--- a/Reshenie_zadach.docx
+++ b/Reshenie_zadach.docx
@@ -4,7 +4,7 @@
   <w:body>
     <w:p>
       <w:pPr>
-        <w:ind w:left="360"/>
+        <w:ind w:left="360" w:firstLine="348"/>
         <w:jc w:val="center"/>
         <w:rPr>
           <w:sz w:val="28"/>
@@ -111,157 +111,63 @@
     </w:p>
     <w:p>
       <w:pPr>
-        <w:pStyle w:val="a3"/>
+        <w:pStyle w:val="1"/>
         <w:numPr>
           <w:ilvl w:val="0"/>
-          <w:numId w:val="28"/>
+          <w:numId w:val="30"/>
         </w:numPr>
         <w:ind w:left="-567" w:firstLine="567"/>
-        <w:jc w:val="both"/>
-        <w:rPr>
-          <w:b/>
-          <w:bCs/>
-          <w:color w:val="000000"/>
-          <w:sz w:val="28"/>
-          <w:szCs w:val="28"/>
-        </w:rPr>
-      </w:pPr>
-      <w:r>
-        <w:rPr>
-          <w:b/>
-          <w:bCs/>
-          <w:color w:val="000000"/>
-          <w:sz w:val="28"/>
-          <w:szCs w:val="28"/>
-        </w:rPr>
-        <w:t xml:space="preserve">Определите производительность источника, если дано: </w:t>
-      </w:r>
-    </w:p>
-    <w:p>
-      <w:pPr>
+      </w:pPr>
+      <w:r>
+        <w:t>Определите производительность источника, если дано:</w:t>
+      </w:r>
+    </w:p>
+    <w:p>
+      <w:pPr>
+        <w:pStyle w:val="1"/>
         <w:ind w:left="-567" w:firstLine="567"/>
-        <w:jc w:val="both"/>
-        <w:rPr>
-          <w:b/>
-          <w:bCs/>
-          <w:color w:val="000000"/>
-          <w:sz w:val="28"/>
-          <w:szCs w:val="28"/>
-        </w:rPr>
-      </w:pPr>
-      <w:r>
-        <w:rPr>
-          <w:b/>
-          <w:bCs/>
-          <w:color w:val="000000"/>
-          <w:sz w:val="28"/>
-          <w:szCs w:val="28"/>
-        </w:rPr>
-        <w:t xml:space="preserve">                       </w:t>
-      </w:r>
-      <w:r>
-        <w:rPr>
-          <w:b/>
-          <w:bCs/>
-          <w:color w:val="000000"/>
-          <w:sz w:val="28"/>
-          <w:szCs w:val="28"/>
+      </w:pPr>
+      <w:r>
+        <w:rPr>
           <w:lang w:val="en-US"/>
         </w:rPr>
         <w:t>m</w:t>
       </w:r>
       <w:r>
-        <w:rPr>
-          <w:b/>
-          <w:bCs/>
-          <w:color w:val="000000"/>
-          <w:sz w:val="28"/>
-          <w:szCs w:val="28"/>
-        </w:rPr>
         <w:t>=4; р</w:t>
       </w:r>
       <w:r>
         <w:rPr>
-          <w:b/>
-          <w:bCs/>
-          <w:color w:val="000000"/>
-          <w:sz w:val="28"/>
-          <w:szCs w:val="28"/>
           <w:vertAlign w:val="subscript"/>
         </w:rPr>
         <w:t>1</w:t>
       </w:r>
       <w:r>
-        <w:rPr>
-          <w:b/>
-          <w:bCs/>
-          <w:color w:val="000000"/>
-          <w:sz w:val="28"/>
-          <w:szCs w:val="28"/>
-        </w:rPr>
         <w:t>=0.25; р</w:t>
       </w:r>
       <w:r>
         <w:rPr>
-          <w:b/>
-          <w:bCs/>
-          <w:color w:val="000000"/>
-          <w:sz w:val="28"/>
-          <w:szCs w:val="28"/>
           <w:vertAlign w:val="subscript"/>
         </w:rPr>
         <w:t>2</w:t>
       </w:r>
       <w:r>
-        <w:rPr>
-          <w:b/>
-          <w:bCs/>
-          <w:color w:val="000000"/>
-          <w:sz w:val="28"/>
-          <w:szCs w:val="28"/>
-        </w:rPr>
         <w:t>=0.125; р</w:t>
       </w:r>
       <w:r>
         <w:rPr>
-          <w:b/>
-          <w:bCs/>
-          <w:color w:val="000000"/>
-          <w:sz w:val="28"/>
-          <w:szCs w:val="28"/>
           <w:vertAlign w:val="subscript"/>
         </w:rPr>
         <w:t>3</w:t>
       </w:r>
       <w:r>
-        <w:rPr>
-          <w:b/>
-          <w:bCs/>
-          <w:color w:val="000000"/>
-          <w:sz w:val="28"/>
-          <w:szCs w:val="28"/>
-        </w:rPr>
         <w:t>=0.5;</w:t>
       </w:r>
       <w:r>
-        <w:rPr>
-          <w:b/>
-          <w:bCs/>
-          <w:color w:val="000000"/>
-          <w:sz w:val="28"/>
-          <w:szCs w:val="28"/>
-        </w:rPr>
         <w:t xml:space="preserve"> </w:t>
       </w:r>
       <w:r>
-        <w:rPr>
-          <w:b/>
-          <w:bCs/>
-          <w:color w:val="000000"/>
-          <w:sz w:val="28"/>
-          <w:szCs w:val="28"/>
-        </w:rPr>
-        <w:t xml:space="preserve">Т=1мкс.    </w:t>
+        <w:t>Т=1мкс.</w:t>
       </w:r>
     </w:p>
     <w:p>
@@ -327,11 +233,53 @@
     </w:p>
     <w:p>
       <w:pPr>
-        <w:pStyle w:val="a3"/>
+        <w:pStyle w:val="1"/>
         <w:numPr>
           <w:ilvl w:val="0"/>
-          <w:numId w:val="28"/>
+          <w:numId w:val="30"/>
         </w:numPr>
+      </w:pPr>
+      <w:r>
+        <w:t xml:space="preserve">Определите производительность источника, если дано: </w:t>
+      </w:r>
+    </w:p>
+    <w:p>
+      <w:pPr>
+        <w:pStyle w:val="1"/>
+      </w:pPr>
+      <w:r>
+        <w:t xml:space="preserve">                        </w:t>
+      </w:r>
+      <w:r>
+        <w:rPr>
+          <w:lang w:val="en-US"/>
+        </w:rPr>
+        <w:t>m</w:t>
+      </w:r>
+      <w:r>
+        <w:t>=3; р</w:t>
+      </w:r>
+      <w:r>
+        <w:rPr>
+          <w:vertAlign w:val="subscript"/>
+        </w:rPr>
+        <w:t>1</w:t>
+      </w:r>
+      <w:r>
+        <w:t>=0.25; р</w:t>
+      </w:r>
+      <w:r>
+        <w:rPr>
+          <w:vertAlign w:val="subscript"/>
+        </w:rPr>
+        <w:t>2</w:t>
+      </w:r>
+      <w:r>
+        <w:t xml:space="preserve">=0.5; Т=1мс.    </w:t>
+      </w:r>
+    </w:p>
+    <w:p>
+      <w:pPr>
         <w:ind w:left="-567" w:firstLine="567"/>
         <w:jc w:val="both"/>
         <w:rPr>
@@ -342,7 +290,11 @@
           <w:szCs w:val="28"/>
         </w:rPr>
       </w:pPr>
-      <w:r>
+    </w:p>
+    <w:p>
+      <w:pPr>
+        <w:ind w:left="-567" w:firstLine="567"/>
+        <w:jc w:val="both"/>
         <w:rPr>
           <w:b/>
           <w:bCs/>
@@ -350,125 +302,11 @@
           <w:sz w:val="28"/>
           <w:szCs w:val="28"/>
         </w:rPr>
-        <w:t xml:space="preserve">Определите производительность источника, если дано: </w:t>
-      </w:r>
-    </w:p>
-    <w:p>
-      <w:pPr>
-        <w:ind w:left="-567" w:firstLine="567"/>
-        <w:jc w:val="both"/>
-        <w:rPr>
-          <w:b/>
-          <w:bCs/>
-          <w:color w:val="000000"/>
-          <w:sz w:val="28"/>
-          <w:szCs w:val="28"/>
-        </w:rPr>
-      </w:pPr>
-      <w:r>
-        <w:rPr>
-          <w:b/>
-          <w:bCs/>
-          <w:color w:val="000000"/>
-          <w:sz w:val="28"/>
-          <w:szCs w:val="28"/>
-        </w:rPr>
-        <w:t xml:space="preserve">                        </w:t>
-      </w:r>
-      <w:r>
-        <w:rPr>
-          <w:b/>
-          <w:bCs/>
-          <w:color w:val="000000"/>
-          <w:sz w:val="28"/>
-          <w:szCs w:val="28"/>
-          <w:lang w:val="en-US"/>
-        </w:rPr>
-        <w:t>m</w:t>
-      </w:r>
-      <w:r>
-        <w:rPr>
-          <w:b/>
-          <w:bCs/>
-          <w:color w:val="000000"/>
-          <w:sz w:val="28"/>
-          <w:szCs w:val="28"/>
-        </w:rPr>
-        <w:t>=3; р</w:t>
-      </w:r>
-      <w:r>
-        <w:rPr>
-          <w:b/>
-          <w:bCs/>
-          <w:color w:val="000000"/>
-          <w:sz w:val="28"/>
-          <w:szCs w:val="28"/>
-          <w:vertAlign w:val="subscript"/>
-        </w:rPr>
-        <w:t>1</w:t>
-      </w:r>
-      <w:r>
-        <w:rPr>
-          <w:b/>
-          <w:bCs/>
-          <w:color w:val="000000"/>
-          <w:sz w:val="28"/>
-          <w:szCs w:val="28"/>
-        </w:rPr>
-        <w:t>=0.25; р</w:t>
-      </w:r>
-      <w:r>
-        <w:rPr>
-          <w:b/>
-          <w:bCs/>
-          <w:color w:val="000000"/>
-          <w:sz w:val="28"/>
-          <w:szCs w:val="28"/>
-          <w:vertAlign w:val="subscript"/>
-        </w:rPr>
-        <w:t>2</w:t>
-      </w:r>
-      <w:r>
-        <w:rPr>
-          <w:b/>
-          <w:bCs/>
-          <w:color w:val="000000"/>
-          <w:sz w:val="28"/>
-          <w:szCs w:val="28"/>
-        </w:rPr>
-        <w:t xml:space="preserve">=0.5; Т=1мс.    </w:t>
-      </w:r>
-    </w:p>
-    <w:p>
-      <w:pPr>
-        <w:ind w:left="-567" w:firstLine="567"/>
-        <w:jc w:val="both"/>
-        <w:rPr>
-          <w:b/>
-          <w:bCs/>
-          <w:color w:val="000000"/>
-          <w:sz w:val="28"/>
-          <w:szCs w:val="28"/>
-        </w:rPr>
-      </w:pPr>
-    </w:p>
-    <w:p>
-      <w:pPr>
-        <w:ind w:left="-567" w:firstLine="567"/>
-        <w:jc w:val="both"/>
-        <w:rPr>
-          <w:b/>
-          <w:bCs/>
-          <w:color w:val="000000"/>
-          <w:sz w:val="28"/>
-          <w:szCs w:val="28"/>
-        </w:rPr>
       </w:pPr>
       <w:r>
         <w:rPr>
           <w:noProof/>
         </w:rPr>
-        <w:lastRenderedPageBreak/>
         <mc:AlternateContent>
           <mc:Choice Requires="wpi">
             <w:drawing>
@@ -582,184 +420,86 @@
     </w:p>
     <w:p>
       <w:pPr>
-        <w:pStyle w:val="a3"/>
+        <w:pStyle w:val="1"/>
         <w:numPr>
           <w:ilvl w:val="0"/>
-          <w:numId w:val="28"/>
+          <w:numId w:val="30"/>
         </w:numPr>
-        <w:ind w:left="-567" w:firstLine="567"/>
-        <w:jc w:val="both"/>
-        <w:rPr>
-          <w:b/>
-          <w:bCs/>
-          <w:sz w:val="28"/>
-          <w:szCs w:val="28"/>
-        </w:rPr>
-      </w:pPr>
-      <w:r>
-        <w:rPr>
-          <w:b/>
-          <w:bCs/>
-          <w:sz w:val="28"/>
-          <w:szCs w:val="28"/>
-        </w:rPr>
+      </w:pPr>
+      <w:r>
         <w:t xml:space="preserve">Закодируйте префиксным кодом сообщения, имеющие вероятности: </w:t>
       </w:r>
     </w:p>
     <w:p>
       <w:pPr>
-        <w:ind w:left="-567" w:firstLine="567"/>
-        <w:jc w:val="both"/>
-        <w:rPr>
-          <w:b/>
-          <w:bCs/>
-          <w:sz w:val="28"/>
-          <w:szCs w:val="28"/>
-        </w:rPr>
-      </w:pPr>
-      <w:r>
-        <w:rPr>
-          <w:b/>
-          <w:bCs/>
-          <w:sz w:val="28"/>
-          <w:szCs w:val="28"/>
-        </w:rPr>
+        <w:pStyle w:val="1"/>
+      </w:pPr>
+      <w:r>
         <w:t xml:space="preserve">                         р</w:t>
       </w:r>
       <w:r>
         <w:rPr>
-          <w:b/>
-          <w:bCs/>
-          <w:sz w:val="28"/>
-          <w:szCs w:val="28"/>
           <w:vertAlign w:val="subscript"/>
         </w:rPr>
         <w:t>1</w:t>
       </w:r>
       <w:r>
-        <w:rPr>
-          <w:b/>
-          <w:bCs/>
-          <w:sz w:val="28"/>
-          <w:szCs w:val="28"/>
-        </w:rPr>
         <w:t>=0.25; р</w:t>
       </w:r>
       <w:r>
         <w:rPr>
-          <w:b/>
-          <w:bCs/>
-          <w:sz w:val="28"/>
-          <w:szCs w:val="28"/>
           <w:vertAlign w:val="subscript"/>
         </w:rPr>
         <w:t>2</w:t>
       </w:r>
       <w:r>
-        <w:rPr>
-          <w:b/>
-          <w:bCs/>
-          <w:sz w:val="28"/>
-          <w:szCs w:val="28"/>
-        </w:rPr>
         <w:t>=0.15; р</w:t>
       </w:r>
       <w:r>
         <w:rPr>
-          <w:b/>
-          <w:bCs/>
-          <w:sz w:val="28"/>
-          <w:szCs w:val="28"/>
           <w:vertAlign w:val="subscript"/>
         </w:rPr>
         <w:t>3</w:t>
       </w:r>
       <w:r>
-        <w:rPr>
-          <w:b/>
-          <w:bCs/>
-          <w:sz w:val="28"/>
-          <w:szCs w:val="28"/>
-        </w:rPr>
         <w:t>=0.</w:t>
       </w:r>
       <w:proofErr w:type="gramStart"/>
       <w:r>
-        <w:rPr>
-          <w:b/>
-          <w:bCs/>
-          <w:sz w:val="28"/>
-          <w:szCs w:val="28"/>
-        </w:rPr>
         <w:t>2;  р</w:t>
       </w:r>
       <w:proofErr w:type="gramEnd"/>
       <w:r>
         <w:rPr>
-          <w:b/>
-          <w:bCs/>
-          <w:sz w:val="28"/>
-          <w:szCs w:val="28"/>
           <w:vertAlign w:val="subscript"/>
         </w:rPr>
         <w:t>4</w:t>
       </w:r>
       <w:r>
-        <w:rPr>
-          <w:b/>
-          <w:bCs/>
-          <w:sz w:val="28"/>
-          <w:szCs w:val="28"/>
-        </w:rPr>
         <w:t xml:space="preserve">=0.4;   </w:t>
       </w:r>
     </w:p>
     <w:p>
       <w:pPr>
-        <w:ind w:left="-567" w:firstLine="567"/>
-        <w:jc w:val="both"/>
-        <w:rPr>
-          <w:b/>
-          <w:bCs/>
-          <w:sz w:val="28"/>
-          <w:szCs w:val="28"/>
-          <w:lang w:val="en-US"/>
-        </w:rPr>
-      </w:pPr>
-      <w:r>
-        <w:rPr>
-          <w:b/>
-          <w:bCs/>
-          <w:sz w:val="28"/>
-          <w:szCs w:val="28"/>
-        </w:rPr>
+        <w:pStyle w:val="1"/>
+        <w:rPr>
+          <w:lang w:val="en-US"/>
+        </w:rPr>
+      </w:pPr>
+      <w:r>
         <w:t>Определите его энтропию и среднюю длину</w:t>
       </w:r>
       <w:r>
         <w:rPr>
-          <w:b/>
-          <w:bCs/>
-          <w:sz w:val="28"/>
-          <w:szCs w:val="28"/>
           <w:lang w:val="en-US"/>
         </w:rPr>
         <w:t xml:space="preserve"> </w:t>
       </w:r>
       <w:r>
-        <w:rPr>
-          <w:b/>
-          <w:bCs/>
-          <w:sz w:val="28"/>
-          <w:szCs w:val="28"/>
-        </w:rPr>
         <w:t>комбинации</w:t>
       </w:r>
       <w:r>
         <w:rPr>
-          <w:b/>
-          <w:bCs/>
-          <w:sz w:val="28"/>
-          <w:szCs w:val="28"/>
           <w:lang w:val="en-US"/>
         </w:rPr>
         <w:t xml:space="preserve">.    </w:t>
@@ -767,19 +507,13 @@
     </w:p>
     <w:p>
       <w:pPr>
-        <w:ind w:left="360"/>
-        <w:jc w:val="both"/>
-        <w:rPr>
-          <w:sz w:val="28"/>
-          <w:szCs w:val="28"/>
+        <w:rPr>
           <w:lang w:val="en-US"/>
         </w:rPr>
       </w:pPr>
       <w:r>
         <w:rPr>
           <w:noProof/>
-          <w:sz w:val="28"/>
-          <w:szCs w:val="28"/>
           <w:lang w:val="en-US"/>
         </w:rPr>
         <mc:AlternateContent>
@@ -826,8 +560,6 @@
       <w:r>
         <w:rPr>
           <w:noProof/>
-          <w:sz w:val="28"/>
-          <w:szCs w:val="28"/>
           <w:lang w:val="en-US"/>
         </w:rPr>
         <mc:AlternateContent>
@@ -874,8 +606,6 @@
       <w:r>
         <w:rPr>
           <w:noProof/>
-          <w:sz w:val="28"/>
-          <w:szCs w:val="28"/>
           <w:lang w:val="en-US"/>
         </w:rPr>
         <mc:AlternateContent>
@@ -922,8 +652,6 @@
       <w:r>
         <w:rPr>
           <w:noProof/>
-          <w:sz w:val="28"/>
-          <w:szCs w:val="28"/>
           <w:lang w:val="en-US"/>
         </w:rPr>
         <mc:AlternateContent>
@@ -970,8 +698,6 @@
       <w:r>
         <w:rPr>
           <w:noProof/>
-          <w:sz w:val="28"/>
-          <w:szCs w:val="28"/>
           <w:lang w:val="en-US"/>
         </w:rPr>
         <mc:AlternateContent>
@@ -1018,8 +744,6 @@
       <w:r>
         <w:rPr>
           <w:noProof/>
-          <w:sz w:val="28"/>
-          <w:szCs w:val="28"/>
           <w:lang w:val="en-US"/>
         </w:rPr>
         <mc:AlternateContent>
@@ -1066,8 +790,6 @@
       <w:r>
         <w:rPr>
           <w:noProof/>
-          <w:sz w:val="28"/>
-          <w:szCs w:val="28"/>
           <w:lang w:val="en-US"/>
         </w:rPr>
         <mc:AlternateContent>
@@ -1114,8 +836,6 @@
       <w:r>
         <w:rPr>
           <w:noProof/>
-          <w:sz w:val="28"/>
-          <w:szCs w:val="28"/>
           <w:lang w:val="en-US"/>
         </w:rPr>
         <mc:AlternateContent>
@@ -1162,8 +882,6 @@
       <w:r>
         <w:rPr>
           <w:noProof/>
-          <w:sz w:val="28"/>
-          <w:szCs w:val="28"/>
           <w:lang w:val="en-US"/>
         </w:rPr>
         <mc:AlternateContent>
@@ -1210,8 +928,6 @@
       <w:r>
         <w:rPr>
           <w:noProof/>
-          <w:sz w:val="28"/>
-          <w:szCs w:val="28"/>
           <w:lang w:val="en-US"/>
         </w:rPr>
         <mc:AlternateContent>
@@ -1258,8 +974,6 @@
       <w:r>
         <w:rPr>
           <w:noProof/>
-          <w:sz w:val="28"/>
-          <w:szCs w:val="28"/>
           <w:lang w:val="en-US"/>
         </w:rPr>
         <mc:AlternateContent>
@@ -1305,8 +1019,7 @@
       </w:r>
       <w:r>
         <w:rPr>
-          <w:sz w:val="28"/>
-          <w:szCs w:val="28"/>
+          <w:noProof/>
           <w:lang w:val="en-US"/>
         </w:rPr>
         <w:drawing>
@@ -1348,18 +1061,13 @@
     </w:p>
     <w:p>
       <w:pPr>
-        <w:pStyle w:val="a3"/>
-        <w:ind w:left="708"/>
         <w:rPr>
           <w:bCs/>
-          <w:szCs w:val="28"/>
-          <w:lang w:val="en-US"/>
         </w:rPr>
       </w:pPr>
       <w:r>
         <w:rPr>
           <w:bCs/>
-          <w:szCs w:val="28"/>
           <w:lang w:val="en-US"/>
         </w:rPr>
         <w:t>S</w:t>
@@ -1367,73 +1075,56 @@
       <w:r>
         <w:rPr>
           <w:bCs/>
-          <w:szCs w:val="28"/>
           <w:vertAlign w:val="subscript"/>
-          <w:lang w:val="en-US"/>
         </w:rPr>
         <w:t>1</w:t>
       </w:r>
       <w:r>
         <w:rPr>
           <w:bCs/>
-          <w:szCs w:val="28"/>
-          <w:lang w:val="en-US"/>
         </w:rPr>
         <w:t xml:space="preserve"> –&gt; 0.4 –&gt; ‘</w:t>
       </w:r>
       <w:r>
         <w:rPr>
           <w:bCs/>
-          <w:szCs w:val="28"/>
-          <w:lang w:val="en-US"/>
         </w:rPr>
         <w:t>0</w:t>
       </w:r>
       <w:r>
         <w:rPr>
           <w:bCs/>
-          <w:szCs w:val="28"/>
-          <w:lang w:val="en-US"/>
         </w:rPr>
         <w:t>’</w:t>
       </w:r>
       <w:r>
         <w:rPr>
           <w:bCs/>
-          <w:szCs w:val="28"/>
-          <w:lang w:val="en-US"/>
         </w:rPr>
         <w:t xml:space="preserve"> – </w:t>
       </w:r>
       <w:r>
         <w:rPr>
           <w:bCs/>
-          <w:szCs w:val="28"/>
-          <w:lang w:val="en-US"/>
         </w:rPr>
         <w:t xml:space="preserve">40 </w:t>
       </w:r>
       <w:r>
         <w:rPr>
           <w:bCs/>
-          <w:szCs w:val="28"/>
         </w:rPr>
         <w:t>нулей</w:t>
       </w:r>
     </w:p>
     <w:p>
       <w:pPr>
-        <w:pStyle w:val="a3"/>
-        <w:ind w:left="708"/>
         <w:rPr>
           <w:bCs/>
-          <w:szCs w:val="28"/>
         </w:rPr>
       </w:pPr>
       <w:r>
         <w:rPr>
           <w:bCs/>
-          <w:szCs w:val="28"/>
           <w:lang w:val="en-US"/>
         </w:rPr>
         <w:t>S</w:t>
@@ -1441,7 +1132,6 @@
       <w:r>
         <w:rPr>
           <w:bCs/>
-          <w:szCs w:val="28"/>
           <w:vertAlign w:val="subscript"/>
         </w:rPr>
         <w:t>4</w:t>
@@ -1449,88 +1139,73 @@
       <w:r>
         <w:rPr>
           <w:bCs/>
-          <w:szCs w:val="28"/>
         </w:rPr>
         <w:t xml:space="preserve"> –&gt; 0.</w:t>
       </w:r>
       <w:r>
         <w:rPr>
           <w:bCs/>
-          <w:szCs w:val="28"/>
         </w:rPr>
         <w:t>25</w:t>
       </w:r>
       <w:r>
         <w:rPr>
           <w:bCs/>
-          <w:szCs w:val="28"/>
         </w:rPr>
         <w:t xml:space="preserve"> –&gt; ‘</w:t>
       </w:r>
       <w:r>
         <w:rPr>
           <w:bCs/>
-          <w:szCs w:val="28"/>
         </w:rPr>
         <w:t>10</w:t>
       </w:r>
       <w:r>
         <w:rPr>
           <w:bCs/>
-          <w:szCs w:val="28"/>
         </w:rPr>
         <w:t>’</w:t>
       </w:r>
       <w:r>
         <w:rPr>
           <w:bCs/>
-          <w:szCs w:val="28"/>
         </w:rPr>
         <w:t xml:space="preserve"> – </w:t>
       </w:r>
       <w:r>
         <w:rPr>
           <w:bCs/>
-          <w:szCs w:val="28"/>
         </w:rPr>
         <w:t xml:space="preserve">25 </w:t>
       </w:r>
       <w:r>
         <w:rPr>
           <w:bCs/>
-          <w:szCs w:val="28"/>
         </w:rPr>
         <w:t>единиц</w:t>
       </w:r>
       <w:r>
         <w:rPr>
           <w:bCs/>
-          <w:szCs w:val="28"/>
         </w:rPr>
         <w:t xml:space="preserve"> </w:t>
       </w:r>
       <w:r>
         <w:rPr>
           <w:bCs/>
-          <w:szCs w:val="28"/>
         </w:rPr>
         <w:t>и 25 нулей</w:t>
       </w:r>
     </w:p>
     <w:p>
       <w:pPr>
-        <w:pStyle w:val="a3"/>
-        <w:ind w:left="708"/>
         <w:rPr>
           <w:bCs/>
-          <w:szCs w:val="28"/>
-          <w:lang w:val="en-US"/>
         </w:rPr>
       </w:pPr>
       <w:r>
         <w:rPr>
           <w:bCs/>
-          <w:szCs w:val="28"/>
           <w:lang w:val="en-US"/>
         </w:rPr>
         <w:t>S</w:t>
@@ -1538,73 +1213,56 @@
       <w:r>
         <w:rPr>
           <w:bCs/>
-          <w:szCs w:val="28"/>
           <w:vertAlign w:val="subscript"/>
-          <w:lang w:val="en-US"/>
         </w:rPr>
         <w:t>2</w:t>
       </w:r>
       <w:r>
         <w:rPr>
           <w:bCs/>
-          <w:szCs w:val="28"/>
-          <w:lang w:val="en-US"/>
         </w:rPr>
         <w:t xml:space="preserve"> –&gt; 0.2 –&gt; ’</w:t>
       </w:r>
       <w:r>
         <w:rPr>
           <w:bCs/>
-          <w:szCs w:val="28"/>
-          <w:lang w:val="en-US"/>
         </w:rPr>
         <w:t>111</w:t>
       </w:r>
       <w:r>
         <w:rPr>
           <w:bCs/>
-          <w:szCs w:val="28"/>
-          <w:lang w:val="en-US"/>
         </w:rPr>
         <w:t>’</w:t>
       </w:r>
       <w:r>
         <w:rPr>
           <w:bCs/>
-          <w:szCs w:val="28"/>
-          <w:lang w:val="en-US"/>
         </w:rPr>
         <w:t xml:space="preserve"> – </w:t>
       </w:r>
       <w:r>
         <w:rPr>
           <w:bCs/>
-          <w:szCs w:val="28"/>
-          <w:lang w:val="en-US"/>
         </w:rPr>
         <w:t xml:space="preserve">60 </w:t>
       </w:r>
       <w:r>
         <w:rPr>
           <w:bCs/>
-          <w:szCs w:val="28"/>
         </w:rPr>
         <w:t>единиц</w:t>
       </w:r>
     </w:p>
     <w:p>
       <w:pPr>
-        <w:pStyle w:val="a3"/>
-        <w:ind w:left="708"/>
         <w:rPr>
           <w:bCs/>
-          <w:szCs w:val="28"/>
         </w:rPr>
       </w:pPr>
       <w:r>
         <w:rPr>
           <w:bCs/>
-          <w:szCs w:val="28"/>
           <w:lang w:val="en-US"/>
         </w:rPr>
         <w:t>S</w:t>
@@ -1612,7 +1270,6 @@
       <w:r>
         <w:rPr>
           <w:bCs/>
-          <w:szCs w:val="28"/>
           <w:vertAlign w:val="subscript"/>
         </w:rPr>
         <w:t>3</w:t>
@@ -1620,217 +1277,335 @@
       <w:r>
         <w:rPr>
           <w:bCs/>
-          <w:szCs w:val="28"/>
         </w:rPr>
         <w:t xml:space="preserve"> –&gt; 0.</w:t>
       </w:r>
       <w:r>
         <w:rPr>
           <w:bCs/>
-          <w:szCs w:val="28"/>
         </w:rPr>
         <w:t>1</w:t>
       </w:r>
       <w:r>
         <w:rPr>
           <w:bCs/>
-          <w:szCs w:val="28"/>
-        </w:rPr>
-        <w:t>5</w:t>
+        </w:rPr>
+        <w:t>5 –&gt; ‘</w:t>
       </w:r>
       <w:r>
         <w:rPr>
           <w:bCs/>
-          <w:szCs w:val="28"/>
-        </w:rPr>
-        <w:t xml:space="preserve"> –&gt; ‘</w:t>
+        </w:rPr>
+        <w:t>11</w:t>
       </w:r>
       <w:r>
         <w:rPr>
           <w:bCs/>
-          <w:szCs w:val="28"/>
-        </w:rPr>
-        <w:t>11</w:t>
+        </w:rPr>
+        <w:t>0</w:t>
       </w:r>
       <w:r>
         <w:rPr>
           <w:bCs/>
-          <w:szCs w:val="28"/>
+        </w:rPr>
+        <w:t>’</w:t>
+      </w:r>
+      <w:r>
+        <w:rPr>
+          <w:bCs/>
+        </w:rPr>
+        <w:t xml:space="preserve"> – </w:t>
+      </w:r>
+      <w:r>
+        <w:rPr>
+          <w:bCs/>
+        </w:rPr>
+        <w:t>3</w:t>
+      </w:r>
+      <w:r>
+        <w:rPr>
+          <w:bCs/>
+        </w:rPr>
+        <w:t>0 единиц и 15 нулей</w:t>
+      </w:r>
+    </w:p>
+    <w:p>
+      <w:r>
+        <w:tab/>
+      </w:r>
+    </w:p>
+    <w:p>
+      <w:pPr>
+        <w:rPr>
+          <w:lang w:val="en-US"/>
+        </w:rPr>
+      </w:pPr>
+      <w:r>
+        <w:tab/>
+      </w:r>
+      <w:r>
+        <w:rPr>
+          <w:lang w:val="en-US"/>
+        </w:rPr>
+        <w:t>N</w:t>
+      </w:r>
+      <w:r>
+        <w:rPr>
+          <w:vertAlign w:val="subscript"/>
+          <w:lang w:val="en-US"/>
+        </w:rPr>
+        <w:t>1</w:t>
+      </w:r>
+      <w:r>
+        <w:rPr>
+          <w:lang w:val="en-US"/>
+        </w:rPr>
+        <w:t xml:space="preserve"> = </w:t>
+      </w:r>
+      <w:r>
+        <w:rPr>
+          <w:lang w:val="en-US"/>
+        </w:rPr>
+        <w:t>25</w:t>
+      </w:r>
+      <w:r>
+        <w:rPr>
+          <w:lang w:val="en-US"/>
+        </w:rPr>
+        <w:t xml:space="preserve"> + </w:t>
+      </w:r>
+      <w:r>
+        <w:rPr>
+          <w:lang w:val="en-US"/>
+        </w:rPr>
+        <w:t>6</w:t>
+      </w:r>
+      <w:r>
+        <w:rPr>
+          <w:lang w:val="en-US"/>
+        </w:rPr>
+        <w:t xml:space="preserve">0 + </w:t>
+      </w:r>
+      <w:r>
+        <w:rPr>
+          <w:lang w:val="en-US"/>
+        </w:rPr>
+        <w:t>30</w:t>
+      </w:r>
+      <w:r>
+        <w:rPr>
+          <w:lang w:val="en-US"/>
+        </w:rPr>
+        <w:t xml:space="preserve"> = </w:t>
+      </w:r>
+      <w:r>
+        <w:rPr>
+          <w:lang w:val="en-US"/>
+        </w:rPr>
+        <w:t>115</w:t>
+      </w:r>
+    </w:p>
+    <w:p>
+      <w:pPr>
+        <w:rPr>
+          <w:lang w:val="en-US"/>
+        </w:rPr>
+      </w:pPr>
+      <w:r>
+        <w:rPr>
+          <w:lang w:val="en-US"/>
+        </w:rPr>
+        <w:tab/>
+      </w:r>
+      <w:r>
+        <w:rPr>
+          <w:lang w:val="en-US"/>
+        </w:rPr>
+        <w:t>N</w:t>
+      </w:r>
+      <w:r>
+        <w:rPr>
+          <w:vertAlign w:val="subscript"/>
+          <w:lang w:val="en-US"/>
         </w:rPr>
         <w:t>0</w:t>
       </w:r>
       <w:r>
         <w:rPr>
-          <w:bCs/>
-          <w:szCs w:val="28"/>
-        </w:rPr>
-        <w:t>’</w:t>
-      </w:r>
-      <w:r>
-        <w:rPr>
-          <w:bCs/>
-          <w:szCs w:val="28"/>
-        </w:rPr>
-        <w:t xml:space="preserve"> – </w:t>
-      </w:r>
-      <w:r>
-        <w:rPr>
-          <w:bCs/>
-          <w:szCs w:val="28"/>
-        </w:rPr>
-        <w:t>3</w:t>
-      </w:r>
-      <w:r>
-        <w:rPr>
-          <w:bCs/>
-          <w:szCs w:val="28"/>
-        </w:rPr>
-        <w:t>0 единиц и 15 нулей</w:t>
-      </w:r>
-    </w:p>
-    <w:p>
-      <w:pPr>
-        <w:jc w:val="both"/>
-        <w:rPr>
-          <w:sz w:val="28"/>
-          <w:szCs w:val="28"/>
-        </w:rPr>
-      </w:pPr>
-      <w:r>
-        <w:rPr>
-          <w:sz w:val="28"/>
-          <w:szCs w:val="28"/>
+          <w:lang w:val="en-US"/>
+        </w:rPr>
+        <w:t xml:space="preserve"> = </w:t>
+      </w:r>
+      <w:r>
+        <w:rPr>
+          <w:lang w:val="en-US"/>
+        </w:rPr>
+        <w:t>4</w:t>
+      </w:r>
+      <w:r>
+        <w:rPr>
+          <w:lang w:val="en-US"/>
+        </w:rPr>
+        <w:t xml:space="preserve">0 + </w:t>
+      </w:r>
+      <w:r>
+        <w:rPr>
+          <w:lang w:val="en-US"/>
+        </w:rPr>
+        <w:t>25</w:t>
+      </w:r>
+      <w:r>
+        <w:rPr>
+          <w:lang w:val="en-US"/>
+        </w:rPr>
+        <w:t xml:space="preserve"> + </w:t>
+      </w:r>
+      <w:r>
+        <w:rPr>
+          <w:lang w:val="en-US"/>
+        </w:rPr>
+        <w:t>15</w:t>
+      </w:r>
+      <w:r>
+        <w:rPr>
+          <w:lang w:val="en-US"/>
+        </w:rPr>
+        <w:t xml:space="preserve"> = </w:t>
+      </w:r>
+      <w:r>
+        <w:rPr>
+          <w:lang w:val="en-US"/>
+        </w:rPr>
+        <w:t>80</w:t>
+      </w:r>
+    </w:p>
+    <w:p>
+      <w:r>
+        <w:rPr>
+          <w:lang w:val="en-US"/>
         </w:rPr>
         <w:tab/>
       </w:r>
-    </w:p>
-    <w:p>
-      <w:pPr>
-        <w:jc w:val="both"/>
-        <w:rPr>
-          <w:sz w:val="28"/>
-          <w:szCs w:val="28"/>
-          <w:lang w:val="en-US"/>
-        </w:rPr>
-      </w:pPr>
-      <w:r>
-        <w:rPr>
-          <w:sz w:val="28"/>
-          <w:szCs w:val="28"/>
+      <w:proofErr w:type="gramStart"/>
+      <w:r>
+        <w:rPr>
+          <w:lang w:val="en-US"/>
+        </w:rPr>
+        <w:t>P(</w:t>
+      </w:r>
+      <w:proofErr w:type="gramEnd"/>
+      <w:r>
+        <w:rPr>
+          <w:lang w:val="en-US"/>
+        </w:rPr>
+        <w:t>1) = N</w:t>
+      </w:r>
+      <w:r>
+        <w:rPr>
+          <w:vertAlign w:val="subscript"/>
+          <w:lang w:val="en-US"/>
+        </w:rPr>
+        <w:t>1</w:t>
+      </w:r>
+      <w:r>
+        <w:rPr>
+          <w:lang w:val="en-US"/>
+        </w:rPr>
+        <w:t>/(N</w:t>
+      </w:r>
+      <w:r>
+        <w:rPr>
+          <w:vertAlign w:val="subscript"/>
+          <w:lang w:val="en-US"/>
+        </w:rPr>
+        <w:t>1</w:t>
+      </w:r>
+      <w:r>
+        <w:rPr>
+          <w:lang w:val="en-US"/>
+        </w:rPr>
+        <w:t>+N</w:t>
+      </w:r>
+      <w:r>
+        <w:rPr>
+          <w:vertAlign w:val="subscript"/>
+          <w:lang w:val="en-US"/>
+        </w:rPr>
+        <w:t>0</w:t>
+      </w:r>
+      <w:r>
+        <w:rPr>
+          <w:lang w:val="en-US"/>
+        </w:rPr>
+        <w:t xml:space="preserve">) = </w:t>
+      </w:r>
+      <w:r>
+        <w:t>115</w:t>
+      </w:r>
+      <w:r>
+        <w:rPr>
+          <w:lang w:val="en-US"/>
+        </w:rPr>
+        <w:t>/195 = 0.</w:t>
+      </w:r>
+      <w:r>
+        <w:t>59</w:t>
+      </w:r>
+    </w:p>
+    <w:p>
+      <w:pPr>
+        <w:rPr>
+          <w:lang w:val="en-US"/>
+        </w:rPr>
+      </w:pPr>
+      <w:r>
+        <w:rPr>
+          <w:lang w:val="en-US"/>
         </w:rPr>
         <w:tab/>
       </w:r>
-      <w:r>
-        <w:rPr>
-          <w:sz w:val="28"/>
-          <w:szCs w:val="28"/>
-          <w:lang w:val="en-US"/>
-        </w:rPr>
-        <w:t>N</w:t>
-      </w:r>
-      <w:r>
-        <w:rPr>
-          <w:sz w:val="28"/>
-          <w:szCs w:val="28"/>
+      <w:proofErr w:type="gramStart"/>
+      <w:r>
+        <w:rPr>
+          <w:lang w:val="en-US"/>
+        </w:rPr>
+        <w:t>P(</w:t>
+      </w:r>
+      <w:proofErr w:type="gramEnd"/>
+      <w:r>
+        <w:rPr>
+          <w:lang w:val="en-US"/>
+        </w:rPr>
+        <w:t>0) = N</w:t>
+      </w:r>
+      <w:r>
+        <w:rPr>
           <w:vertAlign w:val="subscript"/>
           <w:lang w:val="en-US"/>
         </w:rPr>
+        <w:t>0</w:t>
+      </w:r>
+      <w:r>
+        <w:rPr>
+          <w:lang w:val="en-US"/>
+        </w:rPr>
+        <w:t>/(N</w:t>
+      </w:r>
+      <w:r>
+        <w:rPr>
+          <w:vertAlign w:val="subscript"/>
+          <w:lang w:val="en-US"/>
+        </w:rPr>
         <w:t>1</w:t>
       </w:r>
       <w:r>
         <w:rPr>
-          <w:sz w:val="28"/>
-          <w:szCs w:val="28"/>
-          <w:lang w:val="en-US"/>
-        </w:rPr>
-        <w:t xml:space="preserve"> = </w:t>
-      </w:r>
-      <w:r>
-        <w:rPr>
-          <w:sz w:val="28"/>
-          <w:szCs w:val="28"/>
-          <w:lang w:val="en-US"/>
-        </w:rPr>
-        <w:t>25</w:t>
-      </w:r>
-      <w:r>
-        <w:rPr>
-          <w:sz w:val="28"/>
-          <w:szCs w:val="28"/>
-          <w:lang w:val="en-US"/>
-        </w:rPr>
-        <w:t xml:space="preserve"> + </w:t>
-      </w:r>
-      <w:r>
-        <w:rPr>
-          <w:sz w:val="28"/>
-          <w:szCs w:val="28"/>
-          <w:lang w:val="en-US"/>
-        </w:rPr>
-        <w:t>6</w:t>
-      </w:r>
-      <w:r>
-        <w:rPr>
-          <w:sz w:val="28"/>
-          <w:szCs w:val="28"/>
-          <w:lang w:val="en-US"/>
-        </w:rPr>
-        <w:t xml:space="preserve">0 + </w:t>
-      </w:r>
-      <w:r>
-        <w:rPr>
-          <w:sz w:val="28"/>
-          <w:szCs w:val="28"/>
-          <w:lang w:val="en-US"/>
-        </w:rPr>
-        <w:t>30</w:t>
-      </w:r>
-      <w:r>
-        <w:rPr>
-          <w:sz w:val="28"/>
-          <w:szCs w:val="28"/>
-          <w:lang w:val="en-US"/>
-        </w:rPr>
-        <w:t xml:space="preserve"> = </w:t>
-      </w:r>
-      <w:r>
-        <w:rPr>
-          <w:sz w:val="28"/>
-          <w:szCs w:val="28"/>
-          <w:lang w:val="en-US"/>
-        </w:rPr>
-        <w:t>115</w:t>
-      </w:r>
-    </w:p>
-    <w:p>
-      <w:pPr>
-        <w:jc w:val="both"/>
-        <w:rPr>
-          <w:sz w:val="28"/>
-          <w:szCs w:val="28"/>
-          <w:lang w:val="en-US"/>
-        </w:rPr>
-      </w:pPr>
-      <w:r>
-        <w:rPr>
-          <w:sz w:val="28"/>
-          <w:szCs w:val="28"/>
-          <w:lang w:val="en-US"/>
-        </w:rPr>
-        <w:tab/>
-      </w:r>
-      <w:r>
-        <w:rPr>
-          <w:sz w:val="28"/>
-          <w:szCs w:val="28"/>
-          <w:lang w:val="en-US"/>
-        </w:rPr>
-        <w:t>N</w:t>
-      </w:r>
-      <w:r>
-        <w:rPr>
-          <w:sz w:val="28"/>
-          <w:szCs w:val="28"/>
+          <w:lang w:val="en-US"/>
+        </w:rPr>
+        <w:t>+N</w:t>
+      </w:r>
+      <w:r>
+        <w:rPr>
           <w:vertAlign w:val="subscript"/>
           <w:lang w:val="en-US"/>
         </w:rPr>
@@ -1838,300 +1613,24 @@
       </w:r>
       <w:r>
         <w:rPr>
-          <w:sz w:val="28"/>
-          <w:szCs w:val="28"/>
-          <w:lang w:val="en-US"/>
-        </w:rPr>
-        <w:t xml:space="preserve"> = </w:t>
-      </w:r>
-      <w:r>
-        <w:rPr>
-          <w:sz w:val="28"/>
-          <w:szCs w:val="28"/>
-          <w:lang w:val="en-US"/>
-        </w:rPr>
-        <w:t>4</w:t>
-      </w:r>
-      <w:r>
-        <w:rPr>
-          <w:sz w:val="28"/>
-          <w:szCs w:val="28"/>
-          <w:lang w:val="en-US"/>
-        </w:rPr>
-        <w:t xml:space="preserve">0 + </w:t>
-      </w:r>
-      <w:r>
-        <w:rPr>
-          <w:sz w:val="28"/>
-          <w:szCs w:val="28"/>
-          <w:lang w:val="en-US"/>
-        </w:rPr>
-        <w:t>25</w:t>
-      </w:r>
-      <w:r>
-        <w:rPr>
-          <w:sz w:val="28"/>
-          <w:szCs w:val="28"/>
-          <w:lang w:val="en-US"/>
-        </w:rPr>
-        <w:t xml:space="preserve"> + </w:t>
-      </w:r>
-      <w:r>
-        <w:rPr>
-          <w:sz w:val="28"/>
-          <w:szCs w:val="28"/>
-          <w:lang w:val="en-US"/>
-        </w:rPr>
-        <w:t>15</w:t>
-      </w:r>
-      <w:r>
-        <w:rPr>
-          <w:sz w:val="28"/>
-          <w:szCs w:val="28"/>
-          <w:lang w:val="en-US"/>
-        </w:rPr>
-        <w:t xml:space="preserve"> = </w:t>
-      </w:r>
-      <w:r>
-        <w:rPr>
-          <w:sz w:val="28"/>
-          <w:szCs w:val="28"/>
+          <w:lang w:val="en-US"/>
+        </w:rPr>
+        <w:t xml:space="preserve">) = </w:t>
+      </w:r>
+      <w:r>
+        <w:rPr>
           <w:lang w:val="en-US"/>
         </w:rPr>
         <w:t>80</w:t>
       </w:r>
-    </w:p>
-    <w:p>
-      <w:pPr>
-        <w:jc w:val="both"/>
-        <w:rPr>
-          <w:sz w:val="28"/>
-          <w:szCs w:val="28"/>
-        </w:rPr>
-      </w:pPr>
-      <w:r>
-        <w:rPr>
-          <w:sz w:val="28"/>
-          <w:szCs w:val="28"/>
-          <w:lang w:val="en-US"/>
-        </w:rPr>
-        <w:tab/>
-      </w:r>
-      <w:proofErr w:type="gramStart"/>
-      <w:r>
-        <w:rPr>
-          <w:sz w:val="28"/>
-          <w:szCs w:val="28"/>
-          <w:lang w:val="en-US"/>
-        </w:rPr>
-        <w:t>P(</w:t>
-      </w:r>
-      <w:proofErr w:type="gramEnd"/>
-      <w:r>
-        <w:rPr>
-          <w:sz w:val="28"/>
-          <w:szCs w:val="28"/>
-          <w:lang w:val="en-US"/>
-        </w:rPr>
-        <w:t>1) = N</w:t>
-      </w:r>
-      <w:r>
-        <w:rPr>
-          <w:sz w:val="28"/>
-          <w:szCs w:val="28"/>
-          <w:vertAlign w:val="subscript"/>
-          <w:lang w:val="en-US"/>
-        </w:rPr>
-        <w:t>1</w:t>
-      </w:r>
-      <w:r>
-        <w:rPr>
-          <w:sz w:val="28"/>
-          <w:szCs w:val="28"/>
-          <w:lang w:val="en-US"/>
-        </w:rPr>
-        <w:t>/(N</w:t>
-      </w:r>
-      <w:r>
-        <w:rPr>
-          <w:sz w:val="28"/>
-          <w:szCs w:val="28"/>
-          <w:vertAlign w:val="subscript"/>
-          <w:lang w:val="en-US"/>
-        </w:rPr>
-        <w:t>1</w:t>
-      </w:r>
-      <w:r>
-        <w:rPr>
-          <w:sz w:val="28"/>
-          <w:szCs w:val="28"/>
-          <w:lang w:val="en-US"/>
-        </w:rPr>
-        <w:t>+N</w:t>
-      </w:r>
-      <w:r>
-        <w:rPr>
-          <w:sz w:val="28"/>
-          <w:szCs w:val="28"/>
-          <w:vertAlign w:val="subscript"/>
-          <w:lang w:val="en-US"/>
-        </w:rPr>
-        <w:t>0</w:t>
-      </w:r>
-      <w:r>
-        <w:rPr>
-          <w:sz w:val="28"/>
-          <w:szCs w:val="28"/>
-          <w:lang w:val="en-US"/>
-        </w:rPr>
-        <w:t xml:space="preserve">) = </w:t>
-      </w:r>
-      <w:r>
-        <w:rPr>
-          <w:sz w:val="28"/>
-          <w:szCs w:val="28"/>
-        </w:rPr>
-        <w:t>115</w:t>
-      </w:r>
-      <w:r>
-        <w:rPr>
-          <w:sz w:val="28"/>
-          <w:szCs w:val="28"/>
-          <w:lang w:val="en-US"/>
-        </w:rPr>
-        <w:t>/195 = 0.</w:t>
-      </w:r>
-      <w:r>
-        <w:rPr>
-          <w:sz w:val="28"/>
-          <w:szCs w:val="28"/>
-        </w:rPr>
-        <w:t>59</w:t>
-      </w:r>
-    </w:p>
-    <w:p>
-      <w:pPr>
-        <w:ind w:left="360"/>
-        <w:jc w:val="both"/>
-        <w:rPr>
-          <w:sz w:val="28"/>
-          <w:szCs w:val="28"/>
-          <w:lang w:val="en-US"/>
-        </w:rPr>
-      </w:pPr>
-      <w:r>
-        <w:rPr>
-          <w:sz w:val="28"/>
-          <w:szCs w:val="28"/>
-          <w:lang w:val="en-US"/>
-        </w:rPr>
-        <w:tab/>
-      </w:r>
-      <w:proofErr w:type="gramStart"/>
-      <w:r>
-        <w:rPr>
-          <w:sz w:val="28"/>
-          <w:szCs w:val="28"/>
-          <w:lang w:val="en-US"/>
-        </w:rPr>
-        <w:t>P(</w:t>
-      </w:r>
-      <w:proofErr w:type="gramEnd"/>
-      <w:r>
-        <w:rPr>
-          <w:sz w:val="28"/>
-          <w:szCs w:val="28"/>
-          <w:lang w:val="en-US"/>
-        </w:rPr>
-        <w:t>0</w:t>
-      </w:r>
-      <w:r>
-        <w:rPr>
-          <w:sz w:val="28"/>
-          <w:szCs w:val="28"/>
-          <w:lang w:val="en-US"/>
-        </w:rPr>
-        <w:t>) = N</w:t>
-      </w:r>
-      <w:r>
-        <w:rPr>
-          <w:sz w:val="28"/>
-          <w:szCs w:val="28"/>
-          <w:vertAlign w:val="subscript"/>
-          <w:lang w:val="en-US"/>
-        </w:rPr>
-        <w:t>0</w:t>
-      </w:r>
-      <w:r>
-        <w:rPr>
-          <w:sz w:val="28"/>
-          <w:szCs w:val="28"/>
-          <w:lang w:val="en-US"/>
-        </w:rPr>
-        <w:t>/(N</w:t>
-      </w:r>
-      <w:r>
-        <w:rPr>
-          <w:sz w:val="28"/>
-          <w:szCs w:val="28"/>
-          <w:vertAlign w:val="subscript"/>
-          <w:lang w:val="en-US"/>
-        </w:rPr>
-        <w:t>1</w:t>
-      </w:r>
-      <w:r>
-        <w:rPr>
-          <w:sz w:val="28"/>
-          <w:szCs w:val="28"/>
-          <w:lang w:val="en-US"/>
-        </w:rPr>
-        <w:t>+N</w:t>
-      </w:r>
-      <w:r>
-        <w:rPr>
-          <w:sz w:val="28"/>
-          <w:szCs w:val="28"/>
-          <w:vertAlign w:val="subscript"/>
-          <w:lang w:val="en-US"/>
-        </w:rPr>
-        <w:t>0</w:t>
-      </w:r>
-      <w:r>
-        <w:rPr>
-          <w:sz w:val="28"/>
-          <w:szCs w:val="28"/>
-          <w:lang w:val="en-US"/>
-        </w:rPr>
-        <w:t xml:space="preserve">) = </w:t>
-      </w:r>
-      <w:r>
-        <w:rPr>
-          <w:sz w:val="28"/>
-          <w:szCs w:val="28"/>
-          <w:lang w:val="en-US"/>
-        </w:rPr>
-        <w:t>80</w:t>
-      </w:r>
-      <w:r>
-        <w:rPr>
-          <w:sz w:val="28"/>
-          <w:szCs w:val="28"/>
-          <w:lang w:val="en-US"/>
-        </w:rPr>
-        <w:t xml:space="preserve">/195 = </w:t>
-      </w:r>
-      <w:r>
-        <w:rPr>
-          <w:sz w:val="28"/>
-          <w:szCs w:val="28"/>
-          <w:lang w:val="en-US"/>
-        </w:rPr>
-        <w:t>0</w:t>
-      </w:r>
-      <w:r>
-        <w:rPr>
-          <w:sz w:val="28"/>
-          <w:szCs w:val="28"/>
+      <w:r>
+        <w:rPr>
+          <w:lang w:val="en-US"/>
+        </w:rPr>
+        <w:t>/195 = 0</w:t>
+      </w:r>
+      <w:r>
+        <w:rPr>
           <w:lang w:val="en-US"/>
         </w:rPr>
         <w:t>.41</w:t>
@@ -2139,28 +1638,14 @@
     </w:p>
     <w:p>
       <w:pPr>
-        <w:ind w:left="360"/>
-        <w:jc w:val="both"/>
-        <w:rPr>
-          <w:sz w:val="28"/>
-          <w:szCs w:val="28"/>
-          <w:lang w:val="en-US"/>
-        </w:rPr>
-      </w:pPr>
-    </w:p>
-    <w:p>
-      <w:pPr>
-        <w:ind w:left="360"/>
-        <w:jc w:val="both"/>
-        <w:rPr>
-          <w:sz w:val="28"/>
-          <w:szCs w:val="28"/>
-        </w:rPr>
-      </w:pPr>
-      <w:r>
-        <w:rPr>
-          <w:sz w:val="28"/>
-          <w:szCs w:val="28"/>
+        <w:rPr>
+          <w:lang w:val="en-US"/>
+        </w:rPr>
+      </w:pPr>
+    </w:p>
+    <w:p>
+      <w:r>
+        <w:rPr>
           <w:lang w:val="en-US"/>
         </w:rPr>
         <w:tab/>
@@ -2208,51 +1693,115 @@
     </w:p>
     <w:p>
       <w:pPr>
+        <w:rPr>
+          <w:lang w:val="en-US"/>
+        </w:rPr>
+      </w:pPr>
+      <w:r>
+        <w:rPr>
+          <w:lang w:val="en-US"/>
+        </w:rPr>
+        <w:t>N</w:t>
+      </w:r>
+      <w:r>
+        <w:rPr>
+          <w:vertAlign w:val="subscript"/>
+        </w:rPr>
+        <w:t>ср</w:t>
+      </w:r>
+      <w:r>
+        <w:t xml:space="preserve"> = </w:t>
+      </w:r>
+      <w:r>
+        <w:t>1*0.4+2*0.25+3*0</w:t>
+      </w:r>
+      <w:r>
+        <w:rPr>
+          <w:lang w:val="en-US"/>
+        </w:rPr>
+        <w:t>.2+3*0.15=1.95</w:t>
+      </w:r>
+    </w:p>
+    <w:p>
+      <w:pPr>
         <w:ind w:left="360"/>
         <w:jc w:val="both"/>
         <w:rPr>
           <w:sz w:val="28"/>
           <w:szCs w:val="28"/>
-          <w:lang w:val="en-US"/>
-        </w:rPr>
-      </w:pPr>
-      <w:r>
-        <w:rPr>
-          <w:sz w:val="28"/>
-          <w:szCs w:val="28"/>
-          <w:lang w:val="en-US"/>
-        </w:rPr>
-        <w:t>N</w:t>
-      </w:r>
-      <w:r>
-        <w:rPr>
-          <w:sz w:val="28"/>
-          <w:szCs w:val="28"/>
+        </w:rPr>
+      </w:pPr>
+    </w:p>
+    <w:p>
+      <w:pPr>
+        <w:pStyle w:val="1"/>
+        <w:numPr>
+          <w:ilvl w:val="0"/>
+          <w:numId w:val="30"/>
+        </w:numPr>
+      </w:pPr>
+      <w:r>
+        <w:t xml:space="preserve">Закодируйте префиксным кодом сообщения, имеющие вероятности: </w:t>
+      </w:r>
+    </w:p>
+    <w:p>
+      <w:pPr>
+        <w:pStyle w:val="1"/>
+      </w:pPr>
+      <w:r>
+        <w:t xml:space="preserve">                         р</w:t>
+      </w:r>
+      <w:r>
+        <w:rPr>
           <w:vertAlign w:val="subscript"/>
         </w:rPr>
-        <w:t>ср</w:t>
-      </w:r>
-      <w:r>
-        <w:rPr>
-          <w:sz w:val="28"/>
-          <w:szCs w:val="28"/>
-        </w:rPr>
-        <w:t xml:space="preserve"> = </w:t>
-      </w:r>
-      <w:r>
-        <w:rPr>
-          <w:sz w:val="28"/>
-          <w:szCs w:val="28"/>
-        </w:rPr>
-        <w:t>1*0.4+2*0.25+3*0</w:t>
-      </w:r>
-      <w:r>
-        <w:rPr>
-          <w:sz w:val="28"/>
-          <w:szCs w:val="28"/>
-          <w:lang w:val="en-US"/>
-        </w:rPr>
-        <w:t>.2+3*0.15=1.95</w:t>
+        <w:t>1</w:t>
+      </w:r>
+      <w:r>
+        <w:t>=0.6; р</w:t>
+      </w:r>
+      <w:r>
+        <w:rPr>
+          <w:vertAlign w:val="subscript"/>
+        </w:rPr>
+        <w:t>2</w:t>
+      </w:r>
+      <w:r>
+        <w:t>=0.1; р</w:t>
+      </w:r>
+      <w:r>
+        <w:rPr>
+          <w:vertAlign w:val="subscript"/>
+        </w:rPr>
+        <w:t>3</w:t>
+      </w:r>
+      <w:r>
+        <w:t>=0.</w:t>
+      </w:r>
+      <w:proofErr w:type="gramStart"/>
+      <w:r>
+        <w:t xml:space="preserve">16;   </w:t>
+      </w:r>
+      <w:proofErr w:type="gramEnd"/>
+      <w:r>
+        <w:t>р</w:t>
+      </w:r>
+      <w:r>
+        <w:rPr>
+          <w:vertAlign w:val="subscript"/>
+        </w:rPr>
+        <w:t>4</w:t>
+      </w:r>
+      <w:r>
+        <w:t xml:space="preserve">=0.14;   </w:t>
+      </w:r>
+    </w:p>
+    <w:p>
+      <w:pPr>
+        <w:pStyle w:val="1"/>
+      </w:pPr>
+      <w:r>
+        <w:t xml:space="preserve">Определите его энтропию и среднюю длину комбинации.    </w:t>
       </w:r>
     </w:p>
     <w:p>
@@ -2262,180 +1811,6 @@
         <w:rPr>
           <w:sz w:val="28"/>
           <w:szCs w:val="28"/>
-        </w:rPr>
-      </w:pPr>
-    </w:p>
-    <w:p>
-      <w:pPr>
-        <w:pStyle w:val="a3"/>
-        <w:numPr>
-          <w:ilvl w:val="0"/>
-          <w:numId w:val="28"/>
-        </w:numPr>
-        <w:ind w:left="-567" w:firstLine="567"/>
-        <w:jc w:val="both"/>
-        <w:rPr>
-          <w:b/>
-          <w:bCs/>
-          <w:sz w:val="28"/>
-          <w:szCs w:val="28"/>
-        </w:rPr>
-      </w:pPr>
-      <w:r>
-        <w:rPr>
-          <w:b/>
-          <w:bCs/>
-          <w:sz w:val="28"/>
-          <w:szCs w:val="28"/>
-        </w:rPr>
-        <w:t xml:space="preserve">Закодируйте префиксным кодом сообщения, имеющие вероятности: </w:t>
-      </w:r>
-    </w:p>
-    <w:p>
-      <w:pPr>
-        <w:ind w:left="-567" w:firstLine="567"/>
-        <w:jc w:val="both"/>
-        <w:rPr>
-          <w:b/>
-          <w:bCs/>
-          <w:sz w:val="28"/>
-          <w:szCs w:val="28"/>
-        </w:rPr>
-      </w:pPr>
-      <w:r>
-        <w:rPr>
-          <w:b/>
-          <w:bCs/>
-          <w:sz w:val="28"/>
-          <w:szCs w:val="28"/>
-        </w:rPr>
-        <w:t xml:space="preserve">                         р</w:t>
-      </w:r>
-      <w:r>
-        <w:rPr>
-          <w:b/>
-          <w:bCs/>
-          <w:sz w:val="28"/>
-          <w:szCs w:val="28"/>
-          <w:vertAlign w:val="subscript"/>
-        </w:rPr>
-        <w:t>1</w:t>
-      </w:r>
-      <w:r>
-        <w:rPr>
-          <w:b/>
-          <w:bCs/>
-          <w:sz w:val="28"/>
-          <w:szCs w:val="28"/>
-        </w:rPr>
-        <w:t>=0.6; р</w:t>
-      </w:r>
-      <w:r>
-        <w:rPr>
-          <w:b/>
-          <w:bCs/>
-          <w:sz w:val="28"/>
-          <w:szCs w:val="28"/>
-          <w:vertAlign w:val="subscript"/>
-        </w:rPr>
-        <w:t>2</w:t>
-      </w:r>
-      <w:r>
-        <w:rPr>
-          <w:b/>
-          <w:bCs/>
-          <w:sz w:val="28"/>
-          <w:szCs w:val="28"/>
-        </w:rPr>
-        <w:t>=0.1; р</w:t>
-      </w:r>
-      <w:r>
-        <w:rPr>
-          <w:b/>
-          <w:bCs/>
-          <w:sz w:val="28"/>
-          <w:szCs w:val="28"/>
-          <w:vertAlign w:val="subscript"/>
-        </w:rPr>
-        <w:t>3</w:t>
-      </w:r>
-      <w:r>
-        <w:rPr>
-          <w:b/>
-          <w:bCs/>
-          <w:sz w:val="28"/>
-          <w:szCs w:val="28"/>
-        </w:rPr>
-        <w:t>=0.</w:t>
-      </w:r>
-      <w:proofErr w:type="gramStart"/>
-      <w:r>
-        <w:rPr>
-          <w:b/>
-          <w:bCs/>
-          <w:sz w:val="28"/>
-          <w:szCs w:val="28"/>
-        </w:rPr>
-        <w:t xml:space="preserve">16;   </w:t>
-      </w:r>
-      <w:proofErr w:type="gramEnd"/>
-      <w:r>
-        <w:rPr>
-          <w:b/>
-          <w:bCs/>
-          <w:sz w:val="28"/>
-          <w:szCs w:val="28"/>
-        </w:rPr>
-        <w:t>р</w:t>
-      </w:r>
-      <w:r>
-        <w:rPr>
-          <w:b/>
-          <w:bCs/>
-          <w:sz w:val="28"/>
-          <w:szCs w:val="28"/>
-          <w:vertAlign w:val="subscript"/>
-        </w:rPr>
-        <w:t>4</w:t>
-      </w:r>
-      <w:r>
-        <w:rPr>
-          <w:b/>
-          <w:bCs/>
-          <w:sz w:val="28"/>
-          <w:szCs w:val="28"/>
-        </w:rPr>
-        <w:t xml:space="preserve">=0.14;   </w:t>
-      </w:r>
-    </w:p>
-    <w:p>
-      <w:pPr>
-        <w:ind w:left="-567" w:firstLine="567"/>
-        <w:jc w:val="both"/>
-        <w:rPr>
-          <w:b/>
-          <w:bCs/>
-          <w:sz w:val="28"/>
-          <w:szCs w:val="28"/>
-        </w:rPr>
-      </w:pPr>
-      <w:r>
-        <w:rPr>
-          <w:b/>
-          <w:bCs/>
-          <w:sz w:val="28"/>
-          <w:szCs w:val="28"/>
-        </w:rPr>
-        <w:t xml:space="preserve">Определите его энтропию и среднюю длину комбинации.    </w:t>
-      </w:r>
-    </w:p>
-    <w:p>
-      <w:pPr>
-        <w:ind w:left="360"/>
-        <w:jc w:val="both"/>
-        <w:rPr>
-          <w:sz w:val="28"/>
-          <w:szCs w:val="28"/>
           <w:lang w:val="en-US"/>
         </w:rPr>
       </w:pPr>
@@ -2447,7 +1822,6 @@
           <w:szCs w:val="28"/>
           <w:lang w:val="en-US"/>
         </w:rPr>
-        <w:lastRenderedPageBreak/>
         <mc:AlternateContent>
           <mc:Choice Requires="wpi">
             <w:drawing>
@@ -2745,6 +2119,7 @@
       </w:r>
       <w:r>
         <w:rPr>
+          <w:noProof/>
           <w:color w:val="FF0000"/>
           <w:sz w:val="28"/>
           <w:szCs w:val="28"/>
@@ -2793,7 +2168,6 @@
         <w:rPr>
           <w:bCs/>
           <w:szCs w:val="28"/>
-          <w:lang w:val="en-US"/>
         </w:rPr>
       </w:pPr>
       <w:r>
@@ -2809,7 +2183,6 @@
           <w:bCs/>
           <w:szCs w:val="28"/>
           <w:vertAlign w:val="subscript"/>
-          <w:lang w:val="en-US"/>
         </w:rPr>
         <w:t>4</w:t>
       </w:r>
@@ -2817,7 +2190,6 @@
         <w:rPr>
           <w:bCs/>
           <w:szCs w:val="28"/>
-          <w:lang w:val="en-US"/>
         </w:rPr>
         <w:t>-</w:t>
       </w:r>
@@ -2834,7 +2206,6 @@
           <w:bCs/>
           <w:szCs w:val="28"/>
           <w:vertAlign w:val="subscript"/>
-          <w:lang w:val="en-US"/>
         </w:rPr>
         <w:t>1</w:t>
       </w:r>
@@ -2842,70 +2213,41 @@
         <w:rPr>
           <w:bCs/>
           <w:szCs w:val="28"/>
-          <w:lang w:val="en-US"/>
-        </w:rPr>
-        <w:t xml:space="preserve"> </w:t>
+        </w:rPr>
+        <w:t xml:space="preserve"> –&gt; 0.6 –&gt; ‘</w:t>
       </w:r>
       <w:r>
         <w:rPr>
           <w:bCs/>
           <w:szCs w:val="28"/>
-          <w:lang w:val="en-US"/>
-        </w:rPr>
-        <w:t>–&gt; 0.</w:t>
+        </w:rPr>
+        <w:t>1</w:t>
       </w:r>
       <w:r>
         <w:rPr>
           <w:bCs/>
           <w:szCs w:val="28"/>
-          <w:lang w:val="en-US"/>
-        </w:rPr>
-        <w:t>6</w:t>
+        </w:rPr>
+        <w:t>’ –</w:t>
       </w:r>
       <w:r>
         <w:rPr>
           <w:bCs/>
           <w:szCs w:val="28"/>
-          <w:lang w:val="en-US"/>
-        </w:rPr>
-        <w:t xml:space="preserve"> –&gt; ‘</w:t>
+        </w:rPr>
+        <w:t xml:space="preserve"> 60 </w:t>
       </w:r>
       <w:r>
         <w:rPr>
           <w:bCs/>
           <w:szCs w:val="28"/>
-          <w:lang w:val="en-US"/>
-        </w:rPr>
-        <w:t>1</w:t>
+        </w:rPr>
+        <w:t>единиц</w:t>
       </w:r>
       <w:r>
         <w:rPr>
           <w:bCs/>
           <w:szCs w:val="28"/>
-          <w:lang w:val="en-US"/>
-        </w:rPr>
-        <w:t>’ –</w:t>
-      </w:r>
-      <w:r>
-        <w:rPr>
-          <w:bCs/>
-          <w:szCs w:val="28"/>
-          <w:lang w:val="en-US"/>
-        </w:rPr>
-        <w:t xml:space="preserve"> 60 </w:t>
-      </w:r>
-      <w:r>
-        <w:rPr>
-          <w:bCs/>
-          <w:szCs w:val="28"/>
-        </w:rPr>
-        <w:t>единиц</w:t>
-      </w:r>
-      <w:r>
-        <w:rPr>
-          <w:bCs/>
-          <w:szCs w:val="28"/>
-          <w:lang w:val="en-US"/>
         </w:rPr>
         <w:t xml:space="preserve"> </w:t>
       </w:r>
@@ -2917,7 +2259,6 @@
         <w:rPr>
           <w:bCs/>
           <w:szCs w:val="28"/>
-          <w:lang w:val="en-US"/>
         </w:rPr>
       </w:pPr>
       <w:r>
@@ -2933,7 +2274,6 @@
           <w:bCs/>
           <w:szCs w:val="28"/>
           <w:vertAlign w:val="subscript"/>
-          <w:lang w:val="en-US"/>
         </w:rPr>
         <w:t>3</w:t>
       </w:r>
@@ -2941,16 +2281,22 @@
         <w:rPr>
           <w:bCs/>
           <w:szCs w:val="28"/>
-          <w:lang w:val="en-US"/>
-        </w:rPr>
-        <w:t>-p</w:t>
+        </w:rPr>
+        <w:t>-</w:t>
       </w:r>
       <w:r>
         <w:rPr>
           <w:bCs/>
           <w:szCs w:val="28"/>
+          <w:lang w:val="en-US"/>
+        </w:rPr>
+        <w:t>p</w:t>
+      </w:r>
+      <w:r>
+        <w:rPr>
+          <w:bCs/>
+          <w:szCs w:val="28"/>
           <w:vertAlign w:val="subscript"/>
-          <w:lang w:val="en-US"/>
         </w:rPr>
         <w:t>3</w:t>
       </w:r>
@@ -2958,47 +2304,27 @@
         <w:rPr>
           <w:bCs/>
           <w:szCs w:val="28"/>
-          <w:lang w:val="en-US"/>
-        </w:rPr>
-        <w:t xml:space="preserve"> –&gt; 0.</w:t>
+        </w:rPr>
+        <w:t xml:space="preserve"> –&gt; 0.16 –&gt; ‘</w:t>
       </w:r>
       <w:r>
         <w:rPr>
           <w:bCs/>
           <w:szCs w:val="28"/>
-          <w:lang w:val="en-US"/>
-        </w:rPr>
-        <w:t>16</w:t>
+        </w:rPr>
+        <w:t>00</w:t>
       </w:r>
       <w:r>
         <w:rPr>
           <w:bCs/>
           <w:szCs w:val="28"/>
-          <w:lang w:val="en-US"/>
-        </w:rPr>
-        <w:t xml:space="preserve"> –&gt; ‘</w:t>
+        </w:rPr>
+        <w:t xml:space="preserve">’ – </w:t>
       </w:r>
       <w:r>
         <w:rPr>
           <w:bCs/>
           <w:szCs w:val="28"/>
-          <w:lang w:val="en-US"/>
-        </w:rPr>
-        <w:t>00</w:t>
-      </w:r>
-      <w:r>
-        <w:rPr>
-          <w:bCs/>
-          <w:szCs w:val="28"/>
-          <w:lang w:val="en-US"/>
-        </w:rPr>
-        <w:t xml:space="preserve">’ – </w:t>
-      </w:r>
-      <w:r>
-        <w:rPr>
-          <w:bCs/>
-          <w:szCs w:val="28"/>
-          <w:lang w:val="en-US"/>
         </w:rPr>
         <w:t xml:space="preserve">32 </w:t>
       </w:r>
@@ -3063,21 +2389,7 @@
           <w:bCs/>
           <w:szCs w:val="28"/>
         </w:rPr>
-        <w:t>–&gt; 0.</w:t>
-      </w:r>
-      <w:r>
-        <w:rPr>
-          <w:bCs/>
-          <w:szCs w:val="28"/>
-        </w:rPr>
-        <w:t>14</w:t>
-      </w:r>
-      <w:r>
-        <w:rPr>
-          <w:bCs/>
-          <w:szCs w:val="28"/>
-        </w:rPr>
-        <w:t xml:space="preserve"> –&gt; ’</w:t>
+        <w:t>–&gt; 0.14 –&gt; ’</w:t>
       </w:r>
       <w:r>
         <w:rPr>
@@ -3161,28 +2473,7 @@
           <w:bCs/>
           <w:szCs w:val="28"/>
         </w:rPr>
-        <w:t xml:space="preserve"> </w:t>
-      </w:r>
-      <w:r>
-        <w:rPr>
-          <w:bCs/>
-          <w:szCs w:val="28"/>
-        </w:rPr>
-        <w:t>–&gt; 0.</w:t>
-      </w:r>
-      <w:r>
-        <w:rPr>
-          <w:bCs/>
-          <w:szCs w:val="28"/>
-        </w:rPr>
-        <w:t>1</w:t>
-      </w:r>
-      <w:r>
-        <w:rPr>
-          <w:bCs/>
-          <w:szCs w:val="28"/>
-        </w:rPr>
-        <w:t xml:space="preserve"> –&gt; ‘</w:t>
+        <w:t xml:space="preserve"> –&gt; 0.1 –&gt; ‘</w:t>
       </w:r>
       <w:r>
         <w:rPr>
@@ -3629,15 +2920,7 @@
           <w:szCs w:val="28"/>
           <w:lang w:val="en-US"/>
         </w:rPr>
-        <w:t xml:space="preserve"> =</w:t>
-      </w:r>
-      <w:r>
-        <w:rPr>
-          <w:sz w:val="28"/>
-          <w:szCs w:val="28"/>
-          <w:lang w:val="en-US"/>
-        </w:rPr>
-        <w:t xml:space="preserve"> </w:t>
+        <w:t xml:space="preserve"> = </w:t>
       </w:r>
       <w:r>
         <w:rPr>
@@ -3864,235 +3147,297 @@
     </w:p>
     <w:p>
       <w:pPr>
+        <w:pStyle w:val="1"/>
+        <w:rPr>
+          <w:lang w:val="en-US"/>
+        </w:rPr>
+      </w:pPr>
+    </w:p>
+    <w:p>
+      <w:pPr>
+        <w:pStyle w:val="1"/>
+        <w:numPr>
+          <w:ilvl w:val="0"/>
+          <w:numId w:val="30"/>
+        </w:numPr>
+      </w:pPr>
+      <w:r>
+        <w:t>Определите погрешность предсказания   х</w:t>
+      </w:r>
+      <w:r>
+        <w:rPr>
+          <w:vertAlign w:val="subscript"/>
+        </w:rPr>
+        <w:t>4</w:t>
+      </w:r>
+      <w:r>
+        <w:t xml:space="preserve">=5; если дано: </w:t>
+      </w:r>
+    </w:p>
+    <w:p>
+      <w:pPr>
+        <w:pStyle w:val="1"/>
+      </w:pPr>
+      <w:r>
+        <w:t xml:space="preserve">                         </w:t>
+      </w:r>
+      <w:r>
+        <w:rPr>
+          <w:lang w:val="en-US"/>
+        </w:rPr>
+        <w:t>C</w:t>
+      </w:r>
+      <w:r>
+        <w:rPr>
+          <w:vertAlign w:val="subscript"/>
+        </w:rPr>
+        <w:t>14</w:t>
+      </w:r>
+      <w:r>
+        <w:t xml:space="preserve">=0.25; </w:t>
+      </w:r>
+      <w:r>
+        <w:rPr>
+          <w:lang w:val="en-US"/>
+        </w:rPr>
+        <w:t>C</w:t>
+      </w:r>
+      <w:r>
+        <w:rPr>
+          <w:vertAlign w:val="subscript"/>
+        </w:rPr>
+        <w:t>24</w:t>
+      </w:r>
+      <w:r>
+        <w:t xml:space="preserve">=0.5; </w:t>
+      </w:r>
+      <w:r>
+        <w:rPr>
+          <w:lang w:val="en-US"/>
+        </w:rPr>
+        <w:t>C</w:t>
+      </w:r>
+      <w:r>
+        <w:rPr>
+          <w:vertAlign w:val="subscript"/>
+        </w:rPr>
+        <w:t>34</w:t>
+      </w:r>
+      <w:r>
+        <w:t xml:space="preserve">=0.8; </w:t>
+      </w:r>
+    </w:p>
+    <w:p>
+      <w:pPr>
+        <w:pStyle w:val="1"/>
+      </w:pPr>
+      <w:r>
+        <w:t xml:space="preserve">                             </w:t>
+      </w:r>
+      <w:r>
+        <w:rPr>
+          <w:lang w:val="en-US"/>
+        </w:rPr>
+        <w:t>x</w:t>
+      </w:r>
+      <w:r>
+        <w:rPr>
+          <w:vertAlign w:val="subscript"/>
+        </w:rPr>
+        <w:t>1</w:t>
+      </w:r>
+      <w:r>
+        <w:t xml:space="preserve">=1; </w:t>
+      </w:r>
+      <w:r>
+        <w:rPr>
+          <w:lang w:val="en-US"/>
+        </w:rPr>
+        <w:t>x</w:t>
+      </w:r>
+      <w:r>
+        <w:rPr>
+          <w:vertAlign w:val="subscript"/>
+        </w:rPr>
+        <w:t>2</w:t>
+      </w:r>
+      <w:r>
+        <w:t xml:space="preserve">=4; </w:t>
+      </w:r>
+      <w:r>
+        <w:rPr>
+          <w:lang w:val="en-US"/>
+        </w:rPr>
+        <w:t>x</w:t>
+      </w:r>
+      <w:r>
+        <w:rPr>
+          <w:vertAlign w:val="subscript"/>
+        </w:rPr>
+        <w:t>3</w:t>
+      </w:r>
+      <w:r>
+        <w:t xml:space="preserve">=3.    </w:t>
+      </w:r>
+    </w:p>
+    <w:p>
+      <w:pPr>
+        <w:ind w:left="-567" w:firstLine="567"/>
+        <w:jc w:val="both"/>
+        <w:rPr>
+          <w:b/>
+          <w:bCs/>
+          <w:sz w:val="28"/>
+          <w:szCs w:val="28"/>
+        </w:rPr>
+      </w:pPr>
+    </w:p>
+    <w:p>
+      <w:pPr>
         <w:ind w:left="360"/>
         <w:jc w:val="both"/>
         <w:rPr>
           <w:sz w:val="28"/>
           <w:szCs w:val="28"/>
-          <w:lang w:val="en-US"/>
-        </w:rPr>
-      </w:pPr>
-    </w:p>
-    <w:p>
-      <w:pPr>
-        <w:pStyle w:val="a3"/>
+        </w:rPr>
+      </w:pPr>
+    </w:p>
+    <w:p>
+      <w:pPr>
+        <w:pStyle w:val="1"/>
         <w:numPr>
           <w:ilvl w:val="0"/>
-          <w:numId w:val="28"/>
+          <w:numId w:val="30"/>
         </w:numPr>
-        <w:ind w:left="-567" w:firstLine="567"/>
-        <w:jc w:val="both"/>
-        <w:rPr>
-          <w:sz w:val="28"/>
-          <w:szCs w:val="28"/>
-        </w:rPr>
-      </w:pPr>
-      <w:r>
-        <w:rPr>
-          <w:sz w:val="28"/>
-          <w:szCs w:val="28"/>
-        </w:rPr>
-        <w:t>Определите погрешность предсказания   х</w:t>
-      </w:r>
-      <w:r>
-        <w:rPr>
-          <w:sz w:val="28"/>
-          <w:szCs w:val="28"/>
+      </w:pPr>
+      <w:r>
+        <w:t xml:space="preserve">Коэффициенты разностного уравнения ЦФ равны: </w:t>
+      </w:r>
+    </w:p>
+    <w:p>
+      <w:pPr>
+        <w:pStyle w:val="1"/>
+      </w:pPr>
+      <w:r>
+        <w:t xml:space="preserve">                         а</w:t>
+      </w:r>
+      <w:r>
+        <w:rPr>
           <w:vertAlign w:val="subscript"/>
         </w:rPr>
-        <w:t>4</w:t>
-      </w:r>
-      <w:r>
-        <w:rPr>
-          <w:sz w:val="28"/>
-          <w:szCs w:val="28"/>
-        </w:rPr>
-        <w:t xml:space="preserve">=5; если дано: </w:t>
-      </w:r>
-    </w:p>
-    <w:p>
-      <w:pPr>
-        <w:ind w:left="-567" w:firstLine="567"/>
-        <w:jc w:val="both"/>
-        <w:rPr>
-          <w:sz w:val="28"/>
-          <w:szCs w:val="28"/>
-        </w:rPr>
-      </w:pPr>
-      <w:r>
-        <w:rPr>
-          <w:sz w:val="28"/>
-          <w:szCs w:val="28"/>
-        </w:rPr>
-        <w:t xml:space="preserve">                         </w:t>
-      </w:r>
-      <w:r>
-        <w:rPr>
-          <w:sz w:val="28"/>
-          <w:szCs w:val="28"/>
-          <w:lang w:val="en-US"/>
-        </w:rPr>
-        <w:t>C</w:t>
-      </w:r>
-      <w:r>
-        <w:rPr>
-          <w:sz w:val="28"/>
-          <w:szCs w:val="28"/>
+        <w:t>1</w:t>
+      </w:r>
+      <w:r>
+        <w:t xml:space="preserve">=0.5; </w:t>
+      </w:r>
+      <w:r>
+        <w:rPr>
+          <w:lang w:val="en-US"/>
+        </w:rPr>
+        <w:t>b</w:t>
+      </w:r>
+      <w:r>
+        <w:rPr>
           <w:vertAlign w:val="subscript"/>
         </w:rPr>
-        <w:t>14</w:t>
-      </w:r>
-      <w:r>
-        <w:rPr>
-          <w:sz w:val="28"/>
-          <w:szCs w:val="28"/>
-        </w:rPr>
-        <w:t xml:space="preserve">=0.25; </w:t>
-      </w:r>
-      <w:r>
-        <w:rPr>
-          <w:sz w:val="28"/>
-          <w:szCs w:val="28"/>
-          <w:lang w:val="en-US"/>
-        </w:rPr>
-        <w:t>C</w:t>
-      </w:r>
-      <w:r>
-        <w:rPr>
-          <w:sz w:val="28"/>
-          <w:szCs w:val="28"/>
+        <w:t>0</w:t>
+      </w:r>
+      <w:r>
+        <w:t xml:space="preserve">=2; </w:t>
+      </w:r>
+      <w:r>
+        <w:rPr>
+          <w:lang w:val="en-US"/>
+        </w:rPr>
+        <w:t>b</w:t>
+      </w:r>
+      <w:r>
+        <w:rPr>
           <w:vertAlign w:val="subscript"/>
         </w:rPr>
-        <w:t>24</w:t>
-      </w:r>
-      <w:r>
-        <w:rPr>
-          <w:sz w:val="28"/>
-          <w:szCs w:val="28"/>
-        </w:rPr>
-        <w:t xml:space="preserve">=0.5; </w:t>
-      </w:r>
-      <w:r>
-        <w:rPr>
-          <w:sz w:val="28"/>
-          <w:szCs w:val="28"/>
-          <w:lang w:val="en-US"/>
-        </w:rPr>
-        <w:t>C</w:t>
-      </w:r>
-      <w:r>
-        <w:rPr>
-          <w:sz w:val="28"/>
-          <w:szCs w:val="28"/>
+        <w:t>1</w:t>
+      </w:r>
+      <w:r>
+        <w:t>=0.</w:t>
+      </w:r>
+      <w:proofErr w:type="gramStart"/>
+      <w:r>
+        <w:t xml:space="preserve">5;   </w:t>
+      </w:r>
+      <w:proofErr w:type="gramEnd"/>
+      <w:r>
+        <w:t xml:space="preserve"> </w:t>
+      </w:r>
+      <w:r>
+        <w:rPr>
+          <w:lang w:val="en-US"/>
+        </w:rPr>
+        <w:t>b</w:t>
+      </w:r>
+      <w:r>
+        <w:rPr>
           <w:vertAlign w:val="subscript"/>
         </w:rPr>
-        <w:t>34</w:t>
-      </w:r>
-      <w:r>
-        <w:rPr>
-          <w:sz w:val="28"/>
-          <w:szCs w:val="28"/>
-        </w:rPr>
-        <w:t xml:space="preserve">=0.8; </w:t>
-      </w:r>
-    </w:p>
-    <w:p>
-      <w:pPr>
-        <w:ind w:left="-567" w:firstLine="567"/>
-        <w:jc w:val="both"/>
-        <w:rPr>
-          <w:sz w:val="28"/>
-          <w:szCs w:val="28"/>
-        </w:rPr>
-      </w:pPr>
-      <w:r>
-        <w:rPr>
-          <w:sz w:val="28"/>
-          <w:szCs w:val="28"/>
-        </w:rPr>
-        <w:t xml:space="preserve">                             </w:t>
-      </w:r>
-      <w:r>
-        <w:rPr>
-          <w:sz w:val="28"/>
-          <w:szCs w:val="28"/>
-          <w:lang w:val="en-US"/>
-        </w:rPr>
-        <w:t>x</w:t>
-      </w:r>
-      <w:r>
-        <w:rPr>
-          <w:sz w:val="28"/>
-          <w:szCs w:val="28"/>
+        <w:t>2</w:t>
+      </w:r>
+      <w:r>
+        <w:t>=-0.5.</w:t>
+      </w:r>
+    </w:p>
+    <w:p>
+      <w:pPr>
+        <w:pStyle w:val="1"/>
+      </w:pPr>
+      <w:r>
+        <w:t xml:space="preserve"> </w:t>
+      </w:r>
+      <w:proofErr w:type="gramStart"/>
+      <w:r>
+        <w:t xml:space="preserve">Определите  </w:t>
+      </w:r>
+      <w:r>
+        <w:rPr>
+          <w:lang w:val="en-US"/>
+        </w:rPr>
+        <w:t>g</w:t>
+      </w:r>
+      <w:proofErr w:type="gramEnd"/>
+      <w:r>
+        <w:rPr>
           <w:vertAlign w:val="subscript"/>
         </w:rPr>
         <w:t>1</w:t>
       </w:r>
       <w:r>
-        <w:rPr>
-          <w:sz w:val="28"/>
-          <w:szCs w:val="28"/>
-        </w:rPr>
-        <w:t xml:space="preserve">=1; </w:t>
-      </w:r>
-      <w:r>
-        <w:rPr>
-          <w:sz w:val="28"/>
-          <w:szCs w:val="28"/>
-          <w:lang w:val="en-US"/>
-        </w:rPr>
-        <w:t>x</w:t>
-      </w:r>
-      <w:r>
-        <w:rPr>
-          <w:sz w:val="28"/>
-          <w:szCs w:val="28"/>
+        <w:t xml:space="preserve"> , </w:t>
+      </w:r>
+      <w:r>
+        <w:rPr>
+          <w:lang w:val="en-US"/>
+        </w:rPr>
+        <w:t>g</w:t>
+      </w:r>
+      <w:r>
+        <w:rPr>
           <w:vertAlign w:val="subscript"/>
         </w:rPr>
-        <w:t>2</w:t>
-      </w:r>
-      <w:r>
-        <w:rPr>
-          <w:sz w:val="28"/>
-          <w:szCs w:val="28"/>
-        </w:rPr>
-        <w:t xml:space="preserve">=4; </w:t>
-      </w:r>
-      <w:r>
-        <w:rPr>
-          <w:sz w:val="28"/>
-          <w:szCs w:val="28"/>
-          <w:lang w:val="en-US"/>
-        </w:rPr>
-        <w:t>x</w:t>
-      </w:r>
-      <w:r>
-        <w:rPr>
-          <w:sz w:val="28"/>
-          <w:szCs w:val="28"/>
+        <w:t xml:space="preserve">2  , </w:t>
+      </w:r>
+      <w:r>
+        <w:rPr>
+          <w:lang w:val="en-US"/>
+        </w:rPr>
+        <w:t>g</w:t>
+      </w:r>
+      <w:r>
+        <w:rPr>
           <w:vertAlign w:val="subscript"/>
         </w:rPr>
         <w:t>3</w:t>
       </w:r>
       <w:r>
-        <w:rPr>
-          <w:sz w:val="28"/>
-          <w:szCs w:val="28"/>
-        </w:rPr>
-        <w:t xml:space="preserve">=3.    </w:t>
-      </w:r>
-    </w:p>
-    <w:p>
-      <w:pPr>
-        <w:ind w:left="-567" w:firstLine="567"/>
-        <w:jc w:val="both"/>
-        <w:rPr>
-          <w:b/>
-          <w:bCs/>
-          <w:sz w:val="28"/>
-          <w:szCs w:val="28"/>
-        </w:rPr>
-      </w:pPr>
+        <w:t xml:space="preserve"> .</w:t>
+      </w:r>
     </w:p>
     <w:p>
       <w:pPr>
@@ -4106,229 +3451,142 @@
     </w:p>
     <w:p>
       <w:pPr>
-        <w:pStyle w:val="a3"/>
+        <w:pStyle w:val="1"/>
         <w:numPr>
           <w:ilvl w:val="0"/>
-          <w:numId w:val="28"/>
+          <w:numId w:val="30"/>
         </w:numPr>
-        <w:ind w:left="-567" w:firstLine="567"/>
-        <w:jc w:val="both"/>
-        <w:rPr>
-          <w:sz w:val="28"/>
-          <w:szCs w:val="28"/>
-        </w:rPr>
-      </w:pPr>
-      <w:r>
-        <w:rPr>
-          <w:sz w:val="28"/>
-          <w:szCs w:val="28"/>
-        </w:rPr>
+      </w:pPr>
+      <w:r>
         <w:t xml:space="preserve">Коэффициенты разностного уравнения ЦФ равны: </w:t>
       </w:r>
     </w:p>
     <w:p>
       <w:pPr>
-        <w:ind w:left="-567" w:firstLine="567"/>
-        <w:jc w:val="both"/>
-        <w:rPr>
-          <w:sz w:val="28"/>
-          <w:szCs w:val="28"/>
-        </w:rPr>
-      </w:pPr>
-      <w:r>
-        <w:rPr>
-          <w:sz w:val="28"/>
-          <w:szCs w:val="28"/>
-        </w:rPr>
+        <w:pStyle w:val="1"/>
+      </w:pPr>
+      <w:r>
         <w:t xml:space="preserve">                         а</w:t>
       </w:r>
       <w:r>
         <w:rPr>
-          <w:sz w:val="28"/>
-          <w:szCs w:val="28"/>
           <w:vertAlign w:val="subscript"/>
         </w:rPr>
         <w:t>1</w:t>
       </w:r>
       <w:r>
-        <w:rPr>
-          <w:sz w:val="28"/>
-          <w:szCs w:val="28"/>
-        </w:rPr>
-        <w:t xml:space="preserve">=0.5; </w:t>
-      </w:r>
-      <w:r>
-        <w:rPr>
-          <w:sz w:val="28"/>
-          <w:szCs w:val="28"/>
+        <w:t xml:space="preserve">=0.8; </w:t>
+      </w:r>
+      <w:r>
+        <w:rPr>
           <w:lang w:val="en-US"/>
         </w:rPr>
         <w:t>b</w:t>
       </w:r>
       <w:r>
         <w:rPr>
-          <w:sz w:val="28"/>
-          <w:szCs w:val="28"/>
           <w:vertAlign w:val="subscript"/>
         </w:rPr>
         <w:t>0</w:t>
       </w:r>
       <w:r>
-        <w:rPr>
-          <w:sz w:val="28"/>
-          <w:szCs w:val="28"/>
-        </w:rPr>
-        <w:t xml:space="preserve">=2; </w:t>
-      </w:r>
-      <w:r>
-        <w:rPr>
-          <w:sz w:val="28"/>
-          <w:szCs w:val="28"/>
+        <w:t xml:space="preserve">=1.2; </w:t>
+      </w:r>
+      <w:r>
+        <w:rPr>
           <w:lang w:val="en-US"/>
         </w:rPr>
         <w:t>b</w:t>
       </w:r>
       <w:r>
         <w:rPr>
-          <w:sz w:val="28"/>
-          <w:szCs w:val="28"/>
           <w:vertAlign w:val="subscript"/>
         </w:rPr>
         <w:t>1</w:t>
       </w:r>
       <w:r>
-        <w:rPr>
-          <w:sz w:val="28"/>
-          <w:szCs w:val="28"/>
-        </w:rPr>
         <w:t>=0.</w:t>
       </w:r>
       <w:proofErr w:type="gramStart"/>
       <w:r>
-        <w:rPr>
-          <w:sz w:val="28"/>
-          <w:szCs w:val="28"/>
-        </w:rPr>
-        <w:t xml:space="preserve">5;   </w:t>
+        <w:t xml:space="preserve">8;   </w:t>
       </w:r>
       <w:proofErr w:type="gramEnd"/>
       <w:r>
-        <w:rPr>
-          <w:sz w:val="28"/>
-          <w:szCs w:val="28"/>
-        </w:rPr>
         <w:t xml:space="preserve"> </w:t>
       </w:r>
       <w:r>
         <w:rPr>
-          <w:sz w:val="28"/>
-          <w:szCs w:val="28"/>
           <w:lang w:val="en-US"/>
         </w:rPr>
         <w:t>b</w:t>
       </w:r>
       <w:r>
         <w:rPr>
-          <w:sz w:val="28"/>
-          <w:szCs w:val="28"/>
           <w:vertAlign w:val="subscript"/>
         </w:rPr>
         <w:t>2</w:t>
       </w:r>
       <w:r>
-        <w:rPr>
-          <w:sz w:val="28"/>
-          <w:szCs w:val="28"/>
-        </w:rPr>
-        <w:t>=-0.5.</w:t>
-      </w:r>
-    </w:p>
-    <w:p>
-      <w:pPr>
-        <w:ind w:left="-567" w:firstLine="567"/>
-        <w:jc w:val="both"/>
-        <w:rPr>
-          <w:sz w:val="28"/>
-          <w:szCs w:val="28"/>
-        </w:rPr>
-      </w:pPr>
-      <w:r>
-        <w:rPr>
-          <w:sz w:val="28"/>
-          <w:szCs w:val="28"/>
-        </w:rPr>
+        <w:t>= -0.8.</w:t>
+      </w:r>
+    </w:p>
+    <w:p>
+      <w:pPr>
+        <w:pStyle w:val="1"/>
+      </w:pPr>
+      <w:r>
         <w:t xml:space="preserve"> </w:t>
       </w:r>
       <w:proofErr w:type="gramStart"/>
       <w:r>
-        <w:rPr>
-          <w:sz w:val="28"/>
-          <w:szCs w:val="28"/>
-        </w:rPr>
         <w:t xml:space="preserve">Определите  </w:t>
       </w:r>
       <w:r>
         <w:rPr>
-          <w:sz w:val="28"/>
-          <w:szCs w:val="28"/>
-          <w:lang w:val="en-US"/>
-        </w:rPr>
-        <w:t>g</w:t>
+          <w:lang w:val="en-US"/>
+        </w:rPr>
+        <w:t>h</w:t>
       </w:r>
       <w:proofErr w:type="gramEnd"/>
       <w:r>
         <w:rPr>
-          <w:sz w:val="28"/>
-          <w:szCs w:val="28"/>
           <w:vertAlign w:val="subscript"/>
         </w:rPr>
         <w:t>1</w:t>
       </w:r>
       <w:r>
-        <w:rPr>
-          <w:sz w:val="28"/>
-          <w:szCs w:val="28"/>
-        </w:rPr>
         <w:t xml:space="preserve"> , </w:t>
       </w:r>
       <w:r>
         <w:rPr>
-          <w:sz w:val="28"/>
-          <w:szCs w:val="28"/>
-          <w:lang w:val="en-US"/>
-        </w:rPr>
-        <w:t>g</w:t>
-      </w:r>
-      <w:r>
-        <w:rPr>
-          <w:sz w:val="28"/>
-          <w:szCs w:val="28"/>
+          <w:lang w:val="en-US"/>
+        </w:rPr>
+        <w:t>h</w:t>
+      </w:r>
+      <w:r>
+        <w:rPr>
           <w:vertAlign w:val="subscript"/>
         </w:rPr>
-        <w:t xml:space="preserve">2  , </w:t>
-      </w:r>
-      <w:r>
-        <w:rPr>
-          <w:sz w:val="28"/>
-          <w:szCs w:val="28"/>
-          <w:lang w:val="en-US"/>
-        </w:rPr>
-        <w:t>g</w:t>
-      </w:r>
-      <w:r>
-        <w:rPr>
-          <w:sz w:val="28"/>
-          <w:szCs w:val="28"/>
+        <w:t xml:space="preserve">2  </w:t>
+      </w:r>
+      <w:r>
+        <w:t xml:space="preserve">, </w:t>
+      </w:r>
+      <w:r>
+        <w:rPr>
+          <w:lang w:val="en-US"/>
+        </w:rPr>
+        <w:t>h</w:t>
+      </w:r>
+      <w:r>
+        <w:rPr>
           <w:vertAlign w:val="subscript"/>
         </w:rPr>
         <w:t>3</w:t>
       </w:r>
       <w:r>
-        <w:rPr>
-          <w:sz w:val="28"/>
-          <w:szCs w:val="28"/>
-        </w:rPr>
-        <w:t xml:space="preserve"> .</w:t>
+        <w:t xml:space="preserve"> .        </w:t>
       </w:r>
     </w:p>
     <w:p>
@@ -4343,23 +3601,124 @@
     </w:p>
     <w:p>
       <w:pPr>
-        <w:pStyle w:val="a3"/>
+        <w:pStyle w:val="1"/>
         <w:numPr>
           <w:ilvl w:val="0"/>
-          <w:numId w:val="28"/>
+          <w:numId w:val="30"/>
         </w:numPr>
-        <w:jc w:val="both"/>
-        <w:rPr>
-          <w:sz w:val="28"/>
-          <w:szCs w:val="28"/>
-        </w:rPr>
-      </w:pPr>
-      <w:r>
-        <w:rPr>
-          <w:sz w:val="28"/>
-          <w:szCs w:val="28"/>
-        </w:rPr>
+      </w:pPr>
+      <w:r>
         <w:t xml:space="preserve">Коэффициенты разностного уравнения ЦФ равны: </w:t>
+      </w:r>
+    </w:p>
+    <w:p>
+      <w:pPr>
+        <w:pStyle w:val="1"/>
+      </w:pPr>
+      <w:r>
+        <w:t xml:space="preserve">                   а</w:t>
+      </w:r>
+      <w:r>
+        <w:rPr>
+          <w:vertAlign w:val="subscript"/>
+        </w:rPr>
+        <w:t>1</w:t>
+      </w:r>
+      <w:r>
+        <w:t>=</w:t>
+      </w:r>
+      <w:proofErr w:type="gramStart"/>
+      <w:r>
+        <w:t xml:space="preserve">1;   </w:t>
+      </w:r>
+      <w:proofErr w:type="gramEnd"/>
+      <w:r>
+        <w:t xml:space="preserve">   а</w:t>
+      </w:r>
+      <w:r>
+        <w:rPr>
+          <w:vertAlign w:val="subscript"/>
+        </w:rPr>
+        <w:t>2</w:t>
+      </w:r>
+      <w:r>
+        <w:t xml:space="preserve">= - 0.5; </w:t>
+      </w:r>
+      <w:r>
+        <w:rPr>
+          <w:lang w:val="en-US"/>
+        </w:rPr>
+        <w:t>b</w:t>
+      </w:r>
+      <w:r>
+        <w:rPr>
+          <w:vertAlign w:val="subscript"/>
+        </w:rPr>
+        <w:t>0</w:t>
+      </w:r>
+      <w:r>
+        <w:t xml:space="preserve">=2; </w:t>
+      </w:r>
+      <w:r>
+        <w:rPr>
+          <w:lang w:val="en-US"/>
+        </w:rPr>
+        <w:t>b</w:t>
+      </w:r>
+      <w:r>
+        <w:rPr>
+          <w:vertAlign w:val="subscript"/>
+        </w:rPr>
+        <w:t>1</w:t>
+      </w:r>
+      <w:r>
+        <w:t xml:space="preserve">=0.2;    </w:t>
+      </w:r>
+      <w:r>
+        <w:rPr>
+          <w:lang w:val="en-US"/>
+        </w:rPr>
+        <w:t>b</w:t>
+      </w:r>
+      <w:r>
+        <w:rPr>
+          <w:vertAlign w:val="subscript"/>
+        </w:rPr>
+        <w:t>2</w:t>
+      </w:r>
+      <w:r>
+        <w:t>= -0.4.</w:t>
+      </w:r>
+    </w:p>
+    <w:p>
+      <w:pPr>
+        <w:pStyle w:val="1"/>
+      </w:pPr>
+      <w:r>
+        <w:t xml:space="preserve"> </w:t>
+      </w:r>
+      <w:proofErr w:type="gramStart"/>
+      <w:r>
+        <w:t xml:space="preserve">Определите  </w:t>
+      </w:r>
+      <w:r>
+        <w:rPr>
+          <w:lang w:val="en-US"/>
+        </w:rPr>
+        <w:t>K</w:t>
+      </w:r>
+      <w:proofErr w:type="gramEnd"/>
+      <w:r>
+        <w:t>(</w:t>
+      </w:r>
+      <w:r>
+        <w:rPr>
+          <w:lang w:val="en-US"/>
+        </w:rPr>
+        <w:t>jw</w:t>
+      </w:r>
+      <w:r>
+        <w:t xml:space="preserve">) .        </w:t>
       </w:r>
     </w:p>
     <w:p>
@@ -4371,114 +3730,67 @@
           <w:szCs w:val="28"/>
         </w:rPr>
       </w:pPr>
-      <w:r>
-        <w:rPr>
-          <w:sz w:val="28"/>
-          <w:szCs w:val="28"/>
-        </w:rPr>
-        <w:t xml:space="preserve">                         а</w:t>
-      </w:r>
-      <w:r>
-        <w:rPr>
-          <w:sz w:val="28"/>
-          <w:szCs w:val="28"/>
+    </w:p>
+    <w:p>
+      <w:pPr>
+        <w:pStyle w:val="1"/>
+      </w:pPr>
+      <w:r>
+        <w:t xml:space="preserve">9) </w:t>
+      </w:r>
+      <w:proofErr w:type="gramStart"/>
+      <w:r>
+        <w:t>Определите  ширину</w:t>
+      </w:r>
+      <w:proofErr w:type="gramEnd"/>
+      <w:r>
+        <w:t xml:space="preserve"> спектра и дисперсию шума квантования ИКМ, если дано: </w:t>
+      </w:r>
+    </w:p>
+    <w:p>
+      <w:pPr>
+        <w:pStyle w:val="1"/>
+      </w:pPr>
+      <w:r>
+        <w:t xml:space="preserve">                         </w:t>
+      </w:r>
+      <w:r>
+        <w:rPr>
+          <w:lang w:val="en-US"/>
+        </w:rPr>
+        <w:t>F</w:t>
+      </w:r>
+      <w:r>
+        <w:t>=3</w:t>
+      </w:r>
+      <w:proofErr w:type="gramStart"/>
+      <w:r>
+        <w:t>кГц ;</w:t>
+      </w:r>
+      <w:proofErr w:type="gramEnd"/>
+      <w:r>
+        <w:t xml:space="preserve"> </w:t>
+      </w:r>
+      <w:r>
+        <w:rPr>
+          <w:lang w:val="en-US"/>
+        </w:rPr>
+        <w:t>L</w:t>
+      </w:r>
+      <w:r>
+        <w:t>=128; U</w:t>
+      </w:r>
+      <w:r>
+        <w:rPr>
           <w:vertAlign w:val="subscript"/>
         </w:rPr>
-        <w:t>1</w:t>
-      </w:r>
-      <w:r>
-        <w:rPr>
-          <w:sz w:val="28"/>
-          <w:szCs w:val="28"/>
-        </w:rPr>
-        <w:t xml:space="preserve">=0.8; </w:t>
-      </w:r>
-      <w:r>
-        <w:rPr>
-          <w:sz w:val="28"/>
-          <w:szCs w:val="28"/>
-          <w:lang w:val="en-US"/>
-        </w:rPr>
-        <w:t>b</w:t>
-      </w:r>
-      <w:r>
-        <w:rPr>
-          <w:sz w:val="28"/>
-          <w:szCs w:val="28"/>
-          <w:vertAlign w:val="subscript"/>
-        </w:rPr>
-        <w:t>0</w:t>
-      </w:r>
-      <w:r>
-        <w:rPr>
-          <w:sz w:val="28"/>
-          <w:szCs w:val="28"/>
-        </w:rPr>
-        <w:t xml:space="preserve">=1.2; </w:t>
-      </w:r>
-      <w:r>
-        <w:rPr>
-          <w:sz w:val="28"/>
-          <w:szCs w:val="28"/>
-          <w:lang w:val="en-US"/>
-        </w:rPr>
-        <w:t>b</w:t>
-      </w:r>
-      <w:r>
-        <w:rPr>
-          <w:sz w:val="28"/>
-          <w:szCs w:val="28"/>
-          <w:vertAlign w:val="subscript"/>
-        </w:rPr>
-        <w:t>1</w:t>
-      </w:r>
-      <w:r>
-        <w:rPr>
-          <w:sz w:val="28"/>
-          <w:szCs w:val="28"/>
-        </w:rPr>
-        <w:t>=0.</w:t>
-      </w:r>
-      <w:proofErr w:type="gramStart"/>
-      <w:r>
-        <w:rPr>
-          <w:sz w:val="28"/>
-          <w:szCs w:val="28"/>
-        </w:rPr>
-        <w:t xml:space="preserve">8;   </w:t>
-      </w:r>
-      <w:proofErr w:type="gramEnd"/>
-      <w:r>
-        <w:rPr>
-          <w:sz w:val="28"/>
-          <w:szCs w:val="28"/>
-        </w:rPr>
-        <w:t xml:space="preserve"> </w:t>
-      </w:r>
-      <w:r>
-        <w:rPr>
-          <w:sz w:val="28"/>
-          <w:szCs w:val="28"/>
-          <w:lang w:val="en-US"/>
-        </w:rPr>
-        <w:t>b</w:t>
-      </w:r>
-      <w:r>
-        <w:rPr>
-          <w:sz w:val="28"/>
-          <w:szCs w:val="28"/>
-          <w:vertAlign w:val="subscript"/>
-        </w:rPr>
-        <w:t>2</w:t>
-      </w:r>
-      <w:r>
-        <w:rPr>
-          <w:sz w:val="28"/>
-          <w:szCs w:val="28"/>
-        </w:rPr>
-        <w:t>= -0.8.</w:t>
-      </w:r>
-    </w:p>
+        <w:t>m</w:t>
+      </w:r>
+      <w:r>
+        <w:t xml:space="preserve">=0.5В;        </w:t>
+      </w:r>
+    </w:p>
+    <w:p/>
     <w:p>
       <w:pPr>
         <w:ind w:left="360"/>
@@ -4493,47 +3805,30 @@
           <w:sz w:val="28"/>
           <w:szCs w:val="28"/>
         </w:rPr>
-        <w:t xml:space="preserve"> </w:t>
-      </w:r>
-      <w:proofErr w:type="gramStart"/>
-      <w:r>
-        <w:rPr>
-          <w:sz w:val="28"/>
-          <w:szCs w:val="28"/>
-        </w:rPr>
-        <w:t xml:space="preserve">Определите  </w:t>
-      </w:r>
-      <w:r>
-        <w:rPr>
-          <w:sz w:val="28"/>
-          <w:szCs w:val="28"/>
-          <w:lang w:val="en-US"/>
-        </w:rPr>
-        <w:t>h</w:t>
-      </w:r>
-      <w:proofErr w:type="gramEnd"/>
+        <w:t>П</w:t>
+      </w:r>
       <w:r>
         <w:rPr>
           <w:sz w:val="28"/>
           <w:szCs w:val="28"/>
           <w:vertAlign w:val="subscript"/>
         </w:rPr>
-        <w:t>1</w:t>
-      </w:r>
-      <w:r>
-        <w:rPr>
-          <w:sz w:val="28"/>
-          <w:szCs w:val="28"/>
-        </w:rPr>
-        <w:t xml:space="preserve"> , </w:t>
-      </w:r>
-      <w:r>
-        <w:rPr>
-          <w:sz w:val="28"/>
-          <w:szCs w:val="28"/>
-          <w:lang w:val="en-US"/>
-        </w:rPr>
-        <w:t>h</w:t>
+        <w:t>ИКМ</w:t>
+      </w:r>
+      <w:r>
+        <w:rPr>
+          <w:sz w:val="28"/>
+          <w:szCs w:val="28"/>
+        </w:rPr>
+        <w:t xml:space="preserve"> = 2</w:t>
+      </w:r>
+      <w:r>
+        <w:rPr>
+          <w:sz w:val="28"/>
+          <w:szCs w:val="28"/>
+          <w:lang w:val="en-US"/>
+        </w:rPr>
+        <w:t>F</w:t>
       </w:r>
       <w:r>
         <w:rPr>
@@ -4541,22 +3836,15 @@
           <w:szCs w:val="28"/>
           <w:vertAlign w:val="subscript"/>
         </w:rPr>
-        <w:t xml:space="preserve">2  </w:t>
-      </w:r>
-      <w:r>
-        <w:rPr>
-          <w:sz w:val="28"/>
-          <w:szCs w:val="28"/>
-        </w:rPr>
-        <w:t xml:space="preserve">, </w:t>
-      </w:r>
-      <w:r>
-        <w:rPr>
-          <w:sz w:val="28"/>
-          <w:szCs w:val="28"/>
-          <w:lang w:val="en-US"/>
-        </w:rPr>
-        <w:t>h</w:t>
+        <w:t>В</w:t>
+      </w:r>
+      <w:r>
+        <w:rPr>
+          <w:sz w:val="28"/>
+          <w:szCs w:val="28"/>
+          <w:lang w:val="en-US"/>
+        </w:rPr>
+        <w:t>log</w:t>
       </w:r>
       <w:r>
         <w:rPr>
@@ -4564,14 +3852,43 @@
           <w:szCs w:val="28"/>
           <w:vertAlign w:val="subscript"/>
         </w:rPr>
-        <w:t>3</w:t>
-      </w:r>
-      <w:r>
-        <w:rPr>
-          <w:sz w:val="28"/>
-          <w:szCs w:val="28"/>
-        </w:rPr>
-        <w:t xml:space="preserve"> .        </w:t>
+        <w:t>2</w:t>
+      </w:r>
+      <w:r>
+        <w:rPr>
+          <w:sz w:val="28"/>
+          <w:szCs w:val="28"/>
+        </w:rPr>
+        <w:t>(</w:t>
+      </w:r>
+      <w:r>
+        <w:rPr>
+          <w:sz w:val="28"/>
+          <w:szCs w:val="28"/>
+          <w:lang w:val="en-US"/>
+        </w:rPr>
+        <w:t>L</w:t>
+      </w:r>
+      <w:r>
+        <w:rPr>
+          <w:sz w:val="28"/>
+          <w:szCs w:val="28"/>
+        </w:rPr>
+        <w:t>) = 2*3*7 = 42 [</w:t>
+      </w:r>
+      <w:r>
+        <w:rPr>
+          <w:sz w:val="28"/>
+          <w:szCs w:val="28"/>
+        </w:rPr>
+        <w:t>кГц</w:t>
+      </w:r>
+      <w:r>
+        <w:rPr>
+          <w:sz w:val="28"/>
+          <w:szCs w:val="28"/>
+        </w:rPr>
+        <w:t>]</w:t>
       </w:r>
     </w:p>
     <w:p>
@@ -4583,26 +3900,45 @@
           <w:szCs w:val="28"/>
         </w:rPr>
       </w:pPr>
-    </w:p>
-    <w:p>
-      <w:pPr>
-        <w:pStyle w:val="a3"/>
-        <w:numPr>
-          <w:ilvl w:val="0"/>
-          <w:numId w:val="28"/>
-        </w:numPr>
-        <w:jc w:val="both"/>
-        <w:rPr>
-          <w:sz w:val="28"/>
-          <w:szCs w:val="28"/>
-        </w:rPr>
-      </w:pPr>
-      <w:r>
-        <w:rPr>
-          <w:sz w:val="28"/>
-          <w:szCs w:val="28"/>
-        </w:rPr>
-        <w:t xml:space="preserve">Коэффициенты разностного уравнения ЦФ равны: </w:t>
+      <w:r>
+        <w:rPr>
+          <w:noProof/>
+        </w:rPr>
+        <w:drawing>
+          <wp:inline distT="0" distB="0" distL="0" distR="0" wp14:anchorId="2656E08F" wp14:editId="5725B785">
+            <wp:extent cx="5940425" cy="1325245"/>
+            <wp:effectExtent l="0" t="0" r="3175" b="8255"/>
+            <wp:docPr id="3" name="Рисунок 3"/>
+            <wp:cNvGraphicFramePr>
+              <a:graphicFrameLocks xmlns:a="http://schemas.openxmlformats.org/drawingml/2006/main" noChangeAspect="1"/>
+            </wp:cNvGraphicFramePr>
+            <a:graphic xmlns:a="http://schemas.openxmlformats.org/drawingml/2006/main">
+              <a:graphicData uri="http://schemas.openxmlformats.org/drawingml/2006/picture">
+                <pic:pic xmlns:pic="http://schemas.openxmlformats.org/drawingml/2006/picture">
+                  <pic:nvPicPr>
+                    <pic:cNvPr id="1" name=""/>
+                    <pic:cNvPicPr/>
+                  </pic:nvPicPr>
+                  <pic:blipFill>
+                    <a:blip r:embed="rId47"/>
+                    <a:stretch>
+                      <a:fillRect/>
+                    </a:stretch>
+                  </pic:blipFill>
+                  <pic:spPr>
+                    <a:xfrm>
+                      <a:off x="0" y="0"/>
+                      <a:ext cx="5940425" cy="1325245"/>
+                    </a:xfrm>
+                    <a:prstGeom prst="rect">
+                      <a:avLst/>
+                    </a:prstGeom>
+                  </pic:spPr>
+                </pic:pic>
+              </a:graphicData>
+            </a:graphic>
+          </wp:inline>
+        </w:drawing>
       </w:r>
     </w:p>
     <w:p>
@@ -4614,128 +3950,6 @@
           <w:szCs w:val="28"/>
         </w:rPr>
       </w:pPr>
-      <w:r>
-        <w:rPr>
-          <w:sz w:val="28"/>
-          <w:szCs w:val="28"/>
-        </w:rPr>
-        <w:t xml:space="preserve">                   а</w:t>
-      </w:r>
-      <w:r>
-        <w:rPr>
-          <w:sz w:val="28"/>
-          <w:szCs w:val="28"/>
-          <w:vertAlign w:val="subscript"/>
-        </w:rPr>
-        <w:t>1</w:t>
-      </w:r>
-      <w:r>
-        <w:rPr>
-          <w:sz w:val="28"/>
-          <w:szCs w:val="28"/>
-        </w:rPr>
-        <w:t>=</w:t>
-      </w:r>
-      <w:proofErr w:type="gramStart"/>
-      <w:r>
-        <w:rPr>
-          <w:sz w:val="28"/>
-          <w:szCs w:val="28"/>
-        </w:rPr>
-        <w:t xml:space="preserve">1;   </w:t>
-      </w:r>
-      <w:proofErr w:type="gramEnd"/>
-      <w:r>
-        <w:rPr>
-          <w:sz w:val="28"/>
-          <w:szCs w:val="28"/>
-        </w:rPr>
-        <w:t xml:space="preserve">   а</w:t>
-      </w:r>
-      <w:r>
-        <w:rPr>
-          <w:sz w:val="28"/>
-          <w:szCs w:val="28"/>
-          <w:vertAlign w:val="subscript"/>
-        </w:rPr>
-        <w:t>2</w:t>
-      </w:r>
-      <w:r>
-        <w:rPr>
-          <w:sz w:val="28"/>
-          <w:szCs w:val="28"/>
-        </w:rPr>
-        <w:t xml:space="preserve">= - 0.5; </w:t>
-      </w:r>
-      <w:r>
-        <w:rPr>
-          <w:sz w:val="28"/>
-          <w:szCs w:val="28"/>
-          <w:lang w:val="en-US"/>
-        </w:rPr>
-        <w:t>b</w:t>
-      </w:r>
-      <w:r>
-        <w:rPr>
-          <w:sz w:val="28"/>
-          <w:szCs w:val="28"/>
-          <w:vertAlign w:val="subscript"/>
-        </w:rPr>
-        <w:t>0</w:t>
-      </w:r>
-      <w:r>
-        <w:rPr>
-          <w:sz w:val="28"/>
-          <w:szCs w:val="28"/>
-        </w:rPr>
-        <w:t xml:space="preserve">=2; </w:t>
-      </w:r>
-      <w:r>
-        <w:rPr>
-          <w:sz w:val="28"/>
-          <w:szCs w:val="28"/>
-          <w:lang w:val="en-US"/>
-        </w:rPr>
-        <w:t>b</w:t>
-      </w:r>
-      <w:r>
-        <w:rPr>
-          <w:sz w:val="28"/>
-          <w:szCs w:val="28"/>
-          <w:vertAlign w:val="subscript"/>
-        </w:rPr>
-        <w:t>1</w:t>
-      </w:r>
-      <w:r>
-        <w:rPr>
-          <w:sz w:val="28"/>
-          <w:szCs w:val="28"/>
-        </w:rPr>
-        <w:t xml:space="preserve">=0.2;    </w:t>
-      </w:r>
-      <w:r>
-        <w:rPr>
-          <w:sz w:val="28"/>
-          <w:szCs w:val="28"/>
-          <w:lang w:val="en-US"/>
-        </w:rPr>
-        <w:t>b</w:t>
-      </w:r>
-      <w:r>
-        <w:rPr>
-          <w:sz w:val="28"/>
-          <w:szCs w:val="28"/>
-          <w:vertAlign w:val="subscript"/>
-        </w:rPr>
-        <w:t>2</w:t>
-      </w:r>
-      <w:r>
-        <w:rPr>
-          <w:sz w:val="28"/>
-          <w:szCs w:val="28"/>
-        </w:rPr>
-        <w:t>= -0.4.</w:t>
-      </w:r>
     </w:p>
     <w:p>
       <w:pPr>
@@ -4751,7 +3965,30 @@
           <w:sz w:val="28"/>
           <w:szCs w:val="28"/>
         </w:rPr>
-        <w:t xml:space="preserve"> </w:t>
+        <w:t>σ</w:t>
+      </w:r>
+      <w:r>
+        <w:rPr>
+          <w:sz w:val="28"/>
+          <w:szCs w:val="28"/>
+          <w:vertAlign w:val="superscript"/>
+        </w:rPr>
+        <w:t>2</w:t>
+      </w:r>
+      <w:r>
+        <w:rPr>
+          <w:sz w:val="28"/>
+          <w:szCs w:val="28"/>
+        </w:rPr>
+        <w:t xml:space="preserve"> = 0.5</w:t>
+      </w:r>
+      <w:r>
+        <w:rPr>
+          <w:sz w:val="28"/>
+          <w:szCs w:val="28"/>
+          <w:vertAlign w:val="superscript"/>
+        </w:rPr>
+        <w:t>2</w:t>
       </w:r>
       <w:proofErr w:type="gramStart"/>
       <w:r>
@@ -4759,15 +3996,7 @@
           <w:sz w:val="28"/>
           <w:szCs w:val="28"/>
         </w:rPr>
-        <w:t xml:space="preserve">Определите  </w:t>
-      </w:r>
-      <w:r>
-        <w:rPr>
-          <w:sz w:val="28"/>
-          <w:szCs w:val="28"/>
-          <w:lang w:val="en-US"/>
-        </w:rPr>
-        <w:t>K</w:t>
+        <w:t>/(</w:t>
       </w:r>
       <w:proofErr w:type="gramEnd"/>
       <w:r>
@@ -4775,24 +4004,60 @@
           <w:sz w:val="28"/>
           <w:szCs w:val="28"/>
         </w:rPr>
+        <w:t xml:space="preserve">12*( </w:t>
+      </w:r>
+      <w:r>
+        <w:rPr>
+          <w:sz w:val="28"/>
+          <w:szCs w:val="28"/>
+          <w:lang w:val="en-US"/>
+        </w:rPr>
+        <w:t>log</w:t>
+      </w:r>
+      <w:r>
+        <w:rPr>
+          <w:sz w:val="28"/>
+          <w:szCs w:val="28"/>
+          <w:vertAlign w:val="subscript"/>
+        </w:rPr>
+        <w:t>2</w:t>
+      </w:r>
+      <w:r>
+        <w:rPr>
+          <w:sz w:val="28"/>
+          <w:szCs w:val="28"/>
+        </w:rPr>
         <w:t>(</w:t>
       </w:r>
-      <w:proofErr w:type="spellStart"/>
-      <w:r>
-        <w:rPr>
-          <w:sz w:val="28"/>
-          <w:szCs w:val="28"/>
-          <w:lang w:val="en-US"/>
-        </w:rPr>
-        <w:t>jw</w:t>
-      </w:r>
-      <w:proofErr w:type="spellEnd"/>
-      <w:r>
-        <w:rPr>
-          <w:sz w:val="28"/>
-          <w:szCs w:val="28"/>
-        </w:rPr>
-        <w:t xml:space="preserve">) .        </w:t>
+      <w:r>
+        <w:rPr>
+          <w:sz w:val="28"/>
+          <w:szCs w:val="28"/>
+          <w:lang w:val="en-US"/>
+        </w:rPr>
+        <w:t>L</w:t>
+      </w:r>
+      <w:r>
+        <w:rPr>
+          <w:sz w:val="28"/>
+          <w:szCs w:val="28"/>
+        </w:rPr>
+        <w:t>) – 1)</w:t>
+      </w:r>
+      <w:r>
+        <w:rPr>
+          <w:sz w:val="28"/>
+          <w:szCs w:val="28"/>
+          <w:vertAlign w:val="superscript"/>
+        </w:rPr>
+        <w:t>2</w:t>
+      </w:r>
+      <w:r>
+        <w:rPr>
+          <w:sz w:val="28"/>
+          <w:szCs w:val="28"/>
+        </w:rPr>
+        <w:t>) = 0.0005787</w:t>
       </w:r>
     </w:p>
     <w:p>
@@ -4807,32 +4072,21 @@
     </w:p>
     <w:p>
       <w:pPr>
-        <w:pStyle w:val="a3"/>
-        <w:numPr>
-          <w:ilvl w:val="0"/>
-          <w:numId w:val="28"/>
-        </w:numPr>
-        <w:jc w:val="both"/>
-        <w:rPr>
-          <w:sz w:val="28"/>
-          <w:szCs w:val="28"/>
-        </w:rPr>
-      </w:pPr>
-      <w:proofErr w:type="gramStart"/>
-      <w:r>
-        <w:rPr>
-          <w:sz w:val="28"/>
-          <w:szCs w:val="28"/>
-        </w:rPr>
-        <w:t>Определите  ширину</w:t>
-      </w:r>
-      <w:proofErr w:type="gramEnd"/>
-      <w:r>
-        <w:rPr>
-          <w:sz w:val="28"/>
-          <w:szCs w:val="28"/>
-        </w:rPr>
-        <w:t xml:space="preserve"> спектра и дисперсию шума квантования ИКМ, если дано: </w:t>
+        <w:pStyle w:val="1"/>
+      </w:pPr>
+      <w:r>
+        <w:t xml:space="preserve">10) </w:t>
+      </w:r>
+      <w:r>
+        <w:t xml:space="preserve">Определите ширину спектра и дисперсию шума квантования ИКМ, если дано: </w:t>
+      </w:r>
+    </w:p>
+    <w:p>
+      <w:pPr>
+        <w:pStyle w:val="1"/>
+      </w:pPr>
+      <w:r>
+        <w:t xml:space="preserve">F=4кГц; L=256; Um=1В;    </w:t>
       </w:r>
     </w:p>
     <w:p>
@@ -4849,8 +4103,22 @@
           <w:sz w:val="28"/>
           <w:szCs w:val="28"/>
         </w:rPr>
-        <w:lastRenderedPageBreak/>
-        <w:t xml:space="preserve">                         </w:t>
+        <w:t>П</w:t>
+      </w:r>
+      <w:r>
+        <w:rPr>
+          <w:sz w:val="28"/>
+          <w:szCs w:val="28"/>
+          <w:vertAlign w:val="subscript"/>
+        </w:rPr>
+        <w:t>ИКМ</w:t>
+      </w:r>
+      <w:r>
+        <w:rPr>
+          <w:sz w:val="28"/>
+          <w:szCs w:val="28"/>
+        </w:rPr>
+        <w:t xml:space="preserve"> = 2</w:t>
       </w:r>
       <w:r>
         <w:rPr>
@@ -4864,24 +4132,32 @@
         <w:rPr>
           <w:sz w:val="28"/>
           <w:szCs w:val="28"/>
-        </w:rPr>
-        <w:t>=3</w:t>
-      </w:r>
-      <w:proofErr w:type="gramStart"/>
-      <w:r>
-        <w:rPr>
-          <w:sz w:val="28"/>
-          <w:szCs w:val="28"/>
-        </w:rPr>
-        <w:t>кГц ;</w:t>
-      </w:r>
-      <w:proofErr w:type="gramEnd"/>
-      <w:r>
-        <w:rPr>
-          <w:sz w:val="28"/>
-          <w:szCs w:val="28"/>
-        </w:rPr>
-        <w:t xml:space="preserve"> </w:t>
+          <w:vertAlign w:val="subscript"/>
+        </w:rPr>
+        <w:t>В</w:t>
+      </w:r>
+      <w:r>
+        <w:rPr>
+          <w:sz w:val="28"/>
+          <w:szCs w:val="28"/>
+          <w:lang w:val="en-US"/>
+        </w:rPr>
+        <w:t>log</w:t>
+      </w:r>
+      <w:r>
+        <w:rPr>
+          <w:sz w:val="28"/>
+          <w:szCs w:val="28"/>
+          <w:vertAlign w:val="subscript"/>
+        </w:rPr>
+        <w:t>2</w:t>
+      </w:r>
+      <w:r>
+        <w:rPr>
+          <w:sz w:val="28"/>
+          <w:szCs w:val="28"/>
+        </w:rPr>
+        <w:t>(</w:t>
       </w:r>
       <w:r>
         <w:rPr>
@@ -4896,31 +4172,21 @@
           <w:sz w:val="28"/>
           <w:szCs w:val="28"/>
         </w:rPr>
-        <w:t xml:space="preserve">=128; </w:t>
-      </w:r>
-      <w:proofErr w:type="spellStart"/>
-      <w:r>
-        <w:rPr>
-          <w:sz w:val="28"/>
-          <w:szCs w:val="28"/>
-        </w:rPr>
-        <w:t>U</w:t>
-      </w:r>
-      <w:r>
-        <w:rPr>
-          <w:sz w:val="28"/>
-          <w:szCs w:val="28"/>
-          <w:vertAlign w:val="subscript"/>
-        </w:rPr>
-        <w:t>m</w:t>
-      </w:r>
-      <w:proofErr w:type="spellEnd"/>
-      <w:r>
-        <w:rPr>
-          <w:sz w:val="28"/>
-          <w:szCs w:val="28"/>
-        </w:rPr>
-        <w:t xml:space="preserve">=0.5В;        </w:t>
+        <w:t>) = 2*4*8 = 64 [</w:t>
+      </w:r>
+      <w:r>
+        <w:rPr>
+          <w:sz w:val="28"/>
+          <w:szCs w:val="28"/>
+        </w:rPr>
+        <w:t>кГц</w:t>
+      </w:r>
+      <w:r>
+        <w:rPr>
+          <w:sz w:val="28"/>
+          <w:szCs w:val="28"/>
+        </w:rPr>
+        <w:t>]</w:t>
       </w:r>
     </w:p>
     <w:p>
@@ -4932,35 +4198,45 @@
           <w:szCs w:val="28"/>
         </w:rPr>
       </w:pPr>
-    </w:p>
-    <w:p>
-      <w:pPr>
-        <w:pStyle w:val="a3"/>
-        <w:numPr>
-          <w:ilvl w:val="0"/>
-          <w:numId w:val="28"/>
-        </w:numPr>
-        <w:jc w:val="both"/>
-        <w:rPr>
-          <w:sz w:val="28"/>
-          <w:szCs w:val="28"/>
-        </w:rPr>
-      </w:pPr>
-      <w:proofErr w:type="gramStart"/>
-      <w:r>
-        <w:rPr>
-          <w:sz w:val="28"/>
-          <w:szCs w:val="28"/>
-        </w:rPr>
-        <w:t>Определите  ширину</w:t>
-      </w:r>
-      <w:proofErr w:type="gramEnd"/>
-      <w:r>
-        <w:rPr>
-          <w:sz w:val="28"/>
-          <w:szCs w:val="28"/>
-        </w:rPr>
-        <w:t xml:space="preserve"> спектра и дисперсию шума квантования ИКМ, если дано: </w:t>
+      <w:r>
+        <w:rPr>
+          <w:noProof/>
+        </w:rPr>
+        <w:drawing>
+          <wp:inline distT="0" distB="0" distL="0" distR="0" wp14:anchorId="575AFC40" wp14:editId="588C0F5F">
+            <wp:extent cx="5940425" cy="1325245"/>
+            <wp:effectExtent l="0" t="0" r="3175" b="8255"/>
+            <wp:docPr id="4" name="Рисунок 4"/>
+            <wp:cNvGraphicFramePr>
+              <a:graphicFrameLocks xmlns:a="http://schemas.openxmlformats.org/drawingml/2006/main" noChangeAspect="1"/>
+            </wp:cNvGraphicFramePr>
+            <a:graphic xmlns:a="http://schemas.openxmlformats.org/drawingml/2006/main">
+              <a:graphicData uri="http://schemas.openxmlformats.org/drawingml/2006/picture">
+                <pic:pic xmlns:pic="http://schemas.openxmlformats.org/drawingml/2006/picture">
+                  <pic:nvPicPr>
+                    <pic:cNvPr id="1" name=""/>
+                    <pic:cNvPicPr/>
+                  </pic:nvPicPr>
+                  <pic:blipFill>
+                    <a:blip r:embed="rId47"/>
+                    <a:stretch>
+                      <a:fillRect/>
+                    </a:stretch>
+                  </pic:blipFill>
+                  <pic:spPr>
+                    <a:xfrm>
+                      <a:off x="0" y="0"/>
+                      <a:ext cx="5940425" cy="1325245"/>
+                    </a:xfrm>
+                    <a:prstGeom prst="rect">
+                      <a:avLst/>
+                    </a:prstGeom>
+                  </pic:spPr>
+                </pic:pic>
+              </a:graphicData>
+            </a:graphic>
+          </wp:inline>
+        </w:drawing>
       </w:r>
     </w:p>
     <w:p>
@@ -4972,83 +4248,6 @@
           <w:szCs w:val="28"/>
         </w:rPr>
       </w:pPr>
-      <w:r>
-        <w:rPr>
-          <w:sz w:val="28"/>
-          <w:szCs w:val="28"/>
-        </w:rPr>
-        <w:t xml:space="preserve">                         </w:t>
-      </w:r>
-      <w:r>
-        <w:rPr>
-          <w:sz w:val="28"/>
-          <w:szCs w:val="28"/>
-          <w:lang w:val="en-US"/>
-        </w:rPr>
-        <w:t>F</w:t>
-      </w:r>
-      <w:r>
-        <w:rPr>
-          <w:sz w:val="28"/>
-          <w:szCs w:val="28"/>
-        </w:rPr>
-        <w:t>=4</w:t>
-      </w:r>
-      <w:proofErr w:type="gramStart"/>
-      <w:r>
-        <w:rPr>
-          <w:sz w:val="28"/>
-          <w:szCs w:val="28"/>
-        </w:rPr>
-        <w:t>кГц ;</w:t>
-      </w:r>
-      <w:proofErr w:type="gramEnd"/>
-      <w:r>
-        <w:rPr>
-          <w:sz w:val="28"/>
-          <w:szCs w:val="28"/>
-        </w:rPr>
-        <w:t xml:space="preserve"> </w:t>
-      </w:r>
-      <w:r>
-        <w:rPr>
-          <w:sz w:val="28"/>
-          <w:szCs w:val="28"/>
-          <w:lang w:val="en-US"/>
-        </w:rPr>
-        <w:t>L</w:t>
-      </w:r>
-      <w:r>
-        <w:rPr>
-          <w:sz w:val="28"/>
-          <w:szCs w:val="28"/>
-        </w:rPr>
-        <w:t xml:space="preserve">=256; </w:t>
-      </w:r>
-      <w:proofErr w:type="spellStart"/>
-      <w:r>
-        <w:rPr>
-          <w:sz w:val="28"/>
-          <w:szCs w:val="28"/>
-        </w:rPr>
-        <w:t>U</w:t>
-      </w:r>
-      <w:r>
-        <w:rPr>
-          <w:sz w:val="28"/>
-          <w:szCs w:val="28"/>
-          <w:vertAlign w:val="subscript"/>
-        </w:rPr>
-        <w:t>m</w:t>
-      </w:r>
-      <w:proofErr w:type="spellEnd"/>
-      <w:r>
-        <w:rPr>
-          <w:sz w:val="28"/>
-          <w:szCs w:val="28"/>
-        </w:rPr>
-        <w:t xml:space="preserve">=1В;        </w:t>
-      </w:r>
     </w:p>
     <w:p>
       <w:pPr>
@@ -5059,28 +4258,121 @@
           <w:szCs w:val="28"/>
         </w:rPr>
       </w:pPr>
-    </w:p>
-    <w:p>
-      <w:pPr>
-        <w:pStyle w:val="a3"/>
-        <w:numPr>
-          <w:ilvl w:val="0"/>
-          <w:numId w:val="28"/>
-        </w:numPr>
-        <w:jc w:val="both"/>
-        <w:rPr>
-          <w:sz w:val="28"/>
-          <w:szCs w:val="28"/>
-        </w:rPr>
-      </w:pPr>
-      <w:r>
-        <w:rPr>
-          <w:sz w:val="28"/>
-          <w:szCs w:val="28"/>
-        </w:rPr>
-        <w:t xml:space="preserve">Задана матрица-дополнение кода (7,3). Определите разрешенные комбинации. </w:t>
-      </w:r>
-    </w:p>
+      <w:r>
+        <w:rPr>
+          <w:sz w:val="28"/>
+          <w:szCs w:val="28"/>
+        </w:rPr>
+        <w:t>σ</w:t>
+      </w:r>
+      <w:r>
+        <w:rPr>
+          <w:sz w:val="28"/>
+          <w:szCs w:val="28"/>
+          <w:vertAlign w:val="superscript"/>
+        </w:rPr>
+        <w:t>2</w:t>
+      </w:r>
+      <w:r>
+        <w:rPr>
+          <w:sz w:val="28"/>
+          <w:szCs w:val="28"/>
+        </w:rPr>
+        <w:t xml:space="preserve"> = </w:t>
+      </w:r>
+      <w:r>
+        <w:rPr>
+          <w:sz w:val="28"/>
+          <w:szCs w:val="28"/>
+        </w:rPr>
+        <w:t>1</w:t>
+      </w:r>
+      <w:r>
+        <w:rPr>
+          <w:sz w:val="28"/>
+          <w:szCs w:val="28"/>
+          <w:vertAlign w:val="superscript"/>
+        </w:rPr>
+        <w:t>2</w:t>
+      </w:r>
+      <w:proofErr w:type="gramStart"/>
+      <w:r>
+        <w:rPr>
+          <w:sz w:val="28"/>
+          <w:szCs w:val="28"/>
+        </w:rPr>
+        <w:t>/(</w:t>
+      </w:r>
+      <w:proofErr w:type="gramEnd"/>
+      <w:r>
+        <w:rPr>
+          <w:sz w:val="28"/>
+          <w:szCs w:val="28"/>
+        </w:rPr>
+        <w:t xml:space="preserve">12*( </w:t>
+      </w:r>
+      <w:r>
+        <w:rPr>
+          <w:sz w:val="28"/>
+          <w:szCs w:val="28"/>
+          <w:lang w:val="en-US"/>
+        </w:rPr>
+        <w:t>log</w:t>
+      </w:r>
+      <w:r>
+        <w:rPr>
+          <w:sz w:val="28"/>
+          <w:szCs w:val="28"/>
+          <w:vertAlign w:val="subscript"/>
+        </w:rPr>
+        <w:t>2</w:t>
+      </w:r>
+      <w:r>
+        <w:rPr>
+          <w:sz w:val="28"/>
+          <w:szCs w:val="28"/>
+        </w:rPr>
+        <w:t>(</w:t>
+      </w:r>
+      <w:r>
+        <w:rPr>
+          <w:sz w:val="28"/>
+          <w:szCs w:val="28"/>
+          <w:lang w:val="en-US"/>
+        </w:rPr>
+        <w:t>L</w:t>
+      </w:r>
+      <w:r>
+        <w:rPr>
+          <w:sz w:val="28"/>
+          <w:szCs w:val="28"/>
+        </w:rPr>
+        <w:t>) – 1)</w:t>
+      </w:r>
+      <w:r>
+        <w:rPr>
+          <w:sz w:val="28"/>
+          <w:szCs w:val="28"/>
+          <w:vertAlign w:val="superscript"/>
+        </w:rPr>
+        <w:t>2</w:t>
+      </w:r>
+      <w:r>
+        <w:rPr>
+          <w:sz w:val="28"/>
+          <w:szCs w:val="28"/>
+        </w:rPr>
+        <w:t xml:space="preserve">) = </w:t>
+      </w:r>
+      <w:r>
+        <w:rPr>
+          <w:sz w:val="28"/>
+          <w:szCs w:val="28"/>
+        </w:rPr>
+        <w:t>0.0017</w:t>
+      </w:r>
+    </w:p>
+    <w:p/>
     <w:p>
       <w:pPr>
         <w:ind w:left="360"/>
@@ -5090,57 +4382,160 @@
           <w:szCs w:val="28"/>
         </w:rPr>
       </w:pPr>
-      <w:r>
-        <w:rPr>
-          <w:sz w:val="28"/>
-          <w:szCs w:val="28"/>
-        </w:rPr>
+    </w:p>
+    <w:p>
+      <w:pPr>
+        <w:pStyle w:val="1"/>
+      </w:pPr>
+      <w:r>
+        <w:t xml:space="preserve">11) </w:t>
+      </w:r>
+      <w:r>
+        <w:t xml:space="preserve">Задана матрица-дополнение кода (7,3). Определите разрешенные комбинации. </w:t>
+      </w:r>
+    </w:p>
+    <w:p>
+      <w:pPr>
+        <w:pStyle w:val="1"/>
+      </w:pPr>
+      <w:r>
         <w:t xml:space="preserve">                         Р</w:t>
       </w:r>
+      <w:r>
+        <w:t xml:space="preserve"> </w:t>
+      </w:r>
+      <w:r>
+        <w:t>=</w:t>
+      </w:r>
+      <w:r>
+        <w:t xml:space="preserve"> </w:t>
+      </w:r>
+      <w:r>
+        <w:t xml:space="preserve">[1011; 1110;1101]    </w:t>
+      </w:r>
+    </w:p>
+    <w:p>
+      <w:pPr>
+        <w:rPr>
+          <w:lang w:val="en-US"/>
+        </w:rPr>
+      </w:pPr>
+    </w:p>
+    <w:p>
+      <w:pPr>
+        <w:rPr>
+          <w:sz w:val="28"/>
+          <w:szCs w:val="28"/>
+        </w:rPr>
+      </w:pPr>
+      <w:r>
+        <w:rPr>
+          <w:noProof/>
+        </w:rPr>
+        <w:drawing>
+          <wp:inline distT="0" distB="0" distL="0" distR="0" wp14:anchorId="73707B03" wp14:editId="3F84895D">
+            <wp:extent cx="5940425" cy="3928110"/>
+            <wp:effectExtent l="0" t="0" r="3175" b="0"/>
+            <wp:docPr id="2" name="Рисунок 2"/>
+            <wp:cNvGraphicFramePr>
+              <a:graphicFrameLocks xmlns:a="http://schemas.openxmlformats.org/drawingml/2006/main" noChangeAspect="1"/>
+            </wp:cNvGraphicFramePr>
+            <a:graphic xmlns:a="http://schemas.openxmlformats.org/drawingml/2006/main">
+              <a:graphicData uri="http://schemas.openxmlformats.org/drawingml/2006/picture">
+                <pic:pic xmlns:pic="http://schemas.openxmlformats.org/drawingml/2006/picture">
+                  <pic:nvPicPr>
+                    <pic:cNvPr id="1" name=""/>
+                    <pic:cNvPicPr/>
+                  </pic:nvPicPr>
+                  <pic:blipFill>
+                    <a:blip r:embed="rId48"/>
+                    <a:stretch>
+                      <a:fillRect/>
+                    </a:stretch>
+                  </pic:blipFill>
+                  <pic:spPr>
+                    <a:xfrm>
+                      <a:off x="0" y="0"/>
+                      <a:ext cx="5940425" cy="3928110"/>
+                    </a:xfrm>
+                    <a:prstGeom prst="rect">
+                      <a:avLst/>
+                    </a:prstGeom>
+                  </pic:spPr>
+                </pic:pic>
+              </a:graphicData>
+            </a:graphic>
+          </wp:inline>
+        </w:drawing>
+      </w:r>
+    </w:p>
+    <w:p>
+      <w:pPr>
+        <w:pStyle w:val="1"/>
+      </w:pPr>
+      <w:r>
+        <w:t xml:space="preserve">12) </w:t>
+      </w:r>
+      <w:r>
+        <w:t xml:space="preserve">Определите пропускную способность канала связи, если дано: </w:t>
+      </w:r>
+    </w:p>
+    <w:p>
+      <w:pPr>
+        <w:pStyle w:val="1"/>
+      </w:pPr>
+      <w:r>
+        <w:t xml:space="preserve">                         </w:t>
+      </w:r>
+      <w:r>
+        <w:rPr>
+          <w:lang w:val="en-US"/>
+        </w:rPr>
+        <w:t>F</w:t>
+      </w:r>
+      <w:r>
+        <w:t>=10кГц; P</w:t>
+      </w:r>
+      <w:r>
+        <w:rPr>
+          <w:vertAlign w:val="subscript"/>
+        </w:rPr>
+        <w:t>c</w:t>
+      </w:r>
+      <w:r>
+        <w:t xml:space="preserve">=7вт; </w:t>
+      </w:r>
+      <w:r>
+        <w:rPr>
+          <w:lang w:val="en-US"/>
+        </w:rPr>
+        <w:t>G</w:t>
+      </w:r>
+      <w:r>
+        <w:rPr>
+          <w:vertAlign w:val="subscript"/>
+        </w:rPr>
+        <w:t>0</w:t>
+      </w:r>
+      <w:r>
+        <w:t>=10</w:t>
+      </w:r>
+      <w:r>
+        <w:rPr>
+          <w:vertAlign w:val="superscript"/>
+        </w:rPr>
+        <w:t>-4</w:t>
+      </w:r>
+      <w:r>
+        <w:t>вт/</w:t>
+      </w:r>
       <w:proofErr w:type="gramStart"/>
       <w:r>
-        <w:rPr>
-          <w:sz w:val="28"/>
-          <w:szCs w:val="28"/>
-        </w:rPr>
-        <w:t>=[</w:t>
+        <w:t>Гц ;</w:t>
       </w:r>
       <w:proofErr w:type="gramEnd"/>
       <w:r>
-        <w:rPr>
-          <w:sz w:val="28"/>
-          <w:szCs w:val="28"/>
-        </w:rPr>
-        <w:t xml:space="preserve">1011; 1110;1101]    </w:t>
-      </w:r>
-    </w:p>
-    <w:p>
-      <w:pPr>
-        <w:rPr>
-          <w:sz w:val="28"/>
-          <w:szCs w:val="28"/>
-        </w:rPr>
-      </w:pPr>
-    </w:p>
-    <w:p>
-      <w:pPr>
-        <w:pStyle w:val="a3"/>
-        <w:numPr>
-          <w:ilvl w:val="0"/>
-          <w:numId w:val="28"/>
-        </w:numPr>
-        <w:jc w:val="both"/>
-        <w:rPr>
-          <w:sz w:val="28"/>
-          <w:szCs w:val="28"/>
-        </w:rPr>
-      </w:pPr>
-      <w:r>
-        <w:rPr>
-          <w:sz w:val="28"/>
-          <w:szCs w:val="28"/>
-        </w:rPr>
-        <w:t xml:space="preserve">Определите пропускную способность канала связи, если дано: </w:t>
+        <w:t xml:space="preserve">         </w:t>
       </w:r>
     </w:p>
     <w:p>
@@ -5152,105 +4547,71 @@
           <w:szCs w:val="28"/>
         </w:rPr>
       </w:pPr>
-      <w:r>
-        <w:rPr>
-          <w:sz w:val="28"/>
-          <w:szCs w:val="28"/>
-        </w:rPr>
+    </w:p>
+    <w:p>
+      <w:pPr>
+        <w:pStyle w:val="1"/>
+      </w:pPr>
+      <w:r>
+        <w:lastRenderedPageBreak/>
+        <w:t xml:space="preserve">13) </w:t>
+      </w:r>
+      <w:r>
+        <w:t xml:space="preserve">Определите отношение мощности сигнала во 2-ом канале к мощности переходной помехи от первого канала при </w:t>
+      </w:r>
+      <w:proofErr w:type="gramStart"/>
+      <w:r>
+        <w:t>ВРК,  если</w:t>
+      </w:r>
+      <w:proofErr w:type="gramEnd"/>
+      <w:r>
+        <w:t xml:space="preserve"> сигнальные импульсы имеют вид: </w:t>
+      </w:r>
+    </w:p>
+    <w:p>
+      <w:pPr>
+        <w:pStyle w:val="1"/>
+      </w:pPr>
+    </w:p>
+    <w:p>
+      <w:pPr>
+        <w:pStyle w:val="1"/>
+      </w:pPr>
+      <w:r>
         <w:t xml:space="preserve">                         </w:t>
       </w:r>
       <w:r>
         <w:rPr>
-          <w:sz w:val="28"/>
-          <w:szCs w:val="28"/>
-          <w:lang w:val="en-US"/>
-        </w:rPr>
-        <w:t>F</w:t>
-      </w:r>
-      <w:r>
-        <w:rPr>
-          <w:sz w:val="28"/>
-          <w:szCs w:val="28"/>
-        </w:rPr>
-        <w:t xml:space="preserve">=10кГц; </w:t>
-      </w:r>
-      <w:proofErr w:type="spellStart"/>
-      <w:r>
-        <w:rPr>
-          <w:sz w:val="28"/>
-          <w:szCs w:val="28"/>
-        </w:rPr>
-        <w:t>P</w:t>
-      </w:r>
-      <w:r>
-        <w:rPr>
-          <w:sz w:val="28"/>
-          <w:szCs w:val="28"/>
-          <w:vertAlign w:val="subscript"/>
-        </w:rPr>
-        <w:t>c</w:t>
-      </w:r>
-      <w:proofErr w:type="spellEnd"/>
-      <w:r>
-        <w:rPr>
-          <w:sz w:val="28"/>
-          <w:szCs w:val="28"/>
-        </w:rPr>
-        <w:t xml:space="preserve">=7вт; </w:t>
-      </w:r>
-      <w:r>
-        <w:rPr>
-          <w:sz w:val="28"/>
-          <w:szCs w:val="28"/>
-          <w:lang w:val="en-US"/>
-        </w:rPr>
-        <w:t>G</w:t>
-      </w:r>
-      <w:r>
-        <w:rPr>
-          <w:sz w:val="28"/>
-          <w:szCs w:val="28"/>
-          <w:vertAlign w:val="subscript"/>
-        </w:rPr>
-        <w:t>0</w:t>
-      </w:r>
-      <w:r>
-        <w:rPr>
-          <w:sz w:val="28"/>
-          <w:szCs w:val="28"/>
-        </w:rPr>
-        <w:t>=10</w:t>
-      </w:r>
-      <w:r>
-        <w:rPr>
-          <w:sz w:val="28"/>
-          <w:szCs w:val="28"/>
-          <w:vertAlign w:val="superscript"/>
-        </w:rPr>
-        <w:t>-4</w:t>
-      </w:r>
-      <w:r>
-        <w:rPr>
-          <w:sz w:val="28"/>
-          <w:szCs w:val="28"/>
-        </w:rPr>
-        <w:t>вт/</w:t>
-      </w:r>
-      <w:proofErr w:type="gramStart"/>
-      <w:r>
-        <w:rPr>
-          <w:sz w:val="28"/>
-          <w:szCs w:val="28"/>
-        </w:rPr>
-        <w:t>Гц ;</w:t>
-      </w:r>
-      <w:proofErr w:type="gramEnd"/>
-      <w:r>
-        <w:rPr>
-          <w:sz w:val="28"/>
-          <w:szCs w:val="28"/>
-        </w:rPr>
-        <w:t xml:space="preserve">         </w:t>
+          <w:position w:val="-34"/>
+        </w:rPr>
+        <w:object w:dxaOrig="3345" w:dyaOrig="795" w14:anchorId="4DD8E193">
+          <v:shapetype id="_x0000_t75" coordsize="21600,21600" o:spt="75" o:preferrelative="t" path="m@4@5l@4@11@9@11@9@5xe" filled="f" stroked="f">
+            <v:stroke joinstyle="miter"/>
+            <v:formulas>
+              <v:f eqn="if lineDrawn pixelLineWidth 0"/>
+              <v:f eqn="sum @0 1 0"/>
+              <v:f eqn="sum 0 0 @1"/>
+              <v:f eqn="prod @2 1 2"/>
+              <v:f eqn="prod @3 21600 pixelWidth"/>
+              <v:f eqn="prod @3 21600 pixelHeight"/>
+              <v:f eqn="sum @0 0 1"/>
+              <v:f eqn="prod @6 1 2"/>
+              <v:f eqn="prod @7 21600 pixelWidth"/>
+              <v:f eqn="sum @8 21600 0"/>
+              <v:f eqn="prod @7 21600 pixelHeight"/>
+              <v:f eqn="sum @10 21600 0"/>
+            </v:formulas>
+            <v:path o:extrusionok="f" gradientshapeok="t" o:connecttype="rect"/>
+            <o:lock v:ext="edit" aspectratio="t"/>
+          </v:shapetype>
+          <v:shape id="_x0000_i1025" type="#_x0000_t75" style="width:167.05pt;height:40.3pt" o:ole="">
+            <v:imagedata r:id="rId49" o:title=""/>
+          </v:shape>
+          <o:OLEObject Type="Embed" ProgID="Equation.DSMT4" ShapeID="_x0000_i1025" DrawAspect="Content" ObjectID="_1702590266" r:id="rId50"/>
+        </w:object>
+      </w:r>
+      <w:r>
+        <w:t xml:space="preserve">    </w:t>
       </w:r>
     </w:p>
     <w:p>
@@ -5265,277 +4626,73 @@
     </w:p>
     <w:p>
       <w:pPr>
-        <w:pStyle w:val="a3"/>
-        <w:numPr>
-          <w:ilvl w:val="0"/>
-          <w:numId w:val="28"/>
-        </w:numPr>
-        <w:jc w:val="both"/>
-        <w:rPr>
-          <w:sz w:val="28"/>
-          <w:szCs w:val="28"/>
-        </w:rPr>
-      </w:pPr>
-      <w:r>
-        <w:rPr>
-          <w:sz w:val="28"/>
-          <w:szCs w:val="28"/>
-        </w:rPr>
-        <w:t xml:space="preserve">Определите отношение мощности сигнала во 2-ом канале к мощности переходной помехи от первого канала при </w:t>
+        <w:pStyle w:val="1"/>
+      </w:pPr>
+      <w:r>
+        <w:t xml:space="preserve">14) </w:t>
+      </w:r>
+      <w:r>
+        <w:t xml:space="preserve">Определите производительность источника, если дано: </w:t>
+      </w:r>
+    </w:p>
+    <w:p>
+      <w:pPr>
+        <w:pStyle w:val="1"/>
+      </w:pPr>
+      <w:r>
+        <w:t xml:space="preserve">                        </w:t>
+      </w:r>
+      <w:r>
+        <w:rPr>
+          <w:lang w:val="en-US"/>
+        </w:rPr>
+        <w:t>m</w:t>
+      </w:r>
+      <w:r>
+        <w:t>=</w:t>
       </w:r>
       <w:proofErr w:type="gramStart"/>
       <w:r>
-        <w:rPr>
-          <w:sz w:val="28"/>
-          <w:szCs w:val="28"/>
-        </w:rPr>
-        <w:t>ВРК,  если</w:t>
+        <w:t>5 ;</w:t>
       </w:r>
       <w:proofErr w:type="gramEnd"/>
       <w:r>
-        <w:rPr>
-          <w:sz w:val="28"/>
-          <w:szCs w:val="28"/>
-        </w:rPr>
-        <w:t xml:space="preserve"> сигнальные импульсы имеют вид: </w:t>
-      </w:r>
-    </w:p>
-    <w:p>
-      <w:pPr>
-        <w:ind w:left="360"/>
-        <w:jc w:val="both"/>
-        <w:rPr>
-          <w:sz w:val="28"/>
-          <w:szCs w:val="28"/>
-        </w:rPr>
-      </w:pPr>
-    </w:p>
-    <w:p>
-      <w:pPr>
-        <w:ind w:left="360"/>
-        <w:jc w:val="both"/>
-        <w:rPr>
-          <w:sz w:val="28"/>
-          <w:szCs w:val="28"/>
-        </w:rPr>
-      </w:pPr>
-      <w:r>
-        <w:rPr>
-          <w:sz w:val="28"/>
-          <w:szCs w:val="28"/>
-        </w:rPr>
-        <w:t xml:space="preserve">                         </w:t>
-      </w:r>
-      <w:r>
-        <w:rPr>
-          <w:position w:val="-34"/>
-          <w:sz w:val="28"/>
-          <w:szCs w:val="28"/>
-        </w:rPr>
-        <w:object w:dxaOrig="3345" w:dyaOrig="795" w14:anchorId="4DD8E193">
-          <v:shape id="_x0000_i1025" type="#_x0000_t75" style="width:167pt;height:40pt" o:ole="">
-            <v:imagedata r:id="rId47" o:title=""/>
-          </v:shape>
-          <o:OLEObject Type="Embed" ProgID="Equation.DSMT4" ShapeID="_x0000_i1025" DrawAspect="Content" ObjectID="_1702235788" r:id="rId48"/>
-        </w:object>
-      </w:r>
-      <w:r>
-        <w:rPr>
-          <w:sz w:val="28"/>
-          <w:szCs w:val="28"/>
-        </w:rPr>
-        <w:t xml:space="preserve">    </w:t>
-      </w:r>
-    </w:p>
-    <w:p>
-      <w:pPr>
-        <w:ind w:left="360"/>
-        <w:jc w:val="both"/>
-        <w:rPr>
-          <w:sz w:val="28"/>
-          <w:szCs w:val="28"/>
-        </w:rPr>
-      </w:pPr>
-    </w:p>
-    <w:p>
-      <w:pPr>
-        <w:pStyle w:val="a3"/>
-        <w:numPr>
-          <w:ilvl w:val="0"/>
-          <w:numId w:val="28"/>
-        </w:numPr>
-        <w:ind w:left="-567" w:firstLine="567"/>
-        <w:jc w:val="both"/>
-        <w:rPr>
-          <w:b/>
-          <w:bCs/>
-          <w:sz w:val="28"/>
-          <w:szCs w:val="28"/>
-        </w:rPr>
-      </w:pPr>
-      <w:r>
-        <w:rPr>
-          <w:b/>
-          <w:bCs/>
-          <w:sz w:val="28"/>
-          <w:szCs w:val="28"/>
-        </w:rPr>
-        <w:t xml:space="preserve">Определите </w:t>
-      </w:r>
-      <w:proofErr w:type="gramStart"/>
-      <w:r>
-        <w:rPr>
-          <w:b/>
-          <w:bCs/>
-          <w:sz w:val="28"/>
-          <w:szCs w:val="28"/>
-        </w:rPr>
-        <w:t>производительность  источника</w:t>
-      </w:r>
-      <w:proofErr w:type="gramEnd"/>
-      <w:r>
-        <w:rPr>
-          <w:b/>
-          <w:bCs/>
-          <w:sz w:val="28"/>
-          <w:szCs w:val="28"/>
-        </w:rPr>
-        <w:t xml:space="preserve">, если дано: </w:t>
-      </w:r>
-    </w:p>
-    <w:p>
-      <w:pPr>
-        <w:ind w:left="-567" w:firstLine="567"/>
-        <w:jc w:val="both"/>
-        <w:rPr>
-          <w:b/>
-          <w:bCs/>
-          <w:sz w:val="28"/>
-          <w:szCs w:val="28"/>
-        </w:rPr>
-      </w:pPr>
-      <w:r>
-        <w:rPr>
-          <w:b/>
-          <w:bCs/>
-          <w:sz w:val="28"/>
-          <w:szCs w:val="28"/>
-        </w:rPr>
-        <w:t xml:space="preserve">                        </w:t>
-      </w:r>
-      <w:r>
-        <w:rPr>
-          <w:b/>
-          <w:bCs/>
-          <w:sz w:val="28"/>
-          <w:szCs w:val="28"/>
-          <w:lang w:val="en-US"/>
-        </w:rPr>
-        <w:t>m</w:t>
-      </w:r>
-      <w:r>
-        <w:rPr>
-          <w:b/>
-          <w:bCs/>
-          <w:sz w:val="28"/>
-          <w:szCs w:val="28"/>
-        </w:rPr>
-        <w:t>=</w:t>
-      </w:r>
-      <w:proofErr w:type="gramStart"/>
-      <w:r>
-        <w:rPr>
-          <w:b/>
-          <w:bCs/>
-          <w:sz w:val="28"/>
-          <w:szCs w:val="28"/>
-        </w:rPr>
-        <w:t>5 ;</w:t>
-      </w:r>
-      <w:proofErr w:type="gramEnd"/>
-      <w:r>
-        <w:rPr>
-          <w:b/>
-          <w:bCs/>
-          <w:sz w:val="28"/>
-          <w:szCs w:val="28"/>
-        </w:rPr>
         <w:t xml:space="preserve"> р</w:t>
       </w:r>
       <w:r>
         <w:rPr>
-          <w:b/>
-          <w:bCs/>
-          <w:sz w:val="28"/>
-          <w:szCs w:val="28"/>
           <w:vertAlign w:val="subscript"/>
         </w:rPr>
         <w:t>1</w:t>
       </w:r>
       <w:r>
-        <w:rPr>
-          <w:b/>
-          <w:bCs/>
-          <w:sz w:val="28"/>
-          <w:szCs w:val="28"/>
-        </w:rPr>
         <w:t>=0.25; р</w:t>
       </w:r>
       <w:r>
         <w:rPr>
-          <w:b/>
-          <w:bCs/>
-          <w:sz w:val="28"/>
-          <w:szCs w:val="28"/>
           <w:vertAlign w:val="subscript"/>
         </w:rPr>
         <w:t>2</w:t>
       </w:r>
       <w:r>
-        <w:rPr>
-          <w:b/>
-          <w:bCs/>
-          <w:sz w:val="28"/>
-          <w:szCs w:val="28"/>
-        </w:rPr>
         <w:t>=0.125; р</w:t>
       </w:r>
       <w:r>
         <w:rPr>
-          <w:b/>
-          <w:bCs/>
-          <w:sz w:val="28"/>
-          <w:szCs w:val="28"/>
           <w:vertAlign w:val="subscript"/>
         </w:rPr>
         <w:t>3</w:t>
       </w:r>
       <w:r>
-        <w:rPr>
-          <w:b/>
-          <w:bCs/>
-          <w:sz w:val="28"/>
-          <w:szCs w:val="28"/>
-        </w:rPr>
         <w:t>=0.5; р</w:t>
       </w:r>
       <w:r>
         <w:rPr>
-          <w:b/>
-          <w:bCs/>
-          <w:sz w:val="28"/>
-          <w:szCs w:val="28"/>
           <w:vertAlign w:val="subscript"/>
         </w:rPr>
         <w:t>4</w:t>
       </w:r>
       <w:r>
-        <w:rPr>
-          <w:b/>
-          <w:bCs/>
-          <w:sz w:val="28"/>
-          <w:szCs w:val="28"/>
-        </w:rPr>
         <w:t xml:space="preserve">=0.0625;      Т=1мкс.      </w:t>
       </w:r>
     </w:p>
@@ -5578,7 +4735,7 @@
                     <pic:cNvPicPr/>
                   </pic:nvPicPr>
                   <pic:blipFill>
-                    <a:blip r:embed="rId49"/>
+                    <a:blip r:embed="rId51"/>
                     <a:stretch>
                       <a:fillRect/>
                     </a:stretch>
@@ -5611,110 +4768,39 @@
     </w:p>
     <w:p>
       <w:pPr>
-        <w:ind w:left="-567" w:firstLine="567"/>
-        <w:jc w:val="both"/>
-        <w:rPr>
-          <w:b/>
-          <w:bCs/>
-          <w:sz w:val="28"/>
-          <w:szCs w:val="28"/>
-        </w:rPr>
-      </w:pPr>
-      <w:r>
-        <w:rPr>
-          <w:sz w:val="28"/>
-          <w:szCs w:val="28"/>
-        </w:rPr>
+        <w:pStyle w:val="1"/>
+      </w:pPr>
+      <w:r>
         <w:t xml:space="preserve">    </w:t>
       </w:r>
       <w:r>
-        <w:rPr>
-          <w:b/>
-          <w:bCs/>
-          <w:sz w:val="28"/>
-          <w:szCs w:val="28"/>
-        </w:rPr>
         <w:t>15)</w:t>
       </w:r>
       <w:r>
-        <w:rPr>
-          <w:b/>
-          <w:bCs/>
-          <w:sz w:val="28"/>
-          <w:szCs w:val="28"/>
-        </w:rPr>
         <w:t xml:space="preserve"> Определите производительность</w:t>
       </w:r>
       <w:r>
-        <w:rPr>
-          <w:b/>
-          <w:bCs/>
-          <w:sz w:val="28"/>
-          <w:szCs w:val="28"/>
-        </w:rPr>
         <w:t xml:space="preserve"> </w:t>
       </w:r>
       <w:r>
-        <w:rPr>
-          <w:b/>
-          <w:bCs/>
-          <w:sz w:val="28"/>
-          <w:szCs w:val="28"/>
-        </w:rPr>
         <w:t>источника, если задана среднестатистическая последовательность: -10120222; Т</w:t>
       </w:r>
       <w:r>
-        <w:rPr>
-          <w:b/>
-          <w:bCs/>
-          <w:sz w:val="28"/>
-          <w:szCs w:val="28"/>
-        </w:rPr>
         <w:t xml:space="preserve"> </w:t>
       </w:r>
       <w:r>
-        <w:rPr>
-          <w:b/>
-          <w:bCs/>
-          <w:sz w:val="28"/>
-          <w:szCs w:val="28"/>
-        </w:rPr>
         <w:t>=</w:t>
       </w:r>
       <w:r>
-        <w:rPr>
-          <w:b/>
-          <w:bCs/>
-          <w:sz w:val="28"/>
-          <w:szCs w:val="28"/>
-        </w:rPr>
         <w:t xml:space="preserve"> </w:t>
       </w:r>
       <w:r>
-        <w:rPr>
-          <w:b/>
-          <w:bCs/>
-          <w:sz w:val="28"/>
-          <w:szCs w:val="28"/>
-        </w:rPr>
         <w:t>1</w:t>
       </w:r>
       <w:r>
-        <w:rPr>
-          <w:b/>
-          <w:bCs/>
-          <w:sz w:val="28"/>
-          <w:szCs w:val="28"/>
-        </w:rPr>
         <w:t xml:space="preserve"> </w:t>
       </w:r>
       <w:r>
-        <w:rPr>
-          <w:b/>
-          <w:bCs/>
-          <w:sz w:val="28"/>
-          <w:szCs w:val="28"/>
-        </w:rPr>
         <w:t xml:space="preserve">мкс.  </w:t>
       </w:r>
     </w:p>
@@ -5887,7 +4973,6 @@
           <w:sz w:val="28"/>
           <w:szCs w:val="28"/>
         </w:rPr>
-        <w:lastRenderedPageBreak/>
         <w:t xml:space="preserve">  </w:t>
       </w:r>
       <w:r>
@@ -5910,7 +4995,7 @@
                     <pic:cNvPicPr/>
                   </pic:nvPicPr>
                   <pic:blipFill>
-                    <a:blip r:embed="rId50"/>
+                    <a:blip r:embed="rId52"/>
                     <a:stretch>
                       <a:fillRect/>
                     </a:stretch>
@@ -5943,26 +5028,29 @@
     </w:p>
     <w:p>
       <w:pPr>
-        <w:ind w:left="720"/>
-        <w:jc w:val="both"/>
-        <w:rPr>
-          <w:sz w:val="28"/>
-          <w:szCs w:val="28"/>
-        </w:rPr>
-      </w:pPr>
-      <w:r>
-        <w:rPr>
-          <w:sz w:val="28"/>
-          <w:szCs w:val="28"/>
-        </w:rPr>
+        <w:pStyle w:val="1"/>
+      </w:pPr>
+      <w:r>
         <w:t xml:space="preserve">16) </w:t>
       </w:r>
       <w:r>
-        <w:rPr>
-          <w:sz w:val="28"/>
-          <w:szCs w:val="28"/>
-        </w:rPr>
         <w:t xml:space="preserve">Определите энтропию нормального сигнала на выходе ограничителя с ВАХ: </w:t>
+      </w:r>
+    </w:p>
+    <w:p>
+      <w:pPr>
+        <w:pStyle w:val="1"/>
+      </w:pPr>
+      <w:r>
+        <w:t xml:space="preserve">                        у=1 </w:t>
+      </w:r>
+      <w:proofErr w:type="gramStart"/>
+      <w:r>
+        <w:t>при  х</w:t>
+      </w:r>
+      <w:proofErr w:type="gramEnd"/>
+      <w:r>
+        <w:t xml:space="preserve">&gt;0;  у=0 при х&lt;0.        </w:t>
       </w:r>
     </w:p>
     <w:p>
@@ -5974,28 +5062,146 @@
           <w:szCs w:val="28"/>
         </w:rPr>
       </w:pPr>
-      <w:r>
-        <w:rPr>
-          <w:sz w:val="28"/>
-          <w:szCs w:val="28"/>
-        </w:rPr>
+    </w:p>
+    <w:p>
+      <w:pPr>
+        <w:pStyle w:val="1"/>
+      </w:pPr>
+      <w:r>
+        <w:t xml:space="preserve"> </w:t>
+      </w:r>
+      <w:r>
+        <w:t xml:space="preserve">17) </w:t>
+      </w:r>
+      <w:r>
+        <w:t xml:space="preserve">  Определите энтропию сигнала на выходе ограничителя с ВАХ: </w:t>
+      </w:r>
+    </w:p>
+    <w:p>
+      <w:pPr>
+        <w:pStyle w:val="1"/>
+      </w:pPr>
+      <w:r>
         <w:t xml:space="preserve">                        у=1 </w:t>
       </w:r>
       <w:proofErr w:type="gramStart"/>
       <w:r>
-        <w:rPr>
-          <w:sz w:val="28"/>
-          <w:szCs w:val="28"/>
-        </w:rPr>
-        <w:t>при  х</w:t>
+        <w:t>при  0</w:t>
       </w:r>
       <w:proofErr w:type="gramEnd"/>
       <w:r>
-        <w:rPr>
-          <w:sz w:val="28"/>
-          <w:szCs w:val="28"/>
-        </w:rPr>
-        <w:t xml:space="preserve">&gt;0;  у=0 при х&lt;0.        </w:t>
+        <w:t>&lt;х&lt;3;  у=2 при 3&lt;х&lt;9; . у=3 при 9&lt;х&lt;12;</w:t>
+      </w:r>
+    </w:p>
+    <w:p>
+      <w:pPr>
+        <w:pStyle w:val="1"/>
+        <w:rPr>
+          <w:szCs w:val="28"/>
+        </w:rPr>
+      </w:pPr>
+      <w:r>
+        <w:rPr>
+          <w:szCs w:val="28"/>
+        </w:rPr>
+        <w:t>Входной процесс имеет равномерное распределение для 0&lt;</w:t>
+      </w:r>
+      <w:proofErr w:type="gramStart"/>
+      <w:r>
+        <w:rPr>
+          <w:szCs w:val="28"/>
+        </w:rPr>
+        <w:t>х&lt;</w:t>
+      </w:r>
+      <w:proofErr w:type="gramEnd"/>
+      <w:r>
+        <w:rPr>
+          <w:szCs w:val="28"/>
+        </w:rPr>
+        <w:t xml:space="preserve">12         </w:t>
+      </w:r>
+    </w:p>
+    <w:p/>
+    <w:p>
+      <w:pPr>
+        <w:pStyle w:val="1"/>
+      </w:pPr>
+      <w:r>
+        <w:t xml:space="preserve">18) </w:t>
+      </w:r>
+      <w:r>
+        <w:t xml:space="preserve">Синтезировать схему оптимального приемника сигналов: </w:t>
+      </w:r>
+    </w:p>
+    <w:p>
+      <w:pPr>
+        <w:pStyle w:val="1"/>
+        <w:rPr>
+          <w:lang w:val="en-US"/>
+        </w:rPr>
+      </w:pPr>
+      <w:r>
+        <w:t xml:space="preserve">                        </w:t>
+      </w:r>
+      <w:r>
+        <w:rPr>
+          <w:lang w:val="en-US"/>
+        </w:rPr>
+        <w:t>u</w:t>
+      </w:r>
+      <w:r>
+        <w:rPr>
+          <w:vertAlign w:val="subscript"/>
+          <w:lang w:val="en-US"/>
+        </w:rPr>
+        <w:t>1</w:t>
+      </w:r>
+      <w:r>
+        <w:rPr>
+          <w:lang w:val="en-US"/>
+        </w:rPr>
+        <w:t>(t)=3; 0&lt;t&lt;</w:t>
+      </w:r>
+      <w:proofErr w:type="gramStart"/>
+      <w:r>
+        <w:rPr>
+          <w:lang w:val="en-US"/>
+        </w:rPr>
+        <w:t xml:space="preserve">T;   </w:t>
+      </w:r>
+      <w:proofErr w:type="gramEnd"/>
+      <w:r>
+        <w:rPr>
+          <w:lang w:val="en-US"/>
+        </w:rPr>
+        <w:t xml:space="preserve">      u</w:t>
+      </w:r>
+      <w:r>
+        <w:rPr>
+          <w:vertAlign w:val="subscript"/>
+          <w:lang w:val="en-US"/>
+        </w:rPr>
+        <w:t>1</w:t>
+      </w:r>
+      <w:r>
+        <w:rPr>
+          <w:lang w:val="en-US"/>
+        </w:rPr>
+        <w:t>(t)=3(1-t/T); 0&lt;t&lt;T;</w:t>
+      </w:r>
+    </w:p>
+    <w:p>
+      <w:pPr>
+        <w:pStyle w:val="1"/>
+      </w:pPr>
+      <w:r>
+        <w:rPr>
+          <w:lang w:val="en-US"/>
+        </w:rPr>
+        <w:t xml:space="preserve"> </w:t>
+      </w:r>
+      <w:r>
+        <w:t>Определить его помехоустойчивость.</w:t>
       </w:r>
     </w:p>
     <w:p>
@@ -6007,6 +5213,95 @@
           <w:szCs w:val="28"/>
         </w:rPr>
       </w:pPr>
+      <w:r>
+        <w:rPr>
+          <w:sz w:val="28"/>
+          <w:szCs w:val="28"/>
+        </w:rPr>
+        <w:t xml:space="preserve"> </w:t>
+      </w:r>
+    </w:p>
+    <w:p>
+      <w:pPr>
+        <w:pStyle w:val="1"/>
+      </w:pPr>
+      <w:r>
+        <w:t xml:space="preserve">19) </w:t>
+      </w:r>
+      <w:r>
+        <w:t xml:space="preserve">Синтезировать схему оптимального приемника сигналов: </w:t>
+      </w:r>
+    </w:p>
+    <w:p>
+      <w:pPr>
+        <w:pStyle w:val="1"/>
+        <w:rPr>
+          <w:lang w:val="en-US"/>
+        </w:rPr>
+      </w:pPr>
+      <w:r>
+        <w:t xml:space="preserve">                        </w:t>
+      </w:r>
+      <w:r>
+        <w:rPr>
+          <w:lang w:val="en-US"/>
+        </w:rPr>
+        <w:t>u</w:t>
+      </w:r>
+      <w:r>
+        <w:rPr>
+          <w:vertAlign w:val="subscript"/>
+          <w:lang w:val="en-US"/>
+        </w:rPr>
+        <w:t>1</w:t>
+      </w:r>
+      <w:r>
+        <w:rPr>
+          <w:lang w:val="en-US"/>
+        </w:rPr>
+        <w:t>(t)=5; 0&lt;t&lt;</w:t>
+      </w:r>
+      <w:proofErr w:type="gramStart"/>
+      <w:r>
+        <w:rPr>
+          <w:lang w:val="en-US"/>
+        </w:rPr>
+        <w:t xml:space="preserve">T;   </w:t>
+      </w:r>
+      <w:proofErr w:type="gramEnd"/>
+      <w:r>
+        <w:rPr>
+          <w:lang w:val="en-US"/>
+        </w:rPr>
+        <w:t xml:space="preserve">      u</w:t>
+      </w:r>
+      <w:r>
+        <w:rPr>
+          <w:vertAlign w:val="subscript"/>
+          <w:lang w:val="en-US"/>
+        </w:rPr>
+        <w:t>1</w:t>
+      </w:r>
+      <w:r>
+        <w:rPr>
+          <w:lang w:val="en-US"/>
+        </w:rPr>
+        <w:t>(t)=5t/T; 0&lt;t&lt;T;</w:t>
+      </w:r>
+    </w:p>
+    <w:p>
+      <w:pPr>
+        <w:pStyle w:val="1"/>
+      </w:pPr>
+      <w:r>
+        <w:rPr>
+          <w:lang w:val="en-US"/>
+        </w:rPr>
+        <w:t xml:space="preserve"> </w:t>
+      </w:r>
+      <w:r>
+        <w:t>Определить его помехоустойчивость.</w:t>
+      </w:r>
     </w:p>
     <w:p>
       <w:pPr>
@@ -6017,26 +5312,28 @@
           <w:szCs w:val="28"/>
         </w:rPr>
       </w:pPr>
-      <w:r>
-        <w:rPr>
-          <w:sz w:val="28"/>
-          <w:szCs w:val="28"/>
-        </w:rPr>
-        <w:t xml:space="preserve"> </w:t>
-      </w:r>
-      <w:r>
-        <w:rPr>
-          <w:sz w:val="28"/>
-          <w:szCs w:val="28"/>
-        </w:rPr>
-        <w:t xml:space="preserve">17) </w:t>
-      </w:r>
-      <w:r>
-        <w:rPr>
-          <w:sz w:val="28"/>
-          <w:szCs w:val="28"/>
-        </w:rPr>
-        <w:t xml:space="preserve">  Определите энтропию сигнала на выходе ограничителя с ВАХ: </w:t>
+    </w:p>
+    <w:p>
+      <w:pPr>
+        <w:pStyle w:val="1"/>
+        <w:numPr>
+          <w:ilvl w:val="0"/>
+          <w:numId w:val="32"/>
+        </w:numPr>
+      </w:pPr>
+      <w:r>
+        <w:t xml:space="preserve">Определите производительность источника, если дана </w:t>
+      </w:r>
+    </w:p>
+    <w:p>
+      <w:pPr>
+        <w:pStyle w:val="1"/>
+      </w:pPr>
+      <w:r>
+        <w:t xml:space="preserve">       типичная последовательность: 01332313; Т=1мкс</w:t>
+      </w:r>
+      <w:r>
+        <w:t xml:space="preserve">.        </w:t>
       </w:r>
     </w:p>
     <w:p>
@@ -6048,29 +5345,6 @@
           <w:szCs w:val="28"/>
         </w:rPr>
       </w:pPr>
-      <w:r>
-        <w:rPr>
-          <w:sz w:val="28"/>
-          <w:szCs w:val="28"/>
-        </w:rPr>
-        <w:t xml:space="preserve">                        у=1 </w:t>
-      </w:r>
-      <w:proofErr w:type="gramStart"/>
-      <w:r>
-        <w:rPr>
-          <w:sz w:val="28"/>
-          <w:szCs w:val="28"/>
-        </w:rPr>
-        <w:t>при  0</w:t>
-      </w:r>
-      <w:proofErr w:type="gramEnd"/>
-      <w:r>
-        <w:rPr>
-          <w:sz w:val="28"/>
-          <w:szCs w:val="28"/>
-        </w:rPr>
-        <w:t>&lt;х&lt;3;  у=2 при 3&lt;х&lt;9; . у=3 при 9&lt;х&lt;12;</w:t>
-      </w:r>
     </w:p>
     <w:p>
       <w:pPr>
@@ -6079,51 +5353,26 @@
         <w:rPr>
           <w:sz w:val="28"/>
           <w:szCs w:val="28"/>
-        </w:rPr>
-      </w:pPr>
-      <w:r>
-        <w:rPr>
-          <w:sz w:val="28"/>
-          <w:szCs w:val="28"/>
-        </w:rPr>
-        <w:t>Входной процесс имеет равномерное распределение для 0&lt;</w:t>
-      </w:r>
+          <w:lang w:val="en-US"/>
+        </w:rPr>
+      </w:pPr>
       <w:proofErr w:type="gramStart"/>
       <w:r>
         <w:rPr>
           <w:sz w:val="28"/>
           <w:szCs w:val="28"/>
-        </w:rPr>
-        <w:t>х&lt;</w:t>
+          <w:lang w:val="en-US"/>
+        </w:rPr>
+        <w:t>P(</w:t>
       </w:r>
       <w:proofErr w:type="gramEnd"/>
       <w:r>
         <w:rPr>
           <w:sz w:val="28"/>
           <w:szCs w:val="28"/>
-        </w:rPr>
-        <w:t xml:space="preserve">12         </w:t>
-      </w:r>
-    </w:p>
-    <w:p>
-      <w:pPr>
-        <w:pStyle w:val="a3"/>
-        <w:numPr>
-          <w:ilvl w:val="0"/>
-          <w:numId w:val="29"/>
-        </w:numPr>
-        <w:jc w:val="both"/>
-        <w:rPr>
-          <w:sz w:val="28"/>
-          <w:szCs w:val="28"/>
-        </w:rPr>
-      </w:pPr>
-      <w:r>
-        <w:rPr>
-          <w:sz w:val="28"/>
-          <w:szCs w:val="28"/>
-        </w:rPr>
-        <w:t xml:space="preserve">Синтезировать схему оптимального приемника сигналов: </w:t>
+          <w:lang w:val="en-US"/>
+        </w:rPr>
+        <w:t xml:space="preserve">-1) = 1/8 </w:t>
       </w:r>
     </w:p>
     <w:p>
@@ -6136,38 +5385,6 @@
           <w:lang w:val="en-US"/>
         </w:rPr>
       </w:pPr>
-      <w:r>
-        <w:rPr>
-          <w:sz w:val="28"/>
-          <w:szCs w:val="28"/>
-        </w:rPr>
-        <w:t xml:space="preserve">                        </w:t>
-      </w:r>
-      <w:r>
-        <w:rPr>
-          <w:sz w:val="28"/>
-          <w:szCs w:val="28"/>
-          <w:lang w:val="en-US"/>
-        </w:rPr>
-        <w:t>u</w:t>
-      </w:r>
-      <w:r>
-        <w:rPr>
-          <w:sz w:val="28"/>
-          <w:szCs w:val="28"/>
-          <w:vertAlign w:val="subscript"/>
-          <w:lang w:val="en-US"/>
-        </w:rPr>
-        <w:t>1</w:t>
-      </w:r>
-      <w:r>
-        <w:rPr>
-          <w:sz w:val="28"/>
-          <w:szCs w:val="28"/>
-          <w:lang w:val="en-US"/>
-        </w:rPr>
-        <w:t>(t)=3; 0&lt;t&lt;</w:t>
-      </w:r>
       <w:proofErr w:type="gramStart"/>
       <w:r>
         <w:rPr>
@@ -6175,7 +5392,7 @@
           <w:szCs w:val="28"/>
           <w:lang w:val="en-US"/>
         </w:rPr>
-        <w:t xml:space="preserve">T;   </w:t>
+        <w:t>P(</w:t>
       </w:r>
       <w:proofErr w:type="gramEnd"/>
       <w:r>
@@ -6184,24 +5401,7 @@
           <w:szCs w:val="28"/>
           <w:lang w:val="en-US"/>
         </w:rPr>
-        <w:t xml:space="preserve">      u</w:t>
-      </w:r>
-      <w:r>
-        <w:rPr>
-          <w:sz w:val="28"/>
-          <w:szCs w:val="28"/>
-          <w:vertAlign w:val="subscript"/>
-          <w:lang w:val="en-US"/>
-        </w:rPr>
-        <w:t>1</w:t>
-      </w:r>
-      <w:r>
-        <w:rPr>
-          <w:sz w:val="28"/>
-          <w:szCs w:val="28"/>
-          <w:lang w:val="en-US"/>
-        </w:rPr>
-        <w:t>(t)=3(1-t/T); 0&lt;t&lt;T;</w:t>
+        <w:t xml:space="preserve">0) = 2/8   </w:t>
       </w:r>
     </w:p>
     <w:p>
@@ -6211,22 +5411,26 @@
         <w:rPr>
           <w:sz w:val="28"/>
           <w:szCs w:val="28"/>
-        </w:rPr>
-      </w:pPr>
-      <w:r>
-        <w:rPr>
-          <w:sz w:val="28"/>
-          <w:szCs w:val="28"/>
-          <w:lang w:val="en-US"/>
-        </w:rPr>
-        <w:t xml:space="preserve"> </w:t>
-      </w:r>
-      <w:r>
-        <w:rPr>
-          <w:sz w:val="28"/>
-          <w:szCs w:val="28"/>
-        </w:rPr>
-        <w:t>Определить его помехоустойчивость.</w:t>
+          <w:lang w:val="en-US"/>
+        </w:rPr>
+      </w:pPr>
+      <w:proofErr w:type="gramStart"/>
+      <w:r>
+        <w:rPr>
+          <w:sz w:val="28"/>
+          <w:szCs w:val="28"/>
+          <w:lang w:val="en-US"/>
+        </w:rPr>
+        <w:t>P(</w:t>
+      </w:r>
+      <w:proofErr w:type="gramEnd"/>
+      <w:r>
+        <w:rPr>
+          <w:sz w:val="28"/>
+          <w:szCs w:val="28"/>
+          <w:lang w:val="en-US"/>
+        </w:rPr>
+        <w:t xml:space="preserve">1) = 1/8 </w:t>
       </w:r>
     </w:p>
     <w:p>
@@ -6238,33 +5442,29 @@
           <w:szCs w:val="28"/>
         </w:rPr>
       </w:pPr>
-      <w:r>
-        <w:rPr>
-          <w:sz w:val="28"/>
-          <w:szCs w:val="28"/>
-        </w:rPr>
-        <w:t xml:space="preserve"> </w:t>
-      </w:r>
-    </w:p>
-    <w:p>
-      <w:pPr>
-        <w:pStyle w:val="a3"/>
-        <w:numPr>
-          <w:ilvl w:val="0"/>
-          <w:numId w:val="29"/>
-        </w:numPr>
-        <w:jc w:val="both"/>
-        <w:rPr>
-          <w:sz w:val="28"/>
-          <w:szCs w:val="28"/>
-        </w:rPr>
-      </w:pPr>
-      <w:r>
-        <w:rPr>
-          <w:sz w:val="28"/>
-          <w:szCs w:val="28"/>
-        </w:rPr>
-        <w:t xml:space="preserve">Синтезировать схему оптимального приемника сигналов: </w:t>
+      <w:proofErr w:type="gramStart"/>
+      <w:r>
+        <w:rPr>
+          <w:sz w:val="28"/>
+          <w:szCs w:val="28"/>
+          <w:lang w:val="en-US"/>
+        </w:rPr>
+        <w:t>P</w:t>
+      </w:r>
+      <w:r>
+        <w:rPr>
+          <w:sz w:val="28"/>
+          <w:szCs w:val="28"/>
+        </w:rPr>
+        <w:t>(</w:t>
+      </w:r>
+      <w:proofErr w:type="gramEnd"/>
+      <w:r>
+        <w:rPr>
+          <w:sz w:val="28"/>
+          <w:szCs w:val="28"/>
+        </w:rPr>
+        <w:t xml:space="preserve">2) = 4/8 </w:t>
       </w:r>
     </w:p>
     <w:p>
@@ -6274,305 +5474,13 @@
         <w:rPr>
           <w:sz w:val="28"/>
           <w:szCs w:val="28"/>
-          <w:lang w:val="en-US"/>
-        </w:rPr>
-      </w:pPr>
-      <w:r>
-        <w:rPr>
-          <w:sz w:val="28"/>
-          <w:szCs w:val="28"/>
-        </w:rPr>
-        <w:t xml:space="preserve">                        </w:t>
-      </w:r>
-      <w:r>
-        <w:rPr>
-          <w:sz w:val="28"/>
-          <w:szCs w:val="28"/>
-          <w:lang w:val="en-US"/>
-        </w:rPr>
-        <w:t>u</w:t>
-      </w:r>
-      <w:r>
-        <w:rPr>
-          <w:sz w:val="28"/>
-          <w:szCs w:val="28"/>
-          <w:vertAlign w:val="subscript"/>
-          <w:lang w:val="en-US"/>
-        </w:rPr>
-        <w:t>1</w:t>
-      </w:r>
-      <w:r>
-        <w:rPr>
-          <w:sz w:val="28"/>
-          <w:szCs w:val="28"/>
-          <w:lang w:val="en-US"/>
-        </w:rPr>
-        <w:t>(t)=5; 0&lt;t&lt;</w:t>
-      </w:r>
-      <w:proofErr w:type="gramStart"/>
-      <w:r>
-        <w:rPr>
-          <w:sz w:val="28"/>
-          <w:szCs w:val="28"/>
-          <w:lang w:val="en-US"/>
-        </w:rPr>
-        <w:t xml:space="preserve">T;   </w:t>
-      </w:r>
-      <w:proofErr w:type="gramEnd"/>
-      <w:r>
-        <w:rPr>
-          <w:sz w:val="28"/>
-          <w:szCs w:val="28"/>
-          <w:lang w:val="en-US"/>
-        </w:rPr>
-        <w:t xml:space="preserve">      u</w:t>
-      </w:r>
-      <w:r>
-        <w:rPr>
-          <w:sz w:val="28"/>
-          <w:szCs w:val="28"/>
-          <w:vertAlign w:val="subscript"/>
-          <w:lang w:val="en-US"/>
-        </w:rPr>
-        <w:t>1</w:t>
-      </w:r>
-      <w:r>
-        <w:rPr>
-          <w:sz w:val="28"/>
-          <w:szCs w:val="28"/>
-          <w:lang w:val="en-US"/>
-        </w:rPr>
-        <w:t>(t)=5t/T; 0&lt;t&lt;T;</w:t>
-      </w:r>
-    </w:p>
-    <w:p>
-      <w:pPr>
-        <w:ind w:left="360"/>
-        <w:jc w:val="both"/>
-        <w:rPr>
-          <w:sz w:val="28"/>
-          <w:szCs w:val="28"/>
-        </w:rPr>
-      </w:pPr>
-      <w:r>
-        <w:rPr>
-          <w:sz w:val="28"/>
-          <w:szCs w:val="28"/>
-          <w:lang w:val="en-US"/>
-        </w:rPr>
-        <w:t xml:space="preserve"> </w:t>
-      </w:r>
-      <w:r>
-        <w:rPr>
-          <w:sz w:val="28"/>
-          <w:szCs w:val="28"/>
-        </w:rPr>
-        <w:t>Определить его помехоустойчивость.</w:t>
-      </w:r>
-    </w:p>
-    <w:p>
-      <w:pPr>
-        <w:ind w:left="360"/>
-        <w:jc w:val="both"/>
-        <w:rPr>
-          <w:sz w:val="28"/>
-          <w:szCs w:val="28"/>
-        </w:rPr>
-      </w:pPr>
-    </w:p>
-    <w:p>
-      <w:pPr>
-        <w:pStyle w:val="a3"/>
-        <w:numPr>
-          <w:ilvl w:val="0"/>
-          <w:numId w:val="29"/>
-        </w:numPr>
-        <w:ind w:left="-567" w:firstLine="567"/>
-        <w:jc w:val="both"/>
-        <w:rPr>
-          <w:b/>
-          <w:bCs/>
-          <w:sz w:val="28"/>
-          <w:szCs w:val="28"/>
-        </w:rPr>
-      </w:pPr>
-      <w:r>
-        <w:rPr>
-          <w:b/>
-          <w:bCs/>
-          <w:sz w:val="28"/>
-          <w:szCs w:val="28"/>
-        </w:rPr>
-        <w:t xml:space="preserve">Определите производительность источника, если дана </w:t>
-      </w:r>
-    </w:p>
-    <w:p>
-      <w:pPr>
-        <w:ind w:left="-567" w:firstLine="567"/>
-        <w:jc w:val="both"/>
-        <w:rPr>
-          <w:b/>
-          <w:bCs/>
-          <w:sz w:val="28"/>
-          <w:szCs w:val="28"/>
-        </w:rPr>
-      </w:pPr>
-      <w:r>
-        <w:rPr>
-          <w:b/>
-          <w:bCs/>
-          <w:sz w:val="28"/>
-          <w:szCs w:val="28"/>
-        </w:rPr>
-        <w:t xml:space="preserve">       типичная последовательность: 01332313; Т=1мкс.        </w:t>
-      </w:r>
-    </w:p>
-    <w:p>
-      <w:pPr>
-        <w:ind w:left="360"/>
-        <w:jc w:val="both"/>
-        <w:rPr>
-          <w:sz w:val="28"/>
-          <w:szCs w:val="28"/>
-        </w:rPr>
-      </w:pPr>
-    </w:p>
-    <w:p>
-      <w:pPr>
-        <w:ind w:left="360"/>
-        <w:jc w:val="both"/>
-        <w:rPr>
-          <w:sz w:val="28"/>
-          <w:szCs w:val="28"/>
-          <w:lang w:val="en-US"/>
-        </w:rPr>
-      </w:pPr>
-      <w:proofErr w:type="gramStart"/>
-      <w:r>
-        <w:rPr>
-          <w:sz w:val="28"/>
-          <w:szCs w:val="28"/>
-          <w:lang w:val="en-US"/>
-        </w:rPr>
-        <w:t>P(</w:t>
-      </w:r>
-      <w:proofErr w:type="gramEnd"/>
-      <w:r>
-        <w:rPr>
-          <w:sz w:val="28"/>
-          <w:szCs w:val="28"/>
-          <w:lang w:val="en-US"/>
-        </w:rPr>
-        <w:t xml:space="preserve">-1) = 1/8 </w:t>
-      </w:r>
-    </w:p>
-    <w:p>
-      <w:pPr>
-        <w:ind w:left="360"/>
-        <w:jc w:val="both"/>
-        <w:rPr>
-          <w:sz w:val="28"/>
-          <w:szCs w:val="28"/>
-          <w:lang w:val="en-US"/>
-        </w:rPr>
-      </w:pPr>
-      <w:proofErr w:type="gramStart"/>
-      <w:r>
-        <w:rPr>
-          <w:sz w:val="28"/>
-          <w:szCs w:val="28"/>
-          <w:lang w:val="en-US"/>
-        </w:rPr>
-        <w:t>P(</w:t>
-      </w:r>
-      <w:proofErr w:type="gramEnd"/>
-      <w:r>
-        <w:rPr>
-          <w:sz w:val="28"/>
-          <w:szCs w:val="28"/>
-          <w:lang w:val="en-US"/>
-        </w:rPr>
-        <w:t xml:space="preserve">0) = 2/8   </w:t>
-      </w:r>
-    </w:p>
-    <w:p>
-      <w:pPr>
-        <w:ind w:left="360"/>
-        <w:jc w:val="both"/>
-        <w:rPr>
-          <w:sz w:val="28"/>
-          <w:szCs w:val="28"/>
-          <w:lang w:val="en-US"/>
-        </w:rPr>
-      </w:pPr>
-      <w:proofErr w:type="gramStart"/>
-      <w:r>
-        <w:rPr>
-          <w:sz w:val="28"/>
-          <w:szCs w:val="28"/>
-          <w:lang w:val="en-US"/>
-        </w:rPr>
-        <w:t>P(</w:t>
-      </w:r>
-      <w:proofErr w:type="gramEnd"/>
-      <w:r>
-        <w:rPr>
-          <w:sz w:val="28"/>
-          <w:szCs w:val="28"/>
-          <w:lang w:val="en-US"/>
-        </w:rPr>
-        <w:t xml:space="preserve">1) = 1/8 </w:t>
-      </w:r>
-    </w:p>
-    <w:p>
-      <w:pPr>
-        <w:ind w:left="360"/>
-        <w:jc w:val="both"/>
-        <w:rPr>
-          <w:sz w:val="28"/>
-          <w:szCs w:val="28"/>
-        </w:rPr>
-      </w:pPr>
-      <w:proofErr w:type="gramStart"/>
-      <w:r>
-        <w:rPr>
-          <w:sz w:val="28"/>
-          <w:szCs w:val="28"/>
-          <w:lang w:val="en-US"/>
-        </w:rPr>
-        <w:t>P</w:t>
-      </w:r>
-      <w:r>
-        <w:rPr>
-          <w:sz w:val="28"/>
-          <w:szCs w:val="28"/>
-        </w:rPr>
-        <w:t>(</w:t>
-      </w:r>
-      <w:proofErr w:type="gramEnd"/>
-      <w:r>
-        <w:rPr>
-          <w:sz w:val="28"/>
-          <w:szCs w:val="28"/>
-        </w:rPr>
-        <w:t xml:space="preserve">2) = 4/8 </w:t>
-      </w:r>
-    </w:p>
-    <w:p>
-      <w:pPr>
-        <w:ind w:left="360"/>
-        <w:jc w:val="both"/>
-        <w:rPr>
-          <w:sz w:val="28"/>
-          <w:szCs w:val="28"/>
-        </w:rPr>
-      </w:pPr>
-      <w:r>
-        <w:rPr>
-          <w:sz w:val="28"/>
-          <w:szCs w:val="28"/>
-        </w:rPr>
-        <w:lastRenderedPageBreak/>
+        </w:rPr>
+      </w:pPr>
+      <w:r>
+        <w:rPr>
+          <w:sz w:val="28"/>
+          <w:szCs w:val="28"/>
+        </w:rPr>
         <w:t xml:space="preserve">  </w:t>
       </w:r>
       <w:r>
@@ -6595,7 +5503,7 @@
                     <pic:cNvPicPr/>
                   </pic:nvPicPr>
                   <pic:blipFill>
-                    <a:blip r:embed="rId50"/>
+                    <a:blip r:embed="rId52"/>
                     <a:stretch>
                       <a:fillRect/>
                     </a:stretch>
@@ -6628,22 +5536,41 @@
     </w:p>
     <w:p>
       <w:pPr>
+        <w:ind w:left="360"/>
+        <w:jc w:val="both"/>
+        <w:rPr>
+          <w:sz w:val="28"/>
+          <w:szCs w:val="28"/>
+        </w:rPr>
+      </w:pPr>
+    </w:p>
+    <w:p>
+      <w:pPr>
+        <w:pStyle w:val="1"/>
         <w:numPr>
           <w:ilvl w:val="0"/>
-          <w:numId w:val="18"/>
+          <w:numId w:val="32"/>
         </w:numPr>
-        <w:jc w:val="both"/>
-        <w:rPr>
-          <w:sz w:val="28"/>
-          <w:szCs w:val="28"/>
-        </w:rPr>
-      </w:pPr>
-      <w:r>
-        <w:rPr>
-          <w:sz w:val="28"/>
-          <w:szCs w:val="28"/>
-        </w:rPr>
+      </w:pPr>
+      <w:r>
+        <w:lastRenderedPageBreak/>
         <w:t xml:space="preserve">Задана матрица-дополнение кода (7,3). Определите разрешенные комбинации. </w:t>
+      </w:r>
+      <w:r>
+        <w:t>Р</w:t>
+      </w:r>
+      <w:proofErr w:type="gramStart"/>
+      <w:r>
+        <w:t>=[</w:t>
+      </w:r>
+      <w:proofErr w:type="gramEnd"/>
+      <w:r>
+        <w:t>1010; 1110;1101]</w:t>
+      </w:r>
+    </w:p>
+    <w:p>
+      <w:r>
+        <w:t xml:space="preserve">                </w:t>
       </w:r>
     </w:p>
     <w:p>
@@ -6653,30 +5580,48 @@
         <w:rPr>
           <w:sz w:val="28"/>
           <w:szCs w:val="28"/>
-        </w:rPr>
-      </w:pPr>
-      <w:r>
-        <w:rPr>
-          <w:sz w:val="28"/>
-          <w:szCs w:val="28"/>
-        </w:rPr>
-        <w:t xml:space="preserve">                         Р</w:t>
-      </w:r>
-      <w:proofErr w:type="gramStart"/>
-      <w:r>
-        <w:rPr>
-          <w:sz w:val="28"/>
-          <w:szCs w:val="28"/>
-        </w:rPr>
-        <w:t>=[</w:t>
-      </w:r>
-      <w:proofErr w:type="gramEnd"/>
-      <w:r>
-        <w:rPr>
-          <w:sz w:val="28"/>
-          <w:szCs w:val="28"/>
-        </w:rPr>
-        <w:t xml:space="preserve">1010; 1110;1101]    </w:t>
+          <w:lang w:val="en-US"/>
+        </w:rPr>
+      </w:pPr>
+      <w:r>
+        <w:rPr>
+          <w:noProof/>
+        </w:rPr>
+        <w:drawing>
+          <wp:inline distT="0" distB="0" distL="0" distR="0" wp14:anchorId="013E7237" wp14:editId="6D4B86CF">
+            <wp:extent cx="5940425" cy="4032885"/>
+            <wp:effectExtent l="0" t="0" r="3175" b="5715"/>
+            <wp:docPr id="5" name="Рисунок 5"/>
+            <wp:cNvGraphicFramePr>
+              <a:graphicFrameLocks xmlns:a="http://schemas.openxmlformats.org/drawingml/2006/main" noChangeAspect="1"/>
+            </wp:cNvGraphicFramePr>
+            <a:graphic xmlns:a="http://schemas.openxmlformats.org/drawingml/2006/main">
+              <a:graphicData uri="http://schemas.openxmlformats.org/drawingml/2006/picture">
+                <pic:pic xmlns:pic="http://schemas.openxmlformats.org/drawingml/2006/picture">
+                  <pic:nvPicPr>
+                    <pic:cNvPr id="1" name=""/>
+                    <pic:cNvPicPr/>
+                  </pic:nvPicPr>
+                  <pic:blipFill>
+                    <a:blip r:embed="rId53"/>
+                    <a:stretch>
+                      <a:fillRect/>
+                    </a:stretch>
+                  </pic:blipFill>
+                  <pic:spPr>
+                    <a:xfrm>
+                      <a:off x="0" y="0"/>
+                      <a:ext cx="5940425" cy="4032885"/>
+                    </a:xfrm>
+                    <a:prstGeom prst="rect">
+                      <a:avLst/>
+                    </a:prstGeom>
+                  </pic:spPr>
+                </pic:pic>
+              </a:graphicData>
+            </a:graphic>
+          </wp:inline>
+        </w:drawing>
       </w:r>
     </w:p>
     <w:p>
@@ -6691,22 +5636,30 @@
     </w:p>
     <w:p>
       <w:pPr>
+        <w:pStyle w:val="1"/>
         <w:numPr>
           <w:ilvl w:val="0"/>
-          <w:numId w:val="19"/>
+          <w:numId w:val="32"/>
         </w:numPr>
-        <w:jc w:val="both"/>
-        <w:rPr>
-          <w:sz w:val="28"/>
-          <w:szCs w:val="28"/>
-        </w:rPr>
-      </w:pPr>
-      <w:r>
-        <w:rPr>
-          <w:sz w:val="28"/>
-          <w:szCs w:val="28"/>
-        </w:rPr>
+      </w:pPr>
+      <w:r>
         <w:t xml:space="preserve">Задана матрица-дополнение кода (7,3). Определите синдромы. </w:t>
+      </w:r>
+    </w:p>
+    <w:p>
+      <w:pPr>
+        <w:pStyle w:val="1"/>
+      </w:pPr>
+      <w:r>
+        <w:t xml:space="preserve">                         Р</w:t>
+      </w:r>
+      <w:proofErr w:type="gramStart"/>
+      <w:r>
+        <w:t>=[</w:t>
+      </w:r>
+      <w:proofErr w:type="gramEnd"/>
+      <w:r>
+        <w:t xml:space="preserve">1011; 1110;1101]    </w:t>
       </w:r>
     </w:p>
     <w:p>
@@ -6723,23 +5676,92 @@
           <w:sz w:val="28"/>
           <w:szCs w:val="28"/>
         </w:rPr>
-        <w:t xml:space="preserve">                         Р</w:t>
-      </w:r>
-      <w:proofErr w:type="gramStart"/>
-      <w:r>
-        <w:rPr>
-          <w:sz w:val="28"/>
-          <w:szCs w:val="28"/>
-        </w:rPr>
-        <w:t>=[</w:t>
-      </w:r>
-      <w:proofErr w:type="gramEnd"/>
-      <w:r>
-        <w:rPr>
-          <w:sz w:val="28"/>
-          <w:szCs w:val="28"/>
-        </w:rPr>
-        <w:t xml:space="preserve">1011; 1110;1101]    </w:t>
+        <w:t xml:space="preserve">    </w:t>
+      </w:r>
+    </w:p>
+    <w:p>
+      <w:pPr>
+        <w:pStyle w:val="1"/>
+        <w:numPr>
+          <w:ilvl w:val="0"/>
+          <w:numId w:val="32"/>
+        </w:numPr>
+      </w:pPr>
+      <w:r>
+        <w:t xml:space="preserve">Задан порождающий полином циклического кода (7,4). Определите разрешенные комбинации. </w:t>
+      </w:r>
+    </w:p>
+    <w:p>
+      <w:pPr>
+        <w:pStyle w:val="1"/>
+      </w:pPr>
+      <w:r>
+        <w:t xml:space="preserve">                         р(х)=х</w:t>
+      </w:r>
+      <w:r>
+        <w:rPr>
+          <w:vertAlign w:val="superscript"/>
+        </w:rPr>
+        <w:t>3</w:t>
+      </w:r>
+      <w:r>
+        <w:t xml:space="preserve"> + х</w:t>
+      </w:r>
+      <w:r>
+        <w:rPr>
+          <w:vertAlign w:val="superscript"/>
+        </w:rPr>
+        <w:t>2</w:t>
+      </w:r>
+      <w:r>
+        <w:t xml:space="preserve"> +1;    </w:t>
+      </w:r>
+    </w:p>
+    <w:p>
+      <w:pPr>
+        <w:rPr>
+          <w:b/>
+          <w:color w:val="FF0000"/>
+          <w:sz w:val="28"/>
+          <w:szCs w:val="28"/>
+        </w:rPr>
+      </w:pPr>
+    </w:p>
+    <w:p>
+      <w:pPr>
+        <w:rPr>
+          <w:sz w:val="28"/>
+          <w:szCs w:val="28"/>
+        </w:rPr>
+      </w:pPr>
+    </w:p>
+    <w:p>
+      <w:pPr>
+        <w:pStyle w:val="1"/>
+        <w:numPr>
+          <w:ilvl w:val="0"/>
+          <w:numId w:val="32"/>
+        </w:numPr>
+      </w:pPr>
+      <w:r>
+        <w:t xml:space="preserve">Задан порождающий полином циклического кода (7,4). Определите разрешенные комбинации. </w:t>
+      </w:r>
+    </w:p>
+    <w:p>
+      <w:pPr>
+        <w:pStyle w:val="1"/>
+      </w:pPr>
+      <w:r>
+        <w:t xml:space="preserve">                         р(х)=х</w:t>
+      </w:r>
+      <w:r>
+        <w:rPr>
+          <w:vertAlign w:val="superscript"/>
+        </w:rPr>
+        <w:t>3</w:t>
+      </w:r>
+      <w:r>
+        <w:t xml:space="preserve"> + х +1;    </w:t>
       </w:r>
     </w:p>
     <w:p>
@@ -6747,36 +5769,59 @@
         <w:ind w:left="360"/>
         <w:jc w:val="both"/>
         <w:rPr>
-          <w:sz w:val="28"/>
-          <w:szCs w:val="28"/>
-        </w:rPr>
-      </w:pPr>
-      <w:r>
-        <w:rPr>
-          <w:sz w:val="28"/>
-          <w:szCs w:val="28"/>
-        </w:rPr>
-        <w:t xml:space="preserve">    </w:t>
-      </w:r>
-    </w:p>
-    <w:p>
-      <w:pPr>
+          <w:b/>
+          <w:color w:val="FF0000"/>
+          <w:sz w:val="28"/>
+          <w:szCs w:val="28"/>
+        </w:rPr>
+      </w:pPr>
+    </w:p>
+    <w:p>
+      <w:pPr>
+        <w:ind w:left="360"/>
+        <w:jc w:val="both"/>
+        <w:rPr>
+          <w:sz w:val="28"/>
+          <w:szCs w:val="28"/>
+        </w:rPr>
+      </w:pPr>
+    </w:p>
+    <w:p>
+      <w:pPr>
+        <w:pStyle w:val="1"/>
         <w:numPr>
           <w:ilvl w:val="0"/>
-          <w:numId w:val="20"/>
+          <w:numId w:val="32"/>
         </w:numPr>
-        <w:jc w:val="both"/>
-        <w:rPr>
-          <w:sz w:val="28"/>
-          <w:szCs w:val="28"/>
-        </w:rPr>
-      </w:pPr>
-      <w:r>
-        <w:rPr>
-          <w:sz w:val="28"/>
-          <w:szCs w:val="28"/>
-        </w:rPr>
-        <w:t xml:space="preserve">Задан порождающий полином циклического кода (7,4). Определите разрешенные комбинации. </w:t>
+      </w:pPr>
+      <w:r>
+        <w:t xml:space="preserve">Задан порождающий полином циклического кода (7,4). Определите синдромы. </w:t>
+      </w:r>
+      <w:r>
+        <w:t>р(х)=х</w:t>
+      </w:r>
+      <w:r>
+        <w:rPr>
+          <w:vertAlign w:val="superscript"/>
+        </w:rPr>
+        <w:t>3</w:t>
+      </w:r>
+      <w:r>
+        <w:t xml:space="preserve"> + х</w:t>
+      </w:r>
+      <w:r>
+        <w:rPr>
+          <w:vertAlign w:val="superscript"/>
+        </w:rPr>
+        <w:t>2</w:t>
+      </w:r>
+      <w:r>
+        <w:t xml:space="preserve"> +1;    </w:t>
+      </w:r>
+    </w:p>
+    <w:p>
+      <w:r>
+        <w:t xml:space="preserve">                         </w:t>
       </w:r>
     </w:p>
     <w:p>
@@ -6784,51 +5829,6 @@
         <w:ind w:left="360"/>
         <w:jc w:val="both"/>
         <w:rPr>
-          <w:sz w:val="28"/>
-          <w:szCs w:val="28"/>
-        </w:rPr>
-      </w:pPr>
-      <w:r>
-        <w:rPr>
-          <w:sz w:val="28"/>
-          <w:szCs w:val="28"/>
-        </w:rPr>
-        <w:t xml:space="preserve">                         р(х)=х</w:t>
-      </w:r>
-      <w:r>
-        <w:rPr>
-          <w:sz w:val="28"/>
-          <w:szCs w:val="28"/>
-          <w:vertAlign w:val="superscript"/>
-        </w:rPr>
-        <w:t>3</w:t>
-      </w:r>
-      <w:r>
-        <w:rPr>
-          <w:sz w:val="28"/>
-          <w:szCs w:val="28"/>
-        </w:rPr>
-        <w:t xml:space="preserve"> + х</w:t>
-      </w:r>
-      <w:r>
-        <w:rPr>
-          <w:sz w:val="28"/>
-          <w:szCs w:val="28"/>
-          <w:vertAlign w:val="superscript"/>
-        </w:rPr>
-        <w:t>2</w:t>
-      </w:r>
-      <w:r>
-        <w:rPr>
-          <w:sz w:val="28"/>
-          <w:szCs w:val="28"/>
-        </w:rPr>
-        <w:t xml:space="preserve"> +1;    </w:t>
-      </w:r>
-    </w:p>
-    <w:p>
-      <w:pPr>
-        <w:rPr>
           <w:b/>
           <w:color w:val="FF0000"/>
           <w:sz w:val="28"/>
@@ -6838,30 +5838,40 @@
     </w:p>
     <w:p>
       <w:pPr>
-        <w:rPr>
-          <w:sz w:val="28"/>
-          <w:szCs w:val="28"/>
-        </w:rPr>
-      </w:pPr>
-    </w:p>
-    <w:p>
-      <w:pPr>
+        <w:ind w:left="360"/>
+        <w:jc w:val="both"/>
+        <w:rPr>
+          <w:sz w:val="28"/>
+          <w:szCs w:val="28"/>
+        </w:rPr>
+      </w:pPr>
+    </w:p>
+    <w:p>
+      <w:pPr>
+        <w:pStyle w:val="1"/>
         <w:numPr>
           <w:ilvl w:val="0"/>
-          <w:numId w:val="21"/>
+          <w:numId w:val="32"/>
         </w:numPr>
-        <w:jc w:val="both"/>
-        <w:rPr>
-          <w:sz w:val="28"/>
-          <w:szCs w:val="28"/>
-        </w:rPr>
-      </w:pPr>
-      <w:r>
-        <w:rPr>
-          <w:sz w:val="28"/>
-          <w:szCs w:val="28"/>
-        </w:rPr>
-        <w:t xml:space="preserve">Задан порождающий полином циклического кода (7,4). Определите разрешенные комбинации. </w:t>
+      </w:pPr>
+      <w:r>
+        <w:t xml:space="preserve">Задана матрица-дополнение кода (7,3). Определите синдромы. </w:t>
+      </w:r>
+    </w:p>
+    <w:p>
+      <w:pPr>
+        <w:pStyle w:val="1"/>
+      </w:pPr>
+      <w:r>
+        <w:t xml:space="preserve">                         Р</w:t>
+      </w:r>
+      <w:proofErr w:type="gramStart"/>
+      <w:r>
+        <w:t>=[</w:t>
+      </w:r>
+      <w:proofErr w:type="gramEnd"/>
+      <w:r>
+        <w:t xml:space="preserve">1110; 1011;1101]    </w:t>
       </w:r>
     </w:p>
     <w:p>
@@ -6878,22 +5888,65 @@
           <w:sz w:val="28"/>
           <w:szCs w:val="28"/>
         </w:rPr>
-        <w:t xml:space="preserve">                         р(х)=х</w:t>
-      </w:r>
-      <w:r>
-        <w:rPr>
-          <w:sz w:val="28"/>
-          <w:szCs w:val="28"/>
-          <w:vertAlign w:val="superscript"/>
-        </w:rPr>
-        <w:t>3</w:t>
-      </w:r>
-      <w:r>
-        <w:rPr>
-          <w:sz w:val="28"/>
-          <w:szCs w:val="28"/>
-        </w:rPr>
-        <w:t xml:space="preserve"> + х +1;    </w:t>
+        <w:t xml:space="preserve">   </w:t>
+      </w:r>
+    </w:p>
+    <w:p>
+      <w:pPr>
+        <w:pStyle w:val="1"/>
+        <w:numPr>
+          <w:ilvl w:val="0"/>
+          <w:numId w:val="32"/>
+        </w:numPr>
+      </w:pPr>
+      <w:r>
+        <w:t xml:space="preserve">Вычислите дифференциальную энтропию нормального распределения.    </w:t>
+      </w:r>
+    </w:p>
+    <w:p>
+      <w:pPr>
+        <w:rPr>
+          <w:sz w:val="28"/>
+          <w:szCs w:val="28"/>
+        </w:rPr>
+      </w:pPr>
+    </w:p>
+    <w:p>
+      <w:pPr>
+        <w:pStyle w:val="1"/>
+        <w:numPr>
+          <w:ilvl w:val="0"/>
+          <w:numId w:val="32"/>
+        </w:numPr>
+      </w:pPr>
+      <w:r>
+        <w:t xml:space="preserve">Синтезируйте фильтр, согласованный с ШПС: + - + + - - </w:t>
+      </w:r>
+      <w:proofErr w:type="gramStart"/>
+      <w:r>
+        <w:t>- .</w:t>
+      </w:r>
+      <w:proofErr w:type="gramEnd"/>
+    </w:p>
+    <w:p/>
+    <w:p>
+      <w:pPr>
+        <w:pStyle w:val="1"/>
+        <w:numPr>
+          <w:ilvl w:val="0"/>
+          <w:numId w:val="32"/>
+        </w:numPr>
+      </w:pPr>
+      <w:r>
+        <w:t xml:space="preserve">Синтезируйте фильтр, согласованный с ШПС: + - </w:t>
+      </w:r>
+      <w:proofErr w:type="gramStart"/>
+      <w:r>
+        <w:t>+  -</w:t>
+      </w:r>
+      <w:proofErr w:type="gramEnd"/>
+      <w:r>
+        <w:t xml:space="preserve"> - - .</w:t>
       </w:r>
     </w:p>
     <w:p>
@@ -6901,8 +5954,6 @@
         <w:ind w:left="360"/>
         <w:jc w:val="both"/>
         <w:rPr>
-          <w:b/>
-          <w:color w:val="FF0000"/>
           <w:sz w:val="28"/>
           <w:szCs w:val="28"/>
         </w:rPr>
@@ -6920,427 +5971,81 @@
     </w:p>
     <w:p>
       <w:pPr>
+        <w:pStyle w:val="1"/>
         <w:numPr>
           <w:ilvl w:val="0"/>
-          <w:numId w:val="22"/>
+          <w:numId w:val="32"/>
         </w:numPr>
-        <w:jc w:val="both"/>
-        <w:rPr>
-          <w:sz w:val="28"/>
-          <w:szCs w:val="28"/>
-        </w:rPr>
-      </w:pPr>
-      <w:r>
-        <w:rPr>
-          <w:sz w:val="28"/>
-          <w:szCs w:val="28"/>
-        </w:rPr>
-        <w:t xml:space="preserve">Задан порождающий полином циклического кода (7,4). Определите синдромы. </w:t>
-      </w:r>
-    </w:p>
-    <w:p>
-      <w:pPr>
-        <w:ind w:left="360"/>
-        <w:jc w:val="both"/>
-        <w:rPr>
-          <w:sz w:val="28"/>
-          <w:szCs w:val="28"/>
-        </w:rPr>
-      </w:pPr>
-      <w:r>
-        <w:rPr>
-          <w:sz w:val="28"/>
-          <w:szCs w:val="28"/>
-        </w:rPr>
-        <w:t xml:space="preserve">                         р(х)=х</w:t>
-      </w:r>
-      <w:r>
-        <w:rPr>
-          <w:sz w:val="28"/>
-          <w:szCs w:val="28"/>
-          <w:vertAlign w:val="superscript"/>
+      </w:pPr>
+      <w:r>
+        <w:t xml:space="preserve">Синтезируйте трансверсальный ЦФ с импульсной реакцией: </w:t>
+      </w:r>
+    </w:p>
+    <w:p>
+      <w:pPr>
+        <w:pStyle w:val="1"/>
+      </w:pPr>
+      <w:r>
+        <w:t xml:space="preserve">                         </w:t>
+      </w:r>
+      <w:r>
+        <w:rPr>
+          <w:lang w:val="en-US"/>
+        </w:rPr>
+        <w:t>g</w:t>
+      </w:r>
+      <w:r>
+        <w:rPr>
+          <w:vertAlign w:val="subscript"/>
+        </w:rPr>
+        <w:t>0</w:t>
+      </w:r>
+      <w:r>
+        <w:t xml:space="preserve">=0.25; </w:t>
+      </w:r>
+      <w:r>
+        <w:rPr>
+          <w:lang w:val="en-US"/>
+        </w:rPr>
+        <w:t>g</w:t>
+      </w:r>
+      <w:r>
+        <w:rPr>
+          <w:vertAlign w:val="subscript"/>
+        </w:rPr>
+        <w:t>1</w:t>
+      </w:r>
+      <w:r>
+        <w:t xml:space="preserve">=1; </w:t>
+      </w:r>
+      <w:r>
+        <w:rPr>
+          <w:lang w:val="en-US"/>
+        </w:rPr>
+        <w:t>g</w:t>
+      </w:r>
+      <w:r>
+        <w:rPr>
+          <w:vertAlign w:val="subscript"/>
+        </w:rPr>
+        <w:t>2</w:t>
+      </w:r>
+      <w:r>
+        <w:t xml:space="preserve">=0; </w:t>
+      </w:r>
+      <w:r>
+        <w:rPr>
+          <w:lang w:val="en-US"/>
+        </w:rPr>
+        <w:t>g</w:t>
+      </w:r>
+      <w:r>
+        <w:rPr>
+          <w:vertAlign w:val="subscript"/>
         </w:rPr>
         <w:t>3</w:t>
       </w:r>
       <w:r>
-        <w:rPr>
-          <w:sz w:val="28"/>
-          <w:szCs w:val="28"/>
-        </w:rPr>
-        <w:t xml:space="preserve"> + х</w:t>
-      </w:r>
-      <w:r>
-        <w:rPr>
-          <w:sz w:val="28"/>
-          <w:szCs w:val="28"/>
-          <w:vertAlign w:val="superscript"/>
-        </w:rPr>
-        <w:t>2</w:t>
-      </w:r>
-      <w:r>
-        <w:rPr>
-          <w:sz w:val="28"/>
-          <w:szCs w:val="28"/>
-        </w:rPr>
-        <w:t xml:space="preserve"> +1;    </w:t>
-      </w:r>
-    </w:p>
-    <w:p>
-      <w:pPr>
-        <w:ind w:left="360"/>
-        <w:jc w:val="both"/>
-        <w:rPr>
-          <w:b/>
-          <w:color w:val="FF0000"/>
-          <w:sz w:val="28"/>
-          <w:szCs w:val="28"/>
-        </w:rPr>
-      </w:pPr>
-    </w:p>
-    <w:p>
-      <w:pPr>
-        <w:ind w:left="360"/>
-        <w:jc w:val="both"/>
-        <w:rPr>
-          <w:sz w:val="28"/>
-          <w:szCs w:val="28"/>
-        </w:rPr>
-      </w:pPr>
-    </w:p>
-    <w:p>
-      <w:pPr>
-        <w:numPr>
-          <w:ilvl w:val="0"/>
-          <w:numId w:val="23"/>
-        </w:numPr>
-        <w:jc w:val="both"/>
-        <w:rPr>
-          <w:sz w:val="28"/>
-          <w:szCs w:val="28"/>
-        </w:rPr>
-      </w:pPr>
-      <w:r>
-        <w:rPr>
-          <w:sz w:val="28"/>
-          <w:szCs w:val="28"/>
-        </w:rPr>
-        <w:t xml:space="preserve">Задана матрица-дополнение кода (7,3). Определите синдромы. </w:t>
-      </w:r>
-    </w:p>
-    <w:p>
-      <w:pPr>
-        <w:ind w:left="360"/>
-        <w:jc w:val="both"/>
-        <w:rPr>
-          <w:sz w:val="28"/>
-          <w:szCs w:val="28"/>
-        </w:rPr>
-      </w:pPr>
-      <w:r>
-        <w:rPr>
-          <w:sz w:val="28"/>
-          <w:szCs w:val="28"/>
-        </w:rPr>
-        <w:t xml:space="preserve">                         Р</w:t>
-      </w:r>
-      <w:proofErr w:type="gramStart"/>
-      <w:r>
-        <w:rPr>
-          <w:sz w:val="28"/>
-          <w:szCs w:val="28"/>
-        </w:rPr>
-        <w:t>=[</w:t>
-      </w:r>
-      <w:proofErr w:type="gramEnd"/>
-      <w:r>
-        <w:rPr>
-          <w:sz w:val="28"/>
-          <w:szCs w:val="28"/>
-        </w:rPr>
-        <w:t xml:space="preserve">1110; 1011;1101]    </w:t>
-      </w:r>
-    </w:p>
-    <w:p>
-      <w:pPr>
-        <w:ind w:left="360"/>
-        <w:jc w:val="both"/>
-        <w:rPr>
-          <w:sz w:val="28"/>
-          <w:szCs w:val="28"/>
-        </w:rPr>
-      </w:pPr>
-      <w:r>
-        <w:rPr>
-          <w:sz w:val="28"/>
-          <w:szCs w:val="28"/>
-        </w:rPr>
-        <w:t xml:space="preserve">   </w:t>
-      </w:r>
-    </w:p>
-    <w:p>
-      <w:pPr>
-        <w:numPr>
-          <w:ilvl w:val="0"/>
-          <w:numId w:val="24"/>
-        </w:numPr>
-        <w:jc w:val="both"/>
-        <w:rPr>
-          <w:sz w:val="28"/>
-          <w:szCs w:val="28"/>
-        </w:rPr>
-      </w:pPr>
-      <w:r>
-        <w:rPr>
-          <w:sz w:val="28"/>
-          <w:szCs w:val="28"/>
-        </w:rPr>
-        <w:t xml:space="preserve">Вычислите дифференциальную энтропию нормального распределения.    </w:t>
-      </w:r>
-    </w:p>
-    <w:p>
-      <w:pPr>
-        <w:rPr>
-          <w:sz w:val="28"/>
-          <w:szCs w:val="28"/>
-        </w:rPr>
-      </w:pPr>
-    </w:p>
-    <w:p>
-      <w:pPr>
-        <w:numPr>
-          <w:ilvl w:val="0"/>
-          <w:numId w:val="25"/>
-        </w:numPr>
-        <w:jc w:val="both"/>
-        <w:rPr>
-          <w:sz w:val="28"/>
-          <w:szCs w:val="28"/>
-        </w:rPr>
-      </w:pPr>
-      <w:r>
-        <w:rPr>
-          <w:sz w:val="28"/>
-          <w:szCs w:val="28"/>
-        </w:rPr>
-        <w:t xml:space="preserve">Синтезируйте фильтр, согласованный с ШПС: + - + + - - </w:t>
-      </w:r>
-      <w:proofErr w:type="gramStart"/>
-      <w:r>
-        <w:rPr>
-          <w:sz w:val="28"/>
-          <w:szCs w:val="28"/>
-        </w:rPr>
-        <w:t>- .</w:t>
-      </w:r>
-      <w:proofErr w:type="gramEnd"/>
-    </w:p>
-    <w:p>
-      <w:pPr>
-        <w:numPr>
-          <w:ilvl w:val="0"/>
-          <w:numId w:val="26"/>
-        </w:numPr>
-        <w:jc w:val="both"/>
-        <w:rPr>
-          <w:sz w:val="28"/>
-          <w:szCs w:val="28"/>
-        </w:rPr>
-      </w:pPr>
-      <w:r>
-        <w:rPr>
-          <w:sz w:val="28"/>
-          <w:szCs w:val="28"/>
-        </w:rPr>
-        <w:t xml:space="preserve">Синтезируйте фильтр, согласованный с ШПС: + - </w:t>
-      </w:r>
-      <w:proofErr w:type="gramStart"/>
-      <w:r>
-        <w:rPr>
-          <w:sz w:val="28"/>
-          <w:szCs w:val="28"/>
-        </w:rPr>
-        <w:t>+  -</w:t>
-      </w:r>
-      <w:proofErr w:type="gramEnd"/>
-      <w:r>
-        <w:rPr>
-          <w:sz w:val="28"/>
-          <w:szCs w:val="28"/>
-        </w:rPr>
-        <w:t xml:space="preserve"> - - .</w:t>
-      </w:r>
-    </w:p>
-    <w:p>
-      <w:pPr>
-        <w:ind w:left="360"/>
-        <w:jc w:val="both"/>
-        <w:rPr>
-          <w:sz w:val="28"/>
-          <w:szCs w:val="28"/>
-        </w:rPr>
-      </w:pPr>
-    </w:p>
-    <w:p>
-      <w:pPr>
-        <w:ind w:left="360"/>
-        <w:jc w:val="both"/>
-        <w:rPr>
-          <w:sz w:val="28"/>
-          <w:szCs w:val="28"/>
-        </w:rPr>
-      </w:pPr>
-    </w:p>
-    <w:p>
-      <w:pPr>
-        <w:numPr>
-          <w:ilvl w:val="0"/>
-          <w:numId w:val="27"/>
-        </w:numPr>
-        <w:jc w:val="both"/>
-        <w:rPr>
-          <w:sz w:val="28"/>
-          <w:szCs w:val="28"/>
-        </w:rPr>
-      </w:pPr>
-      <w:proofErr w:type="gramStart"/>
-      <w:r>
-        <w:rPr>
-          <w:sz w:val="28"/>
-          <w:szCs w:val="28"/>
-        </w:rPr>
-        <w:t>Синтезируйте  трансверсальный</w:t>
-      </w:r>
-      <w:proofErr w:type="gramEnd"/>
-      <w:r>
-        <w:rPr>
-          <w:sz w:val="28"/>
-          <w:szCs w:val="28"/>
-        </w:rPr>
-        <w:t xml:space="preserve"> ЦФ с импульсной реакцией: </w:t>
-      </w:r>
-    </w:p>
-    <w:p>
-      <w:pPr>
-        <w:ind w:left="360"/>
-        <w:jc w:val="both"/>
-        <w:rPr>
-          <w:sz w:val="28"/>
-          <w:szCs w:val="28"/>
-        </w:rPr>
-      </w:pPr>
-      <w:r>
-        <w:rPr>
-          <w:sz w:val="28"/>
-          <w:szCs w:val="28"/>
-        </w:rPr>
-        <w:t xml:space="preserve">                         </w:t>
-      </w:r>
-      <w:r>
-        <w:rPr>
-          <w:sz w:val="28"/>
-          <w:szCs w:val="28"/>
-          <w:lang w:val="en-US"/>
-        </w:rPr>
-        <w:t>g</w:t>
-      </w:r>
-      <w:r>
-        <w:rPr>
-          <w:sz w:val="28"/>
-          <w:szCs w:val="28"/>
-          <w:vertAlign w:val="subscript"/>
-        </w:rPr>
-        <w:t>0</w:t>
-      </w:r>
-      <w:r>
-        <w:rPr>
-          <w:sz w:val="28"/>
-          <w:szCs w:val="28"/>
-        </w:rPr>
-        <w:t xml:space="preserve">=0.25; </w:t>
-      </w:r>
-      <w:r>
-        <w:rPr>
-          <w:sz w:val="28"/>
-          <w:szCs w:val="28"/>
-          <w:lang w:val="en-US"/>
-        </w:rPr>
-        <w:t>g</w:t>
-      </w:r>
-      <w:r>
-        <w:rPr>
-          <w:sz w:val="28"/>
-          <w:szCs w:val="28"/>
-          <w:vertAlign w:val="subscript"/>
-        </w:rPr>
-        <w:t>1</w:t>
-      </w:r>
-      <w:r>
-        <w:rPr>
-          <w:sz w:val="28"/>
-          <w:szCs w:val="28"/>
-        </w:rPr>
-        <w:t xml:space="preserve">=1; </w:t>
-      </w:r>
-      <w:r>
-        <w:rPr>
-          <w:sz w:val="28"/>
-          <w:szCs w:val="28"/>
-          <w:lang w:val="en-US"/>
-        </w:rPr>
-        <w:t>g</w:t>
-      </w:r>
-      <w:r>
-        <w:rPr>
-          <w:sz w:val="28"/>
-          <w:szCs w:val="28"/>
-          <w:vertAlign w:val="subscript"/>
-        </w:rPr>
-        <w:t>2</w:t>
-      </w:r>
-      <w:r>
-        <w:rPr>
-          <w:sz w:val="28"/>
-          <w:szCs w:val="28"/>
-        </w:rPr>
-        <w:t>=</w:t>
-      </w:r>
-      <w:proofErr w:type="gramStart"/>
-      <w:r>
-        <w:rPr>
-          <w:sz w:val="28"/>
-          <w:szCs w:val="28"/>
-        </w:rPr>
-        <w:t xml:space="preserve">0;   </w:t>
-      </w:r>
-      <w:proofErr w:type="gramEnd"/>
-      <w:r>
-        <w:rPr>
-          <w:sz w:val="28"/>
-          <w:szCs w:val="28"/>
-        </w:rPr>
-        <w:t xml:space="preserve">      </w:t>
-      </w:r>
-      <w:r>
-        <w:rPr>
-          <w:sz w:val="28"/>
-          <w:szCs w:val="28"/>
-          <w:lang w:val="en-US"/>
-        </w:rPr>
-        <w:t>g</w:t>
-      </w:r>
-      <w:r>
-        <w:rPr>
-          <w:sz w:val="28"/>
-          <w:szCs w:val="28"/>
-          <w:vertAlign w:val="subscript"/>
-        </w:rPr>
-        <w:t>3</w:t>
-      </w:r>
-      <w:r>
-        <w:rPr>
-          <w:sz w:val="28"/>
-          <w:szCs w:val="28"/>
-        </w:rPr>
         <w:t xml:space="preserve">=0.5;    </w:t>
       </w:r>
     </w:p>
@@ -7365,6 +6070,95 @@
 <file path=word/numbering.xml><?xml version="1.0" encoding="utf-8"?>
 <w:numbering xmlns:wpc="http://schemas.microsoft.com/office/word/2010/wordprocessingCanvas" xmlns:cx="http://schemas.microsoft.com/office/drawing/2014/chartex" xmlns:cx1="http://schemas.microsoft.com/office/drawing/2015/9/8/chartex" xmlns:cx2="http://schemas.microsoft.com/office/drawing/2015/10/21/chartex" xmlns:cx3="http://schemas.microsoft.com/office/drawing/2016/5/9/chartex" xmlns:cx4="http://schemas.microsoft.com/office/drawing/2016/5/10/chartex" xmlns:cx5="http://schemas.microsoft.com/office/drawing/2016/5/11/chartex" xmlns:cx6="http://schemas.microsoft.com/office/drawing/2016/5/12/chartex" xmlns:cx7="http://schemas.microsoft.com/office/drawing/2016/5/13/chartex" xmlns:cx8="http://schemas.microsoft.com/office/drawing/2016/5/14/chartex" xmlns:mc="http://schemas.openxmlformats.org/markup-compatibility/2006" xmlns:aink="http://schemas.microsoft.com/office/drawing/2016/ink" xmlns:am3d="http://schemas.microsoft.com/office/drawing/2017/model3d" xmlns:o="urn:schemas-microsoft-com:office:office" xmlns:r="http://schemas.openxmlformats.org/officeDocument/2006/relationships" xmlns:m="http://schemas.openxmlformats.org/officeDocument/2006/math" xmlns:v="urn:schemas-microsoft-com:vml" xmlns:wp14="http://schemas.microsoft.com/office/word/2010/wordprocessingDrawing" xmlns:wp="http://schemas.openxmlformats.org/drawingml/2006/wordprocessingDrawing" xmlns:w10="urn:schemas-microsoft-com:office:word" xmlns:w="http://schemas.openxmlformats.org/wordprocessingml/2006/main" xmlns:w14="http://schemas.microsoft.com/office/word/2010/wordml" xmlns:w15="http://schemas.microsoft.com/office/word/2012/wordml" xmlns:w16cex="http://schemas.microsoft.com/office/word/2018/wordml/cex" xmlns:w16cid="http://schemas.microsoft.com/office/word/2016/wordml/cid" xmlns:w16="http://schemas.microsoft.com/office/word/2018/wordml" xmlns:w16sdtdh="http://schemas.microsoft.com/office/word/2020/wordml/sdtdatahash" xmlns:w16se="http://schemas.microsoft.com/office/word/2015/wordml/symex" xmlns:wpg="http://schemas.microsoft.com/office/word/2010/wordprocessingGroup" xmlns:wpi="http://schemas.microsoft.com/office/word/2010/wordprocessingInk" xmlns:wne="http://schemas.microsoft.com/office/word/2006/wordml" xmlns:wps="http://schemas.microsoft.com/office/word/2010/wordprocessingShape" mc:Ignorable="w14 w15 w16se w16cid w16 w16cex w16sdtdh wp14">
   <w:abstractNum w:abstractNumId="0" w15:restartNumberingAfterBreak="0">
+    <w:nsid w:val="03493A0C"/>
+    <w:multiLevelType w:val="hybridMultilevel"/>
+    <w:tmpl w:val="494C70DA"/>
+    <w:lvl w:ilvl="0" w:tplc="5F745856">
+      <w:start w:val="20"/>
+      <w:numFmt w:val="decimal"/>
+      <w:lvlText w:val="%1)"/>
+      <w:lvlJc w:val="left"/>
+      <w:pPr>
+        <w:ind w:left="729" w:hanging="369"/>
+      </w:pPr>
+      <w:rPr>
+        <w:rFonts w:hint="default"/>
+      </w:rPr>
+    </w:lvl>
+    <w:lvl w:ilvl="1" w:tplc="04190019" w:tentative="1">
+      <w:start w:val="1"/>
+      <w:numFmt w:val="lowerLetter"/>
+      <w:lvlText w:val="%2."/>
+      <w:lvlJc w:val="left"/>
+      <w:pPr>
+        <w:ind w:left="1440" w:hanging="360"/>
+      </w:pPr>
+    </w:lvl>
+    <w:lvl w:ilvl="2" w:tplc="0419001B" w:tentative="1">
+      <w:start w:val="1"/>
+      <w:numFmt w:val="lowerRoman"/>
+      <w:lvlText w:val="%3."/>
+      <w:lvlJc w:val="right"/>
+      <w:pPr>
+        <w:ind w:left="2160" w:hanging="180"/>
+      </w:pPr>
+    </w:lvl>
+    <w:lvl w:ilvl="3" w:tplc="0419000F" w:tentative="1">
+      <w:start w:val="1"/>
+      <w:numFmt w:val="decimal"/>
+      <w:lvlText w:val="%4."/>
+      <w:lvlJc w:val="left"/>
+      <w:pPr>
+        <w:ind w:left="2880" w:hanging="360"/>
+      </w:pPr>
+    </w:lvl>
+    <w:lvl w:ilvl="4" w:tplc="04190019" w:tentative="1">
+      <w:start w:val="1"/>
+      <w:numFmt w:val="lowerLetter"/>
+      <w:lvlText w:val="%5."/>
+      <w:lvlJc w:val="left"/>
+      <w:pPr>
+        <w:ind w:left="3600" w:hanging="360"/>
+      </w:pPr>
+    </w:lvl>
+    <w:lvl w:ilvl="5" w:tplc="0419001B" w:tentative="1">
+      <w:start w:val="1"/>
+      <w:numFmt w:val="lowerRoman"/>
+      <w:lvlText w:val="%6."/>
+      <w:lvlJc w:val="right"/>
+      <w:pPr>
+        <w:ind w:left="4320" w:hanging="180"/>
+      </w:pPr>
+    </w:lvl>
+    <w:lvl w:ilvl="6" w:tplc="0419000F" w:tentative="1">
+      <w:start w:val="1"/>
+      <w:numFmt w:val="decimal"/>
+      <w:lvlText w:val="%7."/>
+      <w:lvlJc w:val="left"/>
+      <w:pPr>
+        <w:ind w:left="5040" w:hanging="360"/>
+      </w:pPr>
+    </w:lvl>
+    <w:lvl w:ilvl="7" w:tplc="04190019" w:tentative="1">
+      <w:start w:val="1"/>
+      <w:numFmt w:val="lowerLetter"/>
+      <w:lvlText w:val="%8."/>
+      <w:lvlJc w:val="left"/>
+      <w:pPr>
+        <w:ind w:left="5760" w:hanging="360"/>
+      </w:pPr>
+    </w:lvl>
+    <w:lvl w:ilvl="8" w:tplc="0419001B" w:tentative="1">
+      <w:start w:val="1"/>
+      <w:numFmt w:val="lowerRoman"/>
+      <w:lvlText w:val="%9."/>
+      <w:lvlJc w:val="right"/>
+      <w:pPr>
+        <w:ind w:left="6480" w:hanging="180"/>
+      </w:pPr>
+    </w:lvl>
+  </w:abstractNum>
+  <w:abstractNum w:abstractNumId="1" w15:restartNumberingAfterBreak="0">
     <w:nsid w:val="039D485F"/>
     <w:multiLevelType w:val="hybridMultilevel"/>
     <w:tmpl w:val="1C7E95CA"/>
@@ -7477,7 +6271,7 @@
       </w:pPr>
     </w:lvl>
   </w:abstractNum>
-  <w:abstractNum w:abstractNumId="1" w15:restartNumberingAfterBreak="0">
+  <w:abstractNum w:abstractNumId="2" w15:restartNumberingAfterBreak="0">
     <w:nsid w:val="05997CAC"/>
     <w:multiLevelType w:val="hybridMultilevel"/>
     <w:tmpl w:val="275657E4"/>
@@ -7590,7 +6384,7 @@
       </w:pPr>
     </w:lvl>
   </w:abstractNum>
-  <w:abstractNum w:abstractNumId="2" w15:restartNumberingAfterBreak="0">
+  <w:abstractNum w:abstractNumId="3" w15:restartNumberingAfterBreak="0">
     <w:nsid w:val="0C8579F3"/>
     <w:multiLevelType w:val="hybridMultilevel"/>
     <w:tmpl w:val="E2B61220"/>
@@ -7703,7 +6497,7 @@
       </w:pPr>
     </w:lvl>
   </w:abstractNum>
-  <w:abstractNum w:abstractNumId="3" w15:restartNumberingAfterBreak="0">
+  <w:abstractNum w:abstractNumId="4" w15:restartNumberingAfterBreak="0">
     <w:nsid w:val="0FBB1BE2"/>
     <w:multiLevelType w:val="hybridMultilevel"/>
     <w:tmpl w:val="5112B3C8"/>
@@ -7816,7 +6610,7 @@
       </w:pPr>
     </w:lvl>
   </w:abstractNum>
-  <w:abstractNum w:abstractNumId="4" w15:restartNumberingAfterBreak="0">
+  <w:abstractNum w:abstractNumId="5" w15:restartNumberingAfterBreak="0">
     <w:nsid w:val="12156E30"/>
     <w:multiLevelType w:val="hybridMultilevel"/>
     <w:tmpl w:val="CE0C365E"/>
@@ -7929,7 +6723,7 @@
       </w:pPr>
     </w:lvl>
   </w:abstractNum>
-  <w:abstractNum w:abstractNumId="5" w15:restartNumberingAfterBreak="0">
+  <w:abstractNum w:abstractNumId="6" w15:restartNumberingAfterBreak="0">
     <w:nsid w:val="13654C12"/>
     <w:multiLevelType w:val="hybridMultilevel"/>
     <w:tmpl w:val="52667B16"/>
@@ -8042,7 +6836,7 @@
       </w:pPr>
     </w:lvl>
   </w:abstractNum>
-  <w:abstractNum w:abstractNumId="6" w15:restartNumberingAfterBreak="0">
+  <w:abstractNum w:abstractNumId="7" w15:restartNumberingAfterBreak="0">
     <w:nsid w:val="13F96D73"/>
     <w:multiLevelType w:val="hybridMultilevel"/>
     <w:tmpl w:val="B9F4478A"/>
@@ -8155,7 +6949,7 @@
       </w:pPr>
     </w:lvl>
   </w:abstractNum>
-  <w:abstractNum w:abstractNumId="7" w15:restartNumberingAfterBreak="0">
+  <w:abstractNum w:abstractNumId="8" w15:restartNumberingAfterBreak="0">
     <w:nsid w:val="21585AC6"/>
     <w:multiLevelType w:val="hybridMultilevel"/>
     <w:tmpl w:val="D7A0919E"/>
@@ -8268,7 +7062,7 @@
       </w:pPr>
     </w:lvl>
   </w:abstractNum>
-  <w:abstractNum w:abstractNumId="8" w15:restartNumberingAfterBreak="0">
+  <w:abstractNum w:abstractNumId="9" w15:restartNumberingAfterBreak="0">
     <w:nsid w:val="220549F5"/>
     <w:multiLevelType w:val="hybridMultilevel"/>
     <w:tmpl w:val="276A589C"/>
@@ -8357,7 +7151,7 @@
       </w:pPr>
     </w:lvl>
   </w:abstractNum>
-  <w:abstractNum w:abstractNumId="9" w15:restartNumberingAfterBreak="0">
+  <w:abstractNum w:abstractNumId="10" w15:restartNumberingAfterBreak="0">
     <w:nsid w:val="2CCD7F58"/>
     <w:multiLevelType w:val="hybridMultilevel"/>
     <w:tmpl w:val="80860BD8"/>
@@ -8470,7 +7264,7 @@
       </w:pPr>
     </w:lvl>
   </w:abstractNum>
-  <w:abstractNum w:abstractNumId="10" w15:restartNumberingAfterBreak="0">
+  <w:abstractNum w:abstractNumId="11" w15:restartNumberingAfterBreak="0">
     <w:nsid w:val="31C47484"/>
     <w:multiLevelType w:val="hybridMultilevel"/>
     <w:tmpl w:val="2BC47284"/>
@@ -8583,7 +7377,7 @@
       </w:pPr>
     </w:lvl>
   </w:abstractNum>
-  <w:abstractNum w:abstractNumId="11" w15:restartNumberingAfterBreak="0">
+  <w:abstractNum w:abstractNumId="12" w15:restartNumberingAfterBreak="0">
     <w:nsid w:val="34E61DF1"/>
     <w:multiLevelType w:val="hybridMultilevel"/>
     <w:tmpl w:val="D9620D46"/>
@@ -8696,7 +7490,7 @@
       </w:pPr>
     </w:lvl>
   </w:abstractNum>
-  <w:abstractNum w:abstractNumId="12" w15:restartNumberingAfterBreak="0">
+  <w:abstractNum w:abstractNumId="13" w15:restartNumberingAfterBreak="0">
     <w:nsid w:val="35FC522B"/>
     <w:multiLevelType w:val="hybridMultilevel"/>
     <w:tmpl w:val="83D02EFA"/>
@@ -8809,7 +7603,7 @@
       </w:pPr>
     </w:lvl>
   </w:abstractNum>
-  <w:abstractNum w:abstractNumId="13" w15:restartNumberingAfterBreak="0">
+  <w:abstractNum w:abstractNumId="14" w15:restartNumberingAfterBreak="0">
     <w:nsid w:val="365D3AEA"/>
     <w:multiLevelType w:val="hybridMultilevel"/>
     <w:tmpl w:val="6A8AC0D8"/>
@@ -8922,7 +7716,7 @@
       </w:pPr>
     </w:lvl>
   </w:abstractNum>
-  <w:abstractNum w:abstractNumId="14" w15:restartNumberingAfterBreak="0">
+  <w:abstractNum w:abstractNumId="15" w15:restartNumberingAfterBreak="0">
     <w:nsid w:val="39011900"/>
     <w:multiLevelType w:val="hybridMultilevel"/>
     <w:tmpl w:val="565214D4"/>
@@ -9035,7 +7829,7 @@
       </w:pPr>
     </w:lvl>
   </w:abstractNum>
-  <w:abstractNum w:abstractNumId="15" w15:restartNumberingAfterBreak="0">
+  <w:abstractNum w:abstractNumId="16" w15:restartNumberingAfterBreak="0">
     <w:nsid w:val="434B4CAC"/>
     <w:multiLevelType w:val="hybridMultilevel"/>
     <w:tmpl w:val="DABE43F4"/>
@@ -9148,7 +7942,7 @@
       </w:pPr>
     </w:lvl>
   </w:abstractNum>
-  <w:abstractNum w:abstractNumId="16" w15:restartNumberingAfterBreak="0">
+  <w:abstractNum w:abstractNumId="17" w15:restartNumberingAfterBreak="0">
     <w:nsid w:val="462D744F"/>
     <w:multiLevelType w:val="hybridMultilevel"/>
     <w:tmpl w:val="313ADD22"/>
@@ -9261,7 +8055,96 @@
       </w:pPr>
     </w:lvl>
   </w:abstractNum>
-  <w:abstractNum w:abstractNumId="17" w15:restartNumberingAfterBreak="0">
+  <w:abstractNum w:abstractNumId="18" w15:restartNumberingAfterBreak="0">
+    <w:nsid w:val="46880B78"/>
+    <w:multiLevelType w:val="hybridMultilevel"/>
+    <w:tmpl w:val="8D684062"/>
+    <w:lvl w:ilvl="0" w:tplc="04190011">
+      <w:start w:val="1"/>
+      <w:numFmt w:val="decimal"/>
+      <w:lvlText w:val="%1)"/>
+      <w:lvlJc w:val="left"/>
+      <w:pPr>
+        <w:ind w:left="720" w:hanging="360"/>
+      </w:pPr>
+      <w:rPr>
+        <w:rFonts w:hint="default"/>
+      </w:rPr>
+    </w:lvl>
+    <w:lvl w:ilvl="1" w:tplc="04190019" w:tentative="1">
+      <w:start w:val="1"/>
+      <w:numFmt w:val="lowerLetter"/>
+      <w:lvlText w:val="%2."/>
+      <w:lvlJc w:val="left"/>
+      <w:pPr>
+        <w:ind w:left="1440" w:hanging="360"/>
+      </w:pPr>
+    </w:lvl>
+    <w:lvl w:ilvl="2" w:tplc="0419001B" w:tentative="1">
+      <w:start w:val="1"/>
+      <w:numFmt w:val="lowerRoman"/>
+      <w:lvlText w:val="%3."/>
+      <w:lvlJc w:val="right"/>
+      <w:pPr>
+        <w:ind w:left="2160" w:hanging="180"/>
+      </w:pPr>
+    </w:lvl>
+    <w:lvl w:ilvl="3" w:tplc="0419000F" w:tentative="1">
+      <w:start w:val="1"/>
+      <w:numFmt w:val="decimal"/>
+      <w:lvlText w:val="%4."/>
+      <w:lvlJc w:val="left"/>
+      <w:pPr>
+        <w:ind w:left="2880" w:hanging="360"/>
+      </w:pPr>
+    </w:lvl>
+    <w:lvl w:ilvl="4" w:tplc="04190019" w:tentative="1">
+      <w:start w:val="1"/>
+      <w:numFmt w:val="lowerLetter"/>
+      <w:lvlText w:val="%5."/>
+      <w:lvlJc w:val="left"/>
+      <w:pPr>
+        <w:ind w:left="3600" w:hanging="360"/>
+      </w:pPr>
+    </w:lvl>
+    <w:lvl w:ilvl="5" w:tplc="0419001B" w:tentative="1">
+      <w:start w:val="1"/>
+      <w:numFmt w:val="lowerRoman"/>
+      <w:lvlText w:val="%6."/>
+      <w:lvlJc w:val="right"/>
+      <w:pPr>
+        <w:ind w:left="4320" w:hanging="180"/>
+      </w:pPr>
+    </w:lvl>
+    <w:lvl w:ilvl="6" w:tplc="0419000F" w:tentative="1">
+      <w:start w:val="1"/>
+      <w:numFmt w:val="decimal"/>
+      <w:lvlText w:val="%7."/>
+      <w:lvlJc w:val="left"/>
+      <w:pPr>
+        <w:ind w:left="5040" w:hanging="360"/>
+      </w:pPr>
+    </w:lvl>
+    <w:lvl w:ilvl="7" w:tplc="04190019" w:tentative="1">
+      <w:start w:val="1"/>
+      <w:numFmt w:val="lowerLetter"/>
+      <w:lvlText w:val="%8."/>
+      <w:lvlJc w:val="left"/>
+      <w:pPr>
+        <w:ind w:left="5760" w:hanging="360"/>
+      </w:pPr>
+    </w:lvl>
+    <w:lvl w:ilvl="8" w:tplc="0419001B" w:tentative="1">
+      <w:start w:val="1"/>
+      <w:numFmt w:val="lowerRoman"/>
+      <w:lvlText w:val="%9."/>
+      <w:lvlJc w:val="right"/>
+      <w:pPr>
+        <w:ind w:left="6480" w:hanging="180"/>
+      </w:pPr>
+    </w:lvl>
+  </w:abstractNum>
+  <w:abstractNum w:abstractNumId="19" w15:restartNumberingAfterBreak="0">
     <w:nsid w:val="4D53329F"/>
     <w:multiLevelType w:val="hybridMultilevel"/>
     <w:tmpl w:val="BAE46B06"/>
@@ -9374,7 +8257,7 @@
       </w:pPr>
     </w:lvl>
   </w:abstractNum>
-  <w:abstractNum w:abstractNumId="18" w15:restartNumberingAfterBreak="0">
+  <w:abstractNum w:abstractNumId="20" w15:restartNumberingAfterBreak="0">
     <w:nsid w:val="4E085EE1"/>
     <w:multiLevelType w:val="hybridMultilevel"/>
     <w:tmpl w:val="D1F405DC"/>
@@ -9487,7 +8370,96 @@
       </w:pPr>
     </w:lvl>
   </w:abstractNum>
-  <w:abstractNum w:abstractNumId="19" w15:restartNumberingAfterBreak="0">
+  <w:abstractNum w:abstractNumId="21" w15:restartNumberingAfterBreak="0">
+    <w:nsid w:val="51CA66CB"/>
+    <w:multiLevelType w:val="hybridMultilevel"/>
+    <w:tmpl w:val="E86E60F8"/>
+    <w:lvl w:ilvl="0" w:tplc="3200894E">
+      <w:start w:val="10"/>
+      <w:numFmt w:val="decimal"/>
+      <w:lvlText w:val="%1)"/>
+      <w:lvlJc w:val="left"/>
+      <w:pPr>
+        <w:ind w:left="1470" w:hanging="390"/>
+      </w:pPr>
+      <w:rPr>
+        <w:rFonts w:hint="default"/>
+      </w:rPr>
+    </w:lvl>
+    <w:lvl w:ilvl="1" w:tplc="04190019" w:tentative="1">
+      <w:start w:val="1"/>
+      <w:numFmt w:val="lowerLetter"/>
+      <w:lvlText w:val="%2."/>
+      <w:lvlJc w:val="left"/>
+      <w:pPr>
+        <w:ind w:left="2160" w:hanging="360"/>
+      </w:pPr>
+    </w:lvl>
+    <w:lvl w:ilvl="2" w:tplc="0419001B" w:tentative="1">
+      <w:start w:val="1"/>
+      <w:numFmt w:val="lowerRoman"/>
+      <w:lvlText w:val="%3."/>
+      <w:lvlJc w:val="right"/>
+      <w:pPr>
+        <w:ind w:left="2880" w:hanging="180"/>
+      </w:pPr>
+    </w:lvl>
+    <w:lvl w:ilvl="3" w:tplc="0419000F" w:tentative="1">
+      <w:start w:val="1"/>
+      <w:numFmt w:val="decimal"/>
+      <w:lvlText w:val="%4."/>
+      <w:lvlJc w:val="left"/>
+      <w:pPr>
+        <w:ind w:left="3600" w:hanging="360"/>
+      </w:pPr>
+    </w:lvl>
+    <w:lvl w:ilvl="4" w:tplc="04190019" w:tentative="1">
+      <w:start w:val="1"/>
+      <w:numFmt w:val="lowerLetter"/>
+      <w:lvlText w:val="%5."/>
+      <w:lvlJc w:val="left"/>
+      <w:pPr>
+        <w:ind w:left="4320" w:hanging="360"/>
+      </w:pPr>
+    </w:lvl>
+    <w:lvl w:ilvl="5" w:tplc="0419001B" w:tentative="1">
+      <w:start w:val="1"/>
+      <w:numFmt w:val="lowerRoman"/>
+      <w:lvlText w:val="%6."/>
+      <w:lvlJc w:val="right"/>
+      <w:pPr>
+        <w:ind w:left="5040" w:hanging="180"/>
+      </w:pPr>
+    </w:lvl>
+    <w:lvl w:ilvl="6" w:tplc="0419000F" w:tentative="1">
+      <w:start w:val="1"/>
+      <w:numFmt w:val="decimal"/>
+      <w:lvlText w:val="%7."/>
+      <w:lvlJc w:val="left"/>
+      <w:pPr>
+        <w:ind w:left="5760" w:hanging="360"/>
+      </w:pPr>
+    </w:lvl>
+    <w:lvl w:ilvl="7" w:tplc="04190019" w:tentative="1">
+      <w:start w:val="1"/>
+      <w:numFmt w:val="lowerLetter"/>
+      <w:lvlText w:val="%8."/>
+      <w:lvlJc w:val="left"/>
+      <w:pPr>
+        <w:ind w:left="6480" w:hanging="360"/>
+      </w:pPr>
+    </w:lvl>
+    <w:lvl w:ilvl="8" w:tplc="0419001B" w:tentative="1">
+      <w:start w:val="1"/>
+      <w:numFmt w:val="lowerRoman"/>
+      <w:lvlText w:val="%9."/>
+      <w:lvlJc w:val="right"/>
+      <w:pPr>
+        <w:ind w:left="7200" w:hanging="180"/>
+      </w:pPr>
+    </w:lvl>
+  </w:abstractNum>
+  <w:abstractNum w:abstractNumId="22" w15:restartNumberingAfterBreak="0">
     <w:nsid w:val="5E181400"/>
     <w:multiLevelType w:val="hybridMultilevel"/>
     <w:tmpl w:val="A76EAEC6"/>
@@ -9600,7 +8572,7 @@
       </w:pPr>
     </w:lvl>
   </w:abstractNum>
-  <w:abstractNum w:abstractNumId="20" w15:restartNumberingAfterBreak="0">
+  <w:abstractNum w:abstractNumId="23" w15:restartNumberingAfterBreak="0">
     <w:nsid w:val="609A41D5"/>
     <w:multiLevelType w:val="hybridMultilevel"/>
     <w:tmpl w:val="551C8EF4"/>
@@ -9713,7 +8685,7 @@
       </w:pPr>
     </w:lvl>
   </w:abstractNum>
-  <w:abstractNum w:abstractNumId="21" w15:restartNumberingAfterBreak="0">
+  <w:abstractNum w:abstractNumId="24" w15:restartNumberingAfterBreak="0">
     <w:nsid w:val="61BC2C88"/>
     <w:multiLevelType w:val="hybridMultilevel"/>
     <w:tmpl w:val="5E6E1BEA"/>
@@ -9826,7 +8798,7 @@
       </w:pPr>
     </w:lvl>
   </w:abstractNum>
-  <w:abstractNum w:abstractNumId="22" w15:restartNumberingAfterBreak="0">
+  <w:abstractNum w:abstractNumId="25" w15:restartNumberingAfterBreak="0">
     <w:nsid w:val="6505314A"/>
     <w:multiLevelType w:val="hybridMultilevel"/>
     <w:tmpl w:val="9AC04DEA"/>
@@ -9939,7 +8911,7 @@
       </w:pPr>
     </w:lvl>
   </w:abstractNum>
-  <w:abstractNum w:abstractNumId="23" w15:restartNumberingAfterBreak="0">
+  <w:abstractNum w:abstractNumId="26" w15:restartNumberingAfterBreak="0">
     <w:nsid w:val="66B74D2E"/>
     <w:multiLevelType w:val="hybridMultilevel"/>
     <w:tmpl w:val="04988DB6"/>
@@ -10052,7 +9024,7 @@
       </w:pPr>
     </w:lvl>
   </w:abstractNum>
-  <w:abstractNum w:abstractNumId="24" w15:restartNumberingAfterBreak="0">
+  <w:abstractNum w:abstractNumId="27" w15:restartNumberingAfterBreak="0">
     <w:nsid w:val="673A7397"/>
     <w:multiLevelType w:val="hybridMultilevel"/>
     <w:tmpl w:val="F3C0AC44"/>
@@ -10141,7 +9113,7 @@
       </w:pPr>
     </w:lvl>
   </w:abstractNum>
-  <w:abstractNum w:abstractNumId="25" w15:restartNumberingAfterBreak="0">
+  <w:abstractNum w:abstractNumId="28" w15:restartNumberingAfterBreak="0">
     <w:nsid w:val="6B737A00"/>
     <w:multiLevelType w:val="hybridMultilevel"/>
     <w:tmpl w:val="8F6CA8DE"/>
@@ -10254,7 +9226,7 @@
       </w:pPr>
     </w:lvl>
   </w:abstractNum>
-  <w:abstractNum w:abstractNumId="26" w15:restartNumberingAfterBreak="0">
+  <w:abstractNum w:abstractNumId="29" w15:restartNumberingAfterBreak="0">
     <w:nsid w:val="72E62E06"/>
     <w:multiLevelType w:val="hybridMultilevel"/>
     <w:tmpl w:val="89BEA7A0"/>
@@ -10367,7 +9339,7 @@
       </w:pPr>
     </w:lvl>
   </w:abstractNum>
-  <w:abstractNum w:abstractNumId="27" w15:restartNumberingAfterBreak="0">
+  <w:abstractNum w:abstractNumId="30" w15:restartNumberingAfterBreak="0">
     <w:nsid w:val="766B3046"/>
     <w:multiLevelType w:val="hybridMultilevel"/>
     <w:tmpl w:val="D3E804C4"/>
@@ -10480,7 +9452,7 @@
       </w:pPr>
     </w:lvl>
   </w:abstractNum>
-  <w:abstractNum w:abstractNumId="28" w15:restartNumberingAfterBreak="0">
+  <w:abstractNum w:abstractNumId="31" w15:restartNumberingAfterBreak="0">
     <w:nsid w:val="780F32EB"/>
     <w:multiLevelType w:val="hybridMultilevel"/>
     <w:tmpl w:val="41ACD5F0"/>
@@ -10594,6 +9566,756 @@
     </w:lvl>
   </w:abstractNum>
   <w:num w:numId="1">
+    <w:abstractNumId w:val="3"/>
+    <w:lvlOverride w:ilvl="0">
+      <w:startOverride w:val="1"/>
+    </w:lvlOverride>
+    <w:lvlOverride w:ilvl="1">
+      <w:startOverride w:val="1"/>
+    </w:lvlOverride>
+    <w:lvlOverride w:ilvl="2">
+      <w:startOverride w:val="1"/>
+    </w:lvlOverride>
+    <w:lvlOverride w:ilvl="3">
+      <w:startOverride w:val="1"/>
+    </w:lvlOverride>
+    <w:lvlOverride w:ilvl="4">
+      <w:startOverride w:val="1"/>
+    </w:lvlOverride>
+    <w:lvlOverride w:ilvl="5">
+      <w:startOverride w:val="1"/>
+    </w:lvlOverride>
+    <w:lvlOverride w:ilvl="6">
+      <w:startOverride w:val="1"/>
+    </w:lvlOverride>
+    <w:lvlOverride w:ilvl="7">
+      <w:startOverride w:val="1"/>
+    </w:lvlOverride>
+    <w:lvlOverride w:ilvl="8">
+      <w:startOverride w:val="1"/>
+    </w:lvlOverride>
+  </w:num>
+  <w:num w:numId="2">
+    <w:abstractNumId w:val="1"/>
+    <w:lvlOverride w:ilvl="0">
+      <w:startOverride w:val="1"/>
+    </w:lvlOverride>
+    <w:lvlOverride w:ilvl="1">
+      <w:startOverride w:val="1"/>
+    </w:lvlOverride>
+    <w:lvlOverride w:ilvl="2">
+      <w:startOverride w:val="1"/>
+    </w:lvlOverride>
+    <w:lvlOverride w:ilvl="3">
+      <w:startOverride w:val="1"/>
+    </w:lvlOverride>
+    <w:lvlOverride w:ilvl="4">
+      <w:startOverride w:val="1"/>
+    </w:lvlOverride>
+    <w:lvlOverride w:ilvl="5">
+      <w:startOverride w:val="1"/>
+    </w:lvlOverride>
+    <w:lvlOverride w:ilvl="6">
+      <w:startOverride w:val="1"/>
+    </w:lvlOverride>
+    <w:lvlOverride w:ilvl="7">
+      <w:startOverride w:val="1"/>
+    </w:lvlOverride>
+    <w:lvlOverride w:ilvl="8">
+      <w:startOverride w:val="1"/>
+    </w:lvlOverride>
+  </w:num>
+  <w:num w:numId="3">
+    <w:abstractNumId w:val="26"/>
+    <w:lvlOverride w:ilvl="0">
+      <w:startOverride w:val="1"/>
+    </w:lvlOverride>
+    <w:lvlOverride w:ilvl="1">
+      <w:startOverride w:val="1"/>
+    </w:lvlOverride>
+    <w:lvlOverride w:ilvl="2">
+      <w:startOverride w:val="1"/>
+    </w:lvlOverride>
+    <w:lvlOverride w:ilvl="3">
+      <w:startOverride w:val="1"/>
+    </w:lvlOverride>
+    <w:lvlOverride w:ilvl="4">
+      <w:startOverride w:val="1"/>
+    </w:lvlOverride>
+    <w:lvlOverride w:ilvl="5">
+      <w:startOverride w:val="1"/>
+    </w:lvlOverride>
+    <w:lvlOverride w:ilvl="6">
+      <w:startOverride w:val="1"/>
+    </w:lvlOverride>
+    <w:lvlOverride w:ilvl="7">
+      <w:startOverride w:val="1"/>
+    </w:lvlOverride>
+    <w:lvlOverride w:ilvl="8">
+      <w:startOverride w:val="1"/>
+    </w:lvlOverride>
+  </w:num>
+  <w:num w:numId="4">
+    <w:abstractNumId w:val="4"/>
+    <w:lvlOverride w:ilvl="0">
+      <w:startOverride w:val="1"/>
+    </w:lvlOverride>
+    <w:lvlOverride w:ilvl="1">
+      <w:startOverride w:val="1"/>
+    </w:lvlOverride>
+    <w:lvlOverride w:ilvl="2">
+      <w:startOverride w:val="1"/>
+    </w:lvlOverride>
+    <w:lvlOverride w:ilvl="3">
+      <w:startOverride w:val="1"/>
+    </w:lvlOverride>
+    <w:lvlOverride w:ilvl="4">
+      <w:startOverride w:val="1"/>
+    </w:lvlOverride>
+    <w:lvlOverride w:ilvl="5">
+      <w:startOverride w:val="1"/>
+    </w:lvlOverride>
+    <w:lvlOverride w:ilvl="6">
+      <w:startOverride w:val="1"/>
+    </w:lvlOverride>
+    <w:lvlOverride w:ilvl="7">
+      <w:startOverride w:val="1"/>
+    </w:lvlOverride>
+    <w:lvlOverride w:ilvl="8">
+      <w:startOverride w:val="1"/>
+    </w:lvlOverride>
+  </w:num>
+  <w:num w:numId="5">
+    <w:abstractNumId w:val="16"/>
+    <w:lvlOverride w:ilvl="0">
+      <w:startOverride w:val="1"/>
+    </w:lvlOverride>
+    <w:lvlOverride w:ilvl="1">
+      <w:startOverride w:val="1"/>
+    </w:lvlOverride>
+    <w:lvlOverride w:ilvl="2">
+      <w:startOverride w:val="1"/>
+    </w:lvlOverride>
+    <w:lvlOverride w:ilvl="3">
+      <w:startOverride w:val="1"/>
+    </w:lvlOverride>
+    <w:lvlOverride w:ilvl="4">
+      <w:startOverride w:val="1"/>
+    </w:lvlOverride>
+    <w:lvlOverride w:ilvl="5">
+      <w:startOverride w:val="1"/>
+    </w:lvlOverride>
+    <w:lvlOverride w:ilvl="6">
+      <w:startOverride w:val="1"/>
+    </w:lvlOverride>
+    <w:lvlOverride w:ilvl="7">
+      <w:startOverride w:val="1"/>
+    </w:lvlOverride>
+    <w:lvlOverride w:ilvl="8">
+      <w:startOverride w:val="1"/>
+    </w:lvlOverride>
+  </w:num>
+  <w:num w:numId="6">
+    <w:abstractNumId w:val="15"/>
+    <w:lvlOverride w:ilvl="0">
+      <w:startOverride w:val="1"/>
+    </w:lvlOverride>
+    <w:lvlOverride w:ilvl="1">
+      <w:startOverride w:val="1"/>
+    </w:lvlOverride>
+    <w:lvlOverride w:ilvl="2">
+      <w:startOverride w:val="1"/>
+    </w:lvlOverride>
+    <w:lvlOverride w:ilvl="3">
+      <w:startOverride w:val="1"/>
+    </w:lvlOverride>
+    <w:lvlOverride w:ilvl="4">
+      <w:startOverride w:val="1"/>
+    </w:lvlOverride>
+    <w:lvlOverride w:ilvl="5">
+      <w:startOverride w:val="1"/>
+    </w:lvlOverride>
+    <w:lvlOverride w:ilvl="6">
+      <w:startOverride w:val="1"/>
+    </w:lvlOverride>
+    <w:lvlOverride w:ilvl="7">
+      <w:startOverride w:val="1"/>
+    </w:lvlOverride>
+    <w:lvlOverride w:ilvl="8">
+      <w:startOverride w:val="1"/>
+    </w:lvlOverride>
+  </w:num>
+  <w:num w:numId="7">
+    <w:abstractNumId w:val="13"/>
+    <w:lvlOverride w:ilvl="0">
+      <w:startOverride w:val="1"/>
+    </w:lvlOverride>
+    <w:lvlOverride w:ilvl="1">
+      <w:startOverride w:val="1"/>
+    </w:lvlOverride>
+    <w:lvlOverride w:ilvl="2">
+      <w:startOverride w:val="1"/>
+    </w:lvlOverride>
+    <w:lvlOverride w:ilvl="3">
+      <w:startOverride w:val="1"/>
+    </w:lvlOverride>
+    <w:lvlOverride w:ilvl="4">
+      <w:startOverride w:val="1"/>
+    </w:lvlOverride>
+    <w:lvlOverride w:ilvl="5">
+      <w:startOverride w:val="1"/>
+    </w:lvlOverride>
+    <w:lvlOverride w:ilvl="6">
+      <w:startOverride w:val="1"/>
+    </w:lvlOverride>
+    <w:lvlOverride w:ilvl="7">
+      <w:startOverride w:val="1"/>
+    </w:lvlOverride>
+    <w:lvlOverride w:ilvl="8">
+      <w:startOverride w:val="1"/>
+    </w:lvlOverride>
+  </w:num>
+  <w:num w:numId="8">
+    <w:abstractNumId w:val="12"/>
+    <w:lvlOverride w:ilvl="0">
+      <w:startOverride w:val="1"/>
+    </w:lvlOverride>
+    <w:lvlOverride w:ilvl="1">
+      <w:startOverride w:val="1"/>
+    </w:lvlOverride>
+    <w:lvlOverride w:ilvl="2">
+      <w:startOverride w:val="1"/>
+    </w:lvlOverride>
+    <w:lvlOverride w:ilvl="3">
+      <w:startOverride w:val="1"/>
+    </w:lvlOverride>
+    <w:lvlOverride w:ilvl="4">
+      <w:startOverride w:val="1"/>
+    </w:lvlOverride>
+    <w:lvlOverride w:ilvl="5">
+      <w:startOverride w:val="1"/>
+    </w:lvlOverride>
+    <w:lvlOverride w:ilvl="6">
+      <w:startOverride w:val="1"/>
+    </w:lvlOverride>
+    <w:lvlOverride w:ilvl="7">
+      <w:startOverride w:val="1"/>
+    </w:lvlOverride>
+    <w:lvlOverride w:ilvl="8">
+      <w:startOverride w:val="1"/>
+    </w:lvlOverride>
+  </w:num>
+  <w:num w:numId="9">
+    <w:abstractNumId w:val="11"/>
+    <w:lvlOverride w:ilvl="0">
+      <w:startOverride w:val="1"/>
+    </w:lvlOverride>
+    <w:lvlOverride w:ilvl="1">
+      <w:startOverride w:val="1"/>
+    </w:lvlOverride>
+    <w:lvlOverride w:ilvl="2">
+      <w:startOverride w:val="1"/>
+    </w:lvlOverride>
+    <w:lvlOverride w:ilvl="3">
+      <w:startOverride w:val="1"/>
+    </w:lvlOverride>
+    <w:lvlOverride w:ilvl="4">
+      <w:startOverride w:val="1"/>
+    </w:lvlOverride>
+    <w:lvlOverride w:ilvl="5">
+      <w:startOverride w:val="1"/>
+    </w:lvlOverride>
+    <w:lvlOverride w:ilvl="6">
+      <w:startOverride w:val="1"/>
+    </w:lvlOverride>
+    <w:lvlOverride w:ilvl="7">
+      <w:startOverride w:val="1"/>
+    </w:lvlOverride>
+    <w:lvlOverride w:ilvl="8">
+      <w:startOverride w:val="1"/>
+    </w:lvlOverride>
+  </w:num>
+  <w:num w:numId="10">
+    <w:abstractNumId w:val="10"/>
+    <w:lvlOverride w:ilvl="0">
+      <w:startOverride w:val="1"/>
+    </w:lvlOverride>
+    <w:lvlOverride w:ilvl="1">
+      <w:startOverride w:val="1"/>
+    </w:lvlOverride>
+    <w:lvlOverride w:ilvl="2">
+      <w:startOverride w:val="1"/>
+    </w:lvlOverride>
+    <w:lvlOverride w:ilvl="3">
+      <w:startOverride w:val="1"/>
+    </w:lvlOverride>
+    <w:lvlOverride w:ilvl="4">
+      <w:startOverride w:val="1"/>
+    </w:lvlOverride>
+    <w:lvlOverride w:ilvl="5">
+      <w:startOverride w:val="1"/>
+    </w:lvlOverride>
+    <w:lvlOverride w:ilvl="6">
+      <w:startOverride w:val="1"/>
+    </w:lvlOverride>
+    <w:lvlOverride w:ilvl="7">
+      <w:startOverride w:val="1"/>
+    </w:lvlOverride>
+    <w:lvlOverride w:ilvl="8">
+      <w:startOverride w:val="1"/>
+    </w:lvlOverride>
+  </w:num>
+  <w:num w:numId="11">
+    <w:abstractNumId w:val="7"/>
+    <w:lvlOverride w:ilvl="0">
+      <w:startOverride w:val="1"/>
+    </w:lvlOverride>
+    <w:lvlOverride w:ilvl="1">
+      <w:startOverride w:val="1"/>
+    </w:lvlOverride>
+    <w:lvlOverride w:ilvl="2">
+      <w:startOverride w:val="1"/>
+    </w:lvlOverride>
+    <w:lvlOverride w:ilvl="3">
+      <w:startOverride w:val="1"/>
+    </w:lvlOverride>
+    <w:lvlOverride w:ilvl="4">
+      <w:startOverride w:val="1"/>
+    </w:lvlOverride>
+    <w:lvlOverride w:ilvl="5">
+      <w:startOverride w:val="1"/>
+    </w:lvlOverride>
+    <w:lvlOverride w:ilvl="6">
+      <w:startOverride w:val="1"/>
+    </w:lvlOverride>
+    <w:lvlOverride w:ilvl="7">
+      <w:startOverride w:val="1"/>
+    </w:lvlOverride>
+    <w:lvlOverride w:ilvl="8">
+      <w:startOverride w:val="1"/>
+    </w:lvlOverride>
+  </w:num>
+  <w:num w:numId="12">
+    <w:abstractNumId w:val="22"/>
+    <w:lvlOverride w:ilvl="0">
+      <w:startOverride w:val="1"/>
+    </w:lvlOverride>
+    <w:lvlOverride w:ilvl="1">
+      <w:startOverride w:val="1"/>
+    </w:lvlOverride>
+    <w:lvlOverride w:ilvl="2">
+      <w:startOverride w:val="1"/>
+    </w:lvlOverride>
+    <w:lvlOverride w:ilvl="3">
+      <w:startOverride w:val="1"/>
+    </w:lvlOverride>
+    <w:lvlOverride w:ilvl="4">
+      <w:startOverride w:val="1"/>
+    </w:lvlOverride>
+    <w:lvlOverride w:ilvl="5">
+      <w:startOverride w:val="1"/>
+    </w:lvlOverride>
+    <w:lvlOverride w:ilvl="6">
+      <w:startOverride w:val="1"/>
+    </w:lvlOverride>
+    <w:lvlOverride w:ilvl="7">
+      <w:startOverride w:val="1"/>
+    </w:lvlOverride>
+    <w:lvlOverride w:ilvl="8">
+      <w:startOverride w:val="1"/>
+    </w:lvlOverride>
+  </w:num>
+  <w:num w:numId="13">
+    <w:abstractNumId w:val="24"/>
+    <w:lvlOverride w:ilvl="0">
+      <w:startOverride w:val="1"/>
+    </w:lvlOverride>
+    <w:lvlOverride w:ilvl="1">
+      <w:startOverride w:val="1"/>
+    </w:lvlOverride>
+    <w:lvlOverride w:ilvl="2">
+      <w:startOverride w:val="1"/>
+    </w:lvlOverride>
+    <w:lvlOverride w:ilvl="3">
+      <w:startOverride w:val="1"/>
+    </w:lvlOverride>
+    <w:lvlOverride w:ilvl="4">
+      <w:startOverride w:val="1"/>
+    </w:lvlOverride>
+    <w:lvlOverride w:ilvl="5">
+      <w:startOverride w:val="1"/>
+    </w:lvlOverride>
+    <w:lvlOverride w:ilvl="6">
+      <w:startOverride w:val="1"/>
+    </w:lvlOverride>
+    <w:lvlOverride w:ilvl="7">
+      <w:startOverride w:val="1"/>
+    </w:lvlOverride>
+    <w:lvlOverride w:ilvl="8">
+      <w:startOverride w:val="1"/>
+    </w:lvlOverride>
+  </w:num>
+  <w:num w:numId="14">
+    <w:abstractNumId w:val="6"/>
+    <w:lvlOverride w:ilvl="0">
+      <w:startOverride w:val="1"/>
+    </w:lvlOverride>
+    <w:lvlOverride w:ilvl="1">
+      <w:startOverride w:val="1"/>
+    </w:lvlOverride>
+    <w:lvlOverride w:ilvl="2">
+      <w:startOverride w:val="1"/>
+    </w:lvlOverride>
+    <w:lvlOverride w:ilvl="3">
+      <w:startOverride w:val="1"/>
+    </w:lvlOverride>
+    <w:lvlOverride w:ilvl="4">
+      <w:startOverride w:val="1"/>
+    </w:lvlOverride>
+    <w:lvlOverride w:ilvl="5">
+      <w:startOverride w:val="1"/>
+    </w:lvlOverride>
+    <w:lvlOverride w:ilvl="6">
+      <w:startOverride w:val="1"/>
+    </w:lvlOverride>
+    <w:lvlOverride w:ilvl="7">
+      <w:startOverride w:val="1"/>
+    </w:lvlOverride>
+    <w:lvlOverride w:ilvl="8">
+      <w:startOverride w:val="1"/>
+    </w:lvlOverride>
+  </w:num>
+  <w:num w:numId="15">
+    <w:abstractNumId w:val="17"/>
+    <w:lvlOverride w:ilvl="0">
+      <w:startOverride w:val="1"/>
+    </w:lvlOverride>
+    <w:lvlOverride w:ilvl="1">
+      <w:startOverride w:val="1"/>
+    </w:lvlOverride>
+    <w:lvlOverride w:ilvl="2">
+      <w:startOverride w:val="1"/>
+    </w:lvlOverride>
+    <w:lvlOverride w:ilvl="3">
+      <w:startOverride w:val="1"/>
+    </w:lvlOverride>
+    <w:lvlOverride w:ilvl="4">
+      <w:startOverride w:val="1"/>
+    </w:lvlOverride>
+    <w:lvlOverride w:ilvl="5">
+      <w:startOverride w:val="1"/>
+    </w:lvlOverride>
+    <w:lvlOverride w:ilvl="6">
+      <w:startOverride w:val="1"/>
+    </w:lvlOverride>
+    <w:lvlOverride w:ilvl="7">
+      <w:startOverride w:val="1"/>
+    </w:lvlOverride>
+    <w:lvlOverride w:ilvl="8">
+      <w:startOverride w:val="1"/>
+    </w:lvlOverride>
+  </w:num>
+  <w:num w:numId="16">
+    <w:abstractNumId w:val="29"/>
+    <w:lvlOverride w:ilvl="0">
+      <w:startOverride w:val="1"/>
+    </w:lvlOverride>
+    <w:lvlOverride w:ilvl="1">
+      <w:startOverride w:val="1"/>
+    </w:lvlOverride>
+    <w:lvlOverride w:ilvl="2">
+      <w:startOverride w:val="1"/>
+    </w:lvlOverride>
+    <w:lvlOverride w:ilvl="3">
+      <w:startOverride w:val="1"/>
+    </w:lvlOverride>
+    <w:lvlOverride w:ilvl="4">
+      <w:startOverride w:val="1"/>
+    </w:lvlOverride>
+    <w:lvlOverride w:ilvl="5">
+      <w:startOverride w:val="1"/>
+    </w:lvlOverride>
+    <w:lvlOverride w:ilvl="6">
+      <w:startOverride w:val="1"/>
+    </w:lvlOverride>
+    <w:lvlOverride w:ilvl="7">
+      <w:startOverride w:val="1"/>
+    </w:lvlOverride>
+    <w:lvlOverride w:ilvl="8">
+      <w:startOverride w:val="1"/>
+    </w:lvlOverride>
+  </w:num>
+  <w:num w:numId="17">
+    <w:abstractNumId w:val="5"/>
+    <w:lvlOverride w:ilvl="0">
+      <w:startOverride w:val="1"/>
+    </w:lvlOverride>
+    <w:lvlOverride w:ilvl="1">
+      <w:startOverride w:val="1"/>
+    </w:lvlOverride>
+    <w:lvlOverride w:ilvl="2">
+      <w:startOverride w:val="1"/>
+    </w:lvlOverride>
+    <w:lvlOverride w:ilvl="3">
+      <w:startOverride w:val="1"/>
+    </w:lvlOverride>
+    <w:lvlOverride w:ilvl="4">
+      <w:startOverride w:val="1"/>
+    </w:lvlOverride>
+    <w:lvlOverride w:ilvl="5">
+      <w:startOverride w:val="1"/>
+    </w:lvlOverride>
+    <w:lvlOverride w:ilvl="6">
+      <w:startOverride w:val="1"/>
+    </w:lvlOverride>
+    <w:lvlOverride w:ilvl="7">
+      <w:startOverride w:val="1"/>
+    </w:lvlOverride>
+    <w:lvlOverride w:ilvl="8">
+      <w:startOverride w:val="1"/>
+    </w:lvlOverride>
+  </w:num>
+  <w:num w:numId="18">
+    <w:abstractNumId w:val="31"/>
+    <w:lvlOverride w:ilvl="0">
+      <w:startOverride w:val="1"/>
+    </w:lvlOverride>
+    <w:lvlOverride w:ilvl="1">
+      <w:startOverride w:val="1"/>
+    </w:lvlOverride>
+    <w:lvlOverride w:ilvl="2">
+      <w:startOverride w:val="1"/>
+    </w:lvlOverride>
+    <w:lvlOverride w:ilvl="3">
+      <w:startOverride w:val="1"/>
+    </w:lvlOverride>
+    <w:lvlOverride w:ilvl="4">
+      <w:startOverride w:val="1"/>
+    </w:lvlOverride>
+    <w:lvlOverride w:ilvl="5">
+      <w:startOverride w:val="1"/>
+    </w:lvlOverride>
+    <w:lvlOverride w:ilvl="6">
+      <w:startOverride w:val="1"/>
+    </w:lvlOverride>
+    <w:lvlOverride w:ilvl="7">
+      <w:startOverride w:val="1"/>
+    </w:lvlOverride>
+    <w:lvlOverride w:ilvl="8">
+      <w:startOverride w:val="1"/>
+    </w:lvlOverride>
+  </w:num>
+  <w:num w:numId="19">
+    <w:abstractNumId w:val="28"/>
+    <w:lvlOverride w:ilvl="0">
+      <w:startOverride w:val="1"/>
+    </w:lvlOverride>
+    <w:lvlOverride w:ilvl="1">
+      <w:startOverride w:val="1"/>
+    </w:lvlOverride>
+    <w:lvlOverride w:ilvl="2">
+      <w:startOverride w:val="1"/>
+    </w:lvlOverride>
+    <w:lvlOverride w:ilvl="3">
+      <w:startOverride w:val="1"/>
+    </w:lvlOverride>
+    <w:lvlOverride w:ilvl="4">
+      <w:startOverride w:val="1"/>
+    </w:lvlOverride>
+    <w:lvlOverride w:ilvl="5">
+      <w:startOverride w:val="1"/>
+    </w:lvlOverride>
+    <w:lvlOverride w:ilvl="6">
+      <w:startOverride w:val="1"/>
+    </w:lvlOverride>
+    <w:lvlOverride w:ilvl="7">
+      <w:startOverride w:val="1"/>
+    </w:lvlOverride>
+    <w:lvlOverride w:ilvl="8">
+      <w:startOverride w:val="1"/>
+    </w:lvlOverride>
+  </w:num>
+  <w:num w:numId="20">
+    <w:abstractNumId w:val="30"/>
+    <w:lvlOverride w:ilvl="0">
+      <w:startOverride w:val="1"/>
+    </w:lvlOverride>
+    <w:lvlOverride w:ilvl="1">
+      <w:startOverride w:val="1"/>
+    </w:lvlOverride>
+    <w:lvlOverride w:ilvl="2">
+      <w:startOverride w:val="1"/>
+    </w:lvlOverride>
+    <w:lvlOverride w:ilvl="3">
+      <w:startOverride w:val="1"/>
+    </w:lvlOverride>
+    <w:lvlOverride w:ilvl="4">
+      <w:startOverride w:val="1"/>
+    </w:lvlOverride>
+    <w:lvlOverride w:ilvl="5">
+      <w:startOverride w:val="1"/>
+    </w:lvlOverride>
+    <w:lvlOverride w:ilvl="6">
+      <w:startOverride w:val="1"/>
+    </w:lvlOverride>
+    <w:lvlOverride w:ilvl="7">
+      <w:startOverride w:val="1"/>
+    </w:lvlOverride>
+    <w:lvlOverride w:ilvl="8">
+      <w:startOverride w:val="1"/>
+    </w:lvlOverride>
+  </w:num>
+  <w:num w:numId="21">
+    <w:abstractNumId w:val="14"/>
+    <w:lvlOverride w:ilvl="0">
+      <w:startOverride w:val="1"/>
+    </w:lvlOverride>
+    <w:lvlOverride w:ilvl="1">
+      <w:startOverride w:val="1"/>
+    </w:lvlOverride>
+    <w:lvlOverride w:ilvl="2">
+      <w:startOverride w:val="1"/>
+    </w:lvlOverride>
+    <w:lvlOverride w:ilvl="3">
+      <w:startOverride w:val="1"/>
+    </w:lvlOverride>
+    <w:lvlOverride w:ilvl="4">
+      <w:startOverride w:val="1"/>
+    </w:lvlOverride>
+    <w:lvlOverride w:ilvl="5">
+      <w:startOverride w:val="1"/>
+    </w:lvlOverride>
+    <w:lvlOverride w:ilvl="6">
+      <w:startOverride w:val="1"/>
+    </w:lvlOverride>
+    <w:lvlOverride w:ilvl="7">
+      <w:startOverride w:val="1"/>
+    </w:lvlOverride>
+    <w:lvlOverride w:ilvl="8">
+      <w:startOverride w:val="1"/>
+    </w:lvlOverride>
+  </w:num>
+  <w:num w:numId="22">
+    <w:abstractNumId w:val="23"/>
+    <w:lvlOverride w:ilvl="0">
+      <w:startOverride w:val="1"/>
+    </w:lvlOverride>
+    <w:lvlOverride w:ilvl="1">
+      <w:startOverride w:val="1"/>
+    </w:lvlOverride>
+    <w:lvlOverride w:ilvl="2">
+      <w:startOverride w:val="1"/>
+    </w:lvlOverride>
+    <w:lvlOverride w:ilvl="3">
+      <w:startOverride w:val="1"/>
+    </w:lvlOverride>
+    <w:lvlOverride w:ilvl="4">
+      <w:startOverride w:val="1"/>
+    </w:lvlOverride>
+    <w:lvlOverride w:ilvl="5">
+      <w:startOverride w:val="1"/>
+    </w:lvlOverride>
+    <w:lvlOverride w:ilvl="6">
+      <w:startOverride w:val="1"/>
+    </w:lvlOverride>
+    <w:lvlOverride w:ilvl="7">
+      <w:startOverride w:val="1"/>
+    </w:lvlOverride>
+    <w:lvlOverride w:ilvl="8">
+      <w:startOverride w:val="1"/>
+    </w:lvlOverride>
+  </w:num>
+  <w:num w:numId="23">
+    <w:abstractNumId w:val="20"/>
+    <w:lvlOverride w:ilvl="0">
+      <w:startOverride w:val="1"/>
+    </w:lvlOverride>
+    <w:lvlOverride w:ilvl="1">
+      <w:startOverride w:val="1"/>
+    </w:lvlOverride>
+    <w:lvlOverride w:ilvl="2">
+      <w:startOverride w:val="1"/>
+    </w:lvlOverride>
+    <w:lvlOverride w:ilvl="3">
+      <w:startOverride w:val="1"/>
+    </w:lvlOverride>
+    <w:lvlOverride w:ilvl="4">
+      <w:startOverride w:val="1"/>
+    </w:lvlOverride>
+    <w:lvlOverride w:ilvl="5">
+      <w:startOverride w:val="1"/>
+    </w:lvlOverride>
+    <w:lvlOverride w:ilvl="6">
+      <w:startOverride w:val="1"/>
+    </w:lvlOverride>
+    <w:lvlOverride w:ilvl="7">
+      <w:startOverride w:val="1"/>
+    </w:lvlOverride>
+    <w:lvlOverride w:ilvl="8">
+      <w:startOverride w:val="1"/>
+    </w:lvlOverride>
+  </w:num>
+  <w:num w:numId="24">
+    <w:abstractNumId w:val="8"/>
+    <w:lvlOverride w:ilvl="0">
+      <w:startOverride w:val="1"/>
+    </w:lvlOverride>
+    <w:lvlOverride w:ilvl="1">
+      <w:startOverride w:val="1"/>
+    </w:lvlOverride>
+    <w:lvlOverride w:ilvl="2">
+      <w:startOverride w:val="1"/>
+    </w:lvlOverride>
+    <w:lvlOverride w:ilvl="3">
+      <w:startOverride w:val="1"/>
+    </w:lvlOverride>
+    <w:lvlOverride w:ilvl="4">
+      <w:startOverride w:val="1"/>
+    </w:lvlOverride>
+    <w:lvlOverride w:ilvl="5">
+      <w:startOverride w:val="1"/>
+    </w:lvlOverride>
+    <w:lvlOverride w:ilvl="6">
+      <w:startOverride w:val="1"/>
+    </w:lvlOverride>
+    <w:lvlOverride w:ilvl="7">
+      <w:startOverride w:val="1"/>
+    </w:lvlOverride>
+    <w:lvlOverride w:ilvl="8">
+      <w:startOverride w:val="1"/>
+    </w:lvlOverride>
+  </w:num>
+  <w:num w:numId="25">
+    <w:abstractNumId w:val="25"/>
+    <w:lvlOverride w:ilvl="0">
+      <w:startOverride w:val="1"/>
+    </w:lvlOverride>
+    <w:lvlOverride w:ilvl="1">
+      <w:startOverride w:val="1"/>
+    </w:lvlOverride>
+    <w:lvlOverride w:ilvl="2">
+      <w:startOverride w:val="1"/>
+    </w:lvlOverride>
+    <w:lvlOverride w:ilvl="3">
+      <w:startOverride w:val="1"/>
+    </w:lvlOverride>
+    <w:lvlOverride w:ilvl="4">
+      <w:startOverride w:val="1"/>
+    </w:lvlOverride>
+    <w:lvlOverride w:ilvl="5">
+      <w:startOverride w:val="1"/>
+    </w:lvlOverride>
+    <w:lvlOverride w:ilvl="6">
+      <w:startOverride w:val="1"/>
+    </w:lvlOverride>
+    <w:lvlOverride w:ilvl="7">
+      <w:startOverride w:val="1"/>
+    </w:lvlOverride>
+    <w:lvlOverride w:ilvl="8">
+      <w:startOverride w:val="1"/>
+    </w:lvlOverride>
+  </w:num>
+  <w:num w:numId="26">
     <w:abstractNumId w:val="2"/>
     <w:lvlOverride w:ilvl="0">
       <w:startOverride w:val="1"/>
@@ -10623,307 +10345,7 @@
       <w:startOverride w:val="1"/>
     </w:lvlOverride>
   </w:num>
-  <w:num w:numId="2">
-    <w:abstractNumId w:val="0"/>
-    <w:lvlOverride w:ilvl="0">
-      <w:startOverride w:val="1"/>
-    </w:lvlOverride>
-    <w:lvlOverride w:ilvl="1">
-      <w:startOverride w:val="1"/>
-    </w:lvlOverride>
-    <w:lvlOverride w:ilvl="2">
-      <w:startOverride w:val="1"/>
-    </w:lvlOverride>
-    <w:lvlOverride w:ilvl="3">
-      <w:startOverride w:val="1"/>
-    </w:lvlOverride>
-    <w:lvlOverride w:ilvl="4">
-      <w:startOverride w:val="1"/>
-    </w:lvlOverride>
-    <w:lvlOverride w:ilvl="5">
-      <w:startOverride w:val="1"/>
-    </w:lvlOverride>
-    <w:lvlOverride w:ilvl="6">
-      <w:startOverride w:val="1"/>
-    </w:lvlOverride>
-    <w:lvlOverride w:ilvl="7">
-      <w:startOverride w:val="1"/>
-    </w:lvlOverride>
-    <w:lvlOverride w:ilvl="8">
-      <w:startOverride w:val="1"/>
-    </w:lvlOverride>
-  </w:num>
-  <w:num w:numId="3">
-    <w:abstractNumId w:val="23"/>
-    <w:lvlOverride w:ilvl="0">
-      <w:startOverride w:val="1"/>
-    </w:lvlOverride>
-    <w:lvlOverride w:ilvl="1">
-      <w:startOverride w:val="1"/>
-    </w:lvlOverride>
-    <w:lvlOverride w:ilvl="2">
-      <w:startOverride w:val="1"/>
-    </w:lvlOverride>
-    <w:lvlOverride w:ilvl="3">
-      <w:startOverride w:val="1"/>
-    </w:lvlOverride>
-    <w:lvlOverride w:ilvl="4">
-      <w:startOverride w:val="1"/>
-    </w:lvlOverride>
-    <w:lvlOverride w:ilvl="5">
-      <w:startOverride w:val="1"/>
-    </w:lvlOverride>
-    <w:lvlOverride w:ilvl="6">
-      <w:startOverride w:val="1"/>
-    </w:lvlOverride>
-    <w:lvlOverride w:ilvl="7">
-      <w:startOverride w:val="1"/>
-    </w:lvlOverride>
-    <w:lvlOverride w:ilvl="8">
-      <w:startOverride w:val="1"/>
-    </w:lvlOverride>
-  </w:num>
-  <w:num w:numId="4">
-    <w:abstractNumId w:val="3"/>
-    <w:lvlOverride w:ilvl="0">
-      <w:startOverride w:val="1"/>
-    </w:lvlOverride>
-    <w:lvlOverride w:ilvl="1">
-      <w:startOverride w:val="1"/>
-    </w:lvlOverride>
-    <w:lvlOverride w:ilvl="2">
-      <w:startOverride w:val="1"/>
-    </w:lvlOverride>
-    <w:lvlOverride w:ilvl="3">
-      <w:startOverride w:val="1"/>
-    </w:lvlOverride>
-    <w:lvlOverride w:ilvl="4">
-      <w:startOverride w:val="1"/>
-    </w:lvlOverride>
-    <w:lvlOverride w:ilvl="5">
-      <w:startOverride w:val="1"/>
-    </w:lvlOverride>
-    <w:lvlOverride w:ilvl="6">
-      <w:startOverride w:val="1"/>
-    </w:lvlOverride>
-    <w:lvlOverride w:ilvl="7">
-      <w:startOverride w:val="1"/>
-    </w:lvlOverride>
-    <w:lvlOverride w:ilvl="8">
-      <w:startOverride w:val="1"/>
-    </w:lvlOverride>
-  </w:num>
-  <w:num w:numId="5">
-    <w:abstractNumId w:val="15"/>
-    <w:lvlOverride w:ilvl="0">
-      <w:startOverride w:val="1"/>
-    </w:lvlOverride>
-    <w:lvlOverride w:ilvl="1">
-      <w:startOverride w:val="1"/>
-    </w:lvlOverride>
-    <w:lvlOverride w:ilvl="2">
-      <w:startOverride w:val="1"/>
-    </w:lvlOverride>
-    <w:lvlOverride w:ilvl="3">
-      <w:startOverride w:val="1"/>
-    </w:lvlOverride>
-    <w:lvlOverride w:ilvl="4">
-      <w:startOverride w:val="1"/>
-    </w:lvlOverride>
-    <w:lvlOverride w:ilvl="5">
-      <w:startOverride w:val="1"/>
-    </w:lvlOverride>
-    <w:lvlOverride w:ilvl="6">
-      <w:startOverride w:val="1"/>
-    </w:lvlOverride>
-    <w:lvlOverride w:ilvl="7">
-      <w:startOverride w:val="1"/>
-    </w:lvlOverride>
-    <w:lvlOverride w:ilvl="8">
-      <w:startOverride w:val="1"/>
-    </w:lvlOverride>
-  </w:num>
-  <w:num w:numId="6">
-    <w:abstractNumId w:val="14"/>
-    <w:lvlOverride w:ilvl="0">
-      <w:startOverride w:val="1"/>
-    </w:lvlOverride>
-    <w:lvlOverride w:ilvl="1">
-      <w:startOverride w:val="1"/>
-    </w:lvlOverride>
-    <w:lvlOverride w:ilvl="2">
-      <w:startOverride w:val="1"/>
-    </w:lvlOverride>
-    <w:lvlOverride w:ilvl="3">
-      <w:startOverride w:val="1"/>
-    </w:lvlOverride>
-    <w:lvlOverride w:ilvl="4">
-      <w:startOverride w:val="1"/>
-    </w:lvlOverride>
-    <w:lvlOverride w:ilvl="5">
-      <w:startOverride w:val="1"/>
-    </w:lvlOverride>
-    <w:lvlOverride w:ilvl="6">
-      <w:startOverride w:val="1"/>
-    </w:lvlOverride>
-    <w:lvlOverride w:ilvl="7">
-      <w:startOverride w:val="1"/>
-    </w:lvlOverride>
-    <w:lvlOverride w:ilvl="8">
-      <w:startOverride w:val="1"/>
-    </w:lvlOverride>
-  </w:num>
-  <w:num w:numId="7">
-    <w:abstractNumId w:val="12"/>
-    <w:lvlOverride w:ilvl="0">
-      <w:startOverride w:val="1"/>
-    </w:lvlOverride>
-    <w:lvlOverride w:ilvl="1">
-      <w:startOverride w:val="1"/>
-    </w:lvlOverride>
-    <w:lvlOverride w:ilvl="2">
-      <w:startOverride w:val="1"/>
-    </w:lvlOverride>
-    <w:lvlOverride w:ilvl="3">
-      <w:startOverride w:val="1"/>
-    </w:lvlOverride>
-    <w:lvlOverride w:ilvl="4">
-      <w:startOverride w:val="1"/>
-    </w:lvlOverride>
-    <w:lvlOverride w:ilvl="5">
-      <w:startOverride w:val="1"/>
-    </w:lvlOverride>
-    <w:lvlOverride w:ilvl="6">
-      <w:startOverride w:val="1"/>
-    </w:lvlOverride>
-    <w:lvlOverride w:ilvl="7">
-      <w:startOverride w:val="1"/>
-    </w:lvlOverride>
-    <w:lvlOverride w:ilvl="8">
-      <w:startOverride w:val="1"/>
-    </w:lvlOverride>
-  </w:num>
-  <w:num w:numId="8">
-    <w:abstractNumId w:val="11"/>
-    <w:lvlOverride w:ilvl="0">
-      <w:startOverride w:val="1"/>
-    </w:lvlOverride>
-    <w:lvlOverride w:ilvl="1">
-      <w:startOverride w:val="1"/>
-    </w:lvlOverride>
-    <w:lvlOverride w:ilvl="2">
-      <w:startOverride w:val="1"/>
-    </w:lvlOverride>
-    <w:lvlOverride w:ilvl="3">
-      <w:startOverride w:val="1"/>
-    </w:lvlOverride>
-    <w:lvlOverride w:ilvl="4">
-      <w:startOverride w:val="1"/>
-    </w:lvlOverride>
-    <w:lvlOverride w:ilvl="5">
-      <w:startOverride w:val="1"/>
-    </w:lvlOverride>
-    <w:lvlOverride w:ilvl="6">
-      <w:startOverride w:val="1"/>
-    </w:lvlOverride>
-    <w:lvlOverride w:ilvl="7">
-      <w:startOverride w:val="1"/>
-    </w:lvlOverride>
-    <w:lvlOverride w:ilvl="8">
-      <w:startOverride w:val="1"/>
-    </w:lvlOverride>
-  </w:num>
-  <w:num w:numId="9">
-    <w:abstractNumId w:val="10"/>
-    <w:lvlOverride w:ilvl="0">
-      <w:startOverride w:val="1"/>
-    </w:lvlOverride>
-    <w:lvlOverride w:ilvl="1">
-      <w:startOverride w:val="1"/>
-    </w:lvlOverride>
-    <w:lvlOverride w:ilvl="2">
-      <w:startOverride w:val="1"/>
-    </w:lvlOverride>
-    <w:lvlOverride w:ilvl="3">
-      <w:startOverride w:val="1"/>
-    </w:lvlOverride>
-    <w:lvlOverride w:ilvl="4">
-      <w:startOverride w:val="1"/>
-    </w:lvlOverride>
-    <w:lvlOverride w:ilvl="5">
-      <w:startOverride w:val="1"/>
-    </w:lvlOverride>
-    <w:lvlOverride w:ilvl="6">
-      <w:startOverride w:val="1"/>
-    </w:lvlOverride>
-    <w:lvlOverride w:ilvl="7">
-      <w:startOverride w:val="1"/>
-    </w:lvlOverride>
-    <w:lvlOverride w:ilvl="8">
-      <w:startOverride w:val="1"/>
-    </w:lvlOverride>
-  </w:num>
-  <w:num w:numId="10">
-    <w:abstractNumId w:val="9"/>
-    <w:lvlOverride w:ilvl="0">
-      <w:startOverride w:val="1"/>
-    </w:lvlOverride>
-    <w:lvlOverride w:ilvl="1">
-      <w:startOverride w:val="1"/>
-    </w:lvlOverride>
-    <w:lvlOverride w:ilvl="2">
-      <w:startOverride w:val="1"/>
-    </w:lvlOverride>
-    <w:lvlOverride w:ilvl="3">
-      <w:startOverride w:val="1"/>
-    </w:lvlOverride>
-    <w:lvlOverride w:ilvl="4">
-      <w:startOverride w:val="1"/>
-    </w:lvlOverride>
-    <w:lvlOverride w:ilvl="5">
-      <w:startOverride w:val="1"/>
-    </w:lvlOverride>
-    <w:lvlOverride w:ilvl="6">
-      <w:startOverride w:val="1"/>
-    </w:lvlOverride>
-    <w:lvlOverride w:ilvl="7">
-      <w:startOverride w:val="1"/>
-    </w:lvlOverride>
-    <w:lvlOverride w:ilvl="8">
-      <w:startOverride w:val="1"/>
-    </w:lvlOverride>
-  </w:num>
-  <w:num w:numId="11">
-    <w:abstractNumId w:val="6"/>
-    <w:lvlOverride w:ilvl="0">
-      <w:startOverride w:val="1"/>
-    </w:lvlOverride>
-    <w:lvlOverride w:ilvl="1">
-      <w:startOverride w:val="1"/>
-    </w:lvlOverride>
-    <w:lvlOverride w:ilvl="2">
-      <w:startOverride w:val="1"/>
-    </w:lvlOverride>
-    <w:lvlOverride w:ilvl="3">
-      <w:startOverride w:val="1"/>
-    </w:lvlOverride>
-    <w:lvlOverride w:ilvl="4">
-      <w:startOverride w:val="1"/>
-    </w:lvlOverride>
-    <w:lvlOverride w:ilvl="5">
-      <w:startOverride w:val="1"/>
-    </w:lvlOverride>
-    <w:lvlOverride w:ilvl="6">
-      <w:startOverride w:val="1"/>
-    </w:lvlOverride>
-    <w:lvlOverride w:ilvl="7">
-      <w:startOverride w:val="1"/>
-    </w:lvlOverride>
-    <w:lvlOverride w:ilvl="8">
-      <w:startOverride w:val="1"/>
-    </w:lvlOverride>
-  </w:num>
-  <w:num w:numId="12">
+  <w:num w:numId="27">
     <w:abstractNumId w:val="19"/>
     <w:lvlOverride w:ilvl="0">
       <w:startOverride w:val="1"/>
@@ -10953,461 +10375,20 @@
       <w:startOverride w:val="1"/>
     </w:lvlOverride>
   </w:num>
-  <w:num w:numId="13">
-    <w:abstractNumId w:val="21"/>
-    <w:lvlOverride w:ilvl="0">
-      <w:startOverride w:val="1"/>
-    </w:lvlOverride>
-    <w:lvlOverride w:ilvl="1">
-      <w:startOverride w:val="1"/>
-    </w:lvlOverride>
-    <w:lvlOverride w:ilvl="2">
-      <w:startOverride w:val="1"/>
-    </w:lvlOverride>
-    <w:lvlOverride w:ilvl="3">
-      <w:startOverride w:val="1"/>
-    </w:lvlOverride>
-    <w:lvlOverride w:ilvl="4">
-      <w:startOverride w:val="1"/>
-    </w:lvlOverride>
-    <w:lvlOverride w:ilvl="5">
-      <w:startOverride w:val="1"/>
-    </w:lvlOverride>
-    <w:lvlOverride w:ilvl="6">
-      <w:startOverride w:val="1"/>
-    </w:lvlOverride>
-    <w:lvlOverride w:ilvl="7">
-      <w:startOverride w:val="1"/>
-    </w:lvlOverride>
-    <w:lvlOverride w:ilvl="8">
-      <w:startOverride w:val="1"/>
-    </w:lvlOverride>
-  </w:num>
-  <w:num w:numId="14">
-    <w:abstractNumId w:val="5"/>
-    <w:lvlOverride w:ilvl="0">
-      <w:startOverride w:val="1"/>
-    </w:lvlOverride>
-    <w:lvlOverride w:ilvl="1">
-      <w:startOverride w:val="1"/>
-    </w:lvlOverride>
-    <w:lvlOverride w:ilvl="2">
-      <w:startOverride w:val="1"/>
-    </w:lvlOverride>
-    <w:lvlOverride w:ilvl="3">
-      <w:startOverride w:val="1"/>
-    </w:lvlOverride>
-    <w:lvlOverride w:ilvl="4">
-      <w:startOverride w:val="1"/>
-    </w:lvlOverride>
-    <w:lvlOverride w:ilvl="5">
-      <w:startOverride w:val="1"/>
-    </w:lvlOverride>
-    <w:lvlOverride w:ilvl="6">
-      <w:startOverride w:val="1"/>
-    </w:lvlOverride>
-    <w:lvlOverride w:ilvl="7">
-      <w:startOverride w:val="1"/>
-    </w:lvlOverride>
-    <w:lvlOverride w:ilvl="8">
-      <w:startOverride w:val="1"/>
-    </w:lvlOverride>
-  </w:num>
-  <w:num w:numId="15">
-    <w:abstractNumId w:val="16"/>
-    <w:lvlOverride w:ilvl="0">
-      <w:startOverride w:val="1"/>
-    </w:lvlOverride>
-    <w:lvlOverride w:ilvl="1">
-      <w:startOverride w:val="1"/>
-    </w:lvlOverride>
-    <w:lvlOverride w:ilvl="2">
-      <w:startOverride w:val="1"/>
-    </w:lvlOverride>
-    <w:lvlOverride w:ilvl="3">
-      <w:startOverride w:val="1"/>
-    </w:lvlOverride>
-    <w:lvlOverride w:ilvl="4">
-      <w:startOverride w:val="1"/>
-    </w:lvlOverride>
-    <w:lvlOverride w:ilvl="5">
-      <w:startOverride w:val="1"/>
-    </w:lvlOverride>
-    <w:lvlOverride w:ilvl="6">
-      <w:startOverride w:val="1"/>
-    </w:lvlOverride>
-    <w:lvlOverride w:ilvl="7">
-      <w:startOverride w:val="1"/>
-    </w:lvlOverride>
-    <w:lvlOverride w:ilvl="8">
-      <w:startOverride w:val="1"/>
-    </w:lvlOverride>
-  </w:num>
-  <w:num w:numId="16">
-    <w:abstractNumId w:val="26"/>
-    <w:lvlOverride w:ilvl="0">
-      <w:startOverride w:val="1"/>
-    </w:lvlOverride>
-    <w:lvlOverride w:ilvl="1">
-      <w:startOverride w:val="1"/>
-    </w:lvlOverride>
-    <w:lvlOverride w:ilvl="2">
-      <w:startOverride w:val="1"/>
-    </w:lvlOverride>
-    <w:lvlOverride w:ilvl="3">
-      <w:startOverride w:val="1"/>
-    </w:lvlOverride>
-    <w:lvlOverride w:ilvl="4">
-      <w:startOverride w:val="1"/>
-    </w:lvlOverride>
-    <w:lvlOverride w:ilvl="5">
-      <w:startOverride w:val="1"/>
-    </w:lvlOverride>
-    <w:lvlOverride w:ilvl="6">
-      <w:startOverride w:val="1"/>
-    </w:lvlOverride>
-    <w:lvlOverride w:ilvl="7">
-      <w:startOverride w:val="1"/>
-    </w:lvlOverride>
-    <w:lvlOverride w:ilvl="8">
-      <w:startOverride w:val="1"/>
-    </w:lvlOverride>
-  </w:num>
-  <w:num w:numId="17">
-    <w:abstractNumId w:val="4"/>
-    <w:lvlOverride w:ilvl="0">
-      <w:startOverride w:val="1"/>
-    </w:lvlOverride>
-    <w:lvlOverride w:ilvl="1">
-      <w:startOverride w:val="1"/>
-    </w:lvlOverride>
-    <w:lvlOverride w:ilvl="2">
-      <w:startOverride w:val="1"/>
-    </w:lvlOverride>
-    <w:lvlOverride w:ilvl="3">
-      <w:startOverride w:val="1"/>
-    </w:lvlOverride>
-    <w:lvlOverride w:ilvl="4">
-      <w:startOverride w:val="1"/>
-    </w:lvlOverride>
-    <w:lvlOverride w:ilvl="5">
-      <w:startOverride w:val="1"/>
-    </w:lvlOverride>
-    <w:lvlOverride w:ilvl="6">
-      <w:startOverride w:val="1"/>
-    </w:lvlOverride>
-    <w:lvlOverride w:ilvl="7">
-      <w:startOverride w:val="1"/>
-    </w:lvlOverride>
-    <w:lvlOverride w:ilvl="8">
-      <w:startOverride w:val="1"/>
-    </w:lvlOverride>
-  </w:num>
-  <w:num w:numId="18">
-    <w:abstractNumId w:val="28"/>
-    <w:lvlOverride w:ilvl="0">
-      <w:startOverride w:val="1"/>
-    </w:lvlOverride>
-    <w:lvlOverride w:ilvl="1">
-      <w:startOverride w:val="1"/>
-    </w:lvlOverride>
-    <w:lvlOverride w:ilvl="2">
-      <w:startOverride w:val="1"/>
-    </w:lvlOverride>
-    <w:lvlOverride w:ilvl="3">
-      <w:startOverride w:val="1"/>
-    </w:lvlOverride>
-    <w:lvlOverride w:ilvl="4">
-      <w:startOverride w:val="1"/>
-    </w:lvlOverride>
-    <w:lvlOverride w:ilvl="5">
-      <w:startOverride w:val="1"/>
-    </w:lvlOverride>
-    <w:lvlOverride w:ilvl="6">
-      <w:startOverride w:val="1"/>
-    </w:lvlOverride>
-    <w:lvlOverride w:ilvl="7">
-      <w:startOverride w:val="1"/>
-    </w:lvlOverride>
-    <w:lvlOverride w:ilvl="8">
-      <w:startOverride w:val="1"/>
-    </w:lvlOverride>
-  </w:num>
-  <w:num w:numId="19">
-    <w:abstractNumId w:val="25"/>
-    <w:lvlOverride w:ilvl="0">
-      <w:startOverride w:val="1"/>
-    </w:lvlOverride>
-    <w:lvlOverride w:ilvl="1">
-      <w:startOverride w:val="1"/>
-    </w:lvlOverride>
-    <w:lvlOverride w:ilvl="2">
-      <w:startOverride w:val="1"/>
-    </w:lvlOverride>
-    <w:lvlOverride w:ilvl="3">
-      <w:startOverride w:val="1"/>
-    </w:lvlOverride>
-    <w:lvlOverride w:ilvl="4">
-      <w:startOverride w:val="1"/>
-    </w:lvlOverride>
-    <w:lvlOverride w:ilvl="5">
-      <w:startOverride w:val="1"/>
-    </w:lvlOverride>
-    <w:lvlOverride w:ilvl="6">
-      <w:startOverride w:val="1"/>
-    </w:lvlOverride>
-    <w:lvlOverride w:ilvl="7">
-      <w:startOverride w:val="1"/>
-    </w:lvlOverride>
-    <w:lvlOverride w:ilvl="8">
-      <w:startOverride w:val="1"/>
-    </w:lvlOverride>
-  </w:num>
-  <w:num w:numId="20">
+  <w:num w:numId="28">
     <w:abstractNumId w:val="27"/>
-    <w:lvlOverride w:ilvl="0">
-      <w:startOverride w:val="1"/>
-    </w:lvlOverride>
-    <w:lvlOverride w:ilvl="1">
-      <w:startOverride w:val="1"/>
-    </w:lvlOverride>
-    <w:lvlOverride w:ilvl="2">
-      <w:startOverride w:val="1"/>
-    </w:lvlOverride>
-    <w:lvlOverride w:ilvl="3">
-      <w:startOverride w:val="1"/>
-    </w:lvlOverride>
-    <w:lvlOverride w:ilvl="4">
-      <w:startOverride w:val="1"/>
-    </w:lvlOverride>
-    <w:lvlOverride w:ilvl="5">
-      <w:startOverride w:val="1"/>
-    </w:lvlOverride>
-    <w:lvlOverride w:ilvl="6">
-      <w:startOverride w:val="1"/>
-    </w:lvlOverride>
-    <w:lvlOverride w:ilvl="7">
-      <w:startOverride w:val="1"/>
-    </w:lvlOverride>
-    <w:lvlOverride w:ilvl="8">
-      <w:startOverride w:val="1"/>
-    </w:lvlOverride>
-  </w:num>
-  <w:num w:numId="21">
-    <w:abstractNumId w:val="13"/>
-    <w:lvlOverride w:ilvl="0">
-      <w:startOverride w:val="1"/>
-    </w:lvlOverride>
-    <w:lvlOverride w:ilvl="1">
-      <w:startOverride w:val="1"/>
-    </w:lvlOverride>
-    <w:lvlOverride w:ilvl="2">
-      <w:startOverride w:val="1"/>
-    </w:lvlOverride>
-    <w:lvlOverride w:ilvl="3">
-      <w:startOverride w:val="1"/>
-    </w:lvlOverride>
-    <w:lvlOverride w:ilvl="4">
-      <w:startOverride w:val="1"/>
-    </w:lvlOverride>
-    <w:lvlOverride w:ilvl="5">
-      <w:startOverride w:val="1"/>
-    </w:lvlOverride>
-    <w:lvlOverride w:ilvl="6">
-      <w:startOverride w:val="1"/>
-    </w:lvlOverride>
-    <w:lvlOverride w:ilvl="7">
-      <w:startOverride w:val="1"/>
-    </w:lvlOverride>
-    <w:lvlOverride w:ilvl="8">
-      <w:startOverride w:val="1"/>
-    </w:lvlOverride>
-  </w:num>
-  <w:num w:numId="22">
-    <w:abstractNumId w:val="20"/>
-    <w:lvlOverride w:ilvl="0">
-      <w:startOverride w:val="1"/>
-    </w:lvlOverride>
-    <w:lvlOverride w:ilvl="1">
-      <w:startOverride w:val="1"/>
-    </w:lvlOverride>
-    <w:lvlOverride w:ilvl="2">
-      <w:startOverride w:val="1"/>
-    </w:lvlOverride>
-    <w:lvlOverride w:ilvl="3">
-      <w:startOverride w:val="1"/>
-    </w:lvlOverride>
-    <w:lvlOverride w:ilvl="4">
-      <w:startOverride w:val="1"/>
-    </w:lvlOverride>
-    <w:lvlOverride w:ilvl="5">
-      <w:startOverride w:val="1"/>
-    </w:lvlOverride>
-    <w:lvlOverride w:ilvl="6">
-      <w:startOverride w:val="1"/>
-    </w:lvlOverride>
-    <w:lvlOverride w:ilvl="7">
-      <w:startOverride w:val="1"/>
-    </w:lvlOverride>
-    <w:lvlOverride w:ilvl="8">
-      <w:startOverride w:val="1"/>
-    </w:lvlOverride>
-  </w:num>
-  <w:num w:numId="23">
-    <w:abstractNumId w:val="18"/>
-    <w:lvlOverride w:ilvl="0">
-      <w:startOverride w:val="1"/>
-    </w:lvlOverride>
-    <w:lvlOverride w:ilvl="1">
-      <w:startOverride w:val="1"/>
-    </w:lvlOverride>
-    <w:lvlOverride w:ilvl="2">
-      <w:startOverride w:val="1"/>
-    </w:lvlOverride>
-    <w:lvlOverride w:ilvl="3">
-      <w:startOverride w:val="1"/>
-    </w:lvlOverride>
-    <w:lvlOverride w:ilvl="4">
-      <w:startOverride w:val="1"/>
-    </w:lvlOverride>
-    <w:lvlOverride w:ilvl="5">
-      <w:startOverride w:val="1"/>
-    </w:lvlOverride>
-    <w:lvlOverride w:ilvl="6">
-      <w:startOverride w:val="1"/>
-    </w:lvlOverride>
-    <w:lvlOverride w:ilvl="7">
-      <w:startOverride w:val="1"/>
-    </w:lvlOverride>
-    <w:lvlOverride w:ilvl="8">
-      <w:startOverride w:val="1"/>
-    </w:lvlOverride>
-  </w:num>
-  <w:num w:numId="24">
-    <w:abstractNumId w:val="7"/>
-    <w:lvlOverride w:ilvl="0">
-      <w:startOverride w:val="1"/>
-    </w:lvlOverride>
-    <w:lvlOverride w:ilvl="1">
-      <w:startOverride w:val="1"/>
-    </w:lvlOverride>
-    <w:lvlOverride w:ilvl="2">
-      <w:startOverride w:val="1"/>
-    </w:lvlOverride>
-    <w:lvlOverride w:ilvl="3">
-      <w:startOverride w:val="1"/>
-    </w:lvlOverride>
-    <w:lvlOverride w:ilvl="4">
-      <w:startOverride w:val="1"/>
-    </w:lvlOverride>
-    <w:lvlOverride w:ilvl="5">
-      <w:startOverride w:val="1"/>
-    </w:lvlOverride>
-    <w:lvlOverride w:ilvl="6">
-      <w:startOverride w:val="1"/>
-    </w:lvlOverride>
-    <w:lvlOverride w:ilvl="7">
-      <w:startOverride w:val="1"/>
-    </w:lvlOverride>
-    <w:lvlOverride w:ilvl="8">
-      <w:startOverride w:val="1"/>
-    </w:lvlOverride>
-  </w:num>
-  <w:num w:numId="25">
-    <w:abstractNumId w:val="22"/>
-    <w:lvlOverride w:ilvl="0">
-      <w:startOverride w:val="1"/>
-    </w:lvlOverride>
-    <w:lvlOverride w:ilvl="1">
-      <w:startOverride w:val="1"/>
-    </w:lvlOverride>
-    <w:lvlOverride w:ilvl="2">
-      <w:startOverride w:val="1"/>
-    </w:lvlOverride>
-    <w:lvlOverride w:ilvl="3">
-      <w:startOverride w:val="1"/>
-    </w:lvlOverride>
-    <w:lvlOverride w:ilvl="4">
-      <w:startOverride w:val="1"/>
-    </w:lvlOverride>
-    <w:lvlOverride w:ilvl="5">
-      <w:startOverride w:val="1"/>
-    </w:lvlOverride>
-    <w:lvlOverride w:ilvl="6">
-      <w:startOverride w:val="1"/>
-    </w:lvlOverride>
-    <w:lvlOverride w:ilvl="7">
-      <w:startOverride w:val="1"/>
-    </w:lvlOverride>
-    <w:lvlOverride w:ilvl="8">
-      <w:startOverride w:val="1"/>
-    </w:lvlOverride>
-  </w:num>
-  <w:num w:numId="26">
-    <w:abstractNumId w:val="1"/>
-    <w:lvlOverride w:ilvl="0">
-      <w:startOverride w:val="1"/>
-    </w:lvlOverride>
-    <w:lvlOverride w:ilvl="1">
-      <w:startOverride w:val="1"/>
-    </w:lvlOverride>
-    <w:lvlOverride w:ilvl="2">
-      <w:startOverride w:val="1"/>
-    </w:lvlOverride>
-    <w:lvlOverride w:ilvl="3">
-      <w:startOverride w:val="1"/>
-    </w:lvlOverride>
-    <w:lvlOverride w:ilvl="4">
-      <w:startOverride w:val="1"/>
-    </w:lvlOverride>
-    <w:lvlOverride w:ilvl="5">
-      <w:startOverride w:val="1"/>
-    </w:lvlOverride>
-    <w:lvlOverride w:ilvl="6">
-      <w:startOverride w:val="1"/>
-    </w:lvlOverride>
-    <w:lvlOverride w:ilvl="7">
-      <w:startOverride w:val="1"/>
-    </w:lvlOverride>
-    <w:lvlOverride w:ilvl="8">
-      <w:startOverride w:val="1"/>
-    </w:lvlOverride>
-  </w:num>
-  <w:num w:numId="27">
-    <w:abstractNumId w:val="17"/>
-    <w:lvlOverride w:ilvl="0">
-      <w:startOverride w:val="1"/>
-    </w:lvlOverride>
-    <w:lvlOverride w:ilvl="1">
-      <w:startOverride w:val="1"/>
-    </w:lvlOverride>
-    <w:lvlOverride w:ilvl="2">
-      <w:startOverride w:val="1"/>
-    </w:lvlOverride>
-    <w:lvlOverride w:ilvl="3">
-      <w:startOverride w:val="1"/>
-    </w:lvlOverride>
-    <w:lvlOverride w:ilvl="4">
-      <w:startOverride w:val="1"/>
-    </w:lvlOverride>
-    <w:lvlOverride w:ilvl="5">
-      <w:startOverride w:val="1"/>
-    </w:lvlOverride>
-    <w:lvlOverride w:ilvl="6">
-      <w:startOverride w:val="1"/>
-    </w:lvlOverride>
-    <w:lvlOverride w:ilvl="7">
-      <w:startOverride w:val="1"/>
-    </w:lvlOverride>
-    <w:lvlOverride w:ilvl="8">
-      <w:startOverride w:val="1"/>
-    </w:lvlOverride>
-  </w:num>
-  <w:num w:numId="28">
-    <w:abstractNumId w:val="24"/>
   </w:num>
   <w:num w:numId="29">
-    <w:abstractNumId w:val="8"/>
+    <w:abstractNumId w:val="9"/>
+  </w:num>
+  <w:num w:numId="30">
+    <w:abstractNumId w:val="18"/>
+  </w:num>
+  <w:num w:numId="31">
+    <w:abstractNumId w:val="21"/>
+  </w:num>
+  <w:num w:numId="32">
+    <w:abstractNumId w:val="0"/>
   </w:num>
 </w:numbering>
 </file>
@@ -11821,6 +10802,28 @@
       <w:lang w:eastAsia="ru-RU"/>
     </w:rPr>
   </w:style>
+  <w:style w:type="paragraph" w:styleId="1">
+    <w:name w:val="heading 1"/>
+    <w:basedOn w:val="a"/>
+    <w:next w:val="a"/>
+    <w:link w:val="10"/>
+    <w:uiPriority w:val="9"/>
+    <w:qFormat/>
+    <w:rsid w:val="00724CEF"/>
+    <w:pPr>
+      <w:keepNext/>
+      <w:keepLines/>
+      <w:spacing w:before="240"/>
+      <w:jc w:val="center"/>
+      <w:outlineLvl w:val="0"/>
+    </w:pPr>
+    <w:rPr>
+      <w:rFonts w:eastAsiaTheme="majorEastAsia" w:cstheme="majorBidi"/>
+      <w:b/>
+      <w:sz w:val="28"/>
+      <w:szCs w:val="32"/>
+    </w:rPr>
+  </w:style>
   <w:style w:type="character" w:default="1" w:styleId="a0">
     <w:name w:val="Default Paragraph Font"/>
     <w:uiPriority w:val="1"/>
@@ -11858,6 +10861,35 @@
       <w:ind w:left="720"/>
       <w:contextualSpacing/>
     </w:pPr>
+  </w:style>
+  <w:style w:type="character" w:customStyle="1" w:styleId="10">
+    <w:name w:val="Заголовок 1 Знак"/>
+    <w:basedOn w:val="a0"/>
+    <w:link w:val="1"/>
+    <w:uiPriority w:val="9"/>
+    <w:rsid w:val="00724CEF"/>
+    <w:rPr>
+      <w:rFonts w:ascii="Times New Roman" w:eastAsiaTheme="majorEastAsia" w:hAnsi="Times New Roman" w:cstheme="majorBidi"/>
+      <w:b/>
+      <w:sz w:val="28"/>
+      <w:szCs w:val="32"/>
+      <w:lang w:eastAsia="ru-RU"/>
+    </w:rPr>
+  </w:style>
+  <w:style w:type="paragraph" w:styleId="a4">
+    <w:name w:val="No Spacing"/>
+    <w:uiPriority w:val="1"/>
+    <w:qFormat/>
+    <w:rsid w:val="00724CEF"/>
+    <w:pPr>
+      <w:spacing w:after="0" w:line="240" w:lineRule="auto"/>
+    </w:pPr>
+    <w:rPr>
+      <w:rFonts w:ascii="Times New Roman" w:eastAsia="Times New Roman" w:hAnsi="Times New Roman" w:cs="Times New Roman"/>
+      <w:sz w:val="24"/>
+      <w:szCs w:val="24"/>
+      <w:lang w:eastAsia="ru-RU"/>
+    </w:rPr>
   </w:style>
 </w:styles>
 </file>

--- a/Reshenie_zadach.docx
+++ b/Reshenie_zadach.docx
@@ -462,13 +462,8 @@
         <w:t>3</w:t>
       </w:r>
       <w:r>
-        <w:t>=0.</w:t>
-      </w:r>
-      <w:proofErr w:type="gramStart"/>
-      <w:r>
-        <w:t>2;  р</w:t>
-      </w:r>
-      <w:proofErr w:type="gramEnd"/>
+        <w:t>=0.2;  р</w:t>
+      </w:r>
       <w:r>
         <w:rPr>
           <w:vertAlign w:val="subscript"/>
@@ -1486,19 +1481,11 @@
         </w:rPr>
         <w:tab/>
       </w:r>
-      <w:proofErr w:type="gramStart"/>
-      <w:r>
-        <w:rPr>
-          <w:lang w:val="en-US"/>
-        </w:rPr>
-        <w:t>P(</w:t>
-      </w:r>
-      <w:proofErr w:type="gramEnd"/>
-      <w:r>
-        <w:rPr>
-          <w:lang w:val="en-US"/>
-        </w:rPr>
-        <w:t>1) = N</w:t>
+      <w:r>
+        <w:rPr>
+          <w:lang w:val="en-US"/>
+        </w:rPr>
+        <w:t>P(1) = N</w:t>
       </w:r>
       <w:r>
         <w:rPr>
@@ -1564,19 +1551,11 @@
         </w:rPr>
         <w:tab/>
       </w:r>
-      <w:proofErr w:type="gramStart"/>
-      <w:r>
-        <w:rPr>
-          <w:lang w:val="en-US"/>
-        </w:rPr>
-        <w:t>P(</w:t>
-      </w:r>
-      <w:proofErr w:type="gramEnd"/>
-      <w:r>
-        <w:rPr>
-          <w:lang w:val="en-US"/>
-        </w:rPr>
-        <w:t>0) = N</w:t>
+      <w:r>
+        <w:rPr>
+          <w:lang w:val="en-US"/>
+        </w:rPr>
+        <w:t>P(0) = N</w:t>
       </w:r>
       <w:r>
         <w:rPr>
@@ -1776,15 +1755,7 @@
         <w:t>3</w:t>
       </w:r>
       <w:r>
-        <w:t>=0.</w:t>
-      </w:r>
-      <w:proofErr w:type="gramStart"/>
-      <w:r>
-        <w:t xml:space="preserve">16;   </w:t>
-      </w:r>
-      <w:proofErr w:type="gramEnd"/>
-      <w:r>
-        <w:t>р</w:t>
+        <w:t>=0.16;   р</w:t>
       </w:r>
       <w:r>
         <w:rPr>
@@ -2678,23 +2649,13 @@
         </w:rPr>
         <w:tab/>
       </w:r>
-      <w:proofErr w:type="gramStart"/>
-      <w:r>
-        <w:rPr>
-          <w:sz w:val="28"/>
-          <w:szCs w:val="28"/>
-          <w:lang w:val="en-US"/>
-        </w:rPr>
-        <w:t>P(</w:t>
-      </w:r>
-      <w:proofErr w:type="gramEnd"/>
-      <w:r>
-        <w:rPr>
-          <w:sz w:val="28"/>
-          <w:szCs w:val="28"/>
-          <w:lang w:val="en-US"/>
-        </w:rPr>
-        <w:t>1) = N</w:t>
+      <w:r>
+        <w:rPr>
+          <w:sz w:val="28"/>
+          <w:szCs w:val="28"/>
+          <w:lang w:val="en-US"/>
+        </w:rPr>
+        <w:t>P(1) = N</w:t>
       </w:r>
       <w:r>
         <w:rPr>
@@ -2821,23 +2782,13 @@
         </w:rPr>
         <w:tab/>
       </w:r>
-      <w:proofErr w:type="gramStart"/>
-      <w:r>
-        <w:rPr>
-          <w:sz w:val="28"/>
-          <w:szCs w:val="28"/>
-          <w:lang w:val="en-US"/>
-        </w:rPr>
-        <w:t>P(</w:t>
-      </w:r>
-      <w:proofErr w:type="gramEnd"/>
-      <w:r>
-        <w:rPr>
-          <w:sz w:val="28"/>
-          <w:szCs w:val="28"/>
-          <w:lang w:val="en-US"/>
-        </w:rPr>
-        <w:t>0) = N</w:t>
+      <w:r>
+        <w:rPr>
+          <w:sz w:val="28"/>
+          <w:szCs w:val="28"/>
+          <w:lang w:val="en-US"/>
+        </w:rPr>
+        <w:t>P(0) = N</w:t>
       </w:r>
       <w:r>
         <w:rPr>
@@ -3358,15 +3309,7 @@
         <w:t>1</w:t>
       </w:r>
       <w:r>
-        <w:t>=0.</w:t>
-      </w:r>
-      <w:proofErr w:type="gramStart"/>
-      <w:r>
-        <w:t xml:space="preserve">5;   </w:t>
-      </w:r>
-      <w:proofErr w:type="gramEnd"/>
-      <w:r>
-        <w:t xml:space="preserve"> </w:t>
+        <w:t xml:space="preserve">=0.5;    </w:t>
       </w:r>
       <w:r>
         <w:rPr>
@@ -3389,11 +3332,7 @@
         <w:pStyle w:val="1"/>
       </w:pPr>
       <w:r>
-        <w:t xml:space="preserve"> </w:t>
-      </w:r>
-      <w:proofErr w:type="gramStart"/>
-      <w:r>
-        <w:t xml:space="preserve">Определите  </w:t>
+        <w:t xml:space="preserve"> Определите  </w:t>
       </w:r>
       <w:r>
         <w:rPr>
@@ -3401,7 +3340,6 @@
         </w:rPr>
         <w:t>g</w:t>
       </w:r>
-      <w:proofErr w:type="gramEnd"/>
       <w:r>
         <w:rPr>
           <w:vertAlign w:val="subscript"/>
@@ -3505,15 +3443,7 @@
         <w:t>1</w:t>
       </w:r>
       <w:r>
-        <w:t>=0.</w:t>
-      </w:r>
-      <w:proofErr w:type="gramStart"/>
-      <w:r>
-        <w:t xml:space="preserve">8;   </w:t>
-      </w:r>
-      <w:proofErr w:type="gramEnd"/>
-      <w:r>
-        <w:t xml:space="preserve"> </w:t>
+        <w:t xml:space="preserve">=0.8;    </w:t>
       </w:r>
       <w:r>
         <w:rPr>
@@ -3536,11 +3466,7 @@
         <w:pStyle w:val="1"/>
       </w:pPr>
       <w:r>
-        <w:t xml:space="preserve"> </w:t>
-      </w:r>
-      <w:proofErr w:type="gramStart"/>
-      <w:r>
-        <w:t xml:space="preserve">Определите  </w:t>
+        <w:t xml:space="preserve"> Определите  </w:t>
       </w:r>
       <w:r>
         <w:rPr>
@@ -3548,7 +3474,6 @@
         </w:rPr>
         <w:t>h</w:t>
       </w:r>
-      <w:proofErr w:type="gramEnd"/>
       <w:r>
         <w:rPr>
           <w:vertAlign w:val="subscript"/>
@@ -3625,15 +3550,7 @@
         <w:t>1</w:t>
       </w:r>
       <w:r>
-        <w:t>=</w:t>
-      </w:r>
-      <w:proofErr w:type="gramStart"/>
-      <w:r>
-        <w:t xml:space="preserve">1;   </w:t>
-      </w:r>
-      <w:proofErr w:type="gramEnd"/>
-      <w:r>
-        <w:t xml:space="preserve">   а</w:t>
+        <w:t>=1;      а</w:t>
       </w:r>
       <w:r>
         <w:rPr>
@@ -3695,11 +3612,7 @@
         <w:pStyle w:val="1"/>
       </w:pPr>
       <w:r>
-        <w:t xml:space="preserve"> </w:t>
-      </w:r>
-      <w:proofErr w:type="gramStart"/>
-      <w:r>
-        <w:t xml:space="preserve">Определите  </w:t>
+        <w:t xml:space="preserve"> Определите  </w:t>
       </w:r>
       <w:r>
         <w:rPr>
@@ -3707,7 +3620,6 @@
         </w:rPr>
         <w:t>K</w:t>
       </w:r>
-      <w:proofErr w:type="gramEnd"/>
       <w:r>
         <w:t>(</w:t>
       </w:r>
@@ -3738,13 +3650,8 @@
       <w:r>
         <w:t xml:space="preserve">9) </w:t>
       </w:r>
-      <w:proofErr w:type="gramStart"/>
-      <w:r>
-        <w:t>Определите  ширину</w:t>
-      </w:r>
-      <w:proofErr w:type="gramEnd"/>
-      <w:r>
-        <w:t xml:space="preserve"> спектра и дисперсию шума квантования ИКМ, если дано: </w:t>
+      <w:r>
+        <w:t xml:space="preserve">Определите  ширину спектра и дисперсию шума квантования ИКМ, если дано: </w:t>
       </w:r>
     </w:p>
     <w:p>
@@ -3761,15 +3668,7 @@
         <w:t>F</w:t>
       </w:r>
       <w:r>
-        <w:t>=3</w:t>
-      </w:r>
-      <w:proofErr w:type="gramStart"/>
-      <w:r>
-        <w:t>кГц ;</w:t>
-      </w:r>
-      <w:proofErr w:type="gramEnd"/>
-      <w:r>
-        <w:t xml:space="preserve"> </w:t>
+        <w:t xml:space="preserve">=3кГц ; </w:t>
       </w:r>
       <w:r>
         <w:rPr>
@@ -3990,21 +3889,12 @@
         </w:rPr>
         <w:t>2</w:t>
       </w:r>
-      <w:proofErr w:type="gramStart"/>
-      <w:r>
-        <w:rPr>
-          <w:sz w:val="28"/>
-          <w:szCs w:val="28"/>
-        </w:rPr>
-        <w:t>/(</w:t>
-      </w:r>
-      <w:proofErr w:type="gramEnd"/>
-      <w:r>
-        <w:rPr>
-          <w:sz w:val="28"/>
-          <w:szCs w:val="28"/>
-        </w:rPr>
-        <w:t xml:space="preserve">12*( </w:t>
+      <w:r>
+        <w:rPr>
+          <w:sz w:val="28"/>
+          <w:szCs w:val="28"/>
+        </w:rPr>
+        <w:t xml:space="preserve">/(12*( </w:t>
       </w:r>
       <w:r>
         <w:rPr>
@@ -4295,21 +4185,12 @@
         </w:rPr>
         <w:t>2</w:t>
       </w:r>
-      <w:proofErr w:type="gramStart"/>
-      <w:r>
-        <w:rPr>
-          <w:sz w:val="28"/>
-          <w:szCs w:val="28"/>
-        </w:rPr>
-        <w:t>/(</w:t>
-      </w:r>
-      <w:proofErr w:type="gramEnd"/>
-      <w:r>
-        <w:rPr>
-          <w:sz w:val="28"/>
-          <w:szCs w:val="28"/>
-        </w:rPr>
-        <w:t xml:space="preserve">12*( </w:t>
+      <w:r>
+        <w:rPr>
+          <w:sz w:val="28"/>
+          <w:szCs w:val="28"/>
+        </w:rPr>
+        <w:t xml:space="preserve">/(12*( </w:t>
       </w:r>
       <w:r>
         <w:rPr>
@@ -4527,15 +4408,7 @@
         <w:t>-4</w:t>
       </w:r>
       <w:r>
-        <w:t>вт/</w:t>
-      </w:r>
-      <w:proofErr w:type="gramStart"/>
-      <w:r>
-        <w:t>Гц ;</w:t>
-      </w:r>
-      <w:proofErr w:type="gramEnd"/>
-      <w:r>
-        <w:t xml:space="preserve">         </w:t>
+        <w:t xml:space="preserve">вт/Гц ;         </w:t>
       </w:r>
     </w:p>
     <w:p>
@@ -4557,15 +4430,7 @@
         <w:t xml:space="preserve">13) </w:t>
       </w:r>
       <w:r>
-        <w:t xml:space="preserve">Определите отношение мощности сигнала во 2-ом канале к мощности переходной помехи от первого канала при </w:t>
-      </w:r>
-      <w:proofErr w:type="gramStart"/>
-      <w:r>
-        <w:t>ВРК,  если</w:t>
-      </w:r>
-      <w:proofErr w:type="gramEnd"/>
-      <w:r>
-        <w:t xml:space="preserve"> сигнальные импульсы имеют вид: </w:t>
+        <w:t xml:space="preserve">Определите отношение мощности сигнала во 2-ом канале к мощности переходной помехи от первого канала при ВРК,  если сигнальные импульсы имеют вид: </w:t>
       </w:r>
     </w:p>
     <w:p>
@@ -4607,7 +4472,7 @@
           <v:shape id="_x0000_i1025" type="#_x0000_t75" style="width:167.05pt;height:40.3pt" o:ole="">
             <v:imagedata r:id="rId49" o:title=""/>
           </v:shape>
-          <o:OLEObject Type="Embed" ProgID="Equation.DSMT4" ShapeID="_x0000_i1025" DrawAspect="Content" ObjectID="_1702590266" r:id="rId50"/>
+          <o:OLEObject Type="Embed" ProgID="Equation.DSMT4" ShapeID="_x0000_i1025" DrawAspect="Content" ObjectID="_1702672304" r:id="rId50"/>
         </w:object>
       </w:r>
       <w:r>
@@ -4649,15 +4514,7 @@
         <w:t>m</w:t>
       </w:r>
       <w:r>
-        <w:t>=</w:t>
-      </w:r>
-      <w:proofErr w:type="gramStart"/>
-      <w:r>
-        <w:t>5 ;</w:t>
-      </w:r>
-      <w:proofErr w:type="gramEnd"/>
-      <w:r>
-        <w:t xml:space="preserve"> р</w:t>
+        <w:t>=5 ; р</w:t>
       </w:r>
       <w:r>
         <w:rPr>
@@ -4824,23 +4681,13 @@
           <w:lang w:val="en-US"/>
         </w:rPr>
       </w:pPr>
-      <w:proofErr w:type="gramStart"/>
-      <w:r>
-        <w:rPr>
-          <w:sz w:val="28"/>
-          <w:szCs w:val="28"/>
-          <w:lang w:val="en-US"/>
-        </w:rPr>
-        <w:t>P(</w:t>
-      </w:r>
-      <w:proofErr w:type="gramEnd"/>
-      <w:r>
-        <w:rPr>
-          <w:sz w:val="28"/>
-          <w:szCs w:val="28"/>
-          <w:lang w:val="en-US"/>
-        </w:rPr>
-        <w:t>-1) = 1/8</w:t>
+      <w:r>
+        <w:rPr>
+          <w:sz w:val="28"/>
+          <w:szCs w:val="28"/>
+          <w:lang w:val="en-US"/>
+        </w:rPr>
+        <w:t>P(-1) = 1/8</w:t>
       </w:r>
       <w:r>
         <w:rPr>
@@ -4861,23 +4708,13 @@
           <w:lang w:val="en-US"/>
         </w:rPr>
       </w:pPr>
-      <w:proofErr w:type="gramStart"/>
-      <w:r>
-        <w:rPr>
-          <w:sz w:val="28"/>
-          <w:szCs w:val="28"/>
-          <w:lang w:val="en-US"/>
-        </w:rPr>
-        <w:t>P(</w:t>
-      </w:r>
-      <w:proofErr w:type="gramEnd"/>
-      <w:r>
-        <w:rPr>
-          <w:sz w:val="28"/>
-          <w:szCs w:val="28"/>
-          <w:lang w:val="en-US"/>
-        </w:rPr>
-        <w:t>0) = 2/8</w:t>
+      <w:r>
+        <w:rPr>
+          <w:sz w:val="28"/>
+          <w:szCs w:val="28"/>
+          <w:lang w:val="en-US"/>
+        </w:rPr>
+        <w:t>P(0) = 2/8</w:t>
       </w:r>
       <w:r>
         <w:rPr>
@@ -4906,7 +4743,6 @@
           <w:lang w:val="en-US"/>
         </w:rPr>
       </w:pPr>
-      <w:proofErr w:type="gramStart"/>
       <w:r>
         <w:rPr>
           <w:sz w:val="28"/>
@@ -4915,7 +4751,6 @@
         </w:rPr>
         <w:t>P(</w:t>
       </w:r>
-      <w:proofErr w:type="gramEnd"/>
       <w:r>
         <w:rPr>
           <w:sz w:val="28"/>
@@ -4934,7 +4769,6 @@
           <w:szCs w:val="28"/>
         </w:rPr>
       </w:pPr>
-      <w:proofErr w:type="gramStart"/>
       <w:r>
         <w:rPr>
           <w:sz w:val="28"/>
@@ -4948,15 +4782,7 @@
           <w:sz w:val="28"/>
           <w:szCs w:val="28"/>
         </w:rPr>
-        <w:t>(</w:t>
-      </w:r>
-      <w:proofErr w:type="gramEnd"/>
-      <w:r>
-        <w:rPr>
-          <w:sz w:val="28"/>
-          <w:szCs w:val="28"/>
-        </w:rPr>
-        <w:t xml:space="preserve">2) = 4/8 </w:t>
+        <w:t xml:space="preserve">(2) = 4/8 </w:t>
       </w:r>
     </w:p>
     <w:p>
@@ -5042,15 +4868,7 @@
         <w:pStyle w:val="1"/>
       </w:pPr>
       <w:r>
-        <w:t xml:space="preserve">                        у=1 </w:t>
-      </w:r>
-      <w:proofErr w:type="gramStart"/>
-      <w:r>
-        <w:t>при  х</w:t>
-      </w:r>
-      <w:proofErr w:type="gramEnd"/>
-      <w:r>
-        <w:t xml:space="preserve">&gt;0;  у=0 при х&lt;0.        </w:t>
+        <w:t xml:space="preserve">                        у=1 при  х&gt;0;  у=0 при х&lt;0.        </w:t>
       </w:r>
     </w:p>
     <w:p>
@@ -5082,15 +4900,7 @@
         <w:pStyle w:val="1"/>
       </w:pPr>
       <w:r>
-        <w:t xml:space="preserve">                        у=1 </w:t>
-      </w:r>
-      <w:proofErr w:type="gramStart"/>
-      <w:r>
-        <w:t>при  0</w:t>
-      </w:r>
-      <w:proofErr w:type="gramEnd"/>
-      <w:r>
-        <w:t>&lt;х&lt;3;  у=2 при 3&lt;х&lt;9; . у=3 при 9&lt;х&lt;12;</w:t>
+        <w:t xml:space="preserve">                        у=1 при  0&lt;х&lt;3;  у=2 при 3&lt;х&lt;9; . у=3 при 9&lt;х&lt;12;</w:t>
       </w:r>
     </w:p>
     <w:p>
@@ -5104,21 +4914,7 @@
         <w:rPr>
           <w:szCs w:val="28"/>
         </w:rPr>
-        <w:t>Входной процесс имеет равномерное распределение для 0&lt;</w:t>
-      </w:r>
-      <w:proofErr w:type="gramStart"/>
-      <w:r>
-        <w:rPr>
-          <w:szCs w:val="28"/>
-        </w:rPr>
-        <w:t>х&lt;</w:t>
-      </w:r>
-      <w:proofErr w:type="gramEnd"/>
-      <w:r>
-        <w:rPr>
-          <w:szCs w:val="28"/>
-        </w:rPr>
-        <w:t xml:space="preserve">12         </w:t>
+        <w:t xml:space="preserve">Входной процесс имеет равномерное распределение для 0&lt;х&lt;12         </w:t>
       </w:r>
     </w:p>
     <w:p/>
@@ -5160,21 +4956,7 @@
         <w:rPr>
           <w:lang w:val="en-US"/>
         </w:rPr>
-        <w:t>(t)=3; 0&lt;t&lt;</w:t>
-      </w:r>
-      <w:proofErr w:type="gramStart"/>
-      <w:r>
-        <w:rPr>
-          <w:lang w:val="en-US"/>
-        </w:rPr>
-        <w:t xml:space="preserve">T;   </w:t>
-      </w:r>
-      <w:proofErr w:type="gramEnd"/>
-      <w:r>
-        <w:rPr>
-          <w:lang w:val="en-US"/>
-        </w:rPr>
-        <w:t xml:space="preserve">      u</w:t>
+        <w:t>(t)=3; 0&lt;t&lt;T;         u</w:t>
       </w:r>
       <w:r>
         <w:rPr>
@@ -5211,6 +4993,7 @@
         <w:rPr>
           <w:sz w:val="28"/>
           <w:szCs w:val="28"/>
+          <w:lang w:val="en-US"/>
         </w:rPr>
       </w:pPr>
       <w:r>
@@ -5220,12 +5003,53 @@
         </w:rPr>
         <w:t xml:space="preserve"> </w:t>
       </w:r>
+      <w:r>
+        <w:rPr>
+          <w:noProof/>
+        </w:rPr>
+        <w:drawing>
+          <wp:inline distT="0" distB="0" distL="0" distR="0" wp14:anchorId="4AE4EBA1" wp14:editId="1A6AE24C">
+            <wp:extent cx="5940425" cy="4897120"/>
+            <wp:effectExtent l="0" t="0" r="3175" b="0"/>
+            <wp:docPr id="18" name="Рисунок 18"/>
+            <wp:cNvGraphicFramePr>
+              <a:graphicFrameLocks xmlns:a="http://schemas.openxmlformats.org/drawingml/2006/main" noChangeAspect="1"/>
+            </wp:cNvGraphicFramePr>
+            <a:graphic xmlns:a="http://schemas.openxmlformats.org/drawingml/2006/main">
+              <a:graphicData uri="http://schemas.openxmlformats.org/drawingml/2006/picture">
+                <pic:pic xmlns:pic="http://schemas.openxmlformats.org/drawingml/2006/picture">
+                  <pic:nvPicPr>
+                    <pic:cNvPr id="1" name=""/>
+                    <pic:cNvPicPr/>
+                  </pic:nvPicPr>
+                  <pic:blipFill>
+                    <a:blip r:embed="rId53"/>
+                    <a:stretch>
+                      <a:fillRect/>
+                    </a:stretch>
+                  </pic:blipFill>
+                  <pic:spPr>
+                    <a:xfrm>
+                      <a:off x="0" y="0"/>
+                      <a:ext cx="5940425" cy="4897120"/>
+                    </a:xfrm>
+                    <a:prstGeom prst="rect">
+                      <a:avLst/>
+                    </a:prstGeom>
+                  </pic:spPr>
+                </pic:pic>
+              </a:graphicData>
+            </a:graphic>
+          </wp:inline>
+        </w:drawing>
+      </w:r>
     </w:p>
     <w:p>
       <w:pPr>
         <w:pStyle w:val="1"/>
       </w:pPr>
       <w:r>
+        <w:lastRenderedPageBreak/>
         <w:t xml:space="preserve">19) </w:t>
       </w:r>
       <w:r>
@@ -5259,21 +5083,7 @@
         <w:rPr>
           <w:lang w:val="en-US"/>
         </w:rPr>
-        <w:t>(t)=5; 0&lt;t&lt;</w:t>
-      </w:r>
-      <w:proofErr w:type="gramStart"/>
-      <w:r>
-        <w:rPr>
-          <w:lang w:val="en-US"/>
-        </w:rPr>
-        <w:t xml:space="preserve">T;   </w:t>
-      </w:r>
-      <w:proofErr w:type="gramEnd"/>
-      <w:r>
-        <w:rPr>
-          <w:lang w:val="en-US"/>
-        </w:rPr>
-        <w:t xml:space="preserve">      u</w:t>
+        <w:t>(t)=5; 0&lt;t&lt;T;         u</w:t>
       </w:r>
       <w:r>
         <w:rPr>
@@ -5312,6 +5122,46 @@
           <w:szCs w:val="28"/>
         </w:rPr>
       </w:pPr>
+      <w:r>
+        <w:rPr>
+          <w:noProof/>
+        </w:rPr>
+        <w:drawing>
+          <wp:inline distT="0" distB="0" distL="0" distR="0" wp14:anchorId="45D80980" wp14:editId="3B4D52B5">
+            <wp:extent cx="5940425" cy="5948045"/>
+            <wp:effectExtent l="0" t="0" r="3175" b="0"/>
+            <wp:docPr id="19" name="Рисунок 19"/>
+            <wp:cNvGraphicFramePr>
+              <a:graphicFrameLocks xmlns:a="http://schemas.openxmlformats.org/drawingml/2006/main" noChangeAspect="1"/>
+            </wp:cNvGraphicFramePr>
+            <a:graphic xmlns:a="http://schemas.openxmlformats.org/drawingml/2006/main">
+              <a:graphicData uri="http://schemas.openxmlformats.org/drawingml/2006/picture">
+                <pic:pic xmlns:pic="http://schemas.openxmlformats.org/drawingml/2006/picture">
+                  <pic:nvPicPr>
+                    <pic:cNvPr id="1" name=""/>
+                    <pic:cNvPicPr/>
+                  </pic:nvPicPr>
+                  <pic:blipFill>
+                    <a:blip r:embed="rId54"/>
+                    <a:stretch>
+                      <a:fillRect/>
+                    </a:stretch>
+                  </pic:blipFill>
+                  <pic:spPr>
+                    <a:xfrm>
+                      <a:off x="0" y="0"/>
+                      <a:ext cx="5940425" cy="5948045"/>
+                    </a:xfrm>
+                    <a:prstGeom prst="rect">
+                      <a:avLst/>
+                    </a:prstGeom>
+                  </pic:spPr>
+                </pic:pic>
+              </a:graphicData>
+            </a:graphic>
+          </wp:inline>
+        </w:drawing>
+      </w:r>
     </w:p>
     <w:p>
       <w:pPr>
@@ -5356,23 +5206,13 @@
           <w:lang w:val="en-US"/>
         </w:rPr>
       </w:pPr>
-      <w:proofErr w:type="gramStart"/>
-      <w:r>
-        <w:rPr>
-          <w:sz w:val="28"/>
-          <w:szCs w:val="28"/>
-          <w:lang w:val="en-US"/>
-        </w:rPr>
-        <w:t>P(</w:t>
-      </w:r>
-      <w:proofErr w:type="gramEnd"/>
-      <w:r>
-        <w:rPr>
-          <w:sz w:val="28"/>
-          <w:szCs w:val="28"/>
-          <w:lang w:val="en-US"/>
-        </w:rPr>
-        <w:t xml:space="preserve">-1) = 1/8 </w:t>
+      <w:r>
+        <w:rPr>
+          <w:sz w:val="28"/>
+          <w:szCs w:val="28"/>
+          <w:lang w:val="en-US"/>
+        </w:rPr>
+        <w:t xml:space="preserve">P(-1) = 1/8 </w:t>
       </w:r>
     </w:p>
     <w:p>
@@ -5385,23 +5225,13 @@
           <w:lang w:val="en-US"/>
         </w:rPr>
       </w:pPr>
-      <w:proofErr w:type="gramStart"/>
-      <w:r>
-        <w:rPr>
-          <w:sz w:val="28"/>
-          <w:szCs w:val="28"/>
-          <w:lang w:val="en-US"/>
-        </w:rPr>
-        <w:t>P(</w:t>
-      </w:r>
-      <w:proofErr w:type="gramEnd"/>
-      <w:r>
-        <w:rPr>
-          <w:sz w:val="28"/>
-          <w:szCs w:val="28"/>
-          <w:lang w:val="en-US"/>
-        </w:rPr>
-        <w:t xml:space="preserve">0) = 2/8   </w:t>
+      <w:r>
+        <w:rPr>
+          <w:sz w:val="28"/>
+          <w:szCs w:val="28"/>
+          <w:lang w:val="en-US"/>
+        </w:rPr>
+        <w:t xml:space="preserve">P(0) = 2/8   </w:t>
       </w:r>
     </w:p>
     <w:p>
@@ -5414,23 +5244,13 @@
           <w:lang w:val="en-US"/>
         </w:rPr>
       </w:pPr>
-      <w:proofErr w:type="gramStart"/>
-      <w:r>
-        <w:rPr>
-          <w:sz w:val="28"/>
-          <w:szCs w:val="28"/>
-          <w:lang w:val="en-US"/>
-        </w:rPr>
-        <w:t>P(</w:t>
-      </w:r>
-      <w:proofErr w:type="gramEnd"/>
-      <w:r>
-        <w:rPr>
-          <w:sz w:val="28"/>
-          <w:szCs w:val="28"/>
-          <w:lang w:val="en-US"/>
-        </w:rPr>
-        <w:t xml:space="preserve">1) = 1/8 </w:t>
+      <w:r>
+        <w:rPr>
+          <w:sz w:val="28"/>
+          <w:szCs w:val="28"/>
+          <w:lang w:val="en-US"/>
+        </w:rPr>
+        <w:t xml:space="preserve">P(1) = 1/8 </w:t>
       </w:r>
     </w:p>
     <w:p>
@@ -5442,7 +5262,6 @@
           <w:szCs w:val="28"/>
         </w:rPr>
       </w:pPr>
-      <w:proofErr w:type="gramStart"/>
       <w:r>
         <w:rPr>
           <w:sz w:val="28"/>
@@ -5456,15 +5275,7 @@
           <w:sz w:val="28"/>
           <w:szCs w:val="28"/>
         </w:rPr>
-        <w:t>(</w:t>
-      </w:r>
-      <w:proofErr w:type="gramEnd"/>
-      <w:r>
-        <w:rPr>
-          <w:sz w:val="28"/>
-          <w:szCs w:val="28"/>
-        </w:rPr>
-        <w:t xml:space="preserve">2) = 4/8 </w:t>
+        <w:t xml:space="preserve">(2) = 4/8 </w:t>
       </w:r>
     </w:p>
     <w:p>
@@ -5553,19 +5364,10 @@
         </w:numPr>
       </w:pPr>
       <w:r>
-        <w:lastRenderedPageBreak/>
         <w:t xml:space="preserve">Задана матрица-дополнение кода (7,3). Определите разрешенные комбинации. </w:t>
       </w:r>
       <w:r>
-        <w:t>Р</w:t>
-      </w:r>
-      <w:proofErr w:type="gramStart"/>
-      <w:r>
-        <w:t>=[</w:t>
-      </w:r>
-      <w:proofErr w:type="gramEnd"/>
-      <w:r>
-        <w:t>1010; 1110;1101]</w:t>
+        <w:t>Р=[1010; 1110;1101]</w:t>
       </w:r>
     </w:p>
     <w:p>
@@ -5603,7 +5405,7 @@
                     <pic:cNvPicPr/>
                   </pic:nvPicPr>
                   <pic:blipFill>
-                    <a:blip r:embed="rId53"/>
+                    <a:blip r:embed="rId55"/>
                     <a:stretch>
                       <a:fillRect/>
                     </a:stretch>
@@ -5651,15 +5453,7 @@
         <w:pStyle w:val="1"/>
       </w:pPr>
       <w:r>
-        <w:t xml:space="preserve">                         Р</w:t>
-      </w:r>
-      <w:proofErr w:type="gramStart"/>
-      <w:r>
-        <w:t>=[</w:t>
-      </w:r>
-      <w:proofErr w:type="gramEnd"/>
-      <w:r>
-        <w:t xml:space="preserve">1011; 1110;1101]    </w:t>
+        <w:t xml:space="preserve">                         Р=[1011; 1110;1101]    </w:t>
       </w:r>
     </w:p>
     <w:p>
@@ -5677,6 +5471,57 @@
           <w:szCs w:val="28"/>
         </w:rPr>
         <w:t xml:space="preserve">    </w:t>
+      </w:r>
+    </w:p>
+    <w:p>
+      <w:pPr>
+        <w:ind w:left="360"/>
+        <w:jc w:val="both"/>
+        <w:rPr>
+          <w:sz w:val="28"/>
+          <w:szCs w:val="28"/>
+          <w:lang w:val="en-US"/>
+        </w:rPr>
+      </w:pPr>
+      <w:r>
+        <w:rPr>
+          <w:noProof/>
+        </w:rPr>
+        <w:drawing>
+          <wp:inline distT="0" distB="0" distL="0" distR="0" wp14:anchorId="77543B54" wp14:editId="519EF224">
+            <wp:extent cx="5940425" cy="4502785"/>
+            <wp:effectExtent l="0" t="0" r="3175" b="0"/>
+            <wp:docPr id="6" name="Рисунок 6"/>
+            <wp:cNvGraphicFramePr>
+              <a:graphicFrameLocks xmlns:a="http://schemas.openxmlformats.org/drawingml/2006/main" noChangeAspect="1"/>
+            </wp:cNvGraphicFramePr>
+            <a:graphic xmlns:a="http://schemas.openxmlformats.org/drawingml/2006/main">
+              <a:graphicData uri="http://schemas.openxmlformats.org/drawingml/2006/picture">
+                <pic:pic xmlns:pic="http://schemas.openxmlformats.org/drawingml/2006/picture">
+                  <pic:nvPicPr>
+                    <pic:cNvPr id="1" name=""/>
+                    <pic:cNvPicPr/>
+                  </pic:nvPicPr>
+                  <pic:blipFill>
+                    <a:blip r:embed="rId56"/>
+                    <a:stretch>
+                      <a:fillRect/>
+                    </a:stretch>
+                  </pic:blipFill>
+                  <pic:spPr>
+                    <a:xfrm>
+                      <a:off x="0" y="0"/>
+                      <a:ext cx="5940425" cy="4502785"/>
+                    </a:xfrm>
+                    <a:prstGeom prst="rect">
+                      <a:avLst/>
+                    </a:prstGeom>
+                  </pic:spPr>
+                </pic:pic>
+              </a:graphicData>
+            </a:graphic>
+          </wp:inline>
+        </w:drawing>
       </w:r>
     </w:p>
     <w:p>
@@ -5688,6 +5533,7 @@
         </w:numPr>
       </w:pPr>
       <w:r>
+        <w:lastRenderedPageBreak/>
         <w:t xml:space="preserve">Задан порождающий полином циклического кода (7,4). Определите разрешенные комбинации. </w:t>
       </w:r>
     </w:p>
@@ -5863,15 +5709,7 @@
         <w:pStyle w:val="1"/>
       </w:pPr>
       <w:r>
-        <w:t xml:space="preserve">                         Р</w:t>
-      </w:r>
-      <w:proofErr w:type="gramStart"/>
-      <w:r>
-        <w:t>=[</w:t>
-      </w:r>
-      <w:proofErr w:type="gramEnd"/>
-      <w:r>
-        <w:t xml:space="preserve">1110; 1011;1101]    </w:t>
+        <w:t xml:space="preserve">                         Р=[1110; 1011;1101]    </w:t>
       </w:r>
     </w:p>
     <w:p>
@@ -5889,6 +5727,56 @@
           <w:szCs w:val="28"/>
         </w:rPr>
         <w:t xml:space="preserve">   </w:t>
+      </w:r>
+    </w:p>
+    <w:p>
+      <w:pPr>
+        <w:ind w:left="360"/>
+        <w:jc w:val="both"/>
+        <w:rPr>
+          <w:sz w:val="28"/>
+          <w:szCs w:val="28"/>
+        </w:rPr>
+      </w:pPr>
+      <w:r>
+        <w:rPr>
+          <w:noProof/>
+        </w:rPr>
+        <w:drawing>
+          <wp:inline distT="0" distB="0" distL="0" distR="0" wp14:anchorId="1D66F742" wp14:editId="1812AF05">
+            <wp:extent cx="5940425" cy="4518025"/>
+            <wp:effectExtent l="0" t="0" r="3175" b="0"/>
+            <wp:docPr id="9" name="Рисунок 9"/>
+            <wp:cNvGraphicFramePr>
+              <a:graphicFrameLocks xmlns:a="http://schemas.openxmlformats.org/drawingml/2006/main" noChangeAspect="1"/>
+            </wp:cNvGraphicFramePr>
+            <a:graphic xmlns:a="http://schemas.openxmlformats.org/drawingml/2006/main">
+              <a:graphicData uri="http://schemas.openxmlformats.org/drawingml/2006/picture">
+                <pic:pic xmlns:pic="http://schemas.openxmlformats.org/drawingml/2006/picture">
+                  <pic:nvPicPr>
+                    <pic:cNvPr id="1" name=""/>
+                    <pic:cNvPicPr/>
+                  </pic:nvPicPr>
+                  <pic:blipFill>
+                    <a:blip r:embed="rId57"/>
+                    <a:stretch>
+                      <a:fillRect/>
+                    </a:stretch>
+                  </pic:blipFill>
+                  <pic:spPr>
+                    <a:xfrm>
+                      <a:off x="0" y="0"/>
+                      <a:ext cx="5940425" cy="4518025"/>
+                    </a:xfrm>
+                    <a:prstGeom prst="rect">
+                      <a:avLst/>
+                    </a:prstGeom>
+                  </pic:spPr>
+                </pic:pic>
+              </a:graphicData>
+            </a:graphic>
+          </wp:inline>
+        </w:drawing>
       </w:r>
     </w:p>
     <w:p>
@@ -5920,13 +5808,8 @@
         </w:numPr>
       </w:pPr>
       <w:r>
-        <w:t xml:space="preserve">Синтезируйте фильтр, согласованный с ШПС: + - + + - - </w:t>
-      </w:r>
-      <w:proofErr w:type="gramStart"/>
-      <w:r>
-        <w:t>- .</w:t>
-      </w:r>
-      <w:proofErr w:type="gramEnd"/>
+        <w:t>Синтезируйте фильтр, согласованный с ШПС: + - + + - - - .</w:t>
+      </w:r>
     </w:p>
     <w:p/>
     <w:p>
@@ -5938,15 +5821,7 @@
         </w:numPr>
       </w:pPr>
       <w:r>
-        <w:t xml:space="preserve">Синтезируйте фильтр, согласованный с ШПС: + - </w:t>
-      </w:r>
-      <w:proofErr w:type="gramStart"/>
-      <w:r>
-        <w:t>+  -</w:t>
-      </w:r>
-      <w:proofErr w:type="gramEnd"/>
-      <w:r>
-        <w:t xml:space="preserve"> - - .</w:t>
+        <w:t>Синтезируйте фильтр, согласованный с ШПС: + - +  - - - .</w:t>
       </w:r>
     </w:p>
     <w:p>

--- a/Reshenie_zadach.docx
+++ b/Reshenie_zadach.docx
@@ -3384,135 +3384,9 @@
         <w:rPr>
           <w:sz w:val="28"/>
           <w:szCs w:val="28"/>
-        </w:rPr>
-      </w:pPr>
-    </w:p>
-    <w:p>
-      <w:pPr>
-        <w:pStyle w:val="1"/>
-        <w:numPr>
-          <w:ilvl w:val="0"/>
-          <w:numId w:val="30"/>
-        </w:numPr>
-      </w:pPr>
-      <w:r>
-        <w:t xml:space="preserve">Коэффициенты разностного уравнения ЦФ равны: </w:t>
-      </w:r>
-    </w:p>
-    <w:p>
-      <w:pPr>
-        <w:pStyle w:val="1"/>
-      </w:pPr>
-      <w:r>
-        <w:t xml:space="preserve">                         а</w:t>
-      </w:r>
-      <w:r>
-        <w:rPr>
-          <w:vertAlign w:val="subscript"/>
-        </w:rPr>
-        <w:t>1</w:t>
-      </w:r>
-      <w:r>
-        <w:t xml:space="preserve">=0.8; </w:t>
-      </w:r>
-      <w:r>
-        <w:rPr>
-          <w:lang w:val="en-US"/>
-        </w:rPr>
-        <w:t>b</w:t>
-      </w:r>
-      <w:r>
-        <w:rPr>
-          <w:vertAlign w:val="subscript"/>
-        </w:rPr>
-        <w:t>0</w:t>
-      </w:r>
-      <w:r>
-        <w:t xml:space="preserve">=1.2; </w:t>
-      </w:r>
-      <w:r>
-        <w:rPr>
-          <w:lang w:val="en-US"/>
-        </w:rPr>
-        <w:t>b</w:t>
-      </w:r>
-      <w:r>
-        <w:rPr>
-          <w:vertAlign w:val="subscript"/>
-        </w:rPr>
-        <w:t>1</w:t>
-      </w:r>
-      <w:r>
-        <w:t xml:space="preserve">=0.8;    </w:t>
-      </w:r>
-      <w:r>
-        <w:rPr>
-          <w:lang w:val="en-US"/>
-        </w:rPr>
-        <w:t>b</w:t>
-      </w:r>
-      <w:r>
-        <w:rPr>
-          <w:vertAlign w:val="subscript"/>
-        </w:rPr>
-        <w:t>2</w:t>
-      </w:r>
-      <w:r>
-        <w:t>= -0.8.</w:t>
-      </w:r>
-    </w:p>
-    <w:p>
-      <w:pPr>
-        <w:pStyle w:val="1"/>
-      </w:pPr>
-      <w:r>
-        <w:t xml:space="preserve"> Определите  </w:t>
-      </w:r>
-      <w:r>
-        <w:rPr>
-          <w:lang w:val="en-US"/>
-        </w:rPr>
-        <w:t>h</w:t>
-      </w:r>
-      <w:r>
-        <w:rPr>
-          <w:vertAlign w:val="subscript"/>
-        </w:rPr>
-        <w:t>1</w:t>
-      </w:r>
-      <w:r>
-        <w:t xml:space="preserve"> , </w:t>
-      </w:r>
-      <w:r>
-        <w:rPr>
-          <w:lang w:val="en-US"/>
-        </w:rPr>
-        <w:t>h</w:t>
-      </w:r>
-      <w:r>
-        <w:rPr>
-          <w:vertAlign w:val="subscript"/>
-        </w:rPr>
-        <w:t xml:space="preserve">2  </w:t>
-      </w:r>
-      <w:r>
-        <w:t xml:space="preserve">, </w:t>
-      </w:r>
-      <w:r>
-        <w:rPr>
-          <w:lang w:val="en-US"/>
-        </w:rPr>
-        <w:t>h</w:t>
-      </w:r>
-      <w:r>
-        <w:rPr>
-          <w:vertAlign w:val="subscript"/>
-        </w:rPr>
-        <w:t>3</w:t>
-      </w:r>
-      <w:r>
-        <w:t xml:space="preserve"> .        </w:t>
-      </w:r>
+          <w:lang w:val="en-US"/>
+        </w:rPr>
+      </w:pPr>
     </w:p>
     <w:p>
       <w:pPr>
@@ -3523,291 +3397,15 @@
           <w:szCs w:val="28"/>
         </w:rPr>
       </w:pPr>
-    </w:p>
-    <w:p>
-      <w:pPr>
-        <w:pStyle w:val="1"/>
-        <w:numPr>
-          <w:ilvl w:val="0"/>
-          <w:numId w:val="30"/>
-        </w:numPr>
-      </w:pPr>
-      <w:r>
-        <w:t xml:space="preserve">Коэффициенты разностного уравнения ЦФ равны: </w:t>
-      </w:r>
-    </w:p>
-    <w:p>
-      <w:pPr>
-        <w:pStyle w:val="1"/>
-      </w:pPr>
-      <w:r>
-        <w:t xml:space="preserve">                   а</w:t>
-      </w:r>
-      <w:r>
-        <w:rPr>
-          <w:vertAlign w:val="subscript"/>
-        </w:rPr>
-        <w:t>1</w:t>
-      </w:r>
-      <w:r>
-        <w:t>=1;      а</w:t>
-      </w:r>
-      <w:r>
-        <w:rPr>
-          <w:vertAlign w:val="subscript"/>
-        </w:rPr>
-        <w:t>2</w:t>
-      </w:r>
-      <w:r>
-        <w:t xml:space="preserve">= - 0.5; </w:t>
-      </w:r>
-      <w:r>
-        <w:rPr>
-          <w:lang w:val="en-US"/>
-        </w:rPr>
-        <w:t>b</w:t>
-      </w:r>
-      <w:r>
-        <w:rPr>
-          <w:vertAlign w:val="subscript"/>
-        </w:rPr>
-        <w:t>0</w:t>
-      </w:r>
-      <w:r>
-        <w:t xml:space="preserve">=2; </w:t>
-      </w:r>
-      <w:r>
-        <w:rPr>
-          <w:lang w:val="en-US"/>
-        </w:rPr>
-        <w:t>b</w:t>
-      </w:r>
-      <w:r>
-        <w:rPr>
-          <w:vertAlign w:val="subscript"/>
-        </w:rPr>
-        <w:t>1</w:t>
-      </w:r>
-      <w:r>
-        <w:t xml:space="preserve">=0.2;    </w:t>
-      </w:r>
-      <w:r>
-        <w:rPr>
-          <w:lang w:val="en-US"/>
-        </w:rPr>
-        <w:t>b</w:t>
-      </w:r>
-      <w:r>
-        <w:rPr>
-          <w:vertAlign w:val="subscript"/>
-        </w:rPr>
-        <w:t>2</w:t>
-      </w:r>
-      <w:r>
-        <w:t>= -0.4.</w:t>
-      </w:r>
-    </w:p>
-    <w:p>
-      <w:pPr>
-        <w:pStyle w:val="1"/>
-      </w:pPr>
-      <w:r>
-        <w:t xml:space="preserve"> Определите  </w:t>
-      </w:r>
-      <w:r>
-        <w:rPr>
-          <w:lang w:val="en-US"/>
-        </w:rPr>
-        <w:t>K</w:t>
-      </w:r>
-      <w:r>
-        <w:t>(</w:t>
-      </w:r>
-      <w:r>
-        <w:rPr>
-          <w:lang w:val="en-US"/>
-        </w:rPr>
-        <w:t>jw</w:t>
-      </w:r>
-      <w:r>
-        <w:t xml:space="preserve">) .        </w:t>
-      </w:r>
-    </w:p>
-    <w:p>
-      <w:pPr>
-        <w:ind w:left="360"/>
-        <w:jc w:val="both"/>
-        <w:rPr>
-          <w:sz w:val="28"/>
-          <w:szCs w:val="28"/>
-        </w:rPr>
-      </w:pPr>
-    </w:p>
-    <w:p>
-      <w:pPr>
-        <w:pStyle w:val="1"/>
-      </w:pPr>
-      <w:r>
-        <w:t xml:space="preserve">9) </w:t>
-      </w:r>
-      <w:r>
-        <w:t xml:space="preserve">Определите  ширину спектра и дисперсию шума квантования ИКМ, если дано: </w:t>
-      </w:r>
-    </w:p>
-    <w:p>
-      <w:pPr>
-        <w:pStyle w:val="1"/>
-      </w:pPr>
-      <w:r>
-        <w:t xml:space="preserve">                         </w:t>
-      </w:r>
-      <w:r>
-        <w:rPr>
-          <w:lang w:val="en-US"/>
-        </w:rPr>
-        <w:t>F</w:t>
-      </w:r>
-      <w:r>
-        <w:t xml:space="preserve">=3кГц ; </w:t>
-      </w:r>
-      <w:r>
-        <w:rPr>
-          <w:lang w:val="en-US"/>
-        </w:rPr>
-        <w:t>L</w:t>
-      </w:r>
-      <w:r>
-        <w:t>=128; U</w:t>
-      </w:r>
-      <w:r>
-        <w:rPr>
-          <w:vertAlign w:val="subscript"/>
-        </w:rPr>
-        <w:t>m</w:t>
-      </w:r>
-      <w:r>
-        <w:t xml:space="preserve">=0.5В;        </w:t>
-      </w:r>
-    </w:p>
-    <w:p/>
-    <w:p>
-      <w:pPr>
-        <w:ind w:left="360"/>
-        <w:jc w:val="both"/>
-        <w:rPr>
-          <w:sz w:val="28"/>
-          <w:szCs w:val="28"/>
-        </w:rPr>
-      </w:pPr>
-      <w:r>
-        <w:rPr>
-          <w:sz w:val="28"/>
-          <w:szCs w:val="28"/>
-        </w:rPr>
-        <w:t>П</w:t>
-      </w:r>
-      <w:r>
-        <w:rPr>
-          <w:sz w:val="28"/>
-          <w:szCs w:val="28"/>
-          <w:vertAlign w:val="subscript"/>
-        </w:rPr>
-        <w:t>ИКМ</w:t>
-      </w:r>
-      <w:r>
-        <w:rPr>
-          <w:sz w:val="28"/>
-          <w:szCs w:val="28"/>
-        </w:rPr>
-        <w:t xml:space="preserve"> = 2</w:t>
-      </w:r>
-      <w:r>
-        <w:rPr>
-          <w:sz w:val="28"/>
-          <w:szCs w:val="28"/>
-          <w:lang w:val="en-US"/>
-        </w:rPr>
-        <w:t>F</w:t>
-      </w:r>
-      <w:r>
-        <w:rPr>
-          <w:sz w:val="28"/>
-          <w:szCs w:val="28"/>
-          <w:vertAlign w:val="subscript"/>
-        </w:rPr>
-        <w:t>В</w:t>
-      </w:r>
-      <w:r>
-        <w:rPr>
-          <w:sz w:val="28"/>
-          <w:szCs w:val="28"/>
-          <w:lang w:val="en-US"/>
-        </w:rPr>
-        <w:t>log</w:t>
-      </w:r>
-      <w:r>
-        <w:rPr>
-          <w:sz w:val="28"/>
-          <w:szCs w:val="28"/>
-          <w:vertAlign w:val="subscript"/>
-        </w:rPr>
-        <w:t>2</w:t>
-      </w:r>
-      <w:r>
-        <w:rPr>
-          <w:sz w:val="28"/>
-          <w:szCs w:val="28"/>
-        </w:rPr>
-        <w:t>(</w:t>
-      </w:r>
-      <w:r>
-        <w:rPr>
-          <w:sz w:val="28"/>
-          <w:szCs w:val="28"/>
-          <w:lang w:val="en-US"/>
-        </w:rPr>
-        <w:t>L</w:t>
-      </w:r>
-      <w:r>
-        <w:rPr>
-          <w:sz w:val="28"/>
-          <w:szCs w:val="28"/>
-        </w:rPr>
-        <w:t>) = 2*3*7 = 42 [</w:t>
-      </w:r>
-      <w:r>
-        <w:rPr>
-          <w:sz w:val="28"/>
-          <w:szCs w:val="28"/>
-        </w:rPr>
-        <w:t>кГц</w:t>
-      </w:r>
-      <w:r>
-        <w:rPr>
-          <w:sz w:val="28"/>
-          <w:szCs w:val="28"/>
-        </w:rPr>
-        <w:t>]</w:t>
-      </w:r>
-    </w:p>
-    <w:p>
-      <w:pPr>
-        <w:ind w:left="360"/>
-        <w:jc w:val="both"/>
-        <w:rPr>
-          <w:sz w:val="28"/>
-          <w:szCs w:val="28"/>
-        </w:rPr>
-      </w:pPr>
       <w:r>
         <w:rPr>
           <w:noProof/>
         </w:rPr>
         <w:drawing>
-          <wp:inline distT="0" distB="0" distL="0" distR="0" wp14:anchorId="2656E08F" wp14:editId="5725B785">
-            <wp:extent cx="5940425" cy="1325245"/>
-            <wp:effectExtent l="0" t="0" r="3175" b="8255"/>
-            <wp:docPr id="3" name="Рисунок 3"/>
+          <wp:inline distT="0" distB="0" distL="0" distR="0" wp14:anchorId="72CA9FC9" wp14:editId="0652920C">
+            <wp:extent cx="5940425" cy="4479925"/>
+            <wp:effectExtent l="0" t="0" r="3175" b="0"/>
+            <wp:docPr id="23" name="Рисунок 23"/>
             <wp:cNvGraphicFramePr>
               <a:graphicFrameLocks xmlns:a="http://schemas.openxmlformats.org/drawingml/2006/main" noChangeAspect="1"/>
             </wp:cNvGraphicFramePr>
@@ -3827,7 +3425,7 @@
                   <pic:spPr>
                     <a:xfrm>
                       <a:off x="0" y="0"/>
-                      <a:ext cx="5940425" cy="1325245"/>
+                      <a:ext cx="5940425" cy="4479925"/>
                     </a:xfrm>
                     <a:prstGeom prst="rect">
                       <a:avLst/>
@@ -3842,6 +3440,133 @@
     </w:p>
     <w:p>
       <w:pPr>
+        <w:pStyle w:val="1"/>
+        <w:numPr>
+          <w:ilvl w:val="0"/>
+          <w:numId w:val="30"/>
+        </w:numPr>
+      </w:pPr>
+      <w:r>
+        <w:t xml:space="preserve">Коэффициенты разностного уравнения ЦФ равны: </w:t>
+      </w:r>
+    </w:p>
+    <w:p>
+      <w:pPr>
+        <w:pStyle w:val="1"/>
+      </w:pPr>
+      <w:r>
+        <w:t xml:space="preserve">                         а</w:t>
+      </w:r>
+      <w:r>
+        <w:rPr>
+          <w:vertAlign w:val="subscript"/>
+        </w:rPr>
+        <w:t>1</w:t>
+      </w:r>
+      <w:r>
+        <w:t xml:space="preserve">=0.8; </w:t>
+      </w:r>
+      <w:r>
+        <w:rPr>
+          <w:lang w:val="en-US"/>
+        </w:rPr>
+        <w:t>b</w:t>
+      </w:r>
+      <w:r>
+        <w:rPr>
+          <w:vertAlign w:val="subscript"/>
+        </w:rPr>
+        <w:t>0</w:t>
+      </w:r>
+      <w:r>
+        <w:t xml:space="preserve">=1.2; </w:t>
+      </w:r>
+      <w:r>
+        <w:rPr>
+          <w:lang w:val="en-US"/>
+        </w:rPr>
+        <w:t>b</w:t>
+      </w:r>
+      <w:r>
+        <w:rPr>
+          <w:vertAlign w:val="subscript"/>
+        </w:rPr>
+        <w:t>1</w:t>
+      </w:r>
+      <w:r>
+        <w:t xml:space="preserve">=0.8;    </w:t>
+      </w:r>
+      <w:r>
+        <w:rPr>
+          <w:lang w:val="en-US"/>
+        </w:rPr>
+        <w:t>b</w:t>
+      </w:r>
+      <w:r>
+        <w:rPr>
+          <w:vertAlign w:val="subscript"/>
+        </w:rPr>
+        <w:t>2</w:t>
+      </w:r>
+      <w:r>
+        <w:t>= -0.8.</w:t>
+      </w:r>
+    </w:p>
+    <w:p>
+      <w:pPr>
+        <w:pStyle w:val="1"/>
+      </w:pPr>
+      <w:r>
+        <w:t xml:space="preserve"> Определите  </w:t>
+      </w:r>
+      <w:r>
+        <w:rPr>
+          <w:lang w:val="en-US"/>
+        </w:rPr>
+        <w:t>h</w:t>
+      </w:r>
+      <w:r>
+        <w:rPr>
+          <w:vertAlign w:val="subscript"/>
+        </w:rPr>
+        <w:t>1</w:t>
+      </w:r>
+      <w:r>
+        <w:t xml:space="preserve"> , </w:t>
+      </w:r>
+      <w:r>
+        <w:rPr>
+          <w:lang w:val="en-US"/>
+        </w:rPr>
+        <w:t>h</w:t>
+      </w:r>
+      <w:r>
+        <w:rPr>
+          <w:vertAlign w:val="subscript"/>
+        </w:rPr>
+        <w:t xml:space="preserve">2  </w:t>
+      </w:r>
+      <w:r>
+        <w:t xml:space="preserve">, </w:t>
+      </w:r>
+      <w:r>
+        <w:rPr>
+          <w:lang w:val="en-US"/>
+        </w:rPr>
+        <w:t>h</w:t>
+      </w:r>
+      <w:r>
+        <w:rPr>
+          <w:vertAlign w:val="subscript"/>
+        </w:rPr>
+        <w:t>3</w:t>
+      </w:r>
+      <w:r>
+        <w:t xml:space="preserve"> .        </w:t>
+      </w:r>
+    </w:p>
+    <w:p>
+      <w:pPr>
         <w:ind w:left="360"/>
         <w:jc w:val="both"/>
         <w:rPr>
@@ -3849,475 +3574,15 @@
           <w:szCs w:val="28"/>
         </w:rPr>
       </w:pPr>
-    </w:p>
-    <w:p>
-      <w:pPr>
-        <w:ind w:left="360"/>
-        <w:jc w:val="both"/>
-        <w:rPr>
-          <w:sz w:val="28"/>
-          <w:szCs w:val="28"/>
-        </w:rPr>
-      </w:pPr>
-      <w:r>
-        <w:rPr>
-          <w:sz w:val="28"/>
-          <w:szCs w:val="28"/>
-        </w:rPr>
-        <w:t>σ</w:t>
-      </w:r>
-      <w:r>
-        <w:rPr>
-          <w:sz w:val="28"/>
-          <w:szCs w:val="28"/>
-          <w:vertAlign w:val="superscript"/>
-        </w:rPr>
-        <w:t>2</w:t>
-      </w:r>
-      <w:r>
-        <w:rPr>
-          <w:sz w:val="28"/>
-          <w:szCs w:val="28"/>
-        </w:rPr>
-        <w:t xml:space="preserve"> = 0.5</w:t>
-      </w:r>
-      <w:r>
-        <w:rPr>
-          <w:sz w:val="28"/>
-          <w:szCs w:val="28"/>
-          <w:vertAlign w:val="superscript"/>
-        </w:rPr>
-        <w:t>2</w:t>
-      </w:r>
-      <w:r>
-        <w:rPr>
-          <w:sz w:val="28"/>
-          <w:szCs w:val="28"/>
-        </w:rPr>
-        <w:t xml:space="preserve">/(12*( </w:t>
-      </w:r>
-      <w:r>
-        <w:rPr>
-          <w:sz w:val="28"/>
-          <w:szCs w:val="28"/>
-          <w:lang w:val="en-US"/>
-        </w:rPr>
-        <w:t>log</w:t>
-      </w:r>
-      <w:r>
-        <w:rPr>
-          <w:sz w:val="28"/>
-          <w:szCs w:val="28"/>
-          <w:vertAlign w:val="subscript"/>
-        </w:rPr>
-        <w:t>2</w:t>
-      </w:r>
-      <w:r>
-        <w:rPr>
-          <w:sz w:val="28"/>
-          <w:szCs w:val="28"/>
-        </w:rPr>
-        <w:t>(</w:t>
-      </w:r>
-      <w:r>
-        <w:rPr>
-          <w:sz w:val="28"/>
-          <w:szCs w:val="28"/>
-          <w:lang w:val="en-US"/>
-        </w:rPr>
-        <w:t>L</w:t>
-      </w:r>
-      <w:r>
-        <w:rPr>
-          <w:sz w:val="28"/>
-          <w:szCs w:val="28"/>
-        </w:rPr>
-        <w:t>) – 1)</w:t>
-      </w:r>
-      <w:r>
-        <w:rPr>
-          <w:sz w:val="28"/>
-          <w:szCs w:val="28"/>
-          <w:vertAlign w:val="superscript"/>
-        </w:rPr>
-        <w:t>2</w:t>
-      </w:r>
-      <w:r>
-        <w:rPr>
-          <w:sz w:val="28"/>
-          <w:szCs w:val="28"/>
-        </w:rPr>
-        <w:t>) = 0.0005787</w:t>
-      </w:r>
-    </w:p>
-    <w:p>
-      <w:pPr>
-        <w:ind w:left="360"/>
-        <w:jc w:val="both"/>
-        <w:rPr>
-          <w:sz w:val="28"/>
-          <w:szCs w:val="28"/>
-        </w:rPr>
-      </w:pPr>
-    </w:p>
-    <w:p>
-      <w:pPr>
-        <w:pStyle w:val="1"/>
-      </w:pPr>
-      <w:r>
-        <w:t xml:space="preserve">10) </w:t>
-      </w:r>
-      <w:r>
-        <w:t xml:space="preserve">Определите ширину спектра и дисперсию шума квантования ИКМ, если дано: </w:t>
-      </w:r>
-    </w:p>
-    <w:p>
-      <w:pPr>
-        <w:pStyle w:val="1"/>
-      </w:pPr>
-      <w:r>
-        <w:t xml:space="preserve">F=4кГц; L=256; Um=1В;    </w:t>
-      </w:r>
-    </w:p>
-    <w:p>
-      <w:pPr>
-        <w:ind w:left="360"/>
-        <w:jc w:val="both"/>
-        <w:rPr>
-          <w:sz w:val="28"/>
-          <w:szCs w:val="28"/>
-        </w:rPr>
-      </w:pPr>
-      <w:r>
-        <w:rPr>
-          <w:sz w:val="28"/>
-          <w:szCs w:val="28"/>
-        </w:rPr>
-        <w:t>П</w:t>
-      </w:r>
-      <w:r>
-        <w:rPr>
-          <w:sz w:val="28"/>
-          <w:szCs w:val="28"/>
-          <w:vertAlign w:val="subscript"/>
-        </w:rPr>
-        <w:t>ИКМ</w:t>
-      </w:r>
-      <w:r>
-        <w:rPr>
-          <w:sz w:val="28"/>
-          <w:szCs w:val="28"/>
-        </w:rPr>
-        <w:t xml:space="preserve"> = 2</w:t>
-      </w:r>
-      <w:r>
-        <w:rPr>
-          <w:sz w:val="28"/>
-          <w:szCs w:val="28"/>
-          <w:lang w:val="en-US"/>
-        </w:rPr>
-        <w:t>F</w:t>
-      </w:r>
-      <w:r>
-        <w:rPr>
-          <w:sz w:val="28"/>
-          <w:szCs w:val="28"/>
-          <w:vertAlign w:val="subscript"/>
-        </w:rPr>
-        <w:t>В</w:t>
-      </w:r>
-      <w:r>
-        <w:rPr>
-          <w:sz w:val="28"/>
-          <w:szCs w:val="28"/>
-          <w:lang w:val="en-US"/>
-        </w:rPr>
-        <w:t>log</w:t>
-      </w:r>
-      <w:r>
-        <w:rPr>
-          <w:sz w:val="28"/>
-          <w:szCs w:val="28"/>
-          <w:vertAlign w:val="subscript"/>
-        </w:rPr>
-        <w:t>2</w:t>
-      </w:r>
-      <w:r>
-        <w:rPr>
-          <w:sz w:val="28"/>
-          <w:szCs w:val="28"/>
-        </w:rPr>
-        <w:t>(</w:t>
-      </w:r>
-      <w:r>
-        <w:rPr>
-          <w:sz w:val="28"/>
-          <w:szCs w:val="28"/>
-          <w:lang w:val="en-US"/>
-        </w:rPr>
-        <w:t>L</w:t>
-      </w:r>
-      <w:r>
-        <w:rPr>
-          <w:sz w:val="28"/>
-          <w:szCs w:val="28"/>
-        </w:rPr>
-        <w:t>) = 2*4*8 = 64 [</w:t>
-      </w:r>
-      <w:r>
-        <w:rPr>
-          <w:sz w:val="28"/>
-          <w:szCs w:val="28"/>
-        </w:rPr>
-        <w:t>кГц</w:t>
-      </w:r>
-      <w:r>
-        <w:rPr>
-          <w:sz w:val="28"/>
-          <w:szCs w:val="28"/>
-        </w:rPr>
-        <w:t>]</w:t>
-      </w:r>
-    </w:p>
-    <w:p>
-      <w:pPr>
-        <w:ind w:left="360"/>
-        <w:jc w:val="both"/>
-        <w:rPr>
-          <w:sz w:val="28"/>
-          <w:szCs w:val="28"/>
-        </w:rPr>
-      </w:pPr>
       <w:r>
         <w:rPr>
           <w:noProof/>
         </w:rPr>
         <w:drawing>
-          <wp:inline distT="0" distB="0" distL="0" distR="0" wp14:anchorId="575AFC40" wp14:editId="588C0F5F">
-            <wp:extent cx="5940425" cy="1325245"/>
-            <wp:effectExtent l="0" t="0" r="3175" b="8255"/>
-            <wp:docPr id="4" name="Рисунок 4"/>
-            <wp:cNvGraphicFramePr>
-              <a:graphicFrameLocks xmlns:a="http://schemas.openxmlformats.org/drawingml/2006/main" noChangeAspect="1"/>
-            </wp:cNvGraphicFramePr>
-            <a:graphic xmlns:a="http://schemas.openxmlformats.org/drawingml/2006/main">
-              <a:graphicData uri="http://schemas.openxmlformats.org/drawingml/2006/picture">
-                <pic:pic xmlns:pic="http://schemas.openxmlformats.org/drawingml/2006/picture">
-                  <pic:nvPicPr>
-                    <pic:cNvPr id="1" name=""/>
-                    <pic:cNvPicPr/>
-                  </pic:nvPicPr>
-                  <pic:blipFill>
-                    <a:blip r:embed="rId47"/>
-                    <a:stretch>
-                      <a:fillRect/>
-                    </a:stretch>
-                  </pic:blipFill>
-                  <pic:spPr>
-                    <a:xfrm>
-                      <a:off x="0" y="0"/>
-                      <a:ext cx="5940425" cy="1325245"/>
-                    </a:xfrm>
-                    <a:prstGeom prst="rect">
-                      <a:avLst/>
-                    </a:prstGeom>
-                  </pic:spPr>
-                </pic:pic>
-              </a:graphicData>
-            </a:graphic>
-          </wp:inline>
-        </w:drawing>
-      </w:r>
-    </w:p>
-    <w:p>
-      <w:pPr>
-        <w:ind w:left="360"/>
-        <w:jc w:val="both"/>
-        <w:rPr>
-          <w:sz w:val="28"/>
-          <w:szCs w:val="28"/>
-        </w:rPr>
-      </w:pPr>
-    </w:p>
-    <w:p>
-      <w:pPr>
-        <w:ind w:left="360"/>
-        <w:jc w:val="both"/>
-        <w:rPr>
-          <w:sz w:val="28"/>
-          <w:szCs w:val="28"/>
-        </w:rPr>
-      </w:pPr>
-      <w:r>
-        <w:rPr>
-          <w:sz w:val="28"/>
-          <w:szCs w:val="28"/>
-        </w:rPr>
-        <w:t>σ</w:t>
-      </w:r>
-      <w:r>
-        <w:rPr>
-          <w:sz w:val="28"/>
-          <w:szCs w:val="28"/>
-          <w:vertAlign w:val="superscript"/>
-        </w:rPr>
-        <w:t>2</w:t>
-      </w:r>
-      <w:r>
-        <w:rPr>
-          <w:sz w:val="28"/>
-          <w:szCs w:val="28"/>
-        </w:rPr>
-        <w:t xml:space="preserve"> = </w:t>
-      </w:r>
-      <w:r>
-        <w:rPr>
-          <w:sz w:val="28"/>
-          <w:szCs w:val="28"/>
-        </w:rPr>
-        <w:t>1</w:t>
-      </w:r>
-      <w:r>
-        <w:rPr>
-          <w:sz w:val="28"/>
-          <w:szCs w:val="28"/>
-          <w:vertAlign w:val="superscript"/>
-        </w:rPr>
-        <w:t>2</w:t>
-      </w:r>
-      <w:r>
-        <w:rPr>
-          <w:sz w:val="28"/>
-          <w:szCs w:val="28"/>
-        </w:rPr>
-        <w:t xml:space="preserve">/(12*( </w:t>
-      </w:r>
-      <w:r>
-        <w:rPr>
-          <w:sz w:val="28"/>
-          <w:szCs w:val="28"/>
-          <w:lang w:val="en-US"/>
-        </w:rPr>
-        <w:t>log</w:t>
-      </w:r>
-      <w:r>
-        <w:rPr>
-          <w:sz w:val="28"/>
-          <w:szCs w:val="28"/>
-          <w:vertAlign w:val="subscript"/>
-        </w:rPr>
-        <w:t>2</w:t>
-      </w:r>
-      <w:r>
-        <w:rPr>
-          <w:sz w:val="28"/>
-          <w:szCs w:val="28"/>
-        </w:rPr>
-        <w:t>(</w:t>
-      </w:r>
-      <w:r>
-        <w:rPr>
-          <w:sz w:val="28"/>
-          <w:szCs w:val="28"/>
-          <w:lang w:val="en-US"/>
-        </w:rPr>
-        <w:t>L</w:t>
-      </w:r>
-      <w:r>
-        <w:rPr>
-          <w:sz w:val="28"/>
-          <w:szCs w:val="28"/>
-        </w:rPr>
-        <w:t>) – 1)</w:t>
-      </w:r>
-      <w:r>
-        <w:rPr>
-          <w:sz w:val="28"/>
-          <w:szCs w:val="28"/>
-          <w:vertAlign w:val="superscript"/>
-        </w:rPr>
-        <w:t>2</w:t>
-      </w:r>
-      <w:r>
-        <w:rPr>
-          <w:sz w:val="28"/>
-          <w:szCs w:val="28"/>
-        </w:rPr>
-        <w:t xml:space="preserve">) = </w:t>
-      </w:r>
-      <w:r>
-        <w:rPr>
-          <w:sz w:val="28"/>
-          <w:szCs w:val="28"/>
-        </w:rPr>
-        <w:t>0.0017</w:t>
-      </w:r>
-    </w:p>
-    <w:p/>
-    <w:p>
-      <w:pPr>
-        <w:ind w:left="360"/>
-        <w:jc w:val="both"/>
-        <w:rPr>
-          <w:sz w:val="28"/>
-          <w:szCs w:val="28"/>
-        </w:rPr>
-      </w:pPr>
-    </w:p>
-    <w:p>
-      <w:pPr>
-        <w:pStyle w:val="1"/>
-      </w:pPr>
-      <w:r>
-        <w:t xml:space="preserve">11) </w:t>
-      </w:r>
-      <w:r>
-        <w:t xml:space="preserve">Задана матрица-дополнение кода (7,3). Определите разрешенные комбинации. </w:t>
-      </w:r>
-    </w:p>
-    <w:p>
-      <w:pPr>
-        <w:pStyle w:val="1"/>
-      </w:pPr>
-      <w:r>
-        <w:t xml:space="preserve">                         Р</w:t>
-      </w:r>
-      <w:r>
-        <w:t xml:space="preserve"> </w:t>
-      </w:r>
-      <w:r>
-        <w:t>=</w:t>
-      </w:r>
-      <w:r>
-        <w:t xml:space="preserve"> </w:t>
-      </w:r>
-      <w:r>
-        <w:t xml:space="preserve">[1011; 1110;1101]    </w:t>
-      </w:r>
-    </w:p>
-    <w:p>
-      <w:pPr>
-        <w:rPr>
-          <w:lang w:val="en-US"/>
-        </w:rPr>
-      </w:pPr>
-    </w:p>
-    <w:p>
-      <w:pPr>
-        <w:rPr>
-          <w:sz w:val="28"/>
-          <w:szCs w:val="28"/>
-        </w:rPr>
-      </w:pPr>
-      <w:r>
-        <w:rPr>
-          <w:noProof/>
-        </w:rPr>
-        <w:drawing>
-          <wp:inline distT="0" distB="0" distL="0" distR="0" wp14:anchorId="73707B03" wp14:editId="3F84895D">
-            <wp:extent cx="5940425" cy="3928110"/>
-            <wp:effectExtent l="0" t="0" r="3175" b="0"/>
-            <wp:docPr id="2" name="Рисунок 2"/>
+          <wp:inline distT="0" distB="0" distL="0" distR="0" wp14:anchorId="00341D25" wp14:editId="33828150">
+            <wp:extent cx="5940425" cy="4050030"/>
+            <wp:effectExtent l="0" t="0" r="3175" b="7620"/>
+            <wp:docPr id="24" name="Рисунок 24"/>
             <wp:cNvGraphicFramePr>
               <a:graphicFrameLocks xmlns:a="http://schemas.openxmlformats.org/drawingml/2006/main" noChangeAspect="1"/>
             </wp:cNvGraphicFramePr>
@@ -4337,6 +3602,873 @@
                   <pic:spPr>
                     <a:xfrm>
                       <a:off x="0" y="0"/>
+                      <a:ext cx="5940425" cy="4050030"/>
+                    </a:xfrm>
+                    <a:prstGeom prst="rect">
+                      <a:avLst/>
+                    </a:prstGeom>
+                  </pic:spPr>
+                </pic:pic>
+              </a:graphicData>
+            </a:graphic>
+          </wp:inline>
+        </w:drawing>
+      </w:r>
+    </w:p>
+    <w:p>
+      <w:pPr>
+        <w:pStyle w:val="1"/>
+        <w:numPr>
+          <w:ilvl w:val="0"/>
+          <w:numId w:val="30"/>
+        </w:numPr>
+      </w:pPr>
+      <w:r>
+        <w:t xml:space="preserve">Коэффициенты разностного уравнения ЦФ равны: </w:t>
+      </w:r>
+    </w:p>
+    <w:p>
+      <w:pPr>
+        <w:pStyle w:val="1"/>
+      </w:pPr>
+      <w:r>
+        <w:t xml:space="preserve">                   а</w:t>
+      </w:r>
+      <w:r>
+        <w:rPr>
+          <w:vertAlign w:val="subscript"/>
+        </w:rPr>
+        <w:t>1</w:t>
+      </w:r>
+      <w:r>
+        <w:t>=1;      а</w:t>
+      </w:r>
+      <w:r>
+        <w:rPr>
+          <w:vertAlign w:val="subscript"/>
+        </w:rPr>
+        <w:t>2</w:t>
+      </w:r>
+      <w:r>
+        <w:t xml:space="preserve">= - 0.5; </w:t>
+      </w:r>
+      <w:r>
+        <w:rPr>
+          <w:lang w:val="en-US"/>
+        </w:rPr>
+        <w:t>b</w:t>
+      </w:r>
+      <w:r>
+        <w:rPr>
+          <w:vertAlign w:val="subscript"/>
+        </w:rPr>
+        <w:t>0</w:t>
+      </w:r>
+      <w:r>
+        <w:t xml:space="preserve">=2; </w:t>
+      </w:r>
+      <w:r>
+        <w:rPr>
+          <w:lang w:val="en-US"/>
+        </w:rPr>
+        <w:t>b</w:t>
+      </w:r>
+      <w:r>
+        <w:rPr>
+          <w:vertAlign w:val="subscript"/>
+        </w:rPr>
+        <w:t>1</w:t>
+      </w:r>
+      <w:r>
+        <w:t xml:space="preserve">=0.2;    </w:t>
+      </w:r>
+      <w:r>
+        <w:rPr>
+          <w:lang w:val="en-US"/>
+        </w:rPr>
+        <w:t>b</w:t>
+      </w:r>
+      <w:r>
+        <w:rPr>
+          <w:vertAlign w:val="subscript"/>
+        </w:rPr>
+        <w:t>2</w:t>
+      </w:r>
+      <w:r>
+        <w:t>= -0.4.</w:t>
+      </w:r>
+    </w:p>
+    <w:p>
+      <w:pPr>
+        <w:pStyle w:val="1"/>
+      </w:pPr>
+      <w:r>
+        <w:t xml:space="preserve"> Определите  </w:t>
+      </w:r>
+      <w:r>
+        <w:rPr>
+          <w:lang w:val="en-US"/>
+        </w:rPr>
+        <w:t>K</w:t>
+      </w:r>
+      <w:r>
+        <w:t>(</w:t>
+      </w:r>
+      <w:r>
+        <w:rPr>
+          <w:lang w:val="en-US"/>
+        </w:rPr>
+        <w:t>jw</w:t>
+      </w:r>
+      <w:r>
+        <w:t xml:space="preserve">) .        </w:t>
+      </w:r>
+    </w:p>
+    <w:p>
+      <w:pPr>
+        <w:ind w:left="360"/>
+        <w:jc w:val="both"/>
+        <w:rPr>
+          <w:sz w:val="28"/>
+          <w:szCs w:val="28"/>
+          <w:lang w:val="en-US"/>
+        </w:rPr>
+      </w:pPr>
+      <w:r>
+        <w:rPr>
+          <w:noProof/>
+        </w:rPr>
+        <w:drawing>
+          <wp:inline distT="0" distB="0" distL="0" distR="0" wp14:anchorId="00AF4B31" wp14:editId="5A8506AA">
+            <wp:extent cx="5940425" cy="2471420"/>
+            <wp:effectExtent l="0" t="0" r="3175" b="5080"/>
+            <wp:docPr id="25" name="Рисунок 25"/>
+            <wp:cNvGraphicFramePr>
+              <a:graphicFrameLocks xmlns:a="http://schemas.openxmlformats.org/drawingml/2006/main" noChangeAspect="1"/>
+            </wp:cNvGraphicFramePr>
+            <a:graphic xmlns:a="http://schemas.openxmlformats.org/drawingml/2006/main">
+              <a:graphicData uri="http://schemas.openxmlformats.org/drawingml/2006/picture">
+                <pic:pic xmlns:pic="http://schemas.openxmlformats.org/drawingml/2006/picture">
+                  <pic:nvPicPr>
+                    <pic:cNvPr id="1" name=""/>
+                    <pic:cNvPicPr/>
+                  </pic:nvPicPr>
+                  <pic:blipFill>
+                    <a:blip r:embed="rId49"/>
+                    <a:stretch>
+                      <a:fillRect/>
+                    </a:stretch>
+                  </pic:blipFill>
+                  <pic:spPr>
+                    <a:xfrm>
+                      <a:off x="0" y="0"/>
+                      <a:ext cx="5940425" cy="2471420"/>
+                    </a:xfrm>
+                    <a:prstGeom prst="rect">
+                      <a:avLst/>
+                    </a:prstGeom>
+                  </pic:spPr>
+                </pic:pic>
+              </a:graphicData>
+            </a:graphic>
+          </wp:inline>
+        </w:drawing>
+      </w:r>
+    </w:p>
+    <w:p>
+      <w:pPr>
+        <w:pStyle w:val="1"/>
+      </w:pPr>
+      <w:r>
+        <w:t xml:space="preserve">9) </w:t>
+      </w:r>
+      <w:r>
+        <w:t xml:space="preserve">Определите  ширину спектра и дисперсию шума квантования ИКМ, если дано: </w:t>
+      </w:r>
+    </w:p>
+    <w:p>
+      <w:pPr>
+        <w:pStyle w:val="1"/>
+      </w:pPr>
+      <w:r>
+        <w:t xml:space="preserve">                         </w:t>
+      </w:r>
+      <w:r>
+        <w:rPr>
+          <w:lang w:val="en-US"/>
+        </w:rPr>
+        <w:t>F</w:t>
+      </w:r>
+      <w:r>
+        <w:t xml:space="preserve">=3кГц ; </w:t>
+      </w:r>
+      <w:r>
+        <w:rPr>
+          <w:lang w:val="en-US"/>
+        </w:rPr>
+        <w:t>L</w:t>
+      </w:r>
+      <w:r>
+        <w:t>=128; U</w:t>
+      </w:r>
+      <w:r>
+        <w:rPr>
+          <w:vertAlign w:val="subscript"/>
+        </w:rPr>
+        <w:t>m</w:t>
+      </w:r>
+      <w:r>
+        <w:t xml:space="preserve">=0.5В;        </w:t>
+      </w:r>
+    </w:p>
+    <w:p/>
+    <w:p>
+      <w:pPr>
+        <w:ind w:left="360"/>
+        <w:jc w:val="both"/>
+        <w:rPr>
+          <w:sz w:val="28"/>
+          <w:szCs w:val="28"/>
+        </w:rPr>
+      </w:pPr>
+      <w:r>
+        <w:rPr>
+          <w:sz w:val="28"/>
+          <w:szCs w:val="28"/>
+        </w:rPr>
+        <w:t>П</w:t>
+      </w:r>
+      <w:r>
+        <w:rPr>
+          <w:sz w:val="28"/>
+          <w:szCs w:val="28"/>
+          <w:vertAlign w:val="subscript"/>
+        </w:rPr>
+        <w:t>ИКМ</w:t>
+      </w:r>
+      <w:r>
+        <w:rPr>
+          <w:sz w:val="28"/>
+          <w:szCs w:val="28"/>
+        </w:rPr>
+        <w:t xml:space="preserve"> = 2</w:t>
+      </w:r>
+      <w:r>
+        <w:rPr>
+          <w:sz w:val="28"/>
+          <w:szCs w:val="28"/>
+          <w:lang w:val="en-US"/>
+        </w:rPr>
+        <w:t>F</w:t>
+      </w:r>
+      <w:r>
+        <w:rPr>
+          <w:sz w:val="28"/>
+          <w:szCs w:val="28"/>
+          <w:vertAlign w:val="subscript"/>
+        </w:rPr>
+        <w:t>В</w:t>
+      </w:r>
+      <w:r>
+        <w:rPr>
+          <w:sz w:val="28"/>
+          <w:szCs w:val="28"/>
+          <w:lang w:val="en-US"/>
+        </w:rPr>
+        <w:t>log</w:t>
+      </w:r>
+      <w:r>
+        <w:rPr>
+          <w:sz w:val="28"/>
+          <w:szCs w:val="28"/>
+          <w:vertAlign w:val="subscript"/>
+        </w:rPr>
+        <w:t>2</w:t>
+      </w:r>
+      <w:r>
+        <w:rPr>
+          <w:sz w:val="28"/>
+          <w:szCs w:val="28"/>
+        </w:rPr>
+        <w:t>(</w:t>
+      </w:r>
+      <w:r>
+        <w:rPr>
+          <w:sz w:val="28"/>
+          <w:szCs w:val="28"/>
+          <w:lang w:val="en-US"/>
+        </w:rPr>
+        <w:t>L</w:t>
+      </w:r>
+      <w:r>
+        <w:rPr>
+          <w:sz w:val="28"/>
+          <w:szCs w:val="28"/>
+        </w:rPr>
+        <w:t>) = 2*3*7 = 42 [</w:t>
+      </w:r>
+      <w:r>
+        <w:rPr>
+          <w:sz w:val="28"/>
+          <w:szCs w:val="28"/>
+        </w:rPr>
+        <w:t>кГц</w:t>
+      </w:r>
+      <w:r>
+        <w:rPr>
+          <w:sz w:val="28"/>
+          <w:szCs w:val="28"/>
+        </w:rPr>
+        <w:t>]</w:t>
+      </w:r>
+    </w:p>
+    <w:p>
+      <w:pPr>
+        <w:ind w:left="360"/>
+        <w:jc w:val="both"/>
+        <w:rPr>
+          <w:sz w:val="28"/>
+          <w:szCs w:val="28"/>
+        </w:rPr>
+      </w:pPr>
+      <w:r>
+        <w:rPr>
+          <w:noProof/>
+        </w:rPr>
+        <w:drawing>
+          <wp:inline distT="0" distB="0" distL="0" distR="0" wp14:anchorId="2656E08F" wp14:editId="5725B785">
+            <wp:extent cx="5940425" cy="1325245"/>
+            <wp:effectExtent l="0" t="0" r="3175" b="8255"/>
+            <wp:docPr id="3" name="Рисунок 3"/>
+            <wp:cNvGraphicFramePr>
+              <a:graphicFrameLocks xmlns:a="http://schemas.openxmlformats.org/drawingml/2006/main" noChangeAspect="1"/>
+            </wp:cNvGraphicFramePr>
+            <a:graphic xmlns:a="http://schemas.openxmlformats.org/drawingml/2006/main">
+              <a:graphicData uri="http://schemas.openxmlformats.org/drawingml/2006/picture">
+                <pic:pic xmlns:pic="http://schemas.openxmlformats.org/drawingml/2006/picture">
+                  <pic:nvPicPr>
+                    <pic:cNvPr id="1" name=""/>
+                    <pic:cNvPicPr/>
+                  </pic:nvPicPr>
+                  <pic:blipFill>
+                    <a:blip r:embed="rId50"/>
+                    <a:stretch>
+                      <a:fillRect/>
+                    </a:stretch>
+                  </pic:blipFill>
+                  <pic:spPr>
+                    <a:xfrm>
+                      <a:off x="0" y="0"/>
+                      <a:ext cx="5940425" cy="1325245"/>
+                    </a:xfrm>
+                    <a:prstGeom prst="rect">
+                      <a:avLst/>
+                    </a:prstGeom>
+                  </pic:spPr>
+                </pic:pic>
+              </a:graphicData>
+            </a:graphic>
+          </wp:inline>
+        </w:drawing>
+      </w:r>
+    </w:p>
+    <w:p>
+      <w:pPr>
+        <w:ind w:left="360"/>
+        <w:jc w:val="both"/>
+        <w:rPr>
+          <w:sz w:val="28"/>
+          <w:szCs w:val="28"/>
+        </w:rPr>
+      </w:pPr>
+    </w:p>
+    <w:p>
+      <w:pPr>
+        <w:ind w:left="360"/>
+        <w:jc w:val="both"/>
+        <w:rPr>
+          <w:sz w:val="28"/>
+          <w:szCs w:val="28"/>
+        </w:rPr>
+      </w:pPr>
+      <w:r>
+        <w:rPr>
+          <w:sz w:val="28"/>
+          <w:szCs w:val="28"/>
+        </w:rPr>
+        <w:t>σ</w:t>
+      </w:r>
+      <w:r>
+        <w:rPr>
+          <w:sz w:val="28"/>
+          <w:szCs w:val="28"/>
+          <w:vertAlign w:val="superscript"/>
+        </w:rPr>
+        <w:t>2</w:t>
+      </w:r>
+      <w:r>
+        <w:rPr>
+          <w:sz w:val="28"/>
+          <w:szCs w:val="28"/>
+        </w:rPr>
+        <w:t xml:space="preserve"> = 0.5</w:t>
+      </w:r>
+      <w:r>
+        <w:rPr>
+          <w:sz w:val="28"/>
+          <w:szCs w:val="28"/>
+          <w:vertAlign w:val="superscript"/>
+        </w:rPr>
+        <w:t>2</w:t>
+      </w:r>
+      <w:r>
+        <w:rPr>
+          <w:sz w:val="28"/>
+          <w:szCs w:val="28"/>
+        </w:rPr>
+        <w:t xml:space="preserve">/(12*( </w:t>
+      </w:r>
+      <w:r>
+        <w:rPr>
+          <w:sz w:val="28"/>
+          <w:szCs w:val="28"/>
+          <w:lang w:val="en-US"/>
+        </w:rPr>
+        <w:t>log</w:t>
+      </w:r>
+      <w:r>
+        <w:rPr>
+          <w:sz w:val="28"/>
+          <w:szCs w:val="28"/>
+          <w:vertAlign w:val="subscript"/>
+        </w:rPr>
+        <w:t>2</w:t>
+      </w:r>
+      <w:r>
+        <w:rPr>
+          <w:sz w:val="28"/>
+          <w:szCs w:val="28"/>
+        </w:rPr>
+        <w:t>(</w:t>
+      </w:r>
+      <w:r>
+        <w:rPr>
+          <w:sz w:val="28"/>
+          <w:szCs w:val="28"/>
+          <w:lang w:val="en-US"/>
+        </w:rPr>
+        <w:t>L</w:t>
+      </w:r>
+      <w:r>
+        <w:rPr>
+          <w:sz w:val="28"/>
+          <w:szCs w:val="28"/>
+        </w:rPr>
+        <w:t>) – 1)</w:t>
+      </w:r>
+      <w:r>
+        <w:rPr>
+          <w:sz w:val="28"/>
+          <w:szCs w:val="28"/>
+          <w:vertAlign w:val="superscript"/>
+        </w:rPr>
+        <w:t>2</w:t>
+      </w:r>
+      <w:r>
+        <w:rPr>
+          <w:sz w:val="28"/>
+          <w:szCs w:val="28"/>
+        </w:rPr>
+        <w:t>) = 0.0005787</w:t>
+      </w:r>
+    </w:p>
+    <w:p>
+      <w:pPr>
+        <w:ind w:left="360"/>
+        <w:jc w:val="both"/>
+        <w:rPr>
+          <w:sz w:val="28"/>
+          <w:szCs w:val="28"/>
+        </w:rPr>
+      </w:pPr>
+    </w:p>
+    <w:p>
+      <w:pPr>
+        <w:pStyle w:val="1"/>
+      </w:pPr>
+      <w:r>
+        <w:t xml:space="preserve">10) </w:t>
+      </w:r>
+      <w:r>
+        <w:t xml:space="preserve">Определите ширину спектра и дисперсию шума квантования ИКМ, если дано: </w:t>
+      </w:r>
+    </w:p>
+    <w:p>
+      <w:pPr>
+        <w:pStyle w:val="1"/>
+      </w:pPr>
+      <w:r>
+        <w:t xml:space="preserve">F=4кГц; L=256; Um=1В;    </w:t>
+      </w:r>
+    </w:p>
+    <w:p>
+      <w:pPr>
+        <w:ind w:left="360"/>
+        <w:jc w:val="both"/>
+        <w:rPr>
+          <w:sz w:val="28"/>
+          <w:szCs w:val="28"/>
+        </w:rPr>
+      </w:pPr>
+      <w:r>
+        <w:rPr>
+          <w:sz w:val="28"/>
+          <w:szCs w:val="28"/>
+        </w:rPr>
+        <w:t>П</w:t>
+      </w:r>
+      <w:r>
+        <w:rPr>
+          <w:sz w:val="28"/>
+          <w:szCs w:val="28"/>
+          <w:vertAlign w:val="subscript"/>
+        </w:rPr>
+        <w:t>ИКМ</w:t>
+      </w:r>
+      <w:r>
+        <w:rPr>
+          <w:sz w:val="28"/>
+          <w:szCs w:val="28"/>
+        </w:rPr>
+        <w:t xml:space="preserve"> = 2</w:t>
+      </w:r>
+      <w:r>
+        <w:rPr>
+          <w:sz w:val="28"/>
+          <w:szCs w:val="28"/>
+          <w:lang w:val="en-US"/>
+        </w:rPr>
+        <w:t>F</w:t>
+      </w:r>
+      <w:r>
+        <w:rPr>
+          <w:sz w:val="28"/>
+          <w:szCs w:val="28"/>
+          <w:vertAlign w:val="subscript"/>
+        </w:rPr>
+        <w:t>В</w:t>
+      </w:r>
+      <w:r>
+        <w:rPr>
+          <w:sz w:val="28"/>
+          <w:szCs w:val="28"/>
+          <w:lang w:val="en-US"/>
+        </w:rPr>
+        <w:t>log</w:t>
+      </w:r>
+      <w:r>
+        <w:rPr>
+          <w:sz w:val="28"/>
+          <w:szCs w:val="28"/>
+          <w:vertAlign w:val="subscript"/>
+        </w:rPr>
+        <w:t>2</w:t>
+      </w:r>
+      <w:r>
+        <w:rPr>
+          <w:sz w:val="28"/>
+          <w:szCs w:val="28"/>
+        </w:rPr>
+        <w:t>(</w:t>
+      </w:r>
+      <w:r>
+        <w:rPr>
+          <w:sz w:val="28"/>
+          <w:szCs w:val="28"/>
+          <w:lang w:val="en-US"/>
+        </w:rPr>
+        <w:t>L</w:t>
+      </w:r>
+      <w:r>
+        <w:rPr>
+          <w:sz w:val="28"/>
+          <w:szCs w:val="28"/>
+        </w:rPr>
+        <w:t>) = 2*4*8 = 64 [</w:t>
+      </w:r>
+      <w:r>
+        <w:rPr>
+          <w:sz w:val="28"/>
+          <w:szCs w:val="28"/>
+        </w:rPr>
+        <w:t>кГц</w:t>
+      </w:r>
+      <w:r>
+        <w:rPr>
+          <w:sz w:val="28"/>
+          <w:szCs w:val="28"/>
+        </w:rPr>
+        <w:t>]</w:t>
+      </w:r>
+    </w:p>
+    <w:p>
+      <w:pPr>
+        <w:ind w:left="360"/>
+        <w:jc w:val="both"/>
+        <w:rPr>
+          <w:sz w:val="28"/>
+          <w:szCs w:val="28"/>
+        </w:rPr>
+      </w:pPr>
+      <w:r>
+        <w:rPr>
+          <w:noProof/>
+        </w:rPr>
+        <w:drawing>
+          <wp:inline distT="0" distB="0" distL="0" distR="0" wp14:anchorId="575AFC40" wp14:editId="588C0F5F">
+            <wp:extent cx="5940425" cy="1325245"/>
+            <wp:effectExtent l="0" t="0" r="3175" b="8255"/>
+            <wp:docPr id="4" name="Рисунок 4"/>
+            <wp:cNvGraphicFramePr>
+              <a:graphicFrameLocks xmlns:a="http://schemas.openxmlformats.org/drawingml/2006/main" noChangeAspect="1"/>
+            </wp:cNvGraphicFramePr>
+            <a:graphic xmlns:a="http://schemas.openxmlformats.org/drawingml/2006/main">
+              <a:graphicData uri="http://schemas.openxmlformats.org/drawingml/2006/picture">
+                <pic:pic xmlns:pic="http://schemas.openxmlformats.org/drawingml/2006/picture">
+                  <pic:nvPicPr>
+                    <pic:cNvPr id="1" name=""/>
+                    <pic:cNvPicPr/>
+                  </pic:nvPicPr>
+                  <pic:blipFill>
+                    <a:blip r:embed="rId50"/>
+                    <a:stretch>
+                      <a:fillRect/>
+                    </a:stretch>
+                  </pic:blipFill>
+                  <pic:spPr>
+                    <a:xfrm>
+                      <a:off x="0" y="0"/>
+                      <a:ext cx="5940425" cy="1325245"/>
+                    </a:xfrm>
+                    <a:prstGeom prst="rect">
+                      <a:avLst/>
+                    </a:prstGeom>
+                  </pic:spPr>
+                </pic:pic>
+              </a:graphicData>
+            </a:graphic>
+          </wp:inline>
+        </w:drawing>
+      </w:r>
+    </w:p>
+    <w:p>
+      <w:pPr>
+        <w:ind w:left="360"/>
+        <w:jc w:val="both"/>
+        <w:rPr>
+          <w:sz w:val="28"/>
+          <w:szCs w:val="28"/>
+        </w:rPr>
+      </w:pPr>
+    </w:p>
+    <w:p>
+      <w:pPr>
+        <w:ind w:left="360"/>
+        <w:jc w:val="both"/>
+        <w:rPr>
+          <w:sz w:val="28"/>
+          <w:szCs w:val="28"/>
+        </w:rPr>
+      </w:pPr>
+      <w:r>
+        <w:rPr>
+          <w:sz w:val="28"/>
+          <w:szCs w:val="28"/>
+        </w:rPr>
+        <w:t>σ</w:t>
+      </w:r>
+      <w:r>
+        <w:rPr>
+          <w:sz w:val="28"/>
+          <w:szCs w:val="28"/>
+          <w:vertAlign w:val="superscript"/>
+        </w:rPr>
+        <w:t>2</w:t>
+      </w:r>
+      <w:r>
+        <w:rPr>
+          <w:sz w:val="28"/>
+          <w:szCs w:val="28"/>
+        </w:rPr>
+        <w:t xml:space="preserve"> = </w:t>
+      </w:r>
+      <w:r>
+        <w:rPr>
+          <w:sz w:val="28"/>
+          <w:szCs w:val="28"/>
+        </w:rPr>
+        <w:t>1</w:t>
+      </w:r>
+      <w:r>
+        <w:rPr>
+          <w:sz w:val="28"/>
+          <w:szCs w:val="28"/>
+          <w:vertAlign w:val="superscript"/>
+        </w:rPr>
+        <w:t>2</w:t>
+      </w:r>
+      <w:r>
+        <w:rPr>
+          <w:sz w:val="28"/>
+          <w:szCs w:val="28"/>
+        </w:rPr>
+        <w:t xml:space="preserve">/(12*( </w:t>
+      </w:r>
+      <w:r>
+        <w:rPr>
+          <w:sz w:val="28"/>
+          <w:szCs w:val="28"/>
+          <w:lang w:val="en-US"/>
+        </w:rPr>
+        <w:t>log</w:t>
+      </w:r>
+      <w:r>
+        <w:rPr>
+          <w:sz w:val="28"/>
+          <w:szCs w:val="28"/>
+          <w:vertAlign w:val="subscript"/>
+        </w:rPr>
+        <w:t>2</w:t>
+      </w:r>
+      <w:r>
+        <w:rPr>
+          <w:sz w:val="28"/>
+          <w:szCs w:val="28"/>
+        </w:rPr>
+        <w:t>(</w:t>
+      </w:r>
+      <w:r>
+        <w:rPr>
+          <w:sz w:val="28"/>
+          <w:szCs w:val="28"/>
+          <w:lang w:val="en-US"/>
+        </w:rPr>
+        <w:t>L</w:t>
+      </w:r>
+      <w:r>
+        <w:rPr>
+          <w:sz w:val="28"/>
+          <w:szCs w:val="28"/>
+        </w:rPr>
+        <w:t>) – 1)</w:t>
+      </w:r>
+      <w:r>
+        <w:rPr>
+          <w:sz w:val="28"/>
+          <w:szCs w:val="28"/>
+          <w:vertAlign w:val="superscript"/>
+        </w:rPr>
+        <w:t>2</w:t>
+      </w:r>
+      <w:r>
+        <w:rPr>
+          <w:sz w:val="28"/>
+          <w:szCs w:val="28"/>
+        </w:rPr>
+        <w:t xml:space="preserve">) = </w:t>
+      </w:r>
+      <w:r>
+        <w:rPr>
+          <w:sz w:val="28"/>
+          <w:szCs w:val="28"/>
+        </w:rPr>
+        <w:t>0.0017</w:t>
+      </w:r>
+    </w:p>
+    <w:p/>
+    <w:p>
+      <w:pPr>
+        <w:ind w:left="360"/>
+        <w:jc w:val="both"/>
+        <w:rPr>
+          <w:sz w:val="28"/>
+          <w:szCs w:val="28"/>
+        </w:rPr>
+      </w:pPr>
+    </w:p>
+    <w:p>
+      <w:pPr>
+        <w:pStyle w:val="1"/>
+      </w:pPr>
+      <w:r>
+        <w:t xml:space="preserve">11) </w:t>
+      </w:r>
+      <w:r>
+        <w:t xml:space="preserve">Задана матрица-дополнение кода (7,3). Определите разрешенные комбинации. </w:t>
+      </w:r>
+    </w:p>
+    <w:p>
+      <w:pPr>
+        <w:pStyle w:val="1"/>
+      </w:pPr>
+      <w:r>
+        <w:t xml:space="preserve">                         Р</w:t>
+      </w:r>
+      <w:r>
+        <w:t xml:space="preserve"> </w:t>
+      </w:r>
+      <w:r>
+        <w:t>=</w:t>
+      </w:r>
+      <w:r>
+        <w:t xml:space="preserve"> </w:t>
+      </w:r>
+      <w:r>
+        <w:t xml:space="preserve">[1011; 1110;1101]    </w:t>
+      </w:r>
+    </w:p>
+    <w:p>
+      <w:pPr>
+        <w:rPr>
+          <w:lang w:val="en-US"/>
+        </w:rPr>
+      </w:pPr>
+    </w:p>
+    <w:p>
+      <w:pPr>
+        <w:rPr>
+          <w:sz w:val="28"/>
+          <w:szCs w:val="28"/>
+        </w:rPr>
+      </w:pPr>
+      <w:r>
+        <w:rPr>
+          <w:noProof/>
+        </w:rPr>
+        <w:drawing>
+          <wp:inline distT="0" distB="0" distL="0" distR="0" wp14:anchorId="73707B03" wp14:editId="3F84895D">
+            <wp:extent cx="5940425" cy="3928110"/>
+            <wp:effectExtent l="0" t="0" r="3175" b="0"/>
+            <wp:docPr id="2" name="Рисунок 2"/>
+            <wp:cNvGraphicFramePr>
+              <a:graphicFrameLocks xmlns:a="http://schemas.openxmlformats.org/drawingml/2006/main" noChangeAspect="1"/>
+            </wp:cNvGraphicFramePr>
+            <a:graphic xmlns:a="http://schemas.openxmlformats.org/drawingml/2006/main">
+              <a:graphicData uri="http://schemas.openxmlformats.org/drawingml/2006/picture">
+                <pic:pic xmlns:pic="http://schemas.openxmlformats.org/drawingml/2006/picture">
+                  <pic:nvPicPr>
+                    <pic:cNvPr id="1" name=""/>
+                    <pic:cNvPicPr/>
+                  </pic:nvPicPr>
+                  <pic:blipFill>
+                    <a:blip r:embed="rId51"/>
+                    <a:stretch>
+                      <a:fillRect/>
+                    </a:stretch>
+                  </pic:blipFill>
+                  <pic:spPr>
+                    <a:xfrm>
+                      <a:off x="0" y="0"/>
                       <a:ext cx="5940425" cy="3928110"/>
                     </a:xfrm>
                     <a:prstGeom prst="rect">
@@ -4426,7 +4558,6 @@
         <w:pStyle w:val="1"/>
       </w:pPr>
       <w:r>
-        <w:lastRenderedPageBreak/>
         <w:t xml:space="preserve">13) </w:t>
       </w:r>
       <w:r>
@@ -4469,10 +4600,10 @@
             <v:path o:extrusionok="f" gradientshapeok="t" o:connecttype="rect"/>
             <o:lock v:ext="edit" aspectratio="t"/>
           </v:shapetype>
-          <v:shape id="_x0000_i1025" type="#_x0000_t75" style="width:167.05pt;height:40.3pt" o:ole="">
-            <v:imagedata r:id="rId49" o:title=""/>
+          <v:shape id="_x0000_i1025" type="#_x0000_t75" style="width:167.25pt;height:39.75pt" o:ole="">
+            <v:imagedata r:id="rId52" o:title=""/>
           </v:shape>
-          <o:OLEObject Type="Embed" ProgID="Equation.DSMT4" ShapeID="_x0000_i1025" DrawAspect="Content" ObjectID="_1702672304" r:id="rId50"/>
+          <o:OLEObject Type="Embed" ProgID="Equation.DSMT4" ShapeID="_x0000_i1025" DrawAspect="Content" ObjectID="_1702684542" r:id="rId53"/>
         </w:object>
       </w:r>
       <w:r>
@@ -4494,6 +4625,7 @@
         <w:pStyle w:val="1"/>
       </w:pPr>
       <w:r>
+        <w:lastRenderedPageBreak/>
         <w:t xml:space="preserve">14) </w:t>
       </w:r>
       <w:r>
@@ -4581,556 +4713,6 @@
             <wp:extent cx="5562600" cy="2466975"/>
             <wp:effectExtent l="0" t="0" r="0" b="9525"/>
             <wp:docPr id="54" name="Рисунок 54"/>
-            <wp:cNvGraphicFramePr>
-              <a:graphicFrameLocks xmlns:a="http://schemas.openxmlformats.org/drawingml/2006/main" noChangeAspect="1"/>
-            </wp:cNvGraphicFramePr>
-            <a:graphic xmlns:a="http://schemas.openxmlformats.org/drawingml/2006/main">
-              <a:graphicData uri="http://schemas.openxmlformats.org/drawingml/2006/picture">
-                <pic:pic xmlns:pic="http://schemas.openxmlformats.org/drawingml/2006/picture">
-                  <pic:nvPicPr>
-                    <pic:cNvPr id="1" name=""/>
-                    <pic:cNvPicPr/>
-                  </pic:nvPicPr>
-                  <pic:blipFill>
-                    <a:blip r:embed="rId51"/>
-                    <a:stretch>
-                      <a:fillRect/>
-                    </a:stretch>
-                  </pic:blipFill>
-                  <pic:spPr>
-                    <a:xfrm>
-                      <a:off x="0" y="0"/>
-                      <a:ext cx="5562600" cy="2466975"/>
-                    </a:xfrm>
-                    <a:prstGeom prst="rect">
-                      <a:avLst/>
-                    </a:prstGeom>
-                  </pic:spPr>
-                </pic:pic>
-              </a:graphicData>
-            </a:graphic>
-          </wp:inline>
-        </w:drawing>
-      </w:r>
-    </w:p>
-    <w:p>
-      <w:pPr>
-        <w:ind w:left="360"/>
-        <w:jc w:val="both"/>
-        <w:rPr>
-          <w:sz w:val="28"/>
-          <w:szCs w:val="28"/>
-        </w:rPr>
-      </w:pPr>
-    </w:p>
-    <w:p>
-      <w:pPr>
-        <w:pStyle w:val="1"/>
-      </w:pPr>
-      <w:r>
-        <w:t xml:space="preserve">    </w:t>
-      </w:r>
-      <w:r>
-        <w:t>15)</w:t>
-      </w:r>
-      <w:r>
-        <w:t xml:space="preserve"> Определите производительность</w:t>
-      </w:r>
-      <w:r>
-        <w:t xml:space="preserve"> </w:t>
-      </w:r>
-      <w:r>
-        <w:t>источника, если задана среднестатистическая последовательность: -10120222; Т</w:t>
-      </w:r>
-      <w:r>
-        <w:t xml:space="preserve"> </w:t>
-      </w:r>
-      <w:r>
-        <w:t>=</w:t>
-      </w:r>
-      <w:r>
-        <w:t xml:space="preserve"> </w:t>
-      </w:r>
-      <w:r>
-        <w:t>1</w:t>
-      </w:r>
-      <w:r>
-        <w:t xml:space="preserve"> </w:t>
-      </w:r>
-      <w:r>
-        <w:t xml:space="preserve">мкс.  </w:t>
-      </w:r>
-    </w:p>
-    <w:p>
-      <w:pPr>
-        <w:ind w:left="360"/>
-        <w:jc w:val="both"/>
-        <w:rPr>
-          <w:sz w:val="28"/>
-          <w:szCs w:val="28"/>
-        </w:rPr>
-      </w:pPr>
-    </w:p>
-    <w:p>
-      <w:pPr>
-        <w:ind w:left="360"/>
-        <w:jc w:val="both"/>
-        <w:rPr>
-          <w:sz w:val="28"/>
-          <w:szCs w:val="28"/>
-          <w:lang w:val="en-US"/>
-        </w:rPr>
-      </w:pPr>
-      <w:r>
-        <w:rPr>
-          <w:sz w:val="28"/>
-          <w:szCs w:val="28"/>
-          <w:lang w:val="en-US"/>
-        </w:rPr>
-        <w:t>P(-1) = 1/8</w:t>
-      </w:r>
-      <w:r>
-        <w:rPr>
-          <w:sz w:val="28"/>
-          <w:szCs w:val="28"/>
-          <w:lang w:val="en-US"/>
-        </w:rPr>
-        <w:t xml:space="preserve"> </w:t>
-      </w:r>
-    </w:p>
-    <w:p>
-      <w:pPr>
-        <w:ind w:left="360"/>
-        <w:jc w:val="both"/>
-        <w:rPr>
-          <w:sz w:val="28"/>
-          <w:szCs w:val="28"/>
-          <w:lang w:val="en-US"/>
-        </w:rPr>
-      </w:pPr>
-      <w:r>
-        <w:rPr>
-          <w:sz w:val="28"/>
-          <w:szCs w:val="28"/>
-          <w:lang w:val="en-US"/>
-        </w:rPr>
-        <w:t>P(0) = 2/8</w:t>
-      </w:r>
-      <w:r>
-        <w:rPr>
-          <w:sz w:val="28"/>
-          <w:szCs w:val="28"/>
-          <w:lang w:val="en-US"/>
-        </w:rPr>
-        <w:t xml:space="preserve">  </w:t>
-      </w:r>
-      <w:r>
-        <w:rPr>
-          <w:sz w:val="28"/>
-          <w:szCs w:val="28"/>
-          <w:lang w:val="en-US"/>
-        </w:rPr>
-        <w:t xml:space="preserve"> </w:t>
-      </w:r>
-    </w:p>
-    <w:p>
-      <w:pPr>
-        <w:ind w:left="360"/>
-        <w:jc w:val="both"/>
-        <w:rPr>
-          <w:sz w:val="28"/>
-          <w:szCs w:val="28"/>
-          <w:lang w:val="en-US"/>
-        </w:rPr>
-      </w:pPr>
-      <w:r>
-        <w:rPr>
-          <w:sz w:val="28"/>
-          <w:szCs w:val="28"/>
-          <w:lang w:val="en-US"/>
-        </w:rPr>
-        <w:t>P(</w:t>
-      </w:r>
-      <w:r>
-        <w:rPr>
-          <w:sz w:val="28"/>
-          <w:szCs w:val="28"/>
-          <w:lang w:val="en-US"/>
-        </w:rPr>
-        <w:t xml:space="preserve">1) = 1/8 </w:t>
-      </w:r>
-    </w:p>
-    <w:p>
-      <w:pPr>
-        <w:ind w:left="360"/>
-        <w:jc w:val="both"/>
-        <w:rPr>
-          <w:sz w:val="28"/>
-          <w:szCs w:val="28"/>
-        </w:rPr>
-      </w:pPr>
-      <w:r>
-        <w:rPr>
-          <w:sz w:val="28"/>
-          <w:szCs w:val="28"/>
-          <w:lang w:val="en-US"/>
-        </w:rPr>
-        <w:t>P</w:t>
-      </w:r>
-      <w:r>
-        <w:rPr>
-          <w:sz w:val="28"/>
-          <w:szCs w:val="28"/>
-        </w:rPr>
-        <w:t xml:space="preserve">(2) = 4/8 </w:t>
-      </w:r>
-    </w:p>
-    <w:p>
-      <w:pPr>
-        <w:ind w:left="360"/>
-        <w:jc w:val="both"/>
-        <w:rPr>
-          <w:sz w:val="28"/>
-          <w:szCs w:val="28"/>
-        </w:rPr>
-      </w:pPr>
-      <w:r>
-        <w:rPr>
-          <w:sz w:val="28"/>
-          <w:szCs w:val="28"/>
-        </w:rPr>
-        <w:t xml:space="preserve">  </w:t>
-      </w:r>
-      <w:r>
-        <w:rPr>
-          <w:noProof/>
-        </w:rPr>
-        <w:drawing>
-          <wp:inline distT="0" distB="0" distL="0" distR="0" wp14:anchorId="7B79FFDB" wp14:editId="12596F5F">
-            <wp:extent cx="4581525" cy="2771775"/>
-            <wp:effectExtent l="0" t="0" r="9525" b="9525"/>
-            <wp:docPr id="53" name="Рисунок 53"/>
-            <wp:cNvGraphicFramePr>
-              <a:graphicFrameLocks xmlns:a="http://schemas.openxmlformats.org/drawingml/2006/main" noChangeAspect="1"/>
-            </wp:cNvGraphicFramePr>
-            <a:graphic xmlns:a="http://schemas.openxmlformats.org/drawingml/2006/main">
-              <a:graphicData uri="http://schemas.openxmlformats.org/drawingml/2006/picture">
-                <pic:pic xmlns:pic="http://schemas.openxmlformats.org/drawingml/2006/picture">
-                  <pic:nvPicPr>
-                    <pic:cNvPr id="1" name=""/>
-                    <pic:cNvPicPr/>
-                  </pic:nvPicPr>
-                  <pic:blipFill>
-                    <a:blip r:embed="rId52"/>
-                    <a:stretch>
-                      <a:fillRect/>
-                    </a:stretch>
-                  </pic:blipFill>
-                  <pic:spPr>
-                    <a:xfrm>
-                      <a:off x="0" y="0"/>
-                      <a:ext cx="4581525" cy="2771775"/>
-                    </a:xfrm>
-                    <a:prstGeom prst="rect">
-                      <a:avLst/>
-                    </a:prstGeom>
-                  </pic:spPr>
-                </pic:pic>
-              </a:graphicData>
-            </a:graphic>
-          </wp:inline>
-        </w:drawing>
-      </w:r>
-    </w:p>
-    <w:p>
-      <w:pPr>
-        <w:ind w:left="360"/>
-        <w:jc w:val="both"/>
-        <w:rPr>
-          <w:sz w:val="28"/>
-          <w:szCs w:val="28"/>
-        </w:rPr>
-      </w:pPr>
-    </w:p>
-    <w:p>
-      <w:pPr>
-        <w:pStyle w:val="1"/>
-      </w:pPr>
-      <w:r>
-        <w:t xml:space="preserve">16) </w:t>
-      </w:r>
-      <w:r>
-        <w:t xml:space="preserve">Определите энтропию нормального сигнала на выходе ограничителя с ВАХ: </w:t>
-      </w:r>
-    </w:p>
-    <w:p>
-      <w:pPr>
-        <w:pStyle w:val="1"/>
-      </w:pPr>
-      <w:r>
-        <w:t xml:space="preserve">                        у=1 при  х&gt;0;  у=0 при х&lt;0.        </w:t>
-      </w:r>
-    </w:p>
-    <w:p>
-      <w:pPr>
-        <w:ind w:left="360"/>
-        <w:jc w:val="both"/>
-        <w:rPr>
-          <w:sz w:val="28"/>
-          <w:szCs w:val="28"/>
-        </w:rPr>
-      </w:pPr>
-    </w:p>
-    <w:p>
-      <w:pPr>
-        <w:pStyle w:val="1"/>
-      </w:pPr>
-      <w:r>
-        <w:t xml:space="preserve"> </w:t>
-      </w:r>
-      <w:r>
-        <w:t xml:space="preserve">17) </w:t>
-      </w:r>
-      <w:r>
-        <w:t xml:space="preserve">  Определите энтропию сигнала на выходе ограничителя с ВАХ: </w:t>
-      </w:r>
-    </w:p>
-    <w:p>
-      <w:pPr>
-        <w:pStyle w:val="1"/>
-      </w:pPr>
-      <w:r>
-        <w:t xml:space="preserve">                        у=1 при  0&lt;х&lt;3;  у=2 при 3&lt;х&lt;9; . у=3 при 9&lt;х&lt;12;</w:t>
-      </w:r>
-    </w:p>
-    <w:p>
-      <w:pPr>
-        <w:pStyle w:val="1"/>
-        <w:rPr>
-          <w:szCs w:val="28"/>
-        </w:rPr>
-      </w:pPr>
-      <w:r>
-        <w:rPr>
-          <w:szCs w:val="28"/>
-        </w:rPr>
-        <w:t xml:space="preserve">Входной процесс имеет равномерное распределение для 0&lt;х&lt;12         </w:t>
-      </w:r>
-    </w:p>
-    <w:p/>
-    <w:p>
-      <w:pPr>
-        <w:pStyle w:val="1"/>
-      </w:pPr>
-      <w:r>
-        <w:t xml:space="preserve">18) </w:t>
-      </w:r>
-      <w:r>
-        <w:t xml:space="preserve">Синтезировать схему оптимального приемника сигналов: </w:t>
-      </w:r>
-    </w:p>
-    <w:p>
-      <w:pPr>
-        <w:pStyle w:val="1"/>
-        <w:rPr>
-          <w:lang w:val="en-US"/>
-        </w:rPr>
-      </w:pPr>
-      <w:r>
-        <w:t xml:space="preserve">                        </w:t>
-      </w:r>
-      <w:r>
-        <w:rPr>
-          <w:lang w:val="en-US"/>
-        </w:rPr>
-        <w:t>u</w:t>
-      </w:r>
-      <w:r>
-        <w:rPr>
-          <w:vertAlign w:val="subscript"/>
-          <w:lang w:val="en-US"/>
-        </w:rPr>
-        <w:t>1</w:t>
-      </w:r>
-      <w:r>
-        <w:rPr>
-          <w:lang w:val="en-US"/>
-        </w:rPr>
-        <w:t>(t)=3; 0&lt;t&lt;T;         u</w:t>
-      </w:r>
-      <w:r>
-        <w:rPr>
-          <w:vertAlign w:val="subscript"/>
-          <w:lang w:val="en-US"/>
-        </w:rPr>
-        <w:t>1</w:t>
-      </w:r>
-      <w:r>
-        <w:rPr>
-          <w:lang w:val="en-US"/>
-        </w:rPr>
-        <w:t>(t)=3(1-t/T); 0&lt;t&lt;T;</w:t>
-      </w:r>
-    </w:p>
-    <w:p>
-      <w:pPr>
-        <w:pStyle w:val="1"/>
-      </w:pPr>
-      <w:r>
-        <w:rPr>
-          <w:lang w:val="en-US"/>
-        </w:rPr>
-        <w:t xml:space="preserve"> </w:t>
-      </w:r>
-      <w:r>
-        <w:t>Определить его помехоустойчивость.</w:t>
-      </w:r>
-    </w:p>
-    <w:p>
-      <w:pPr>
-        <w:ind w:left="360"/>
-        <w:jc w:val="both"/>
-        <w:rPr>
-          <w:sz w:val="28"/>
-          <w:szCs w:val="28"/>
-          <w:lang w:val="en-US"/>
-        </w:rPr>
-      </w:pPr>
-      <w:r>
-        <w:rPr>
-          <w:sz w:val="28"/>
-          <w:szCs w:val="28"/>
-        </w:rPr>
-        <w:t xml:space="preserve"> </w:t>
-      </w:r>
-      <w:r>
-        <w:rPr>
-          <w:noProof/>
-        </w:rPr>
-        <w:drawing>
-          <wp:inline distT="0" distB="0" distL="0" distR="0" wp14:anchorId="4AE4EBA1" wp14:editId="1A6AE24C">
-            <wp:extent cx="5940425" cy="4897120"/>
-            <wp:effectExtent l="0" t="0" r="3175" b="0"/>
-            <wp:docPr id="18" name="Рисунок 18"/>
-            <wp:cNvGraphicFramePr>
-              <a:graphicFrameLocks xmlns:a="http://schemas.openxmlformats.org/drawingml/2006/main" noChangeAspect="1"/>
-            </wp:cNvGraphicFramePr>
-            <a:graphic xmlns:a="http://schemas.openxmlformats.org/drawingml/2006/main">
-              <a:graphicData uri="http://schemas.openxmlformats.org/drawingml/2006/picture">
-                <pic:pic xmlns:pic="http://schemas.openxmlformats.org/drawingml/2006/picture">
-                  <pic:nvPicPr>
-                    <pic:cNvPr id="1" name=""/>
-                    <pic:cNvPicPr/>
-                  </pic:nvPicPr>
-                  <pic:blipFill>
-                    <a:blip r:embed="rId53"/>
-                    <a:stretch>
-                      <a:fillRect/>
-                    </a:stretch>
-                  </pic:blipFill>
-                  <pic:spPr>
-                    <a:xfrm>
-                      <a:off x="0" y="0"/>
-                      <a:ext cx="5940425" cy="4897120"/>
-                    </a:xfrm>
-                    <a:prstGeom prst="rect">
-                      <a:avLst/>
-                    </a:prstGeom>
-                  </pic:spPr>
-                </pic:pic>
-              </a:graphicData>
-            </a:graphic>
-          </wp:inline>
-        </w:drawing>
-      </w:r>
-    </w:p>
-    <w:p>
-      <w:pPr>
-        <w:pStyle w:val="1"/>
-      </w:pPr>
-      <w:r>
-        <w:lastRenderedPageBreak/>
-        <w:t xml:space="preserve">19) </w:t>
-      </w:r>
-      <w:r>
-        <w:t xml:space="preserve">Синтезировать схему оптимального приемника сигналов: </w:t>
-      </w:r>
-    </w:p>
-    <w:p>
-      <w:pPr>
-        <w:pStyle w:val="1"/>
-        <w:rPr>
-          <w:lang w:val="en-US"/>
-        </w:rPr>
-      </w:pPr>
-      <w:r>
-        <w:t xml:space="preserve">                        </w:t>
-      </w:r>
-      <w:r>
-        <w:rPr>
-          <w:lang w:val="en-US"/>
-        </w:rPr>
-        <w:t>u</w:t>
-      </w:r>
-      <w:r>
-        <w:rPr>
-          <w:vertAlign w:val="subscript"/>
-          <w:lang w:val="en-US"/>
-        </w:rPr>
-        <w:t>1</w:t>
-      </w:r>
-      <w:r>
-        <w:rPr>
-          <w:lang w:val="en-US"/>
-        </w:rPr>
-        <w:t>(t)=5; 0&lt;t&lt;T;         u</w:t>
-      </w:r>
-      <w:r>
-        <w:rPr>
-          <w:vertAlign w:val="subscript"/>
-          <w:lang w:val="en-US"/>
-        </w:rPr>
-        <w:t>1</w:t>
-      </w:r>
-      <w:r>
-        <w:rPr>
-          <w:lang w:val="en-US"/>
-        </w:rPr>
-        <w:t>(t)=5t/T; 0&lt;t&lt;T;</w:t>
-      </w:r>
-    </w:p>
-    <w:p>
-      <w:pPr>
-        <w:pStyle w:val="1"/>
-      </w:pPr>
-      <w:r>
-        <w:rPr>
-          <w:lang w:val="en-US"/>
-        </w:rPr>
-        <w:t xml:space="preserve"> </w:t>
-      </w:r>
-      <w:r>
-        <w:t>Определить его помехоустойчивость.</w:t>
-      </w:r>
-    </w:p>
-    <w:p>
-      <w:pPr>
-        <w:ind w:left="360"/>
-        <w:jc w:val="both"/>
-        <w:rPr>
-          <w:sz w:val="28"/>
-          <w:szCs w:val="28"/>
-        </w:rPr>
-      </w:pPr>
-      <w:r>
-        <w:rPr>
-          <w:noProof/>
-        </w:rPr>
-        <w:drawing>
-          <wp:inline distT="0" distB="0" distL="0" distR="0" wp14:anchorId="45D80980" wp14:editId="3B4D52B5">
-            <wp:extent cx="5940425" cy="5948045"/>
-            <wp:effectExtent l="0" t="0" r="3175" b="0"/>
-            <wp:docPr id="19" name="Рисунок 19"/>
             <wp:cNvGraphicFramePr>
               <a:graphicFrameLocks xmlns:a="http://schemas.openxmlformats.org/drawingml/2006/main" noChangeAspect="1"/>
             </wp:cNvGraphicFramePr>
@@ -5150,7 +4732,7 @@
                   <pic:spPr>
                     <a:xfrm>
                       <a:off x="0" y="0"/>
-                      <a:ext cx="5940425" cy="5948045"/>
+                      <a:ext cx="5562600" cy="2466975"/>
                     </a:xfrm>
                     <a:prstGeom prst="rect">
                       <a:avLst/>
@@ -5165,29 +4747,6 @@
     </w:p>
     <w:p>
       <w:pPr>
-        <w:pStyle w:val="1"/>
-        <w:numPr>
-          <w:ilvl w:val="0"/>
-          <w:numId w:val="32"/>
-        </w:numPr>
-      </w:pPr>
-      <w:r>
-        <w:t xml:space="preserve">Определите производительность источника, если дана </w:t>
-      </w:r>
-    </w:p>
-    <w:p>
-      <w:pPr>
-        <w:pStyle w:val="1"/>
-      </w:pPr>
-      <w:r>
-        <w:t xml:space="preserve">       типичная последовательность: 01332313; Т=1мкс</w:t>
-      </w:r>
-      <w:r>
-        <w:t xml:space="preserve">.        </w:t>
-      </w:r>
-    </w:p>
-    <w:p>
-      <w:pPr>
         <w:ind w:left="360"/>
         <w:jc w:val="both"/>
         <w:rPr>
@@ -5198,22 +4757,51 @@
     </w:p>
     <w:p>
       <w:pPr>
+        <w:pStyle w:val="1"/>
+      </w:pPr>
+      <w:r>
+        <w:t xml:space="preserve">    </w:t>
+      </w:r>
+      <w:r>
+        <w:t>15)</w:t>
+      </w:r>
+      <w:r>
+        <w:t xml:space="preserve"> Определите производительность</w:t>
+      </w:r>
+      <w:r>
+        <w:t xml:space="preserve"> </w:t>
+      </w:r>
+      <w:r>
+        <w:t>источника, если задана среднестатистическая последовательность: -10120222; Т</w:t>
+      </w:r>
+      <w:r>
+        <w:t xml:space="preserve"> </w:t>
+      </w:r>
+      <w:r>
+        <w:t>=</w:t>
+      </w:r>
+      <w:r>
+        <w:t xml:space="preserve"> </w:t>
+      </w:r>
+      <w:r>
+        <w:t>1</w:t>
+      </w:r>
+      <w:r>
+        <w:t xml:space="preserve"> </w:t>
+      </w:r>
+      <w:r>
+        <w:t xml:space="preserve">мкс.  </w:t>
+      </w:r>
+    </w:p>
+    <w:p>
+      <w:pPr>
         <w:ind w:left="360"/>
         <w:jc w:val="both"/>
         <w:rPr>
           <w:sz w:val="28"/>
           <w:szCs w:val="28"/>
-          <w:lang w:val="en-US"/>
-        </w:rPr>
-      </w:pPr>
-      <w:r>
-        <w:rPr>
-          <w:sz w:val="28"/>
-          <w:szCs w:val="28"/>
-          <w:lang w:val="en-US"/>
-        </w:rPr>
-        <w:t xml:space="preserve">P(-1) = 1/8 </w:t>
-      </w:r>
+        </w:rPr>
+      </w:pPr>
     </w:p>
     <w:p>
       <w:pPr>
@@ -5231,7 +4819,15 @@
           <w:szCs w:val="28"/>
           <w:lang w:val="en-US"/>
         </w:rPr>
-        <w:t xml:space="preserve">P(0) = 2/8   </w:t>
+        <w:t>P(-1) = 1/8</w:t>
+      </w:r>
+      <w:r>
+        <w:rPr>
+          <w:sz w:val="28"/>
+          <w:szCs w:val="28"/>
+          <w:lang w:val="en-US"/>
+        </w:rPr>
+        <w:t xml:space="preserve"> </w:t>
       </w:r>
     </w:p>
     <w:p>
@@ -5250,7 +4846,23 @@
           <w:szCs w:val="28"/>
           <w:lang w:val="en-US"/>
         </w:rPr>
-        <w:t xml:space="preserve">P(1) = 1/8 </w:t>
+        <w:t>P(0) = 2/8</w:t>
+      </w:r>
+      <w:r>
+        <w:rPr>
+          <w:sz w:val="28"/>
+          <w:szCs w:val="28"/>
+          <w:lang w:val="en-US"/>
+        </w:rPr>
+        <w:t xml:space="preserve">  </w:t>
+      </w:r>
+      <w:r>
+        <w:rPr>
+          <w:sz w:val="28"/>
+          <w:szCs w:val="28"/>
+          <w:lang w:val="en-US"/>
+        </w:rPr>
+        <w:t xml:space="preserve"> </w:t>
       </w:r>
     </w:p>
     <w:p>
@@ -5260,22 +4872,24 @@
         <w:rPr>
           <w:sz w:val="28"/>
           <w:szCs w:val="28"/>
-        </w:rPr>
-      </w:pPr>
-      <w:r>
-        <w:rPr>
-          <w:sz w:val="28"/>
-          <w:szCs w:val="28"/>
-          <w:lang w:val="en-US"/>
-        </w:rPr>
-        <w:t>P</w:t>
-      </w:r>
-      <w:r>
-        <w:rPr>
-          <w:sz w:val="28"/>
-          <w:szCs w:val="28"/>
-        </w:rPr>
-        <w:t xml:space="preserve">(2) = 4/8 </w:t>
+          <w:lang w:val="en-US"/>
+        </w:rPr>
+      </w:pPr>
+      <w:r>
+        <w:rPr>
+          <w:sz w:val="28"/>
+          <w:szCs w:val="28"/>
+          <w:lang w:val="en-US"/>
+        </w:rPr>
+        <w:t>P(</w:t>
+      </w:r>
+      <w:r>
+        <w:rPr>
+          <w:sz w:val="28"/>
+          <w:szCs w:val="28"/>
+          <w:lang w:val="en-US"/>
+        </w:rPr>
+        <w:t xml:space="preserve">1) = 1/8 </w:t>
       </w:r>
     </w:p>
     <w:p>
@@ -5291,6 +4905,31 @@
         <w:rPr>
           <w:sz w:val="28"/>
           <w:szCs w:val="28"/>
+          <w:lang w:val="en-US"/>
+        </w:rPr>
+        <w:t>P</w:t>
+      </w:r>
+      <w:r>
+        <w:rPr>
+          <w:sz w:val="28"/>
+          <w:szCs w:val="28"/>
+        </w:rPr>
+        <w:t xml:space="preserve">(2) = 4/8 </w:t>
+      </w:r>
+    </w:p>
+    <w:p>
+      <w:pPr>
+        <w:ind w:left="360"/>
+        <w:jc w:val="both"/>
+        <w:rPr>
+          <w:sz w:val="28"/>
+          <w:szCs w:val="28"/>
+        </w:rPr>
+      </w:pPr>
+      <w:r>
+        <w:rPr>
+          <w:sz w:val="28"/>
+          <w:szCs w:val="28"/>
         </w:rPr>
         <w:t xml:space="preserve">  </w:t>
       </w:r>
@@ -5299,101 +4938,10 @@
           <w:noProof/>
         </w:rPr>
         <w:drawing>
-          <wp:inline distT="0" distB="0" distL="0" distR="0" wp14:anchorId="2ED3117D" wp14:editId="7252BAAE">
+          <wp:inline distT="0" distB="0" distL="0" distR="0" wp14:anchorId="7B79FFDB" wp14:editId="12596F5F">
             <wp:extent cx="4581525" cy="2771775"/>
             <wp:effectExtent l="0" t="0" r="9525" b="9525"/>
-            <wp:docPr id="55" name="Рисунок 55"/>
-            <wp:cNvGraphicFramePr>
-              <a:graphicFrameLocks xmlns:a="http://schemas.openxmlformats.org/drawingml/2006/main" noChangeAspect="1"/>
-            </wp:cNvGraphicFramePr>
-            <a:graphic xmlns:a="http://schemas.openxmlformats.org/drawingml/2006/main">
-              <a:graphicData uri="http://schemas.openxmlformats.org/drawingml/2006/picture">
-                <pic:pic xmlns:pic="http://schemas.openxmlformats.org/drawingml/2006/picture">
-                  <pic:nvPicPr>
-                    <pic:cNvPr id="1" name=""/>
-                    <pic:cNvPicPr/>
-                  </pic:nvPicPr>
-                  <pic:blipFill>
-                    <a:blip r:embed="rId52"/>
-                    <a:stretch>
-                      <a:fillRect/>
-                    </a:stretch>
-                  </pic:blipFill>
-                  <pic:spPr>
-                    <a:xfrm>
-                      <a:off x="0" y="0"/>
-                      <a:ext cx="4581525" cy="2771775"/>
-                    </a:xfrm>
-                    <a:prstGeom prst="rect">
-                      <a:avLst/>
-                    </a:prstGeom>
-                  </pic:spPr>
-                </pic:pic>
-              </a:graphicData>
-            </a:graphic>
-          </wp:inline>
-        </w:drawing>
-      </w:r>
-    </w:p>
-    <w:p>
-      <w:pPr>
-        <w:ind w:left="360"/>
-        <w:jc w:val="both"/>
-        <w:rPr>
-          <w:sz w:val="28"/>
-          <w:szCs w:val="28"/>
-        </w:rPr>
-      </w:pPr>
-    </w:p>
-    <w:p>
-      <w:pPr>
-        <w:ind w:left="360"/>
-        <w:jc w:val="both"/>
-        <w:rPr>
-          <w:sz w:val="28"/>
-          <w:szCs w:val="28"/>
-        </w:rPr>
-      </w:pPr>
-    </w:p>
-    <w:p>
-      <w:pPr>
-        <w:pStyle w:val="1"/>
-        <w:numPr>
-          <w:ilvl w:val="0"/>
-          <w:numId w:val="32"/>
-        </w:numPr>
-      </w:pPr>
-      <w:r>
-        <w:t xml:space="preserve">Задана матрица-дополнение кода (7,3). Определите разрешенные комбинации. </w:t>
-      </w:r>
-      <w:r>
-        <w:t>Р=[1010; 1110;1101]</w:t>
-      </w:r>
-    </w:p>
-    <w:p>
-      <w:r>
-        <w:t xml:space="preserve">                </w:t>
-      </w:r>
-    </w:p>
-    <w:p>
-      <w:pPr>
-        <w:ind w:left="360"/>
-        <w:jc w:val="both"/>
-        <w:rPr>
-          <w:sz w:val="28"/>
-          <w:szCs w:val="28"/>
-          <w:lang w:val="en-US"/>
-        </w:rPr>
-      </w:pPr>
-      <w:r>
-        <w:rPr>
-          <w:noProof/>
-        </w:rPr>
-        <w:drawing>
-          <wp:inline distT="0" distB="0" distL="0" distR="0" wp14:anchorId="013E7237" wp14:editId="6D4B86CF">
-            <wp:extent cx="5940425" cy="4032885"/>
-            <wp:effectExtent l="0" t="0" r="3175" b="5715"/>
-            <wp:docPr id="5" name="Рисунок 5"/>
+            <wp:docPr id="53" name="Рисунок 53"/>
             <wp:cNvGraphicFramePr>
               <a:graphicFrameLocks xmlns:a="http://schemas.openxmlformats.org/drawingml/2006/main" noChangeAspect="1"/>
             </wp:cNvGraphicFramePr>
@@ -5413,7 +4961,7 @@
                   <pic:spPr>
                     <a:xfrm>
                       <a:off x="0" y="0"/>
-                      <a:ext cx="5940425" cy="4032885"/>
+                      <a:ext cx="4581525" cy="2771775"/>
                     </a:xfrm>
                     <a:prstGeom prst="rect">
                       <a:avLst/>
@@ -5439,13 +4987,12 @@
     <w:p>
       <w:pPr>
         <w:pStyle w:val="1"/>
-        <w:numPr>
-          <w:ilvl w:val="0"/>
-          <w:numId w:val="32"/>
-        </w:numPr>
-      </w:pPr>
-      <w:r>
-        <w:t xml:space="preserve">Задана матрица-дополнение кода (7,3). Определите синдромы. </w:t>
+      </w:pPr>
+      <w:r>
+        <w:t xml:space="preserve">16) </w:t>
+      </w:r>
+      <w:r>
+        <w:t xml:space="preserve">Определите энтропию нормального сигнала на выходе ограничителя с ВАХ: </w:t>
       </w:r>
     </w:p>
     <w:p>
@@ -5453,7 +5000,7 @@
         <w:pStyle w:val="1"/>
       </w:pPr>
       <w:r>
-        <w:t xml:space="preserve">                         Р=[1011; 1110;1101]    </w:t>
+        <w:t xml:space="preserve">                        у=1 при  х&gt;0;  у=0 при х&lt;0.        </w:t>
       </w:r>
     </w:p>
     <w:p>
@@ -5465,12 +5012,110 @@
           <w:szCs w:val="28"/>
         </w:rPr>
       </w:pPr>
-      <w:r>
-        <w:rPr>
-          <w:sz w:val="28"/>
-          <w:szCs w:val="28"/>
-        </w:rPr>
-        <w:t xml:space="preserve">    </w:t>
+    </w:p>
+    <w:p>
+      <w:pPr>
+        <w:pStyle w:val="1"/>
+      </w:pPr>
+      <w:r>
+        <w:t xml:space="preserve"> </w:t>
+      </w:r>
+      <w:r>
+        <w:t xml:space="preserve">17) </w:t>
+      </w:r>
+      <w:r>
+        <w:t xml:space="preserve">  Определите энтропию сигнала на выходе ограничителя с ВАХ: </w:t>
+      </w:r>
+    </w:p>
+    <w:p>
+      <w:pPr>
+        <w:pStyle w:val="1"/>
+      </w:pPr>
+      <w:r>
+        <w:t xml:space="preserve">                        у=1 при  0&lt;х&lt;3;  у=2 при 3&lt;х&lt;9; . у=3 при 9&lt;х&lt;12;</w:t>
+      </w:r>
+    </w:p>
+    <w:p>
+      <w:pPr>
+        <w:pStyle w:val="1"/>
+        <w:rPr>
+          <w:szCs w:val="28"/>
+        </w:rPr>
+      </w:pPr>
+      <w:r>
+        <w:rPr>
+          <w:szCs w:val="28"/>
+        </w:rPr>
+        <w:t xml:space="preserve">Входной процесс имеет равномерное распределение для 0&lt;х&lt;12         </w:t>
+      </w:r>
+    </w:p>
+    <w:p/>
+    <w:p>
+      <w:pPr>
+        <w:pStyle w:val="1"/>
+      </w:pPr>
+      <w:r>
+        <w:t xml:space="preserve">18) </w:t>
+      </w:r>
+      <w:r>
+        <w:t xml:space="preserve">Синтезировать схему оптимального приемника сигналов: </w:t>
+      </w:r>
+    </w:p>
+    <w:p>
+      <w:pPr>
+        <w:pStyle w:val="1"/>
+        <w:rPr>
+          <w:lang w:val="en-US"/>
+        </w:rPr>
+      </w:pPr>
+      <w:r>
+        <w:t xml:space="preserve">                        </w:t>
+      </w:r>
+      <w:r>
+        <w:rPr>
+          <w:lang w:val="en-US"/>
+        </w:rPr>
+        <w:t>u</w:t>
+      </w:r>
+      <w:r>
+        <w:rPr>
+          <w:vertAlign w:val="subscript"/>
+          <w:lang w:val="en-US"/>
+        </w:rPr>
+        <w:t>1</w:t>
+      </w:r>
+      <w:r>
+        <w:rPr>
+          <w:lang w:val="en-US"/>
+        </w:rPr>
+        <w:t>(t)=3; 0&lt;t&lt;T;         u</w:t>
+      </w:r>
+      <w:r>
+        <w:rPr>
+          <w:vertAlign w:val="subscript"/>
+          <w:lang w:val="en-US"/>
+        </w:rPr>
+        <w:t>1</w:t>
+      </w:r>
+      <w:r>
+        <w:rPr>
+          <w:lang w:val="en-US"/>
+        </w:rPr>
+        <w:t>(t)=3(1-t/T); 0&lt;t&lt;T;</w:t>
+      </w:r>
+    </w:p>
+    <w:p>
+      <w:pPr>
+        <w:pStyle w:val="1"/>
+      </w:pPr>
+      <w:r>
+        <w:rPr>
+          <w:lang w:val="en-US"/>
+        </w:rPr>
+        <w:t xml:space="preserve"> </w:t>
+      </w:r>
+      <w:r>
+        <w:t>Определить его помехоустойчивость.</w:t>
       </w:r>
     </w:p>
     <w:p>
@@ -5485,13 +5130,20 @@
       </w:pPr>
       <w:r>
         <w:rPr>
+          <w:sz w:val="28"/>
+          <w:szCs w:val="28"/>
+        </w:rPr>
+        <w:t xml:space="preserve"> </w:t>
+      </w:r>
+      <w:r>
+        <w:rPr>
           <w:noProof/>
         </w:rPr>
         <w:drawing>
-          <wp:inline distT="0" distB="0" distL="0" distR="0" wp14:anchorId="77543B54" wp14:editId="519EF224">
-            <wp:extent cx="5940425" cy="4502785"/>
+          <wp:inline distT="0" distB="0" distL="0" distR="0" wp14:anchorId="4AE4EBA1" wp14:editId="1A6AE24C">
+            <wp:extent cx="5940425" cy="4897120"/>
             <wp:effectExtent l="0" t="0" r="3175" b="0"/>
-            <wp:docPr id="6" name="Рисунок 6"/>
+            <wp:docPr id="18" name="Рисунок 18"/>
             <wp:cNvGraphicFramePr>
               <a:graphicFrameLocks xmlns:a="http://schemas.openxmlformats.org/drawingml/2006/main" noChangeAspect="1"/>
             </wp:cNvGraphicFramePr>
@@ -5511,7 +5163,7 @@
                   <pic:spPr>
                     <a:xfrm>
                       <a:off x="0" y="0"/>
-                      <a:ext cx="5940425" cy="4502785"/>
+                      <a:ext cx="5940425" cy="4897120"/>
                     </a:xfrm>
                     <a:prstGeom prst="rect">
                       <a:avLst/>
@@ -5527,87 +5179,69 @@
     <w:p>
       <w:pPr>
         <w:pStyle w:val="1"/>
-        <w:numPr>
-          <w:ilvl w:val="0"/>
-          <w:numId w:val="32"/>
-        </w:numPr>
-      </w:pPr>
-      <w:r>
-        <w:lastRenderedPageBreak/>
-        <w:t xml:space="preserve">Задан порождающий полином циклического кода (7,4). Определите разрешенные комбинации. </w:t>
+      </w:pPr>
+      <w:r>
+        <w:t xml:space="preserve">19) </w:t>
+      </w:r>
+      <w:r>
+        <w:t xml:space="preserve">Синтезировать схему оптимального приемника сигналов: </w:t>
       </w:r>
     </w:p>
     <w:p>
       <w:pPr>
         <w:pStyle w:val="1"/>
-      </w:pPr>
-      <w:r>
-        <w:t xml:space="preserve">                         р(х)=х</w:t>
-      </w:r>
-      <w:r>
-        <w:rPr>
-          <w:vertAlign w:val="superscript"/>
-        </w:rPr>
-        <w:t>3</w:t>
-      </w:r>
-      <w:r>
-        <w:t xml:space="preserve"> + х</w:t>
-      </w:r>
-      <w:r>
-        <w:rPr>
-          <w:vertAlign w:val="superscript"/>
-        </w:rPr>
-        <w:t>2</w:t>
-      </w:r>
-      <w:r>
-        <w:t xml:space="preserve"> +1;    </w:t>
-      </w:r>
-    </w:p>
-    <w:p>
-      <w:pPr>
-        <w:rPr>
-          <w:b/>
-          <w:color w:val="FF0000"/>
-          <w:sz w:val="28"/>
-          <w:szCs w:val="28"/>
-        </w:rPr>
-      </w:pPr>
-    </w:p>
-    <w:p>
-      <w:pPr>
-        <w:rPr>
-          <w:sz w:val="28"/>
-          <w:szCs w:val="28"/>
-        </w:rPr>
-      </w:pPr>
+        <w:rPr>
+          <w:lang w:val="en-US"/>
+        </w:rPr>
+      </w:pPr>
+      <w:r>
+        <w:t xml:space="preserve">                        </w:t>
+      </w:r>
+      <w:r>
+        <w:rPr>
+          <w:lang w:val="en-US"/>
+        </w:rPr>
+        <w:t>u</w:t>
+      </w:r>
+      <w:r>
+        <w:rPr>
+          <w:vertAlign w:val="subscript"/>
+          <w:lang w:val="en-US"/>
+        </w:rPr>
+        <w:t>1</w:t>
+      </w:r>
+      <w:r>
+        <w:rPr>
+          <w:lang w:val="en-US"/>
+        </w:rPr>
+        <w:t>(t)=5; 0&lt;t&lt;T;         u</w:t>
+      </w:r>
+      <w:r>
+        <w:rPr>
+          <w:vertAlign w:val="subscript"/>
+          <w:lang w:val="en-US"/>
+        </w:rPr>
+        <w:t>1</w:t>
+      </w:r>
+      <w:r>
+        <w:rPr>
+          <w:lang w:val="en-US"/>
+        </w:rPr>
+        <w:t>(t)=5t/T; 0&lt;t&lt;T;</w:t>
+      </w:r>
     </w:p>
     <w:p>
       <w:pPr>
         <w:pStyle w:val="1"/>
-        <w:numPr>
-          <w:ilvl w:val="0"/>
-          <w:numId w:val="32"/>
-        </w:numPr>
-      </w:pPr>
-      <w:r>
-        <w:t xml:space="preserve">Задан порождающий полином циклического кода (7,4). Определите разрешенные комбинации. </w:t>
-      </w:r>
-    </w:p>
-    <w:p>
-      <w:pPr>
-        <w:pStyle w:val="1"/>
-      </w:pPr>
-      <w:r>
-        <w:t xml:space="preserve">                         р(х)=х</w:t>
-      </w:r>
-      <w:r>
-        <w:rPr>
-          <w:vertAlign w:val="superscript"/>
-        </w:rPr>
-        <w:t>3</w:t>
-      </w:r>
-      <w:r>
-        <w:t xml:space="preserve"> + х +1;    </w:t>
+      </w:pPr>
+      <w:r>
+        <w:rPr>
+          <w:lang w:val="en-US"/>
+        </w:rPr>
+        <w:t xml:space="preserve"> </w:t>
+      </w:r>
+      <w:r>
+        <w:t>Определить его помехоустойчивость.</w:t>
       </w:r>
     </w:p>
     <w:p>
@@ -5615,125 +5249,6 @@
         <w:ind w:left="360"/>
         <w:jc w:val="both"/>
         <w:rPr>
-          <w:b/>
-          <w:color w:val="FF0000"/>
-          <w:sz w:val="28"/>
-          <w:szCs w:val="28"/>
-        </w:rPr>
-      </w:pPr>
-    </w:p>
-    <w:p>
-      <w:pPr>
-        <w:ind w:left="360"/>
-        <w:jc w:val="both"/>
-        <w:rPr>
-          <w:sz w:val="28"/>
-          <w:szCs w:val="28"/>
-        </w:rPr>
-      </w:pPr>
-    </w:p>
-    <w:p>
-      <w:pPr>
-        <w:pStyle w:val="1"/>
-        <w:numPr>
-          <w:ilvl w:val="0"/>
-          <w:numId w:val="32"/>
-        </w:numPr>
-      </w:pPr>
-      <w:r>
-        <w:t xml:space="preserve">Задан порождающий полином циклического кода (7,4). Определите синдромы. </w:t>
-      </w:r>
-      <w:r>
-        <w:t>р(х)=х</w:t>
-      </w:r>
-      <w:r>
-        <w:rPr>
-          <w:vertAlign w:val="superscript"/>
-        </w:rPr>
-        <w:t>3</w:t>
-      </w:r>
-      <w:r>
-        <w:t xml:space="preserve"> + х</w:t>
-      </w:r>
-      <w:r>
-        <w:rPr>
-          <w:vertAlign w:val="superscript"/>
-        </w:rPr>
-        <w:t>2</w:t>
-      </w:r>
-      <w:r>
-        <w:t xml:space="preserve"> +1;    </w:t>
-      </w:r>
-    </w:p>
-    <w:p>
-      <w:r>
-        <w:t xml:space="preserve">                         </w:t>
-      </w:r>
-    </w:p>
-    <w:p>
-      <w:pPr>
-        <w:ind w:left="360"/>
-        <w:jc w:val="both"/>
-        <w:rPr>
-          <w:b/>
-          <w:color w:val="FF0000"/>
-          <w:sz w:val="28"/>
-          <w:szCs w:val="28"/>
-        </w:rPr>
-      </w:pPr>
-    </w:p>
-    <w:p>
-      <w:pPr>
-        <w:ind w:left="360"/>
-        <w:jc w:val="both"/>
-        <w:rPr>
-          <w:sz w:val="28"/>
-          <w:szCs w:val="28"/>
-        </w:rPr>
-      </w:pPr>
-    </w:p>
-    <w:p>
-      <w:pPr>
-        <w:pStyle w:val="1"/>
-        <w:numPr>
-          <w:ilvl w:val="0"/>
-          <w:numId w:val="32"/>
-        </w:numPr>
-      </w:pPr>
-      <w:r>
-        <w:t xml:space="preserve">Задана матрица-дополнение кода (7,3). Определите синдромы. </w:t>
-      </w:r>
-    </w:p>
-    <w:p>
-      <w:pPr>
-        <w:pStyle w:val="1"/>
-      </w:pPr>
-      <w:r>
-        <w:t xml:space="preserve">                         Р=[1110; 1011;1101]    </w:t>
-      </w:r>
-    </w:p>
-    <w:p>
-      <w:pPr>
-        <w:ind w:left="360"/>
-        <w:jc w:val="both"/>
-        <w:rPr>
-          <w:sz w:val="28"/>
-          <w:szCs w:val="28"/>
-        </w:rPr>
-      </w:pPr>
-      <w:r>
-        <w:rPr>
-          <w:sz w:val="28"/>
-          <w:szCs w:val="28"/>
-        </w:rPr>
-        <w:t xml:space="preserve">   </w:t>
-      </w:r>
-    </w:p>
-    <w:p>
-      <w:pPr>
-        <w:ind w:left="360"/>
-        <w:jc w:val="both"/>
-        <w:rPr>
           <w:sz w:val="28"/>
           <w:szCs w:val="28"/>
         </w:rPr>
@@ -5743,10 +5258,10 @@
           <w:noProof/>
         </w:rPr>
         <w:drawing>
-          <wp:inline distT="0" distB="0" distL="0" distR="0" wp14:anchorId="1D66F742" wp14:editId="1812AF05">
-            <wp:extent cx="5940425" cy="4518025"/>
+          <wp:inline distT="0" distB="0" distL="0" distR="0" wp14:anchorId="45D80980" wp14:editId="3B4D52B5">
+            <wp:extent cx="5940425" cy="5948045"/>
             <wp:effectExtent l="0" t="0" r="3175" b="0"/>
-            <wp:docPr id="9" name="Рисунок 9"/>
+            <wp:docPr id="19" name="Рисунок 19"/>
             <wp:cNvGraphicFramePr>
               <a:graphicFrameLocks xmlns:a="http://schemas.openxmlformats.org/drawingml/2006/main" noChangeAspect="1"/>
             </wp:cNvGraphicFramePr>
@@ -5766,6 +5281,622 @@
                   <pic:spPr>
                     <a:xfrm>
                       <a:off x="0" y="0"/>
+                      <a:ext cx="5940425" cy="5948045"/>
+                    </a:xfrm>
+                    <a:prstGeom prst="rect">
+                      <a:avLst/>
+                    </a:prstGeom>
+                  </pic:spPr>
+                </pic:pic>
+              </a:graphicData>
+            </a:graphic>
+          </wp:inline>
+        </w:drawing>
+      </w:r>
+    </w:p>
+    <w:p>
+      <w:pPr>
+        <w:pStyle w:val="1"/>
+        <w:numPr>
+          <w:ilvl w:val="0"/>
+          <w:numId w:val="32"/>
+        </w:numPr>
+      </w:pPr>
+      <w:r>
+        <w:t xml:space="preserve">Определите производительность источника, если дана </w:t>
+      </w:r>
+    </w:p>
+    <w:p>
+      <w:pPr>
+        <w:pStyle w:val="1"/>
+      </w:pPr>
+      <w:r>
+        <w:t xml:space="preserve">       типичная последовательность: 01332313; Т=1мкс</w:t>
+      </w:r>
+      <w:r>
+        <w:t xml:space="preserve">.        </w:t>
+      </w:r>
+    </w:p>
+    <w:p>
+      <w:pPr>
+        <w:ind w:left="360"/>
+        <w:jc w:val="both"/>
+        <w:rPr>
+          <w:sz w:val="28"/>
+          <w:szCs w:val="28"/>
+        </w:rPr>
+      </w:pPr>
+    </w:p>
+    <w:p>
+      <w:pPr>
+        <w:ind w:left="360"/>
+        <w:jc w:val="both"/>
+        <w:rPr>
+          <w:sz w:val="28"/>
+          <w:szCs w:val="28"/>
+          <w:lang w:val="en-US"/>
+        </w:rPr>
+      </w:pPr>
+      <w:r>
+        <w:rPr>
+          <w:sz w:val="28"/>
+          <w:szCs w:val="28"/>
+          <w:lang w:val="en-US"/>
+        </w:rPr>
+        <w:t xml:space="preserve">P(-1) = 1/8 </w:t>
+      </w:r>
+    </w:p>
+    <w:p>
+      <w:pPr>
+        <w:ind w:left="360"/>
+        <w:jc w:val="both"/>
+        <w:rPr>
+          <w:sz w:val="28"/>
+          <w:szCs w:val="28"/>
+          <w:lang w:val="en-US"/>
+        </w:rPr>
+      </w:pPr>
+      <w:r>
+        <w:rPr>
+          <w:sz w:val="28"/>
+          <w:szCs w:val="28"/>
+          <w:lang w:val="en-US"/>
+        </w:rPr>
+        <w:t xml:space="preserve">P(0) = 2/8   </w:t>
+      </w:r>
+    </w:p>
+    <w:p>
+      <w:pPr>
+        <w:ind w:left="360"/>
+        <w:jc w:val="both"/>
+        <w:rPr>
+          <w:sz w:val="28"/>
+          <w:szCs w:val="28"/>
+          <w:lang w:val="en-US"/>
+        </w:rPr>
+      </w:pPr>
+      <w:r>
+        <w:rPr>
+          <w:sz w:val="28"/>
+          <w:szCs w:val="28"/>
+          <w:lang w:val="en-US"/>
+        </w:rPr>
+        <w:t xml:space="preserve">P(1) = 1/8 </w:t>
+      </w:r>
+    </w:p>
+    <w:p>
+      <w:pPr>
+        <w:ind w:left="360"/>
+        <w:jc w:val="both"/>
+        <w:rPr>
+          <w:sz w:val="28"/>
+          <w:szCs w:val="28"/>
+        </w:rPr>
+      </w:pPr>
+      <w:r>
+        <w:rPr>
+          <w:sz w:val="28"/>
+          <w:szCs w:val="28"/>
+          <w:lang w:val="en-US"/>
+        </w:rPr>
+        <w:t>P</w:t>
+      </w:r>
+      <w:r>
+        <w:rPr>
+          <w:sz w:val="28"/>
+          <w:szCs w:val="28"/>
+        </w:rPr>
+        <w:t xml:space="preserve">(2) = 4/8 </w:t>
+      </w:r>
+    </w:p>
+    <w:p>
+      <w:pPr>
+        <w:ind w:left="360"/>
+        <w:jc w:val="both"/>
+        <w:rPr>
+          <w:sz w:val="28"/>
+          <w:szCs w:val="28"/>
+        </w:rPr>
+      </w:pPr>
+      <w:r>
+        <w:rPr>
+          <w:sz w:val="28"/>
+          <w:szCs w:val="28"/>
+        </w:rPr>
+        <w:t xml:space="preserve">  </w:t>
+      </w:r>
+      <w:r>
+        <w:rPr>
+          <w:noProof/>
+        </w:rPr>
+        <w:drawing>
+          <wp:inline distT="0" distB="0" distL="0" distR="0" wp14:anchorId="2ED3117D" wp14:editId="7252BAAE">
+            <wp:extent cx="4581525" cy="2771775"/>
+            <wp:effectExtent l="0" t="0" r="9525" b="9525"/>
+            <wp:docPr id="55" name="Рисунок 55"/>
+            <wp:cNvGraphicFramePr>
+              <a:graphicFrameLocks xmlns:a="http://schemas.openxmlformats.org/drawingml/2006/main" noChangeAspect="1"/>
+            </wp:cNvGraphicFramePr>
+            <a:graphic xmlns:a="http://schemas.openxmlformats.org/drawingml/2006/main">
+              <a:graphicData uri="http://schemas.openxmlformats.org/drawingml/2006/picture">
+                <pic:pic xmlns:pic="http://schemas.openxmlformats.org/drawingml/2006/picture">
+                  <pic:nvPicPr>
+                    <pic:cNvPr id="1" name=""/>
+                    <pic:cNvPicPr/>
+                  </pic:nvPicPr>
+                  <pic:blipFill>
+                    <a:blip r:embed="rId55"/>
+                    <a:stretch>
+                      <a:fillRect/>
+                    </a:stretch>
+                  </pic:blipFill>
+                  <pic:spPr>
+                    <a:xfrm>
+                      <a:off x="0" y="0"/>
+                      <a:ext cx="4581525" cy="2771775"/>
+                    </a:xfrm>
+                    <a:prstGeom prst="rect">
+                      <a:avLst/>
+                    </a:prstGeom>
+                  </pic:spPr>
+                </pic:pic>
+              </a:graphicData>
+            </a:graphic>
+          </wp:inline>
+        </w:drawing>
+      </w:r>
+    </w:p>
+    <w:p>
+      <w:pPr>
+        <w:ind w:left="360"/>
+        <w:jc w:val="both"/>
+        <w:rPr>
+          <w:sz w:val="28"/>
+          <w:szCs w:val="28"/>
+        </w:rPr>
+      </w:pPr>
+    </w:p>
+    <w:p>
+      <w:pPr>
+        <w:ind w:left="360"/>
+        <w:jc w:val="both"/>
+        <w:rPr>
+          <w:sz w:val="28"/>
+          <w:szCs w:val="28"/>
+        </w:rPr>
+      </w:pPr>
+    </w:p>
+    <w:p>
+      <w:pPr>
+        <w:pStyle w:val="1"/>
+        <w:numPr>
+          <w:ilvl w:val="0"/>
+          <w:numId w:val="32"/>
+        </w:numPr>
+      </w:pPr>
+      <w:r>
+        <w:t xml:space="preserve">Задана матрица-дополнение кода (7,3). Определите разрешенные комбинации. </w:t>
+      </w:r>
+      <w:r>
+        <w:t>Р=[1010; 1110;1101]</w:t>
+      </w:r>
+    </w:p>
+    <w:p>
+      <w:r>
+        <w:t xml:space="preserve">                </w:t>
+      </w:r>
+    </w:p>
+    <w:p>
+      <w:pPr>
+        <w:ind w:left="360"/>
+        <w:jc w:val="both"/>
+        <w:rPr>
+          <w:sz w:val="28"/>
+          <w:szCs w:val="28"/>
+          <w:lang w:val="en-US"/>
+        </w:rPr>
+      </w:pPr>
+      <w:r>
+        <w:rPr>
+          <w:noProof/>
+        </w:rPr>
+        <w:drawing>
+          <wp:inline distT="0" distB="0" distL="0" distR="0" wp14:anchorId="013E7237" wp14:editId="6D4B86CF">
+            <wp:extent cx="5940425" cy="4032885"/>
+            <wp:effectExtent l="0" t="0" r="3175" b="5715"/>
+            <wp:docPr id="5" name="Рисунок 5"/>
+            <wp:cNvGraphicFramePr>
+              <a:graphicFrameLocks xmlns:a="http://schemas.openxmlformats.org/drawingml/2006/main" noChangeAspect="1"/>
+            </wp:cNvGraphicFramePr>
+            <a:graphic xmlns:a="http://schemas.openxmlformats.org/drawingml/2006/main">
+              <a:graphicData uri="http://schemas.openxmlformats.org/drawingml/2006/picture">
+                <pic:pic xmlns:pic="http://schemas.openxmlformats.org/drawingml/2006/picture">
+                  <pic:nvPicPr>
+                    <pic:cNvPr id="1" name=""/>
+                    <pic:cNvPicPr/>
+                  </pic:nvPicPr>
+                  <pic:blipFill>
+                    <a:blip r:embed="rId58"/>
+                    <a:stretch>
+                      <a:fillRect/>
+                    </a:stretch>
+                  </pic:blipFill>
+                  <pic:spPr>
+                    <a:xfrm>
+                      <a:off x="0" y="0"/>
+                      <a:ext cx="5940425" cy="4032885"/>
+                    </a:xfrm>
+                    <a:prstGeom prst="rect">
+                      <a:avLst/>
+                    </a:prstGeom>
+                  </pic:spPr>
+                </pic:pic>
+              </a:graphicData>
+            </a:graphic>
+          </wp:inline>
+        </w:drawing>
+      </w:r>
+    </w:p>
+    <w:p>
+      <w:pPr>
+        <w:ind w:left="360"/>
+        <w:jc w:val="both"/>
+        <w:rPr>
+          <w:sz w:val="28"/>
+          <w:szCs w:val="28"/>
+        </w:rPr>
+      </w:pPr>
+    </w:p>
+    <w:p>
+      <w:pPr>
+        <w:pStyle w:val="1"/>
+        <w:numPr>
+          <w:ilvl w:val="0"/>
+          <w:numId w:val="32"/>
+        </w:numPr>
+      </w:pPr>
+      <w:r>
+        <w:t xml:space="preserve">Задана матрица-дополнение кода (7,3). Определите синдромы. </w:t>
+      </w:r>
+    </w:p>
+    <w:p>
+      <w:pPr>
+        <w:pStyle w:val="1"/>
+      </w:pPr>
+      <w:r>
+        <w:t xml:space="preserve">                         Р=[1011; 1110;1101]    </w:t>
+      </w:r>
+    </w:p>
+    <w:p>
+      <w:pPr>
+        <w:ind w:left="360"/>
+        <w:jc w:val="both"/>
+        <w:rPr>
+          <w:sz w:val="28"/>
+          <w:szCs w:val="28"/>
+        </w:rPr>
+      </w:pPr>
+      <w:r>
+        <w:rPr>
+          <w:sz w:val="28"/>
+          <w:szCs w:val="28"/>
+        </w:rPr>
+        <w:t xml:space="preserve">    </w:t>
+      </w:r>
+    </w:p>
+    <w:p>
+      <w:pPr>
+        <w:ind w:left="360"/>
+        <w:jc w:val="both"/>
+        <w:rPr>
+          <w:sz w:val="28"/>
+          <w:szCs w:val="28"/>
+          <w:lang w:val="en-US"/>
+        </w:rPr>
+      </w:pPr>
+      <w:r>
+        <w:rPr>
+          <w:noProof/>
+        </w:rPr>
+        <w:drawing>
+          <wp:inline distT="0" distB="0" distL="0" distR="0" wp14:anchorId="77543B54" wp14:editId="519EF224">
+            <wp:extent cx="5940425" cy="4502785"/>
+            <wp:effectExtent l="0" t="0" r="3175" b="0"/>
+            <wp:docPr id="6" name="Рисунок 6"/>
+            <wp:cNvGraphicFramePr>
+              <a:graphicFrameLocks xmlns:a="http://schemas.openxmlformats.org/drawingml/2006/main" noChangeAspect="1"/>
+            </wp:cNvGraphicFramePr>
+            <a:graphic xmlns:a="http://schemas.openxmlformats.org/drawingml/2006/main">
+              <a:graphicData uri="http://schemas.openxmlformats.org/drawingml/2006/picture">
+                <pic:pic xmlns:pic="http://schemas.openxmlformats.org/drawingml/2006/picture">
+                  <pic:nvPicPr>
+                    <pic:cNvPr id="1" name=""/>
+                    <pic:cNvPicPr/>
+                  </pic:nvPicPr>
+                  <pic:blipFill>
+                    <a:blip r:embed="rId59"/>
+                    <a:stretch>
+                      <a:fillRect/>
+                    </a:stretch>
+                  </pic:blipFill>
+                  <pic:spPr>
+                    <a:xfrm>
+                      <a:off x="0" y="0"/>
+                      <a:ext cx="5940425" cy="4502785"/>
+                    </a:xfrm>
+                    <a:prstGeom prst="rect">
+                      <a:avLst/>
+                    </a:prstGeom>
+                  </pic:spPr>
+                </pic:pic>
+              </a:graphicData>
+            </a:graphic>
+          </wp:inline>
+        </w:drawing>
+      </w:r>
+    </w:p>
+    <w:p>
+      <w:pPr>
+        <w:pStyle w:val="1"/>
+        <w:numPr>
+          <w:ilvl w:val="0"/>
+          <w:numId w:val="32"/>
+        </w:numPr>
+      </w:pPr>
+      <w:r>
+        <w:t xml:space="preserve">Задан порождающий полином циклического кода (7,4). Определите разрешенные комбинации. </w:t>
+      </w:r>
+    </w:p>
+    <w:p>
+      <w:pPr>
+        <w:pStyle w:val="1"/>
+      </w:pPr>
+      <w:r>
+        <w:t xml:space="preserve">                         р(х)=х</w:t>
+      </w:r>
+      <w:r>
+        <w:rPr>
+          <w:vertAlign w:val="superscript"/>
+        </w:rPr>
+        <w:t>3</w:t>
+      </w:r>
+      <w:r>
+        <w:t xml:space="preserve"> + х</w:t>
+      </w:r>
+      <w:r>
+        <w:rPr>
+          <w:vertAlign w:val="superscript"/>
+        </w:rPr>
+        <w:t>2</w:t>
+      </w:r>
+      <w:r>
+        <w:t xml:space="preserve"> +1;    </w:t>
+      </w:r>
+    </w:p>
+    <w:p>
+      <w:pPr>
+        <w:rPr>
+          <w:b/>
+          <w:color w:val="FF0000"/>
+          <w:sz w:val="28"/>
+          <w:szCs w:val="28"/>
+        </w:rPr>
+      </w:pPr>
+    </w:p>
+    <w:p>
+      <w:pPr>
+        <w:rPr>
+          <w:sz w:val="28"/>
+          <w:szCs w:val="28"/>
+        </w:rPr>
+      </w:pPr>
+    </w:p>
+    <w:p>
+      <w:pPr>
+        <w:pStyle w:val="1"/>
+        <w:numPr>
+          <w:ilvl w:val="0"/>
+          <w:numId w:val="32"/>
+        </w:numPr>
+      </w:pPr>
+      <w:r>
+        <w:lastRenderedPageBreak/>
+        <w:t xml:space="preserve">Задан порождающий полином циклического кода (7,4). Определите разрешенные комбинации. </w:t>
+      </w:r>
+    </w:p>
+    <w:p>
+      <w:pPr>
+        <w:pStyle w:val="1"/>
+      </w:pPr>
+      <w:r>
+        <w:t xml:space="preserve">                         р(х)=х</w:t>
+      </w:r>
+      <w:r>
+        <w:rPr>
+          <w:vertAlign w:val="superscript"/>
+        </w:rPr>
+        <w:t>3</w:t>
+      </w:r>
+      <w:r>
+        <w:t xml:space="preserve"> + х +1;    </w:t>
+      </w:r>
+    </w:p>
+    <w:p>
+      <w:pPr>
+        <w:ind w:left="360"/>
+        <w:jc w:val="both"/>
+        <w:rPr>
+          <w:b/>
+          <w:color w:val="FF0000"/>
+          <w:sz w:val="28"/>
+          <w:szCs w:val="28"/>
+        </w:rPr>
+      </w:pPr>
+    </w:p>
+    <w:p>
+      <w:pPr>
+        <w:ind w:left="360"/>
+        <w:jc w:val="both"/>
+        <w:rPr>
+          <w:sz w:val="28"/>
+          <w:szCs w:val="28"/>
+        </w:rPr>
+      </w:pPr>
+    </w:p>
+    <w:p>
+      <w:pPr>
+        <w:pStyle w:val="1"/>
+        <w:numPr>
+          <w:ilvl w:val="0"/>
+          <w:numId w:val="32"/>
+        </w:numPr>
+      </w:pPr>
+      <w:r>
+        <w:t xml:space="preserve">Задан порождающий полином циклического кода (7,4). Определите синдромы. </w:t>
+      </w:r>
+      <w:r>
+        <w:t>р(х)=х</w:t>
+      </w:r>
+      <w:r>
+        <w:rPr>
+          <w:vertAlign w:val="superscript"/>
+        </w:rPr>
+        <w:t>3</w:t>
+      </w:r>
+      <w:r>
+        <w:t xml:space="preserve"> + х</w:t>
+      </w:r>
+      <w:r>
+        <w:rPr>
+          <w:vertAlign w:val="superscript"/>
+        </w:rPr>
+        <w:t>2</w:t>
+      </w:r>
+      <w:r>
+        <w:t xml:space="preserve"> +1;    </w:t>
+      </w:r>
+    </w:p>
+    <w:p>
+      <w:r>
+        <w:t xml:space="preserve">                         </w:t>
+      </w:r>
+    </w:p>
+    <w:p>
+      <w:pPr>
+        <w:ind w:left="360"/>
+        <w:jc w:val="both"/>
+        <w:rPr>
+          <w:b/>
+          <w:color w:val="FF0000"/>
+          <w:sz w:val="28"/>
+          <w:szCs w:val="28"/>
+        </w:rPr>
+      </w:pPr>
+    </w:p>
+    <w:p>
+      <w:pPr>
+        <w:ind w:left="360"/>
+        <w:jc w:val="both"/>
+        <w:rPr>
+          <w:sz w:val="28"/>
+          <w:szCs w:val="28"/>
+        </w:rPr>
+      </w:pPr>
+    </w:p>
+    <w:p>
+      <w:pPr>
+        <w:pStyle w:val="1"/>
+        <w:numPr>
+          <w:ilvl w:val="0"/>
+          <w:numId w:val="32"/>
+        </w:numPr>
+      </w:pPr>
+      <w:r>
+        <w:t xml:space="preserve">Задана матрица-дополнение кода (7,3). Определите синдромы. </w:t>
+      </w:r>
+    </w:p>
+    <w:p>
+      <w:pPr>
+        <w:pStyle w:val="1"/>
+      </w:pPr>
+      <w:r>
+        <w:t xml:space="preserve">                         Р=[1110; 1011;1101]    </w:t>
+      </w:r>
+    </w:p>
+    <w:p>
+      <w:pPr>
+        <w:ind w:left="360"/>
+        <w:jc w:val="both"/>
+        <w:rPr>
+          <w:sz w:val="28"/>
+          <w:szCs w:val="28"/>
+        </w:rPr>
+      </w:pPr>
+      <w:r>
+        <w:rPr>
+          <w:sz w:val="28"/>
+          <w:szCs w:val="28"/>
+        </w:rPr>
+        <w:t xml:space="preserve">   </w:t>
+      </w:r>
+    </w:p>
+    <w:p>
+      <w:pPr>
+        <w:ind w:left="360"/>
+        <w:jc w:val="both"/>
+        <w:rPr>
+          <w:sz w:val="28"/>
+          <w:szCs w:val="28"/>
+        </w:rPr>
+      </w:pPr>
+      <w:r>
+        <w:rPr>
+          <w:noProof/>
+        </w:rPr>
+        <w:drawing>
+          <wp:inline distT="0" distB="0" distL="0" distR="0" wp14:anchorId="1D66F742" wp14:editId="1812AF05">
+            <wp:extent cx="5940425" cy="4518025"/>
+            <wp:effectExtent l="0" t="0" r="3175" b="0"/>
+            <wp:docPr id="9" name="Рисунок 9"/>
+            <wp:cNvGraphicFramePr>
+              <a:graphicFrameLocks xmlns:a="http://schemas.openxmlformats.org/drawingml/2006/main" noChangeAspect="1"/>
+            </wp:cNvGraphicFramePr>
+            <a:graphic xmlns:a="http://schemas.openxmlformats.org/drawingml/2006/main">
+              <a:graphicData uri="http://schemas.openxmlformats.org/drawingml/2006/picture">
+                <pic:pic xmlns:pic="http://schemas.openxmlformats.org/drawingml/2006/picture">
+                  <pic:nvPicPr>
+                    <pic:cNvPr id="1" name=""/>
+                    <pic:cNvPicPr/>
+                  </pic:nvPicPr>
+                  <pic:blipFill>
+                    <a:blip r:embed="rId60"/>
+                    <a:stretch>
+                      <a:fillRect/>
+                    </a:stretch>
+                  </pic:blipFill>
+                  <pic:spPr>
+                    <a:xfrm>
+                      <a:off x="0" y="0"/>
                       <a:ext cx="5940425" cy="4518025"/>
                     </a:xfrm>
                     <a:prstGeom prst="rect">
@@ -5811,7 +5942,48 @@
         <w:t>Синтезируйте фильтр, согласованный с ШПС: + - + + - - - .</w:t>
       </w:r>
     </w:p>
-    <w:p/>
+    <w:p>
+      <w:r>
+        <w:rPr>
+          <w:noProof/>
+        </w:rPr>
+        <w:drawing>
+          <wp:inline distT="0" distB="0" distL="0" distR="0" wp14:anchorId="45758253" wp14:editId="7BE3E274">
+            <wp:extent cx="5940425" cy="3244215"/>
+            <wp:effectExtent l="0" t="0" r="3175" b="0"/>
+            <wp:docPr id="26" name="Рисунок 26"/>
+            <wp:cNvGraphicFramePr>
+              <a:graphicFrameLocks xmlns:a="http://schemas.openxmlformats.org/drawingml/2006/main" noChangeAspect="1"/>
+            </wp:cNvGraphicFramePr>
+            <a:graphic xmlns:a="http://schemas.openxmlformats.org/drawingml/2006/main">
+              <a:graphicData uri="http://schemas.openxmlformats.org/drawingml/2006/picture">
+                <pic:pic xmlns:pic="http://schemas.openxmlformats.org/drawingml/2006/picture">
+                  <pic:nvPicPr>
+                    <pic:cNvPr id="1" name=""/>
+                    <pic:cNvPicPr/>
+                  </pic:nvPicPr>
+                  <pic:blipFill>
+                    <a:blip r:embed="rId61"/>
+                    <a:stretch>
+                      <a:fillRect/>
+                    </a:stretch>
+                  </pic:blipFill>
+                  <pic:spPr>
+                    <a:xfrm>
+                      <a:off x="0" y="0"/>
+                      <a:ext cx="5940425" cy="3244215"/>
+                    </a:xfrm>
+                    <a:prstGeom prst="rect">
+                      <a:avLst/>
+                    </a:prstGeom>
+                  </pic:spPr>
+                </pic:pic>
+              </a:graphicData>
+            </a:graphic>
+          </wp:inline>
+        </w:drawing>
+      </w:r>
+    </w:p>
     <w:p>
       <w:pPr>
         <w:pStyle w:val="1"/>
@@ -5843,6 +6015,47 @@
           <w:szCs w:val="28"/>
         </w:rPr>
       </w:pPr>
+      <w:r>
+        <w:rPr>
+          <w:noProof/>
+        </w:rPr>
+        <w:lastRenderedPageBreak/>
+        <w:drawing>
+          <wp:inline distT="0" distB="0" distL="0" distR="0" wp14:anchorId="3E5BF0C3" wp14:editId="48F71A3C">
+            <wp:extent cx="5940425" cy="3284220"/>
+            <wp:effectExtent l="0" t="0" r="3175" b="0"/>
+            <wp:docPr id="27" name="Рисунок 27"/>
+            <wp:cNvGraphicFramePr>
+              <a:graphicFrameLocks xmlns:a="http://schemas.openxmlformats.org/drawingml/2006/main" noChangeAspect="1"/>
+            </wp:cNvGraphicFramePr>
+            <a:graphic xmlns:a="http://schemas.openxmlformats.org/drawingml/2006/main">
+              <a:graphicData uri="http://schemas.openxmlformats.org/drawingml/2006/picture">
+                <pic:pic xmlns:pic="http://schemas.openxmlformats.org/drawingml/2006/picture">
+                  <pic:nvPicPr>
+                    <pic:cNvPr id="1" name=""/>
+                    <pic:cNvPicPr/>
+                  </pic:nvPicPr>
+                  <pic:blipFill>
+                    <a:blip r:embed="rId62"/>
+                    <a:stretch>
+                      <a:fillRect/>
+                    </a:stretch>
+                  </pic:blipFill>
+                  <pic:spPr>
+                    <a:xfrm>
+                      <a:off x="0" y="0"/>
+                      <a:ext cx="5940425" cy="3284220"/>
+                    </a:xfrm>
+                    <a:prstGeom prst="rect">
+                      <a:avLst/>
+                    </a:prstGeom>
+                  </pic:spPr>
+                </pic:pic>
+              </a:graphicData>
+            </a:graphic>
+          </wp:inline>
+        </w:drawing>
+      </w:r>
     </w:p>
     <w:p>
       <w:pPr>

--- a/Reshenie_zadach.docx
+++ b/Reshenie_zadach.docx
@@ -307,6 +307,7 @@
         <w:rPr>
           <w:noProof/>
         </w:rPr>
+        <w:lastRenderedPageBreak/>
         <mc:AlternateContent>
           <mc:Choice Requires="wpi">
             <w:drawing>
@@ -462,8 +463,13 @@
         <w:t>3</w:t>
       </w:r>
       <w:r>
-        <w:t>=0.2;  р</w:t>
-      </w:r>
+        <w:t>=0.</w:t>
+      </w:r>
+      <w:proofErr w:type="gramStart"/>
+      <w:r>
+        <w:t>2;  р</w:t>
+      </w:r>
+      <w:proofErr w:type="gramEnd"/>
       <w:r>
         <w:rPr>
           <w:vertAlign w:val="subscript"/>
@@ -1475,17 +1481,30 @@
       </w:r>
     </w:p>
     <w:p>
+      <w:pPr>
+        <w:rPr>
+          <w:lang w:val="en-US"/>
+        </w:rPr>
+      </w:pPr>
       <w:r>
         <w:rPr>
           <w:lang w:val="en-US"/>
         </w:rPr>
         <w:tab/>
       </w:r>
-      <w:r>
-        <w:rPr>
-          <w:lang w:val="en-US"/>
-        </w:rPr>
-        <w:t>P(1) = N</w:t>
+      <w:proofErr w:type="gramStart"/>
+      <w:r>
+        <w:rPr>
+          <w:lang w:val="en-US"/>
+        </w:rPr>
+        <w:t>P(</w:t>
+      </w:r>
+      <w:proofErr w:type="gramEnd"/>
+      <w:r>
+        <w:rPr>
+          <w:lang w:val="en-US"/>
+        </w:rPr>
+        <w:t>1) = N</w:t>
       </w:r>
       <w:r>
         <w:rPr>
@@ -1527,6 +1546,9 @@
         <w:t xml:space="preserve">) = </w:t>
       </w:r>
       <w:r>
+        <w:rPr>
+          <w:lang w:val="en-US"/>
+        </w:rPr>
         <w:t>115</w:t>
       </w:r>
       <w:r>
@@ -1536,6 +1558,9 @@
         <w:t>/195 = 0.</w:t>
       </w:r>
       <w:r>
+        <w:rPr>
+          <w:lang w:val="en-US"/>
+        </w:rPr>
         <w:t>59</w:t>
       </w:r>
     </w:p>
@@ -1551,11 +1576,19 @@
         </w:rPr>
         <w:tab/>
       </w:r>
-      <w:r>
-        <w:rPr>
-          <w:lang w:val="en-US"/>
-        </w:rPr>
-        <w:t>P(0) = N</w:t>
+      <w:proofErr w:type="gramStart"/>
+      <w:r>
+        <w:rPr>
+          <w:lang w:val="en-US"/>
+        </w:rPr>
+        <w:t>P(</w:t>
+      </w:r>
+      <w:proofErr w:type="gramEnd"/>
+      <w:r>
+        <w:rPr>
+          <w:lang w:val="en-US"/>
+        </w:rPr>
+        <w:t>0) = N</w:t>
       </w:r>
       <w:r>
         <w:rPr>
@@ -1720,6 +1753,7 @@
         </w:numPr>
       </w:pPr>
       <w:r>
+        <w:lastRenderedPageBreak/>
         <w:t xml:space="preserve">Закодируйте префиксным кодом сообщения, имеющие вероятности: </w:t>
       </w:r>
     </w:p>
@@ -1755,7 +1789,15 @@
         <w:t>3</w:t>
       </w:r>
       <w:r>
-        <w:t>=0.16;   р</w:t>
+        <w:t>=0.</w:t>
+      </w:r>
+      <w:proofErr w:type="gramStart"/>
+      <w:r>
+        <w:t xml:space="preserve">16;   </w:t>
+      </w:r>
+      <w:proofErr w:type="gramEnd"/>
+      <w:r>
+        <w:t>р</w:t>
       </w:r>
       <w:r>
         <w:rPr>
@@ -2639,6 +2681,7 @@
         <w:rPr>
           <w:sz w:val="28"/>
           <w:szCs w:val="28"/>
+          <w:lang w:val="en-US"/>
         </w:rPr>
       </w:pPr>
       <w:r>
@@ -2649,13 +2692,23 @@
         </w:rPr>
         <w:tab/>
       </w:r>
-      <w:r>
-        <w:rPr>
-          <w:sz w:val="28"/>
-          <w:szCs w:val="28"/>
-          <w:lang w:val="en-US"/>
-        </w:rPr>
-        <w:t>P(1) = N</w:t>
+      <w:proofErr w:type="gramStart"/>
+      <w:r>
+        <w:rPr>
+          <w:sz w:val="28"/>
+          <w:szCs w:val="28"/>
+          <w:lang w:val="en-US"/>
+        </w:rPr>
+        <w:t>P(</w:t>
+      </w:r>
+      <w:proofErr w:type="gramEnd"/>
+      <w:r>
+        <w:rPr>
+          <w:sz w:val="28"/>
+          <w:szCs w:val="28"/>
+          <w:lang w:val="en-US"/>
+        </w:rPr>
+        <w:t>1) = N</w:t>
       </w:r>
       <w:r>
         <w:rPr>
@@ -2760,6 +2813,7 @@
         <w:rPr>
           <w:sz w:val="28"/>
           <w:szCs w:val="28"/>
+          <w:lang w:val="en-US"/>
         </w:rPr>
         <w:t>598</w:t>
       </w:r>
@@ -2782,13 +2836,23 @@
         </w:rPr>
         <w:tab/>
       </w:r>
-      <w:r>
-        <w:rPr>
-          <w:sz w:val="28"/>
-          <w:szCs w:val="28"/>
-          <w:lang w:val="en-US"/>
-        </w:rPr>
-        <w:t>P(0) = N</w:t>
+      <w:proofErr w:type="gramStart"/>
+      <w:r>
+        <w:rPr>
+          <w:sz w:val="28"/>
+          <w:szCs w:val="28"/>
+          <w:lang w:val="en-US"/>
+        </w:rPr>
+        <w:t>P(</w:t>
+      </w:r>
+      <w:proofErr w:type="gramEnd"/>
+      <w:r>
+        <w:rPr>
+          <w:sz w:val="28"/>
+          <w:szCs w:val="28"/>
+          <w:lang w:val="en-US"/>
+        </w:rPr>
+        <w:t>0) = N</w:t>
       </w:r>
       <w:r>
         <w:rPr>
@@ -3262,6 +3326,7 @@
         </w:numPr>
       </w:pPr>
       <w:r>
+        <w:lastRenderedPageBreak/>
         <w:t xml:space="preserve">Коэффициенты разностного уравнения ЦФ равны: </w:t>
       </w:r>
     </w:p>
@@ -3309,7 +3374,15 @@
         <w:t>1</w:t>
       </w:r>
       <w:r>
-        <w:t xml:space="preserve">=0.5;    </w:t>
+        <w:t>=0.</w:t>
+      </w:r>
+      <w:proofErr w:type="gramStart"/>
+      <w:r>
+        <w:t xml:space="preserve">5;   </w:t>
+      </w:r>
+      <w:proofErr w:type="gramEnd"/>
+      <w:r>
+        <w:t xml:space="preserve"> </w:t>
       </w:r>
       <w:r>
         <w:rPr>
@@ -3332,7 +3405,11 @@
         <w:pStyle w:val="1"/>
       </w:pPr>
       <w:r>
-        <w:t xml:space="preserve"> Определите  </w:t>
+        <w:t xml:space="preserve"> </w:t>
+      </w:r>
+      <w:proofErr w:type="gramStart"/>
+      <w:r>
+        <w:t xml:space="preserve">Определите  </w:t>
       </w:r>
       <w:r>
         <w:rPr>
@@ -3340,6 +3417,7 @@
         </w:rPr>
         <w:t>g</w:t>
       </w:r>
+      <w:proofErr w:type="gramEnd"/>
       <w:r>
         <w:rPr>
           <w:vertAlign w:val="subscript"/>
@@ -3384,7 +3462,6 @@
         <w:rPr>
           <w:sz w:val="28"/>
           <w:szCs w:val="28"/>
-          <w:lang w:val="en-US"/>
         </w:rPr>
       </w:pPr>
     </w:p>
@@ -3447,6 +3524,7 @@
         </w:numPr>
       </w:pPr>
       <w:r>
+        <w:lastRenderedPageBreak/>
         <w:t xml:space="preserve">Коэффициенты разностного уравнения ЦФ равны: </w:t>
       </w:r>
     </w:p>
@@ -3494,7 +3572,15 @@
         <w:t>1</w:t>
       </w:r>
       <w:r>
-        <w:t xml:space="preserve">=0.8;    </w:t>
+        <w:t>=0.</w:t>
+      </w:r>
+      <w:proofErr w:type="gramStart"/>
+      <w:r>
+        <w:t xml:space="preserve">8;   </w:t>
+      </w:r>
+      <w:proofErr w:type="gramEnd"/>
+      <w:r>
+        <w:t xml:space="preserve"> </w:t>
       </w:r>
       <w:r>
         <w:rPr>
@@ -3517,7 +3603,11 @@
         <w:pStyle w:val="1"/>
       </w:pPr>
       <w:r>
-        <w:t xml:space="preserve"> Определите  </w:t>
+        <w:t xml:space="preserve"> </w:t>
+      </w:r>
+      <w:proofErr w:type="gramStart"/>
+      <w:r>
+        <w:t xml:space="preserve">Определите  </w:t>
       </w:r>
       <w:r>
         <w:rPr>
@@ -3525,6 +3615,7 @@
         </w:rPr>
         <w:t>h</w:t>
       </w:r>
+      <w:proofErr w:type="gramEnd"/>
       <w:r>
         <w:rPr>
           <w:vertAlign w:val="subscript"/>
@@ -3641,7 +3732,15 @@
         <w:t>1</w:t>
       </w:r>
       <w:r>
-        <w:t>=1;      а</w:t>
+        <w:t>=</w:t>
+      </w:r>
+      <w:proofErr w:type="gramStart"/>
+      <w:r>
+        <w:t xml:space="preserve">1;   </w:t>
+      </w:r>
+      <w:proofErr w:type="gramEnd"/>
+      <w:r>
+        <w:t xml:space="preserve">   а</w:t>
       </w:r>
       <w:r>
         <w:rPr>
@@ -3703,7 +3802,11 @@
         <w:pStyle w:val="1"/>
       </w:pPr>
       <w:r>
-        <w:t xml:space="preserve"> Определите  </w:t>
+        <w:t xml:space="preserve"> </w:t>
+      </w:r>
+      <w:proofErr w:type="gramStart"/>
+      <w:r>
+        <w:t xml:space="preserve">Определите  </w:t>
       </w:r>
       <w:r>
         <w:rPr>
@@ -3711,15 +3814,18 @@
         </w:rPr>
         <w:t>K</w:t>
       </w:r>
+      <w:proofErr w:type="gramEnd"/>
       <w:r>
         <w:t>(</w:t>
       </w:r>
+      <w:proofErr w:type="spellStart"/>
       <w:r>
         <w:rPr>
           <w:lang w:val="en-US"/>
         </w:rPr>
         <w:t>jw</w:t>
       </w:r>
+      <w:proofErr w:type="spellEnd"/>
       <w:r>
         <w:t xml:space="preserve">) .        </w:t>
       </w:r>
@@ -3780,10 +3886,16 @@
         <w:pStyle w:val="1"/>
       </w:pPr>
       <w:r>
+        <w:lastRenderedPageBreak/>
         <w:t xml:space="preserve">9) </w:t>
       </w:r>
-      <w:r>
-        <w:t xml:space="preserve">Определите  ширину спектра и дисперсию шума квантования ИКМ, если дано: </w:t>
+      <w:proofErr w:type="gramStart"/>
+      <w:r>
+        <w:t>Определите  ширину</w:t>
+      </w:r>
+      <w:proofErr w:type="gramEnd"/>
+      <w:r>
+        <w:t xml:space="preserve"> спектра и дисперсию шума квантования ИКМ, если дано: </w:t>
       </w:r>
     </w:p>
     <w:p>
@@ -3800,7 +3912,15 @@
         <w:t>F</w:t>
       </w:r>
       <w:r>
-        <w:t xml:space="preserve">=3кГц ; </w:t>
+        <w:t>=3</w:t>
+      </w:r>
+      <w:proofErr w:type="gramStart"/>
+      <w:r>
+        <w:t>кГц ;</w:t>
+      </w:r>
+      <w:proofErr w:type="gramEnd"/>
+      <w:r>
+        <w:t xml:space="preserve"> </w:t>
       </w:r>
       <w:r>
         <w:rPr>
@@ -3809,7 +3929,11 @@
         <w:t>L</w:t>
       </w:r>
       <w:r>
-        <w:t>=128; U</w:t>
+        <w:t xml:space="preserve">=128; </w:t>
+      </w:r>
+      <w:proofErr w:type="spellStart"/>
+      <w:r>
+        <w:t>U</w:t>
       </w:r>
       <w:r>
         <w:rPr>
@@ -3817,6 +3941,7 @@
         </w:rPr>
         <w:t>m</w:t>
       </w:r>
+      <w:proofErr w:type="spellEnd"/>
       <w:r>
         <w:t xml:space="preserve">=0.5В;        </w:t>
       </w:r>
@@ -4021,12 +4146,21 @@
         </w:rPr>
         <w:t>2</w:t>
       </w:r>
-      <w:r>
-        <w:rPr>
-          <w:sz w:val="28"/>
-          <w:szCs w:val="28"/>
-        </w:rPr>
-        <w:t xml:space="preserve">/(12*( </w:t>
+      <w:proofErr w:type="gramStart"/>
+      <w:r>
+        <w:rPr>
+          <w:sz w:val="28"/>
+          <w:szCs w:val="28"/>
+        </w:rPr>
+        <w:t>/(</w:t>
+      </w:r>
+      <w:proofErr w:type="gramEnd"/>
+      <w:r>
+        <w:rPr>
+          <w:sz w:val="28"/>
+          <w:szCs w:val="28"/>
+        </w:rPr>
+        <w:t xml:space="preserve">12*( </w:t>
       </w:r>
       <w:r>
         <w:rPr>
@@ -4108,7 +4242,15 @@
         <w:pStyle w:val="1"/>
       </w:pPr>
       <w:r>
-        <w:t xml:space="preserve">F=4кГц; L=256; Um=1В;    </w:t>
+        <w:t xml:space="preserve">F=4кГц; L=256; </w:t>
+      </w:r>
+      <w:proofErr w:type="spellStart"/>
+      <w:r>
+        <w:t>Um</w:t>
+      </w:r>
+      <w:proofErr w:type="spellEnd"/>
+      <w:r>
+        <w:t xml:space="preserve">=1В;    </w:t>
       </w:r>
     </w:p>
     <w:p>
@@ -4317,12 +4459,21 @@
         </w:rPr>
         <w:t>2</w:t>
       </w:r>
-      <w:r>
-        <w:rPr>
-          <w:sz w:val="28"/>
-          <w:szCs w:val="28"/>
-        </w:rPr>
-        <w:t xml:space="preserve">/(12*( </w:t>
+      <w:proofErr w:type="gramStart"/>
+      <w:r>
+        <w:rPr>
+          <w:sz w:val="28"/>
+          <w:szCs w:val="28"/>
+        </w:rPr>
+        <w:t>/(</w:t>
+      </w:r>
+      <w:proofErr w:type="gramEnd"/>
+      <w:r>
+        <w:rPr>
+          <w:sz w:val="28"/>
+          <w:szCs w:val="28"/>
+        </w:rPr>
+        <w:t xml:space="preserve">12*( </w:t>
       </w:r>
       <w:r>
         <w:rPr>
@@ -4445,6 +4596,7 @@
         <w:rPr>
           <w:noProof/>
         </w:rPr>
+        <w:lastRenderedPageBreak/>
         <w:drawing>
           <wp:inline distT="0" distB="0" distL="0" distR="0" wp14:anchorId="73707B03" wp14:editId="3F84895D">
             <wp:extent cx="5940425" cy="3928110"/>
@@ -4507,7 +4659,11 @@
         <w:t>F</w:t>
       </w:r>
       <w:r>
-        <w:t>=10кГц; P</w:t>
+        <w:t xml:space="preserve">=10кГц; </w:t>
+      </w:r>
+      <w:proofErr w:type="spellStart"/>
+      <w:r>
+        <w:t>P</w:t>
       </w:r>
       <w:r>
         <w:rPr>
@@ -4515,6 +4671,7 @@
         </w:rPr>
         <w:t>c</w:t>
       </w:r>
+      <w:proofErr w:type="spellEnd"/>
       <w:r>
         <w:t xml:space="preserve">=7вт; </w:t>
       </w:r>
@@ -4540,7 +4697,15 @@
         <w:t>-4</w:t>
       </w:r>
       <w:r>
-        <w:t xml:space="preserve">вт/Гц ;         </w:t>
+        <w:t>вт/</w:t>
+      </w:r>
+      <w:proofErr w:type="gramStart"/>
+      <w:r>
+        <w:t>Гц ;</w:t>
+      </w:r>
+      <w:proofErr w:type="gramEnd"/>
+      <w:r>
+        <w:t xml:space="preserve">         </w:t>
       </w:r>
     </w:p>
     <w:p>
@@ -4552,6 +4717,84 @@
           <w:szCs w:val="28"/>
         </w:rPr>
       </w:pPr>
+      <w:r>
+        <w:rPr>
+          <w:noProof/>
+        </w:rPr>
+        <w:drawing>
+          <wp:inline distT="0" distB="0" distL="0" distR="0" wp14:anchorId="44CDBC1D" wp14:editId="23B679E1">
+            <wp:extent cx="3933825" cy="542925"/>
+            <wp:effectExtent l="0" t="0" r="9525" b="9525"/>
+            <wp:docPr id="12" name="Рисунок 12"/>
+            <wp:cNvGraphicFramePr>
+              <a:graphicFrameLocks xmlns:a="http://schemas.openxmlformats.org/drawingml/2006/main" noChangeAspect="1"/>
+            </wp:cNvGraphicFramePr>
+            <a:graphic xmlns:a="http://schemas.openxmlformats.org/drawingml/2006/main">
+              <a:graphicData uri="http://schemas.openxmlformats.org/drawingml/2006/picture">
+                <pic:pic xmlns:pic="http://schemas.openxmlformats.org/drawingml/2006/picture">
+                  <pic:nvPicPr>
+                    <pic:cNvPr id="1" name=""/>
+                    <pic:cNvPicPr/>
+                  </pic:nvPicPr>
+                  <pic:blipFill>
+                    <a:blip r:embed="rId52"/>
+                    <a:stretch>
+                      <a:fillRect/>
+                    </a:stretch>
+                  </pic:blipFill>
+                  <pic:spPr>
+                    <a:xfrm>
+                      <a:off x="0" y="0"/>
+                      <a:ext cx="3933825" cy="542925"/>
+                    </a:xfrm>
+                    <a:prstGeom prst="rect">
+                      <a:avLst/>
+                    </a:prstGeom>
+                  </pic:spPr>
+                </pic:pic>
+              </a:graphicData>
+            </a:graphic>
+          </wp:inline>
+        </w:drawing>
+      </w:r>
+    </w:p>
+    <w:p>
+      <w:pPr>
+        <w:ind w:left="360"/>
+        <w:jc w:val="both"/>
+        <w:rPr>
+          <w:sz w:val="28"/>
+          <w:szCs w:val="28"/>
+        </w:rPr>
+      </w:pPr>
+      <w:r>
+        <w:rPr>
+          <w:sz w:val="28"/>
+          <w:szCs w:val="28"/>
+        </w:rPr>
+        <w:t xml:space="preserve">С = </w:t>
+      </w:r>
+      <w:r>
+        <w:rPr>
+          <w:sz w:val="28"/>
+          <w:szCs w:val="28"/>
+        </w:rPr>
+        <w:t>2079 бит</w:t>
+      </w:r>
+      <w:r>
+        <w:rPr>
+          <w:sz w:val="28"/>
+          <w:szCs w:val="28"/>
+        </w:rPr>
+        <w:t>/</w:t>
+      </w:r>
+      <w:r>
+        <w:rPr>
+          <w:sz w:val="28"/>
+          <w:szCs w:val="28"/>
+        </w:rPr>
+        <w:t>с</w:t>
+      </w:r>
     </w:p>
     <w:p>
       <w:pPr>
@@ -4561,7 +4804,15 @@
         <w:t xml:space="preserve">13) </w:t>
       </w:r>
       <w:r>
-        <w:t xml:space="preserve">Определите отношение мощности сигнала во 2-ом канале к мощности переходной помехи от первого канала при ВРК,  если сигнальные импульсы имеют вид: </w:t>
+        <w:t xml:space="preserve">Определите отношение мощности сигнала во 2-ом канале к мощности переходной помехи от первого канала при </w:t>
+      </w:r>
+      <w:proofErr w:type="gramStart"/>
+      <w:r>
+        <w:t>ВРК,  если</w:t>
+      </w:r>
+      <w:proofErr w:type="gramEnd"/>
+      <w:r>
+        <w:t xml:space="preserve"> сигнальные импульсы имеют вид: </w:t>
       </w:r>
     </w:p>
     <w:p>
@@ -4600,10 +4851,10 @@
             <v:path o:extrusionok="f" gradientshapeok="t" o:connecttype="rect"/>
             <o:lock v:ext="edit" aspectratio="t"/>
           </v:shapetype>
-          <v:shape id="_x0000_i1025" type="#_x0000_t75" style="width:167.25pt;height:39.75pt" o:ole="">
-            <v:imagedata r:id="rId52" o:title=""/>
+          <v:shape id="_x0000_i1025" type="#_x0000_t75" style="width:167.05pt;height:39.75pt" o:ole="">
+            <v:imagedata r:id="rId53" o:title=""/>
           </v:shape>
-          <o:OLEObject Type="Embed" ProgID="Equation.DSMT4" ShapeID="_x0000_i1025" DrawAspect="Content" ObjectID="_1702684542" r:id="rId53"/>
+          <o:OLEObject Type="Embed" ProgID="Equation.DSMT4" ShapeID="_x0000_i1025" DrawAspect="Content" ObjectID="_1702767115" r:id="rId54"/>
         </w:object>
       </w:r>
       <w:r>
@@ -4625,7 +4876,6 @@
         <w:pStyle w:val="1"/>
       </w:pPr>
       <w:r>
-        <w:lastRenderedPageBreak/>
         <w:t xml:space="preserve">14) </w:t>
       </w:r>
       <w:r>
@@ -4708,240 +4958,12 @@
         <w:rPr>
           <w:noProof/>
         </w:rPr>
+        <w:lastRenderedPageBreak/>
         <w:drawing>
           <wp:inline distT="0" distB="0" distL="0" distR="0" wp14:anchorId="738CA3E7" wp14:editId="7578CA07">
             <wp:extent cx="5562600" cy="2466975"/>
             <wp:effectExtent l="0" t="0" r="0" b="9525"/>
             <wp:docPr id="54" name="Рисунок 54"/>
-            <wp:cNvGraphicFramePr>
-              <a:graphicFrameLocks xmlns:a="http://schemas.openxmlformats.org/drawingml/2006/main" noChangeAspect="1"/>
-            </wp:cNvGraphicFramePr>
-            <a:graphic xmlns:a="http://schemas.openxmlformats.org/drawingml/2006/main">
-              <a:graphicData uri="http://schemas.openxmlformats.org/drawingml/2006/picture">
-                <pic:pic xmlns:pic="http://schemas.openxmlformats.org/drawingml/2006/picture">
-                  <pic:nvPicPr>
-                    <pic:cNvPr id="1" name=""/>
-                    <pic:cNvPicPr/>
-                  </pic:nvPicPr>
-                  <pic:blipFill>
-                    <a:blip r:embed="rId54"/>
-                    <a:stretch>
-                      <a:fillRect/>
-                    </a:stretch>
-                  </pic:blipFill>
-                  <pic:spPr>
-                    <a:xfrm>
-                      <a:off x="0" y="0"/>
-                      <a:ext cx="5562600" cy="2466975"/>
-                    </a:xfrm>
-                    <a:prstGeom prst="rect">
-                      <a:avLst/>
-                    </a:prstGeom>
-                  </pic:spPr>
-                </pic:pic>
-              </a:graphicData>
-            </a:graphic>
-          </wp:inline>
-        </w:drawing>
-      </w:r>
-    </w:p>
-    <w:p>
-      <w:pPr>
-        <w:ind w:left="360"/>
-        <w:jc w:val="both"/>
-        <w:rPr>
-          <w:sz w:val="28"/>
-          <w:szCs w:val="28"/>
-        </w:rPr>
-      </w:pPr>
-    </w:p>
-    <w:p>
-      <w:pPr>
-        <w:pStyle w:val="1"/>
-      </w:pPr>
-      <w:r>
-        <w:t xml:space="preserve">    </w:t>
-      </w:r>
-      <w:r>
-        <w:t>15)</w:t>
-      </w:r>
-      <w:r>
-        <w:t xml:space="preserve"> Определите производительность</w:t>
-      </w:r>
-      <w:r>
-        <w:t xml:space="preserve"> </w:t>
-      </w:r>
-      <w:r>
-        <w:t>источника, если задана среднестатистическая последовательность: -10120222; Т</w:t>
-      </w:r>
-      <w:r>
-        <w:t xml:space="preserve"> </w:t>
-      </w:r>
-      <w:r>
-        <w:t>=</w:t>
-      </w:r>
-      <w:r>
-        <w:t xml:space="preserve"> </w:t>
-      </w:r>
-      <w:r>
-        <w:t>1</w:t>
-      </w:r>
-      <w:r>
-        <w:t xml:space="preserve"> </w:t>
-      </w:r>
-      <w:r>
-        <w:t xml:space="preserve">мкс.  </w:t>
-      </w:r>
-    </w:p>
-    <w:p>
-      <w:pPr>
-        <w:ind w:left="360"/>
-        <w:jc w:val="both"/>
-        <w:rPr>
-          <w:sz w:val="28"/>
-          <w:szCs w:val="28"/>
-        </w:rPr>
-      </w:pPr>
-    </w:p>
-    <w:p>
-      <w:pPr>
-        <w:ind w:left="360"/>
-        <w:jc w:val="both"/>
-        <w:rPr>
-          <w:sz w:val="28"/>
-          <w:szCs w:val="28"/>
-          <w:lang w:val="en-US"/>
-        </w:rPr>
-      </w:pPr>
-      <w:r>
-        <w:rPr>
-          <w:sz w:val="28"/>
-          <w:szCs w:val="28"/>
-          <w:lang w:val="en-US"/>
-        </w:rPr>
-        <w:t>P(-1) = 1/8</w:t>
-      </w:r>
-      <w:r>
-        <w:rPr>
-          <w:sz w:val="28"/>
-          <w:szCs w:val="28"/>
-          <w:lang w:val="en-US"/>
-        </w:rPr>
-        <w:t xml:space="preserve"> </w:t>
-      </w:r>
-    </w:p>
-    <w:p>
-      <w:pPr>
-        <w:ind w:left="360"/>
-        <w:jc w:val="both"/>
-        <w:rPr>
-          <w:sz w:val="28"/>
-          <w:szCs w:val="28"/>
-          <w:lang w:val="en-US"/>
-        </w:rPr>
-      </w:pPr>
-      <w:r>
-        <w:rPr>
-          <w:sz w:val="28"/>
-          <w:szCs w:val="28"/>
-          <w:lang w:val="en-US"/>
-        </w:rPr>
-        <w:t>P(0) = 2/8</w:t>
-      </w:r>
-      <w:r>
-        <w:rPr>
-          <w:sz w:val="28"/>
-          <w:szCs w:val="28"/>
-          <w:lang w:val="en-US"/>
-        </w:rPr>
-        <w:t xml:space="preserve">  </w:t>
-      </w:r>
-      <w:r>
-        <w:rPr>
-          <w:sz w:val="28"/>
-          <w:szCs w:val="28"/>
-          <w:lang w:val="en-US"/>
-        </w:rPr>
-        <w:t xml:space="preserve"> </w:t>
-      </w:r>
-    </w:p>
-    <w:p>
-      <w:pPr>
-        <w:ind w:left="360"/>
-        <w:jc w:val="both"/>
-        <w:rPr>
-          <w:sz w:val="28"/>
-          <w:szCs w:val="28"/>
-          <w:lang w:val="en-US"/>
-        </w:rPr>
-      </w:pPr>
-      <w:r>
-        <w:rPr>
-          <w:sz w:val="28"/>
-          <w:szCs w:val="28"/>
-          <w:lang w:val="en-US"/>
-        </w:rPr>
-        <w:t>P(</w:t>
-      </w:r>
-      <w:r>
-        <w:rPr>
-          <w:sz w:val="28"/>
-          <w:szCs w:val="28"/>
-          <w:lang w:val="en-US"/>
-        </w:rPr>
-        <w:t xml:space="preserve">1) = 1/8 </w:t>
-      </w:r>
-    </w:p>
-    <w:p>
-      <w:pPr>
-        <w:ind w:left="360"/>
-        <w:jc w:val="both"/>
-        <w:rPr>
-          <w:sz w:val="28"/>
-          <w:szCs w:val="28"/>
-        </w:rPr>
-      </w:pPr>
-      <w:r>
-        <w:rPr>
-          <w:sz w:val="28"/>
-          <w:szCs w:val="28"/>
-          <w:lang w:val="en-US"/>
-        </w:rPr>
-        <w:t>P</w:t>
-      </w:r>
-      <w:r>
-        <w:rPr>
-          <w:sz w:val="28"/>
-          <w:szCs w:val="28"/>
-        </w:rPr>
-        <w:t xml:space="preserve">(2) = 4/8 </w:t>
-      </w:r>
-    </w:p>
-    <w:p>
-      <w:pPr>
-        <w:ind w:left="360"/>
-        <w:jc w:val="both"/>
-        <w:rPr>
-          <w:sz w:val="28"/>
-          <w:szCs w:val="28"/>
-        </w:rPr>
-      </w:pPr>
-      <w:r>
-        <w:rPr>
-          <w:sz w:val="28"/>
-          <w:szCs w:val="28"/>
-        </w:rPr>
-        <w:t xml:space="preserve">  </w:t>
-      </w:r>
-      <w:r>
-        <w:rPr>
-          <w:noProof/>
-        </w:rPr>
-        <w:drawing>
-          <wp:inline distT="0" distB="0" distL="0" distR="0" wp14:anchorId="7B79FFDB" wp14:editId="12596F5F">
-            <wp:extent cx="4581525" cy="2771775"/>
-            <wp:effectExtent l="0" t="0" r="9525" b="9525"/>
-            <wp:docPr id="53" name="Рисунок 53"/>
             <wp:cNvGraphicFramePr>
               <a:graphicFrameLocks xmlns:a="http://schemas.openxmlformats.org/drawingml/2006/main" noChangeAspect="1"/>
             </wp:cNvGraphicFramePr>
@@ -4961,7 +4983,7 @@
                   <pic:spPr>
                     <a:xfrm>
                       <a:off x="0" y="0"/>
-                      <a:ext cx="4581525" cy="2771775"/>
+                      <a:ext cx="5562600" cy="2466975"/>
                     </a:xfrm>
                     <a:prstGeom prst="rect">
                       <a:avLst/>
@@ -4989,18 +5011,37 @@
         <w:pStyle w:val="1"/>
       </w:pPr>
       <w:r>
-        <w:t xml:space="preserve">16) </w:t>
-      </w:r>
-      <w:r>
-        <w:t xml:space="preserve">Определите энтропию нормального сигнала на выходе ограничителя с ВАХ: </w:t>
-      </w:r>
-    </w:p>
-    <w:p>
-      <w:pPr>
-        <w:pStyle w:val="1"/>
-      </w:pPr>
-      <w:r>
-        <w:t xml:space="preserve">                        у=1 при  х&gt;0;  у=0 при х&lt;0.        </w:t>
+        <w:t xml:space="preserve">    </w:t>
+      </w:r>
+      <w:r>
+        <w:t>15)</w:t>
+      </w:r>
+      <w:r>
+        <w:t xml:space="preserve"> Определите производительность</w:t>
+      </w:r>
+      <w:r>
+        <w:t xml:space="preserve"> </w:t>
+      </w:r>
+      <w:r>
+        <w:t>источника, если задана среднестатистическая последовательность: -10120222; Т</w:t>
+      </w:r>
+      <w:r>
+        <w:t xml:space="preserve"> </w:t>
+      </w:r>
+      <w:r>
+        <w:t>=</w:t>
+      </w:r>
+      <w:r>
+        <w:t xml:space="preserve"> </w:t>
+      </w:r>
+      <w:r>
+        <w:t>1</w:t>
+      </w:r>
+      <w:r>
+        <w:t xml:space="preserve"> </w:t>
+      </w:r>
+      <w:r>
+        <w:t xml:space="preserve">мкс.  </w:t>
       </w:r>
     </w:p>
     <w:p>
@@ -5015,111 +5056,6 @@
     </w:p>
     <w:p>
       <w:pPr>
-        <w:pStyle w:val="1"/>
-      </w:pPr>
-      <w:r>
-        <w:t xml:space="preserve"> </w:t>
-      </w:r>
-      <w:r>
-        <w:t xml:space="preserve">17) </w:t>
-      </w:r>
-      <w:r>
-        <w:t xml:space="preserve">  Определите энтропию сигнала на выходе ограничителя с ВАХ: </w:t>
-      </w:r>
-    </w:p>
-    <w:p>
-      <w:pPr>
-        <w:pStyle w:val="1"/>
-      </w:pPr>
-      <w:r>
-        <w:t xml:space="preserve">                        у=1 при  0&lt;х&lt;3;  у=2 при 3&lt;х&lt;9; . у=3 при 9&lt;х&lt;12;</w:t>
-      </w:r>
-    </w:p>
-    <w:p>
-      <w:pPr>
-        <w:pStyle w:val="1"/>
-        <w:rPr>
-          <w:szCs w:val="28"/>
-        </w:rPr>
-      </w:pPr>
-      <w:r>
-        <w:rPr>
-          <w:szCs w:val="28"/>
-        </w:rPr>
-        <w:t xml:space="preserve">Входной процесс имеет равномерное распределение для 0&lt;х&lt;12         </w:t>
-      </w:r>
-    </w:p>
-    <w:p/>
-    <w:p>
-      <w:pPr>
-        <w:pStyle w:val="1"/>
-      </w:pPr>
-      <w:r>
-        <w:t xml:space="preserve">18) </w:t>
-      </w:r>
-      <w:r>
-        <w:t xml:space="preserve">Синтезировать схему оптимального приемника сигналов: </w:t>
-      </w:r>
-    </w:p>
-    <w:p>
-      <w:pPr>
-        <w:pStyle w:val="1"/>
-        <w:rPr>
-          <w:lang w:val="en-US"/>
-        </w:rPr>
-      </w:pPr>
-      <w:r>
-        <w:t xml:space="preserve">                        </w:t>
-      </w:r>
-      <w:r>
-        <w:rPr>
-          <w:lang w:val="en-US"/>
-        </w:rPr>
-        <w:t>u</w:t>
-      </w:r>
-      <w:r>
-        <w:rPr>
-          <w:vertAlign w:val="subscript"/>
-          <w:lang w:val="en-US"/>
-        </w:rPr>
-        <w:t>1</w:t>
-      </w:r>
-      <w:r>
-        <w:rPr>
-          <w:lang w:val="en-US"/>
-        </w:rPr>
-        <w:t>(t)=3; 0&lt;t&lt;T;         u</w:t>
-      </w:r>
-      <w:r>
-        <w:rPr>
-          <w:vertAlign w:val="subscript"/>
-          <w:lang w:val="en-US"/>
-        </w:rPr>
-        <w:t>1</w:t>
-      </w:r>
-      <w:r>
-        <w:rPr>
-          <w:lang w:val="en-US"/>
-        </w:rPr>
-        <w:t>(t)=3(1-t/T); 0&lt;t&lt;T;</w:t>
-      </w:r>
-    </w:p>
-    <w:p>
-      <w:pPr>
-        <w:pStyle w:val="1"/>
-      </w:pPr>
-      <w:r>
-        <w:rPr>
-          <w:lang w:val="en-US"/>
-        </w:rPr>
-        <w:t xml:space="preserve"> </w:t>
-      </w:r>
-      <w:r>
-        <w:t>Определить его помехоустойчивость.</w:t>
-      </w:r>
-    </w:p>
-    <w:p>
-      <w:pPr>
         <w:ind w:left="360"/>
         <w:jc w:val="both"/>
         <w:rPr>
@@ -5132,18 +5068,131 @@
         <w:rPr>
           <w:sz w:val="28"/>
           <w:szCs w:val="28"/>
+          <w:lang w:val="en-US"/>
+        </w:rPr>
+        <w:t>P(-1) = 1/8</w:t>
+      </w:r>
+      <w:r>
+        <w:rPr>
+          <w:sz w:val="28"/>
+          <w:szCs w:val="28"/>
+          <w:lang w:val="en-US"/>
         </w:rPr>
         <w:t xml:space="preserve"> </w:t>
       </w:r>
+    </w:p>
+    <w:p>
+      <w:pPr>
+        <w:ind w:left="360"/>
+        <w:jc w:val="both"/>
+        <w:rPr>
+          <w:sz w:val="28"/>
+          <w:szCs w:val="28"/>
+          <w:lang w:val="en-US"/>
+        </w:rPr>
+      </w:pPr>
+      <w:r>
+        <w:rPr>
+          <w:sz w:val="28"/>
+          <w:szCs w:val="28"/>
+          <w:lang w:val="en-US"/>
+        </w:rPr>
+        <w:t>P(0) = 2/8</w:t>
+      </w:r>
+      <w:r>
+        <w:rPr>
+          <w:sz w:val="28"/>
+          <w:szCs w:val="28"/>
+          <w:lang w:val="en-US"/>
+        </w:rPr>
+        <w:t xml:space="preserve">  </w:t>
+      </w:r>
+      <w:r>
+        <w:rPr>
+          <w:sz w:val="28"/>
+          <w:szCs w:val="28"/>
+          <w:lang w:val="en-US"/>
+        </w:rPr>
+        <w:t xml:space="preserve"> </w:t>
+      </w:r>
+    </w:p>
+    <w:p>
+      <w:pPr>
+        <w:ind w:left="360"/>
+        <w:jc w:val="both"/>
+        <w:rPr>
+          <w:sz w:val="28"/>
+          <w:szCs w:val="28"/>
+          <w:lang w:val="en-US"/>
+        </w:rPr>
+      </w:pPr>
+      <w:r>
+        <w:rPr>
+          <w:sz w:val="28"/>
+          <w:szCs w:val="28"/>
+          <w:lang w:val="en-US"/>
+        </w:rPr>
+        <w:t>P(</w:t>
+      </w:r>
+      <w:r>
+        <w:rPr>
+          <w:sz w:val="28"/>
+          <w:szCs w:val="28"/>
+          <w:lang w:val="en-US"/>
+        </w:rPr>
+        <w:t xml:space="preserve">1) = 1/8 </w:t>
+      </w:r>
+    </w:p>
+    <w:p>
+      <w:pPr>
+        <w:ind w:left="360"/>
+        <w:jc w:val="both"/>
+        <w:rPr>
+          <w:sz w:val="28"/>
+          <w:szCs w:val="28"/>
+        </w:rPr>
+      </w:pPr>
+      <w:r>
+        <w:rPr>
+          <w:sz w:val="28"/>
+          <w:szCs w:val="28"/>
+          <w:lang w:val="en-US"/>
+        </w:rPr>
+        <w:t>P</w:t>
+      </w:r>
+      <w:r>
+        <w:rPr>
+          <w:sz w:val="28"/>
+          <w:szCs w:val="28"/>
+        </w:rPr>
+        <w:t xml:space="preserve">(2) = 4/8 </w:t>
+      </w:r>
+    </w:p>
+    <w:p>
+      <w:pPr>
+        <w:ind w:left="360"/>
+        <w:jc w:val="both"/>
+        <w:rPr>
+          <w:sz w:val="28"/>
+          <w:szCs w:val="28"/>
+        </w:rPr>
+      </w:pPr>
+      <w:r>
+        <w:rPr>
+          <w:sz w:val="28"/>
+          <w:szCs w:val="28"/>
+        </w:rPr>
+        <w:t xml:space="preserve">  </w:t>
+      </w:r>
       <w:r>
         <w:rPr>
           <w:noProof/>
         </w:rPr>
         <w:drawing>
-          <wp:inline distT="0" distB="0" distL="0" distR="0" wp14:anchorId="4AE4EBA1" wp14:editId="1A6AE24C">
-            <wp:extent cx="5940425" cy="4897120"/>
-            <wp:effectExtent l="0" t="0" r="3175" b="0"/>
-            <wp:docPr id="18" name="Рисунок 18"/>
+          <wp:inline distT="0" distB="0" distL="0" distR="0" wp14:anchorId="7B79FFDB" wp14:editId="12596F5F">
+            <wp:extent cx="4581525" cy="2771775"/>
+            <wp:effectExtent l="0" t="0" r="9525" b="9525"/>
+            <wp:docPr id="53" name="Рисунок 53"/>
             <wp:cNvGraphicFramePr>
               <a:graphicFrameLocks xmlns:a="http://schemas.openxmlformats.org/drawingml/2006/main" noChangeAspect="1"/>
             </wp:cNvGraphicFramePr>
@@ -5163,7 +5212,7 @@
                   <pic:spPr>
                     <a:xfrm>
                       <a:off x="0" y="0"/>
-                      <a:ext cx="5940425" cy="4897120"/>
+                      <a:ext cx="4581525" cy="2771775"/>
                     </a:xfrm>
                     <a:prstGeom prst="rect">
                       <a:avLst/>
@@ -5178,74 +5227,6 @@
     </w:p>
     <w:p>
       <w:pPr>
-        <w:pStyle w:val="1"/>
-      </w:pPr>
-      <w:r>
-        <w:t xml:space="preserve">19) </w:t>
-      </w:r>
-      <w:r>
-        <w:t xml:space="preserve">Синтезировать схему оптимального приемника сигналов: </w:t>
-      </w:r>
-    </w:p>
-    <w:p>
-      <w:pPr>
-        <w:pStyle w:val="1"/>
-        <w:rPr>
-          <w:lang w:val="en-US"/>
-        </w:rPr>
-      </w:pPr>
-      <w:r>
-        <w:t xml:space="preserve">                        </w:t>
-      </w:r>
-      <w:r>
-        <w:rPr>
-          <w:lang w:val="en-US"/>
-        </w:rPr>
-        <w:t>u</w:t>
-      </w:r>
-      <w:r>
-        <w:rPr>
-          <w:vertAlign w:val="subscript"/>
-          <w:lang w:val="en-US"/>
-        </w:rPr>
-        <w:t>1</w:t>
-      </w:r>
-      <w:r>
-        <w:rPr>
-          <w:lang w:val="en-US"/>
-        </w:rPr>
-        <w:t>(t)=5; 0&lt;t&lt;T;         u</w:t>
-      </w:r>
-      <w:r>
-        <w:rPr>
-          <w:vertAlign w:val="subscript"/>
-          <w:lang w:val="en-US"/>
-        </w:rPr>
-        <w:t>1</w:t>
-      </w:r>
-      <w:r>
-        <w:rPr>
-          <w:lang w:val="en-US"/>
-        </w:rPr>
-        <w:t>(t)=5t/T; 0&lt;t&lt;T;</w:t>
-      </w:r>
-    </w:p>
-    <w:p>
-      <w:pPr>
-        <w:pStyle w:val="1"/>
-      </w:pPr>
-      <w:r>
-        <w:rPr>
-          <w:lang w:val="en-US"/>
-        </w:rPr>
-        <w:t xml:space="preserve"> </w:t>
-      </w:r>
-      <w:r>
-        <w:t>Определить его помехоустойчивость.</w:t>
-      </w:r>
-    </w:p>
-    <w:p>
-      <w:pPr>
         <w:ind w:left="360"/>
         <w:jc w:val="both"/>
         <w:rPr>
@@ -5253,15 +5234,168 @@
           <w:szCs w:val="28"/>
         </w:rPr>
       </w:pPr>
+    </w:p>
+    <w:p>
+      <w:pPr>
+        <w:pStyle w:val="1"/>
+      </w:pPr>
+      <w:r>
+        <w:t xml:space="preserve">16) </w:t>
+      </w:r>
+      <w:r>
+        <w:t xml:space="preserve">Определите энтропию нормального сигнала на выходе ограничителя с ВАХ: </w:t>
+      </w:r>
+    </w:p>
+    <w:p>
+      <w:pPr>
+        <w:pStyle w:val="1"/>
+      </w:pPr>
+      <w:r>
+        <w:t xml:space="preserve">                        у=1 при  х&gt;0;  у=0 при х&lt;0.        </w:t>
+      </w:r>
+    </w:p>
+    <w:p>
+      <w:pPr>
+        <w:ind w:left="360"/>
+        <w:jc w:val="both"/>
+        <w:rPr>
+          <w:sz w:val="28"/>
+          <w:szCs w:val="28"/>
+        </w:rPr>
+      </w:pPr>
+    </w:p>
+    <w:p>
+      <w:pPr>
+        <w:pStyle w:val="1"/>
+      </w:pPr>
+      <w:r>
+        <w:lastRenderedPageBreak/>
+        <w:t xml:space="preserve"> </w:t>
+      </w:r>
+      <w:r>
+        <w:t xml:space="preserve">17) </w:t>
+      </w:r>
+      <w:r>
+        <w:t xml:space="preserve">  Определите энтропию сигнала на выходе ограничителя с ВАХ: </w:t>
+      </w:r>
+    </w:p>
+    <w:p>
+      <w:pPr>
+        <w:pStyle w:val="1"/>
+      </w:pPr>
+      <w:r>
+        <w:t xml:space="preserve">                        у=1 при  0&lt;х&lt;3;  у=2 при 3&lt;х&lt;9; . у=3 при 9&lt;х&lt;12;</w:t>
+      </w:r>
+    </w:p>
+    <w:p>
+      <w:pPr>
+        <w:pStyle w:val="1"/>
+        <w:rPr>
+          <w:szCs w:val="28"/>
+        </w:rPr>
+      </w:pPr>
+      <w:r>
+        <w:rPr>
+          <w:szCs w:val="28"/>
+        </w:rPr>
+        <w:t xml:space="preserve">Входной процесс имеет равномерное распределение для 0&lt;х&lt;12         </w:t>
+      </w:r>
+    </w:p>
+    <w:p/>
+    <w:p>
+      <w:pPr>
+        <w:pStyle w:val="1"/>
+      </w:pPr>
+      <w:r>
+        <w:t xml:space="preserve">18) </w:t>
+      </w:r>
+      <w:r>
+        <w:t xml:space="preserve">Синтезировать схему оптимального приемника сигналов: </w:t>
+      </w:r>
+    </w:p>
+    <w:p>
+      <w:pPr>
+        <w:pStyle w:val="1"/>
+        <w:rPr>
+          <w:lang w:val="en-US"/>
+        </w:rPr>
+      </w:pPr>
+      <w:r>
+        <w:t xml:space="preserve">                        </w:t>
+      </w:r>
+      <w:r>
+        <w:rPr>
+          <w:lang w:val="en-US"/>
+        </w:rPr>
+        <w:t>u</w:t>
+      </w:r>
+      <w:r>
+        <w:rPr>
+          <w:vertAlign w:val="subscript"/>
+          <w:lang w:val="en-US"/>
+        </w:rPr>
+        <w:t>1</w:t>
+      </w:r>
+      <w:r>
+        <w:rPr>
+          <w:lang w:val="en-US"/>
+        </w:rPr>
+        <w:t>(t)=3; 0&lt;t&lt;T;         u</w:t>
+      </w:r>
+      <w:r>
+        <w:rPr>
+          <w:vertAlign w:val="subscript"/>
+          <w:lang w:val="en-US"/>
+        </w:rPr>
+        <w:t>1</w:t>
+      </w:r>
+      <w:r>
+        <w:rPr>
+          <w:lang w:val="en-US"/>
+        </w:rPr>
+        <w:t>(t)=3(1-t/T); 0&lt;t&lt;T;</w:t>
+      </w:r>
+    </w:p>
+    <w:p>
+      <w:pPr>
+        <w:pStyle w:val="1"/>
+      </w:pPr>
+      <w:r>
+        <w:rPr>
+          <w:lang w:val="en-US"/>
+        </w:rPr>
+        <w:t xml:space="preserve"> </w:t>
+      </w:r>
+      <w:r>
+        <w:t>Определить его помехоустойчивость.</w:t>
+      </w:r>
+    </w:p>
+    <w:p>
+      <w:pPr>
+        <w:ind w:left="360"/>
+        <w:jc w:val="both"/>
+        <w:rPr>
+          <w:sz w:val="28"/>
+          <w:szCs w:val="28"/>
+          <w:lang w:val="en-US"/>
+        </w:rPr>
+      </w:pPr>
+      <w:r>
+        <w:rPr>
+          <w:sz w:val="28"/>
+          <w:szCs w:val="28"/>
+        </w:rPr>
+        <w:t xml:space="preserve"> </w:t>
+      </w:r>
       <w:r>
         <w:rPr>
           <w:noProof/>
         </w:rPr>
         <w:drawing>
-          <wp:inline distT="0" distB="0" distL="0" distR="0" wp14:anchorId="45D80980" wp14:editId="3B4D52B5">
-            <wp:extent cx="5940425" cy="5948045"/>
+          <wp:inline distT="0" distB="0" distL="0" distR="0" wp14:anchorId="4AE4EBA1" wp14:editId="1A6AE24C">
+            <wp:extent cx="5940425" cy="4897120"/>
             <wp:effectExtent l="0" t="0" r="3175" b="0"/>
-            <wp:docPr id="19" name="Рисунок 19"/>
+            <wp:docPr id="18" name="Рисунок 18"/>
             <wp:cNvGraphicFramePr>
               <a:graphicFrameLocks xmlns:a="http://schemas.openxmlformats.org/drawingml/2006/main" noChangeAspect="1"/>
             </wp:cNvGraphicFramePr>
@@ -5281,7 +5415,7 @@
                   <pic:spPr>
                     <a:xfrm>
                       <a:off x="0" y="0"/>
-                      <a:ext cx="5940425" cy="5948045"/>
+                      <a:ext cx="5940425" cy="4897120"/>
                     </a:xfrm>
                     <a:prstGeom prst="rect">
                       <a:avLst/>
@@ -5297,24 +5431,70 @@
     <w:p>
       <w:pPr>
         <w:pStyle w:val="1"/>
-        <w:numPr>
-          <w:ilvl w:val="0"/>
-          <w:numId w:val="32"/>
-        </w:numPr>
-      </w:pPr>
-      <w:r>
-        <w:t xml:space="preserve">Определите производительность источника, если дана </w:t>
+      </w:pPr>
+      <w:r>
+        <w:lastRenderedPageBreak/>
+        <w:t xml:space="preserve">19) </w:t>
+      </w:r>
+      <w:r>
+        <w:t xml:space="preserve">Синтезировать схему оптимального приемника сигналов: </w:t>
       </w:r>
     </w:p>
     <w:p>
       <w:pPr>
         <w:pStyle w:val="1"/>
-      </w:pPr>
-      <w:r>
-        <w:t xml:space="preserve">       типичная последовательность: 01332313; Т=1мкс</w:t>
-      </w:r>
-      <w:r>
-        <w:t xml:space="preserve">.        </w:t>
+        <w:rPr>
+          <w:lang w:val="en-US"/>
+        </w:rPr>
+      </w:pPr>
+      <w:r>
+        <w:t xml:space="preserve">                        </w:t>
+      </w:r>
+      <w:r>
+        <w:rPr>
+          <w:lang w:val="en-US"/>
+        </w:rPr>
+        <w:t>u</w:t>
+      </w:r>
+      <w:r>
+        <w:rPr>
+          <w:vertAlign w:val="subscript"/>
+          <w:lang w:val="en-US"/>
+        </w:rPr>
+        <w:t>1</w:t>
+      </w:r>
+      <w:r>
+        <w:rPr>
+          <w:lang w:val="en-US"/>
+        </w:rPr>
+        <w:t>(t)=5; 0&lt;t&lt;T;         u</w:t>
+      </w:r>
+      <w:r>
+        <w:rPr>
+          <w:vertAlign w:val="subscript"/>
+          <w:lang w:val="en-US"/>
+        </w:rPr>
+        <w:t>1</w:t>
+      </w:r>
+      <w:r>
+        <w:rPr>
+          <w:lang w:val="en-US"/>
+        </w:rPr>
+        <w:t>(t)=5t/T; 0&lt;t&lt;T;</w:t>
+      </w:r>
+    </w:p>
+    <w:p>
+      <w:pPr>
+        <w:pStyle w:val="1"/>
+      </w:pPr>
+      <w:r>
+        <w:rPr>
+          <w:lang w:val="en-US"/>
+        </w:rPr>
+        <w:t xml:space="preserve"> </w:t>
+      </w:r>
+      <w:r>
+        <w:t>Определить его помехоустойчивость.</w:t>
       </w:r>
     </w:p>
     <w:p>
@@ -5326,205 +5506,15 @@
           <w:szCs w:val="28"/>
         </w:rPr>
       </w:pPr>
-    </w:p>
-    <w:p>
-      <w:pPr>
-        <w:ind w:left="360"/>
-        <w:jc w:val="both"/>
-        <w:rPr>
-          <w:sz w:val="28"/>
-          <w:szCs w:val="28"/>
-          <w:lang w:val="en-US"/>
-        </w:rPr>
-      </w:pPr>
-      <w:r>
-        <w:rPr>
-          <w:sz w:val="28"/>
-          <w:szCs w:val="28"/>
-          <w:lang w:val="en-US"/>
-        </w:rPr>
-        <w:t xml:space="preserve">P(-1) = 1/8 </w:t>
-      </w:r>
-    </w:p>
-    <w:p>
-      <w:pPr>
-        <w:ind w:left="360"/>
-        <w:jc w:val="both"/>
-        <w:rPr>
-          <w:sz w:val="28"/>
-          <w:szCs w:val="28"/>
-          <w:lang w:val="en-US"/>
-        </w:rPr>
-      </w:pPr>
-      <w:r>
-        <w:rPr>
-          <w:sz w:val="28"/>
-          <w:szCs w:val="28"/>
-          <w:lang w:val="en-US"/>
-        </w:rPr>
-        <w:t xml:space="preserve">P(0) = 2/8   </w:t>
-      </w:r>
-    </w:p>
-    <w:p>
-      <w:pPr>
-        <w:ind w:left="360"/>
-        <w:jc w:val="both"/>
-        <w:rPr>
-          <w:sz w:val="28"/>
-          <w:szCs w:val="28"/>
-          <w:lang w:val="en-US"/>
-        </w:rPr>
-      </w:pPr>
-      <w:r>
-        <w:rPr>
-          <w:sz w:val="28"/>
-          <w:szCs w:val="28"/>
-          <w:lang w:val="en-US"/>
-        </w:rPr>
-        <w:t xml:space="preserve">P(1) = 1/8 </w:t>
-      </w:r>
-    </w:p>
-    <w:p>
-      <w:pPr>
-        <w:ind w:left="360"/>
-        <w:jc w:val="both"/>
-        <w:rPr>
-          <w:sz w:val="28"/>
-          <w:szCs w:val="28"/>
-        </w:rPr>
-      </w:pPr>
-      <w:r>
-        <w:rPr>
-          <w:sz w:val="28"/>
-          <w:szCs w:val="28"/>
-          <w:lang w:val="en-US"/>
-        </w:rPr>
-        <w:t>P</w:t>
-      </w:r>
-      <w:r>
-        <w:rPr>
-          <w:sz w:val="28"/>
-          <w:szCs w:val="28"/>
-        </w:rPr>
-        <w:t xml:space="preserve">(2) = 4/8 </w:t>
-      </w:r>
-    </w:p>
-    <w:p>
-      <w:pPr>
-        <w:ind w:left="360"/>
-        <w:jc w:val="both"/>
-        <w:rPr>
-          <w:sz w:val="28"/>
-          <w:szCs w:val="28"/>
-        </w:rPr>
-      </w:pPr>
-      <w:r>
-        <w:rPr>
-          <w:sz w:val="28"/>
-          <w:szCs w:val="28"/>
-        </w:rPr>
-        <w:t xml:space="preserve">  </w:t>
-      </w:r>
       <w:r>
         <w:rPr>
           <w:noProof/>
         </w:rPr>
         <w:drawing>
-          <wp:inline distT="0" distB="0" distL="0" distR="0" wp14:anchorId="2ED3117D" wp14:editId="7252BAAE">
-            <wp:extent cx="4581525" cy="2771775"/>
-            <wp:effectExtent l="0" t="0" r="9525" b="9525"/>
-            <wp:docPr id="55" name="Рисунок 55"/>
-            <wp:cNvGraphicFramePr>
-              <a:graphicFrameLocks xmlns:a="http://schemas.openxmlformats.org/drawingml/2006/main" noChangeAspect="1"/>
-            </wp:cNvGraphicFramePr>
-            <a:graphic xmlns:a="http://schemas.openxmlformats.org/drawingml/2006/main">
-              <a:graphicData uri="http://schemas.openxmlformats.org/drawingml/2006/picture">
-                <pic:pic xmlns:pic="http://schemas.openxmlformats.org/drawingml/2006/picture">
-                  <pic:nvPicPr>
-                    <pic:cNvPr id="1" name=""/>
-                    <pic:cNvPicPr/>
-                  </pic:nvPicPr>
-                  <pic:blipFill>
-                    <a:blip r:embed="rId55"/>
-                    <a:stretch>
-                      <a:fillRect/>
-                    </a:stretch>
-                  </pic:blipFill>
-                  <pic:spPr>
-                    <a:xfrm>
-                      <a:off x="0" y="0"/>
-                      <a:ext cx="4581525" cy="2771775"/>
-                    </a:xfrm>
-                    <a:prstGeom prst="rect">
-                      <a:avLst/>
-                    </a:prstGeom>
-                  </pic:spPr>
-                </pic:pic>
-              </a:graphicData>
-            </a:graphic>
-          </wp:inline>
-        </w:drawing>
-      </w:r>
-    </w:p>
-    <w:p>
-      <w:pPr>
-        <w:ind w:left="360"/>
-        <w:jc w:val="both"/>
-        <w:rPr>
-          <w:sz w:val="28"/>
-          <w:szCs w:val="28"/>
-        </w:rPr>
-      </w:pPr>
-    </w:p>
-    <w:p>
-      <w:pPr>
-        <w:ind w:left="360"/>
-        <w:jc w:val="both"/>
-        <w:rPr>
-          <w:sz w:val="28"/>
-          <w:szCs w:val="28"/>
-        </w:rPr>
-      </w:pPr>
-    </w:p>
-    <w:p>
-      <w:pPr>
-        <w:pStyle w:val="1"/>
-        <w:numPr>
-          <w:ilvl w:val="0"/>
-          <w:numId w:val="32"/>
-        </w:numPr>
-      </w:pPr>
-      <w:r>
-        <w:t xml:space="preserve">Задана матрица-дополнение кода (7,3). Определите разрешенные комбинации. </w:t>
-      </w:r>
-      <w:r>
-        <w:t>Р=[1010; 1110;1101]</w:t>
-      </w:r>
-    </w:p>
-    <w:p>
-      <w:r>
-        <w:t xml:space="preserve">                </w:t>
-      </w:r>
-    </w:p>
-    <w:p>
-      <w:pPr>
-        <w:ind w:left="360"/>
-        <w:jc w:val="both"/>
-        <w:rPr>
-          <w:sz w:val="28"/>
-          <w:szCs w:val="28"/>
-          <w:lang w:val="en-US"/>
-        </w:rPr>
-      </w:pPr>
-      <w:r>
-        <w:rPr>
-          <w:noProof/>
-        </w:rPr>
-        <w:drawing>
-          <wp:inline distT="0" distB="0" distL="0" distR="0" wp14:anchorId="013E7237" wp14:editId="6D4B86CF">
-            <wp:extent cx="5940425" cy="4032885"/>
-            <wp:effectExtent l="0" t="0" r="3175" b="5715"/>
-            <wp:docPr id="5" name="Рисунок 5"/>
+          <wp:inline distT="0" distB="0" distL="0" distR="0" wp14:anchorId="45D80980" wp14:editId="3B4D52B5">
+            <wp:extent cx="5940425" cy="5948045"/>
+            <wp:effectExtent l="0" t="0" r="3175" b="0"/>
+            <wp:docPr id="19" name="Рисунок 19"/>
             <wp:cNvGraphicFramePr>
               <a:graphicFrameLocks xmlns:a="http://schemas.openxmlformats.org/drawingml/2006/main" noChangeAspect="1"/>
             </wp:cNvGraphicFramePr>
@@ -5544,7 +5534,7 @@
                   <pic:spPr>
                     <a:xfrm>
                       <a:off x="0" y="0"/>
-                      <a:ext cx="5940425" cy="4032885"/>
+                      <a:ext cx="5940425" cy="5948045"/>
                     </a:xfrm>
                     <a:prstGeom prst="rect">
                       <a:avLst/>
@@ -5559,16 +5549,6 @@
     </w:p>
     <w:p>
       <w:pPr>
-        <w:ind w:left="360"/>
-        <w:jc w:val="both"/>
-        <w:rPr>
-          <w:sz w:val="28"/>
-          <w:szCs w:val="28"/>
-        </w:rPr>
-      </w:pPr>
-    </w:p>
-    <w:p>
-      <w:pPr>
         <w:pStyle w:val="1"/>
         <w:numPr>
           <w:ilvl w:val="0"/>
@@ -5576,7 +5556,7 @@
         </w:numPr>
       </w:pPr>
       <w:r>
-        <w:t xml:space="preserve">Задана матрица-дополнение кода (7,3). Определите синдромы. </w:t>
+        <w:t xml:space="preserve">Определите производительность источника, если дана </w:t>
       </w:r>
     </w:p>
     <w:p>
@@ -5584,7 +5564,10 @@
         <w:pStyle w:val="1"/>
       </w:pPr>
       <w:r>
-        <w:t xml:space="preserve">                         Р=[1011; 1110;1101]    </w:t>
+        <w:t xml:space="preserve">       типичная последовательность: 01332313; Т=1мкс</w:t>
+      </w:r>
+      <w:r>
+        <w:t xml:space="preserve">.        </w:t>
       </w:r>
     </w:p>
     <w:p>
@@ -5596,13 +5579,6 @@
           <w:szCs w:val="28"/>
         </w:rPr>
       </w:pPr>
-      <w:r>
-        <w:rPr>
-          <w:sz w:val="28"/>
-          <w:szCs w:val="28"/>
-        </w:rPr>
-        <w:t xml:space="preserve">    </w:t>
-      </w:r>
     </w:p>
     <w:p>
       <w:pPr>
@@ -5616,13 +5592,193 @@
       </w:pPr>
       <w:r>
         <w:rPr>
+          <w:sz w:val="28"/>
+          <w:szCs w:val="28"/>
+          <w:lang w:val="en-US"/>
+        </w:rPr>
+        <w:t xml:space="preserve">P(-1) = 1/8 </w:t>
+      </w:r>
+    </w:p>
+    <w:p>
+      <w:pPr>
+        <w:ind w:left="360"/>
+        <w:jc w:val="both"/>
+        <w:rPr>
+          <w:sz w:val="28"/>
+          <w:szCs w:val="28"/>
+          <w:lang w:val="en-US"/>
+        </w:rPr>
+      </w:pPr>
+      <w:r>
+        <w:rPr>
+          <w:sz w:val="28"/>
+          <w:szCs w:val="28"/>
+          <w:lang w:val="en-US"/>
+        </w:rPr>
+        <w:t xml:space="preserve">P(0) = 2/8   </w:t>
+      </w:r>
+    </w:p>
+    <w:p>
+      <w:pPr>
+        <w:ind w:left="360"/>
+        <w:jc w:val="both"/>
+        <w:rPr>
+          <w:sz w:val="28"/>
+          <w:szCs w:val="28"/>
+          <w:lang w:val="en-US"/>
+        </w:rPr>
+      </w:pPr>
+      <w:r>
+        <w:rPr>
+          <w:sz w:val="28"/>
+          <w:szCs w:val="28"/>
+          <w:lang w:val="en-US"/>
+        </w:rPr>
+        <w:t xml:space="preserve">P(1) = 1/8 </w:t>
+      </w:r>
+    </w:p>
+    <w:p>
+      <w:pPr>
+        <w:ind w:left="360"/>
+        <w:jc w:val="both"/>
+        <w:rPr>
+          <w:sz w:val="28"/>
+          <w:szCs w:val="28"/>
+        </w:rPr>
+      </w:pPr>
+      <w:r>
+        <w:rPr>
+          <w:sz w:val="28"/>
+          <w:szCs w:val="28"/>
+          <w:lang w:val="en-US"/>
+        </w:rPr>
+        <w:t>P</w:t>
+      </w:r>
+      <w:r>
+        <w:rPr>
+          <w:sz w:val="28"/>
+          <w:szCs w:val="28"/>
+        </w:rPr>
+        <w:t xml:space="preserve">(2) = 4/8 </w:t>
+      </w:r>
+    </w:p>
+    <w:p>
+      <w:pPr>
+        <w:ind w:left="360"/>
+        <w:jc w:val="both"/>
+        <w:rPr>
+          <w:sz w:val="28"/>
+          <w:szCs w:val="28"/>
+        </w:rPr>
+      </w:pPr>
+      <w:r>
+        <w:rPr>
+          <w:sz w:val="28"/>
+          <w:szCs w:val="28"/>
+        </w:rPr>
+        <w:lastRenderedPageBreak/>
+        <w:t xml:space="preserve">  </w:t>
+      </w:r>
+      <w:r>
+        <w:rPr>
           <w:noProof/>
         </w:rPr>
         <w:drawing>
-          <wp:inline distT="0" distB="0" distL="0" distR="0" wp14:anchorId="77543B54" wp14:editId="519EF224">
-            <wp:extent cx="5940425" cy="4502785"/>
-            <wp:effectExtent l="0" t="0" r="3175" b="0"/>
-            <wp:docPr id="6" name="Рисунок 6"/>
+          <wp:inline distT="0" distB="0" distL="0" distR="0" wp14:anchorId="2ED3117D" wp14:editId="7252BAAE">
+            <wp:extent cx="4581525" cy="2771775"/>
+            <wp:effectExtent l="0" t="0" r="9525" b="9525"/>
+            <wp:docPr id="55" name="Рисунок 55"/>
+            <wp:cNvGraphicFramePr>
+              <a:graphicFrameLocks xmlns:a="http://schemas.openxmlformats.org/drawingml/2006/main" noChangeAspect="1"/>
+            </wp:cNvGraphicFramePr>
+            <a:graphic xmlns:a="http://schemas.openxmlformats.org/drawingml/2006/main">
+              <a:graphicData uri="http://schemas.openxmlformats.org/drawingml/2006/picture">
+                <pic:pic xmlns:pic="http://schemas.openxmlformats.org/drawingml/2006/picture">
+                  <pic:nvPicPr>
+                    <pic:cNvPr id="1" name=""/>
+                    <pic:cNvPicPr/>
+                  </pic:nvPicPr>
+                  <pic:blipFill>
+                    <a:blip r:embed="rId56"/>
+                    <a:stretch>
+                      <a:fillRect/>
+                    </a:stretch>
+                  </pic:blipFill>
+                  <pic:spPr>
+                    <a:xfrm>
+                      <a:off x="0" y="0"/>
+                      <a:ext cx="4581525" cy="2771775"/>
+                    </a:xfrm>
+                    <a:prstGeom prst="rect">
+                      <a:avLst/>
+                    </a:prstGeom>
+                  </pic:spPr>
+                </pic:pic>
+              </a:graphicData>
+            </a:graphic>
+          </wp:inline>
+        </w:drawing>
+      </w:r>
+    </w:p>
+    <w:p>
+      <w:pPr>
+        <w:ind w:left="360"/>
+        <w:jc w:val="both"/>
+        <w:rPr>
+          <w:sz w:val="28"/>
+          <w:szCs w:val="28"/>
+        </w:rPr>
+      </w:pPr>
+    </w:p>
+    <w:p>
+      <w:pPr>
+        <w:ind w:left="360"/>
+        <w:jc w:val="both"/>
+        <w:rPr>
+          <w:sz w:val="28"/>
+          <w:szCs w:val="28"/>
+        </w:rPr>
+      </w:pPr>
+    </w:p>
+    <w:p>
+      <w:pPr>
+        <w:pStyle w:val="1"/>
+        <w:numPr>
+          <w:ilvl w:val="0"/>
+          <w:numId w:val="32"/>
+        </w:numPr>
+      </w:pPr>
+      <w:r>
+        <w:t xml:space="preserve">Задана матрица-дополнение кода (7,3). Определите разрешенные комбинации. </w:t>
+      </w:r>
+      <w:r>
+        <w:t>Р=[1010; 1110;1101]</w:t>
+      </w:r>
+    </w:p>
+    <w:p>
+      <w:r>
+        <w:t xml:space="preserve">                </w:t>
+      </w:r>
+    </w:p>
+    <w:p>
+      <w:pPr>
+        <w:ind w:left="360"/>
+        <w:jc w:val="both"/>
+        <w:rPr>
+          <w:sz w:val="28"/>
+          <w:szCs w:val="28"/>
+          <w:lang w:val="en-US"/>
+        </w:rPr>
+      </w:pPr>
+      <w:r>
+        <w:rPr>
+          <w:noProof/>
+        </w:rPr>
+        <w:drawing>
+          <wp:inline distT="0" distB="0" distL="0" distR="0" wp14:anchorId="013E7237" wp14:editId="6D4B86CF">
+            <wp:extent cx="5940425" cy="4032885"/>
+            <wp:effectExtent l="0" t="0" r="3175" b="5715"/>
+            <wp:docPr id="5" name="Рисунок 5"/>
             <wp:cNvGraphicFramePr>
               <a:graphicFrameLocks xmlns:a="http://schemas.openxmlformats.org/drawingml/2006/main" noChangeAspect="1"/>
             </wp:cNvGraphicFramePr>
@@ -5642,7 +5798,7 @@
                   <pic:spPr>
                     <a:xfrm>
                       <a:off x="0" y="0"/>
-                      <a:ext cx="5940425" cy="4502785"/>
+                      <a:ext cx="5940425" cy="4032885"/>
                     </a:xfrm>
                     <a:prstGeom prst="rect">
                       <a:avLst/>
@@ -5657,6 +5813,16 @@
     </w:p>
     <w:p>
       <w:pPr>
+        <w:ind w:left="360"/>
+        <w:jc w:val="both"/>
+        <w:rPr>
+          <w:sz w:val="28"/>
+          <w:szCs w:val="28"/>
+        </w:rPr>
+      </w:pPr>
+    </w:p>
+    <w:p>
+      <w:pPr>
         <w:pStyle w:val="1"/>
         <w:numPr>
           <w:ilvl w:val="0"/>
@@ -5664,7 +5830,7 @@
         </w:numPr>
       </w:pPr>
       <w:r>
-        <w:t xml:space="preserve">Задан порождающий полином циклического кода (7,4). Определите разрешенные комбинации. </w:t>
+        <w:t xml:space="preserve">Задана матрица-дополнение кода (7,3). Определите синдромы. </w:t>
       </w:r>
     </w:p>
     <w:p>
@@ -5672,73 +5838,7 @@
         <w:pStyle w:val="1"/>
       </w:pPr>
       <w:r>
-        <w:t xml:space="preserve">                         р(х)=х</w:t>
-      </w:r>
-      <w:r>
-        <w:rPr>
-          <w:vertAlign w:val="superscript"/>
-        </w:rPr>
-        <w:t>3</w:t>
-      </w:r>
-      <w:r>
-        <w:t xml:space="preserve"> + х</w:t>
-      </w:r>
-      <w:r>
-        <w:rPr>
-          <w:vertAlign w:val="superscript"/>
-        </w:rPr>
-        <w:t>2</w:t>
-      </w:r>
-      <w:r>
-        <w:t xml:space="preserve"> +1;    </w:t>
-      </w:r>
-    </w:p>
-    <w:p>
-      <w:pPr>
-        <w:rPr>
-          <w:b/>
-          <w:color w:val="FF0000"/>
-          <w:sz w:val="28"/>
-          <w:szCs w:val="28"/>
-        </w:rPr>
-      </w:pPr>
-    </w:p>
-    <w:p>
-      <w:pPr>
-        <w:rPr>
-          <w:sz w:val="28"/>
-          <w:szCs w:val="28"/>
-        </w:rPr>
-      </w:pPr>
-    </w:p>
-    <w:p>
-      <w:pPr>
-        <w:pStyle w:val="1"/>
-        <w:numPr>
-          <w:ilvl w:val="0"/>
-          <w:numId w:val="32"/>
-        </w:numPr>
-      </w:pPr>
-      <w:r>
-        <w:lastRenderedPageBreak/>
-        <w:t xml:space="preserve">Задан порождающий полином циклического кода (7,4). Определите разрешенные комбинации. </w:t>
-      </w:r>
-    </w:p>
-    <w:p>
-      <w:pPr>
-        <w:pStyle w:val="1"/>
-      </w:pPr>
-      <w:r>
-        <w:t xml:space="preserve">                         р(х)=х</w:t>
-      </w:r>
-      <w:r>
-        <w:rPr>
-          <w:vertAlign w:val="superscript"/>
-        </w:rPr>
-        <w:t>3</w:t>
-      </w:r>
-      <w:r>
-        <w:t xml:space="preserve"> + х +1;    </w:t>
+        <w:t xml:space="preserve">                         Р=[1011; 1110;1101]    </w:t>
       </w:r>
     </w:p>
     <w:p>
@@ -5746,12 +5846,17 @@
         <w:ind w:left="360"/>
         <w:jc w:val="both"/>
         <w:rPr>
-          <w:b/>
-          <w:color w:val="FF0000"/>
-          <w:sz w:val="28"/>
-          <w:szCs w:val="28"/>
-        </w:rPr>
-      </w:pPr>
+          <w:sz w:val="28"/>
+          <w:szCs w:val="28"/>
+        </w:rPr>
+      </w:pPr>
+      <w:r>
+        <w:rPr>
+          <w:sz w:val="28"/>
+          <w:szCs w:val="28"/>
+        </w:rPr>
+        <w:t xml:space="preserve">    </w:t>
+      </w:r>
     </w:p>
     <w:p>
       <w:pPr>
@@ -5760,124 +5865,19 @@
         <w:rPr>
           <w:sz w:val="28"/>
           <w:szCs w:val="28"/>
-        </w:rPr>
-      </w:pPr>
-    </w:p>
-    <w:p>
-      <w:pPr>
-        <w:pStyle w:val="1"/>
-        <w:numPr>
-          <w:ilvl w:val="0"/>
-          <w:numId w:val="32"/>
-        </w:numPr>
-      </w:pPr>
-      <w:r>
-        <w:t xml:space="preserve">Задан порождающий полином циклического кода (7,4). Определите синдромы. </w:t>
-      </w:r>
-      <w:r>
-        <w:t>р(х)=х</w:t>
-      </w:r>
-      <w:r>
-        <w:rPr>
-          <w:vertAlign w:val="superscript"/>
-        </w:rPr>
-        <w:t>3</w:t>
-      </w:r>
-      <w:r>
-        <w:t xml:space="preserve"> + х</w:t>
-      </w:r>
-      <w:r>
-        <w:rPr>
-          <w:vertAlign w:val="superscript"/>
-        </w:rPr>
-        <w:t>2</w:t>
-      </w:r>
-      <w:r>
-        <w:t xml:space="preserve"> +1;    </w:t>
-      </w:r>
-    </w:p>
-    <w:p>
-      <w:r>
-        <w:t xml:space="preserve">                         </w:t>
-      </w:r>
-    </w:p>
-    <w:p>
-      <w:pPr>
-        <w:ind w:left="360"/>
-        <w:jc w:val="both"/>
-        <w:rPr>
-          <w:b/>
-          <w:color w:val="FF0000"/>
-          <w:sz w:val="28"/>
-          <w:szCs w:val="28"/>
-        </w:rPr>
-      </w:pPr>
-    </w:p>
-    <w:p>
-      <w:pPr>
-        <w:ind w:left="360"/>
-        <w:jc w:val="both"/>
-        <w:rPr>
-          <w:sz w:val="28"/>
-          <w:szCs w:val="28"/>
-        </w:rPr>
-      </w:pPr>
-    </w:p>
-    <w:p>
-      <w:pPr>
-        <w:pStyle w:val="1"/>
-        <w:numPr>
-          <w:ilvl w:val="0"/>
-          <w:numId w:val="32"/>
-        </w:numPr>
-      </w:pPr>
-      <w:r>
-        <w:t xml:space="preserve">Задана матрица-дополнение кода (7,3). Определите синдромы. </w:t>
-      </w:r>
-    </w:p>
-    <w:p>
-      <w:pPr>
-        <w:pStyle w:val="1"/>
-      </w:pPr>
-      <w:r>
-        <w:t xml:space="preserve">                         Р=[1110; 1011;1101]    </w:t>
-      </w:r>
-    </w:p>
-    <w:p>
-      <w:pPr>
-        <w:ind w:left="360"/>
-        <w:jc w:val="both"/>
-        <w:rPr>
-          <w:sz w:val="28"/>
-          <w:szCs w:val="28"/>
-        </w:rPr>
-      </w:pPr>
-      <w:r>
-        <w:rPr>
-          <w:sz w:val="28"/>
-          <w:szCs w:val="28"/>
-        </w:rPr>
-        <w:t xml:space="preserve">   </w:t>
-      </w:r>
-    </w:p>
-    <w:p>
-      <w:pPr>
-        <w:ind w:left="360"/>
-        <w:jc w:val="both"/>
-        <w:rPr>
-          <w:sz w:val="28"/>
-          <w:szCs w:val="28"/>
+          <w:lang w:val="en-US"/>
         </w:rPr>
       </w:pPr>
       <w:r>
         <w:rPr>
           <w:noProof/>
         </w:rPr>
+        <w:lastRenderedPageBreak/>
         <w:drawing>
-          <wp:inline distT="0" distB="0" distL="0" distR="0" wp14:anchorId="1D66F742" wp14:editId="1812AF05">
-            <wp:extent cx="5940425" cy="4518025"/>
+          <wp:inline distT="0" distB="0" distL="0" distR="0" wp14:anchorId="77543B54" wp14:editId="519EF224">
+            <wp:extent cx="5940425" cy="4502785"/>
             <wp:effectExtent l="0" t="0" r="3175" b="0"/>
-            <wp:docPr id="9" name="Рисунок 9"/>
+            <wp:docPr id="6" name="Рисунок 6"/>
             <wp:cNvGraphicFramePr>
               <a:graphicFrameLocks xmlns:a="http://schemas.openxmlformats.org/drawingml/2006/main" noChangeAspect="1"/>
             </wp:cNvGraphicFramePr>
@@ -5897,7 +5897,7 @@
                   <pic:spPr>
                     <a:xfrm>
                       <a:off x="0" y="0"/>
-                      <a:ext cx="5940425" cy="4518025"/>
+                      <a:ext cx="5940425" cy="4502785"/>
                     </a:xfrm>
                     <a:prstGeom prst="rect">
                       <a:avLst/>
@@ -5919,8 +5919,44 @@
         </w:numPr>
       </w:pPr>
       <w:r>
-        <w:t xml:space="preserve">Вычислите дифференциальную энтропию нормального распределения.    </w:t>
-      </w:r>
+        <w:t xml:space="preserve">Задан порождающий полином циклического кода (7,4). Определите разрешенные комбинации. </w:t>
+      </w:r>
+    </w:p>
+    <w:p>
+      <w:pPr>
+        <w:pStyle w:val="1"/>
+      </w:pPr>
+      <w:r>
+        <w:t xml:space="preserve">                         р(х)=х</w:t>
+      </w:r>
+      <w:r>
+        <w:rPr>
+          <w:vertAlign w:val="superscript"/>
+        </w:rPr>
+        <w:t>3</w:t>
+      </w:r>
+      <w:r>
+        <w:t xml:space="preserve"> + х</w:t>
+      </w:r>
+      <w:r>
+        <w:rPr>
+          <w:vertAlign w:val="superscript"/>
+        </w:rPr>
+        <w:t>2</w:t>
+      </w:r>
+      <w:r>
+        <w:t xml:space="preserve"> +1;    </w:t>
+      </w:r>
+    </w:p>
+    <w:p>
+      <w:pPr>
+        <w:rPr>
+          <w:b/>
+          <w:color w:val="FF0000"/>
+          <w:sz w:val="28"/>
+          <w:szCs w:val="28"/>
+        </w:rPr>
+      </w:pPr>
     </w:p>
     <w:p>
       <w:pPr>
@@ -5939,19 +5975,164 @@
         </w:numPr>
       </w:pPr>
       <w:r>
-        <w:t>Синтезируйте фильтр, согласованный с ШПС: + - + + - - - .</w:t>
-      </w:r>
-    </w:p>
-    <w:p>
+        <w:t xml:space="preserve">Задан порождающий полином циклического кода (7,4). Определите разрешенные комбинации. </w:t>
+      </w:r>
+    </w:p>
+    <w:p>
+      <w:pPr>
+        <w:pStyle w:val="1"/>
+      </w:pPr>
+      <w:r>
+        <w:t xml:space="preserve">                         р(х)=х</w:t>
+      </w:r>
+      <w:r>
+        <w:rPr>
+          <w:vertAlign w:val="superscript"/>
+        </w:rPr>
+        <w:t>3</w:t>
+      </w:r>
+      <w:r>
+        <w:t xml:space="preserve"> + х +1;    </w:t>
+      </w:r>
+    </w:p>
+    <w:p>
+      <w:pPr>
+        <w:ind w:left="360"/>
+        <w:jc w:val="both"/>
+        <w:rPr>
+          <w:b/>
+          <w:color w:val="FF0000"/>
+          <w:sz w:val="28"/>
+          <w:szCs w:val="28"/>
+        </w:rPr>
+      </w:pPr>
+    </w:p>
+    <w:p>
+      <w:pPr>
+        <w:ind w:left="360"/>
+        <w:jc w:val="both"/>
+        <w:rPr>
+          <w:sz w:val="28"/>
+          <w:szCs w:val="28"/>
+        </w:rPr>
+      </w:pPr>
+    </w:p>
+    <w:p>
+      <w:pPr>
+        <w:pStyle w:val="1"/>
+        <w:numPr>
+          <w:ilvl w:val="0"/>
+          <w:numId w:val="32"/>
+        </w:numPr>
+      </w:pPr>
+      <w:r>
+        <w:t xml:space="preserve">Задан порождающий полином циклического кода (7,4). Определите синдромы. </w:t>
+      </w:r>
+      <w:r>
+        <w:t>р(х)=х</w:t>
+      </w:r>
+      <w:r>
+        <w:rPr>
+          <w:vertAlign w:val="superscript"/>
+        </w:rPr>
+        <w:t>3</w:t>
+      </w:r>
+      <w:r>
+        <w:t xml:space="preserve"> + х</w:t>
+      </w:r>
+      <w:r>
+        <w:rPr>
+          <w:vertAlign w:val="superscript"/>
+        </w:rPr>
+        <w:t>2</w:t>
+      </w:r>
+      <w:r>
+        <w:t xml:space="preserve"> +1;    </w:t>
+      </w:r>
+    </w:p>
+    <w:p>
+      <w:r>
+        <w:t xml:space="preserve">                         </w:t>
+      </w:r>
+    </w:p>
+    <w:p>
+      <w:pPr>
+        <w:ind w:left="360"/>
+        <w:jc w:val="both"/>
+        <w:rPr>
+          <w:b/>
+          <w:color w:val="FF0000"/>
+          <w:sz w:val="28"/>
+          <w:szCs w:val="28"/>
+        </w:rPr>
+      </w:pPr>
+    </w:p>
+    <w:p>
+      <w:pPr>
+        <w:ind w:left="360"/>
+        <w:jc w:val="both"/>
+        <w:rPr>
+          <w:sz w:val="28"/>
+          <w:szCs w:val="28"/>
+        </w:rPr>
+      </w:pPr>
+    </w:p>
+    <w:p>
+      <w:pPr>
+        <w:pStyle w:val="1"/>
+        <w:numPr>
+          <w:ilvl w:val="0"/>
+          <w:numId w:val="32"/>
+        </w:numPr>
+      </w:pPr>
+      <w:r>
+        <w:t xml:space="preserve">Задана матрица-дополнение кода (7,3). Определите синдромы. </w:t>
+      </w:r>
+    </w:p>
+    <w:p>
+      <w:pPr>
+        <w:pStyle w:val="1"/>
+      </w:pPr>
+      <w:r>
+        <w:t xml:space="preserve">                         Р=[1110; 1011;1101]    </w:t>
+      </w:r>
+    </w:p>
+    <w:p>
+      <w:pPr>
+        <w:ind w:left="360"/>
+        <w:jc w:val="both"/>
+        <w:rPr>
+          <w:sz w:val="28"/>
+          <w:szCs w:val="28"/>
+        </w:rPr>
+      </w:pPr>
+      <w:r>
+        <w:rPr>
+          <w:sz w:val="28"/>
+          <w:szCs w:val="28"/>
+        </w:rPr>
+        <w:t xml:space="preserve">   </w:t>
+      </w:r>
+    </w:p>
+    <w:p>
+      <w:pPr>
+        <w:ind w:left="360"/>
+        <w:jc w:val="both"/>
+        <w:rPr>
+          <w:sz w:val="28"/>
+          <w:szCs w:val="28"/>
+        </w:rPr>
+      </w:pPr>
       <w:r>
         <w:rPr>
           <w:noProof/>
         </w:rPr>
+        <w:lastRenderedPageBreak/>
         <w:drawing>
-          <wp:inline distT="0" distB="0" distL="0" distR="0" wp14:anchorId="45758253" wp14:editId="7BE3E274">
-            <wp:extent cx="5940425" cy="3244215"/>
+          <wp:inline distT="0" distB="0" distL="0" distR="0" wp14:anchorId="1D66F742" wp14:editId="1812AF05">
+            <wp:extent cx="5940425" cy="4518025"/>
             <wp:effectExtent l="0" t="0" r="3175" b="0"/>
-            <wp:docPr id="26" name="Рисунок 26"/>
+            <wp:docPr id="9" name="Рисунок 9"/>
             <wp:cNvGraphicFramePr>
               <a:graphicFrameLocks xmlns:a="http://schemas.openxmlformats.org/drawingml/2006/main" noChangeAspect="1"/>
             </wp:cNvGraphicFramePr>
@@ -5971,7 +6152,7 @@
                   <pic:spPr>
                     <a:xfrm>
                       <a:off x="0" y="0"/>
-                      <a:ext cx="5940425" cy="3244215"/>
+                      <a:ext cx="5940425" cy="4518025"/>
                     </a:xfrm>
                     <a:prstGeom prst="rect">
                       <a:avLst/>
@@ -5993,23 +6174,12 @@
         </w:numPr>
       </w:pPr>
       <w:r>
-        <w:t>Синтезируйте фильтр, согласованный с ШПС: + - +  - - - .</w:t>
-      </w:r>
-    </w:p>
-    <w:p>
-      <w:pPr>
-        <w:ind w:left="360"/>
-        <w:jc w:val="both"/>
-        <w:rPr>
-          <w:sz w:val="28"/>
-          <w:szCs w:val="28"/>
-        </w:rPr>
-      </w:pPr>
-    </w:p>
-    <w:p>
-      <w:pPr>
-        <w:ind w:left="360"/>
-        <w:jc w:val="both"/>
+        <w:t xml:space="preserve">Вычислите дифференциальную энтропию нормального распределения.    </w:t>
+      </w:r>
+    </w:p>
+    <w:p>
+      <w:pPr>
+        <w:ind w:left="-851"/>
         <w:rPr>
           <w:sz w:val="28"/>
           <w:szCs w:val="28"/>
@@ -6019,12 +6189,11 @@
         <w:rPr>
           <w:noProof/>
         </w:rPr>
-        <w:lastRenderedPageBreak/>
         <w:drawing>
-          <wp:inline distT="0" distB="0" distL="0" distR="0" wp14:anchorId="3E5BF0C3" wp14:editId="48F71A3C">
-            <wp:extent cx="5940425" cy="3284220"/>
-            <wp:effectExtent l="0" t="0" r="3175" b="0"/>
-            <wp:docPr id="27" name="Рисунок 27"/>
+          <wp:inline distT="0" distB="0" distL="0" distR="0" wp14:anchorId="1E1FB328" wp14:editId="133DBD22">
+            <wp:extent cx="6890069" cy="3811219"/>
+            <wp:effectExtent l="0" t="0" r="6350" b="0"/>
+            <wp:docPr id="29" name="Рисунок 29"/>
             <wp:cNvGraphicFramePr>
               <a:graphicFrameLocks xmlns:a="http://schemas.openxmlformats.org/drawingml/2006/main" noChangeAspect="1"/>
             </wp:cNvGraphicFramePr>
@@ -6044,6 +6213,138 @@
                   <pic:spPr>
                     <a:xfrm>
                       <a:off x="0" y="0"/>
+                      <a:ext cx="6908832" cy="3821598"/>
+                    </a:xfrm>
+                    <a:prstGeom prst="rect">
+                      <a:avLst/>
+                    </a:prstGeom>
+                  </pic:spPr>
+                </pic:pic>
+              </a:graphicData>
+            </a:graphic>
+          </wp:inline>
+        </w:drawing>
+      </w:r>
+    </w:p>
+    <w:p>
+      <w:pPr>
+        <w:pStyle w:val="1"/>
+        <w:numPr>
+          <w:ilvl w:val="0"/>
+          <w:numId w:val="32"/>
+        </w:numPr>
+      </w:pPr>
+      <w:r>
+        <w:lastRenderedPageBreak/>
+        <w:t xml:space="preserve">Синтезируйте фильтр, согласованный с ШПС: + - + + - - </w:t>
+      </w:r>
+      <w:proofErr w:type="gramStart"/>
+      <w:r>
+        <w:t>- .</w:t>
+      </w:r>
+      <w:proofErr w:type="gramEnd"/>
+    </w:p>
+    <w:p>
+      <w:r>
+        <w:rPr>
+          <w:noProof/>
+        </w:rPr>
+        <w:drawing>
+          <wp:inline distT="0" distB="0" distL="0" distR="0" wp14:anchorId="45758253" wp14:editId="7BE3E274">
+            <wp:extent cx="5940425" cy="3244215"/>
+            <wp:effectExtent l="0" t="0" r="3175" b="0"/>
+            <wp:docPr id="26" name="Рисунок 26"/>
+            <wp:cNvGraphicFramePr>
+              <a:graphicFrameLocks xmlns:a="http://schemas.openxmlformats.org/drawingml/2006/main" noChangeAspect="1"/>
+            </wp:cNvGraphicFramePr>
+            <a:graphic xmlns:a="http://schemas.openxmlformats.org/drawingml/2006/main">
+              <a:graphicData uri="http://schemas.openxmlformats.org/drawingml/2006/picture">
+                <pic:pic xmlns:pic="http://schemas.openxmlformats.org/drawingml/2006/picture">
+                  <pic:nvPicPr>
+                    <pic:cNvPr id="1" name=""/>
+                    <pic:cNvPicPr/>
+                  </pic:nvPicPr>
+                  <pic:blipFill>
+                    <a:blip r:embed="rId63"/>
+                    <a:stretch>
+                      <a:fillRect/>
+                    </a:stretch>
+                  </pic:blipFill>
+                  <pic:spPr>
+                    <a:xfrm>
+                      <a:off x="0" y="0"/>
+                      <a:ext cx="5940425" cy="3244215"/>
+                    </a:xfrm>
+                    <a:prstGeom prst="rect">
+                      <a:avLst/>
+                    </a:prstGeom>
+                  </pic:spPr>
+                </pic:pic>
+              </a:graphicData>
+            </a:graphic>
+          </wp:inline>
+        </w:drawing>
+      </w:r>
+    </w:p>
+    <w:p>
+      <w:pPr>
+        <w:pStyle w:val="1"/>
+        <w:numPr>
+          <w:ilvl w:val="0"/>
+          <w:numId w:val="32"/>
+        </w:numPr>
+      </w:pPr>
+      <w:r>
+        <w:t>Синтезируйте фильтр, согласованный с ШПС: + - +  - - - .</w:t>
+      </w:r>
+    </w:p>
+    <w:p>
+      <w:pPr>
+        <w:ind w:left="360"/>
+        <w:jc w:val="both"/>
+        <w:rPr>
+          <w:sz w:val="28"/>
+          <w:szCs w:val="28"/>
+        </w:rPr>
+      </w:pPr>
+    </w:p>
+    <w:p>
+      <w:pPr>
+        <w:ind w:left="360"/>
+        <w:jc w:val="both"/>
+        <w:rPr>
+          <w:sz w:val="28"/>
+          <w:szCs w:val="28"/>
+        </w:rPr>
+      </w:pPr>
+      <w:r>
+        <w:rPr>
+          <w:noProof/>
+        </w:rPr>
+        <w:drawing>
+          <wp:inline distT="0" distB="0" distL="0" distR="0" wp14:anchorId="3E5BF0C3" wp14:editId="48F71A3C">
+            <wp:extent cx="5940425" cy="3284220"/>
+            <wp:effectExtent l="0" t="0" r="3175" b="0"/>
+            <wp:docPr id="27" name="Рисунок 27"/>
+            <wp:cNvGraphicFramePr>
+              <a:graphicFrameLocks xmlns:a="http://schemas.openxmlformats.org/drawingml/2006/main" noChangeAspect="1"/>
+            </wp:cNvGraphicFramePr>
+            <a:graphic xmlns:a="http://schemas.openxmlformats.org/drawingml/2006/main">
+              <a:graphicData uri="http://schemas.openxmlformats.org/drawingml/2006/picture">
+                <pic:pic xmlns:pic="http://schemas.openxmlformats.org/drawingml/2006/picture">
+                  <pic:nvPicPr>
+                    <pic:cNvPr id="1" name=""/>
+                    <pic:cNvPicPr/>
+                  </pic:nvPicPr>
+                  <pic:blipFill>
+                    <a:blip r:embed="rId64"/>
+                    <a:stretch>
+                      <a:fillRect/>
+                    </a:stretch>
+                  </pic:blipFill>
+                  <pic:spPr>
+                    <a:xfrm>
+                      <a:off x="0" y="0"/>
                       <a:ext cx="5940425" cy="3284220"/>
                     </a:xfrm>
                     <a:prstGeom prst="rect">
@@ -6066,6 +6367,7 @@
         </w:numPr>
       </w:pPr>
       <w:r>
+        <w:lastRenderedPageBreak/>
         <w:t xml:space="preserve">Синтезируйте трансверсальный ЦФ с импульсной реакцией: </w:t>
       </w:r>
     </w:p>
@@ -6144,6 +6446,46 @@
           <w:szCs w:val="28"/>
         </w:rPr>
       </w:pPr>
+      <w:r>
+        <w:rPr>
+          <w:noProof/>
+        </w:rPr>
+        <w:drawing>
+          <wp:inline distT="0" distB="0" distL="0" distR="0" wp14:anchorId="19A9CDA0" wp14:editId="194899A5">
+            <wp:extent cx="5940425" cy="3145155"/>
+            <wp:effectExtent l="0" t="0" r="3175" b="0"/>
+            <wp:docPr id="15" name="Рисунок 15"/>
+            <wp:cNvGraphicFramePr>
+              <a:graphicFrameLocks xmlns:a="http://schemas.openxmlformats.org/drawingml/2006/main" noChangeAspect="1"/>
+            </wp:cNvGraphicFramePr>
+            <a:graphic xmlns:a="http://schemas.openxmlformats.org/drawingml/2006/main">
+              <a:graphicData uri="http://schemas.openxmlformats.org/drawingml/2006/picture">
+                <pic:pic xmlns:pic="http://schemas.openxmlformats.org/drawingml/2006/picture">
+                  <pic:nvPicPr>
+                    <pic:cNvPr id="1" name=""/>
+                    <pic:cNvPicPr/>
+                  </pic:nvPicPr>
+                  <pic:blipFill>
+                    <a:blip r:embed="rId65"/>
+                    <a:stretch>
+                      <a:fillRect/>
+                    </a:stretch>
+                  </pic:blipFill>
+                  <pic:spPr>
+                    <a:xfrm>
+                      <a:off x="0" y="0"/>
+                      <a:ext cx="5940425" cy="3145155"/>
+                    </a:xfrm>
+                    <a:prstGeom prst="rect">
+                      <a:avLst/>
+                    </a:prstGeom>
+                  </pic:spPr>
+                </pic:pic>
+              </a:graphicData>
+            </a:graphic>
+          </wp:inline>
+        </w:drawing>
+      </w:r>
     </w:p>
     <w:sectPr>
       <w:pgSz w:w="11906" w:h="16838"/>
